--- a/design/Software Architecture Document.docx
+++ b/design/Software Architecture Document.docx
@@ -1036,6 +1036,7 @@
           <w:tab w:val="left" w:pos="600"/>
           <w:tab w:val="right" w:leader="dot" w:pos="9350"/>
         </w:tabs>
+        <w:ind w:firstLine="180"/>
         <w:rPr>
           <w:rFonts w:eastAsiaTheme="minorEastAsia" w:cstheme="minorBidi"/>
           <w:b w:val="0"/>
@@ -1049,6 +1050,7 @@
       </w:pPr>
       <w:r>
         <w:rPr>
+          <w:b w:val="0"/>
           <w:i/>
           <w:iCs/>
           <w:noProof/>
@@ -1071,47 +1073,55 @@
       <w:r>
         <w:rPr>
           <w:rFonts w:cs="Arial"/>
+          <w:b w:val="0"/>
           <w:noProof/>
         </w:rPr>
         <w:t>Business Goals</w:t>
       </w:r>
       <w:r>
         <w:rPr>
+          <w:b w:val="0"/>
           <w:noProof/>
         </w:rPr>
         <w:tab/>
       </w:r>
       <w:r>
         <w:rPr>
+          <w:b w:val="0"/>
           <w:noProof/>
         </w:rPr>
         <w:fldChar w:fldCharType="begin"/>
       </w:r>
       <w:r>
         <w:rPr>
+          <w:b w:val="0"/>
           <w:noProof/>
         </w:rPr>
         <w:instrText xml:space="preserve"> PAGEREF _Toc363240613 \h </w:instrText>
       </w:r>
       <w:r>
         <w:rPr>
-          <w:noProof/>
-        </w:rPr>
-      </w:r>
-      <w:r>
-        <w:rPr>
+          <w:b w:val="0"/>
+          <w:noProof/>
+        </w:rPr>
+      </w:r>
+      <w:r>
+        <w:rPr>
+          <w:b w:val="0"/>
           <w:noProof/>
         </w:rPr>
         <w:fldChar w:fldCharType="separate"/>
       </w:r>
       <w:r>
         <w:rPr>
+          <w:b w:val="0"/>
           <w:noProof/>
         </w:rPr>
         <w:t>5</w:t>
       </w:r>
       <w:r>
         <w:rPr>
+          <w:b w:val="0"/>
           <w:noProof/>
         </w:rPr>
         <w:fldChar w:fldCharType="end"/>
@@ -1124,6 +1134,7 @@
           <w:tab w:val="left" w:pos="600"/>
           <w:tab w:val="right" w:leader="dot" w:pos="9350"/>
         </w:tabs>
+        <w:ind w:firstLine="180"/>
         <w:rPr>
           <w:rFonts w:eastAsiaTheme="minorEastAsia" w:cstheme="minorBidi"/>
           <w:b w:val="0"/>
@@ -1137,6 +1148,7 @@
       </w:pPr>
       <w:r>
         <w:rPr>
+          <w:b w:val="0"/>
           <w:i/>
           <w:iCs/>
           <w:noProof/>
@@ -1159,47 +1171,65 @@
       <w:r>
         <w:rPr>
           <w:rFonts w:cs="Arial"/>
-          <w:noProof/>
-        </w:rPr>
-        <w:t>System Context</w:t>
-      </w:r>
-      <w:r>
-        <w:rPr>
+          <w:b w:val="0"/>
+          <w:noProof/>
+        </w:rPr>
+        <w:t>System Con</w:t>
+      </w:r>
+      <w:bookmarkStart w:id="0" w:name="_GoBack"/>
+      <w:bookmarkEnd w:id="0"/>
+      <w:r>
+        <w:rPr>
+          <w:rFonts w:cs="Arial"/>
+          <w:b w:val="0"/>
+          <w:noProof/>
+        </w:rPr>
+        <w:t>text</w:t>
+      </w:r>
+      <w:r>
+        <w:rPr>
+          <w:b w:val="0"/>
           <w:noProof/>
         </w:rPr>
         <w:tab/>
       </w:r>
       <w:r>
         <w:rPr>
+          <w:b w:val="0"/>
           <w:noProof/>
         </w:rPr>
         <w:fldChar w:fldCharType="begin"/>
       </w:r>
       <w:r>
         <w:rPr>
+          <w:b w:val="0"/>
           <w:noProof/>
         </w:rPr>
         <w:instrText xml:space="preserve"> PAGEREF _Toc363240614 \h </w:instrText>
       </w:r>
       <w:r>
         <w:rPr>
-          <w:noProof/>
-        </w:rPr>
-      </w:r>
-      <w:r>
-        <w:rPr>
+          <w:b w:val="0"/>
+          <w:noProof/>
+        </w:rPr>
+      </w:r>
+      <w:r>
+        <w:rPr>
+          <w:b w:val="0"/>
           <w:noProof/>
         </w:rPr>
         <w:fldChar w:fldCharType="separate"/>
       </w:r>
       <w:r>
         <w:rPr>
+          <w:b w:val="0"/>
           <w:noProof/>
         </w:rPr>
         <w:t>6</w:t>
       </w:r>
       <w:r>
         <w:rPr>
+          <w:b w:val="0"/>
           <w:noProof/>
         </w:rPr>
         <w:fldChar w:fldCharType="end"/>
@@ -2619,8 +2649,8 @@
           <w:szCs w:val="32"/>
         </w:rPr>
       </w:pPr>
-      <w:bookmarkStart w:id="0" w:name="_Toc363063339"/>
-      <w:bookmarkStart w:id="1" w:name="_Toc363240608"/>
+      <w:bookmarkStart w:id="1" w:name="_Toc363063339"/>
+      <w:bookmarkStart w:id="2" w:name="_Toc363240608"/>
       <w:r>
         <w:rPr>
           <w:rFonts w:cs="Arial"/>
@@ -2637,7 +2667,7 @@
         </w:rPr>
         <w:t>n</w:t>
       </w:r>
-      <w:bookmarkEnd w:id="1"/>
+      <w:bookmarkEnd w:id="2"/>
     </w:p>
     <w:p>
       <w:pPr>
@@ -2652,8 +2682,8 @@
           <w:szCs w:val="28"/>
         </w:rPr>
       </w:pPr>
-      <w:bookmarkStart w:id="2" w:name="_Toc363063340"/>
-      <w:bookmarkStart w:id="3" w:name="_Toc363240609"/>
+      <w:bookmarkStart w:id="3" w:name="_Toc363063340"/>
+      <w:bookmarkStart w:id="4" w:name="_Toc363240609"/>
       <w:r>
         <w:rPr>
           <w:rFonts w:cs="Arial"/>
@@ -2662,8 +2692,8 @@
         </w:rPr>
         <w:t>Purpose</w:t>
       </w:r>
-      <w:bookmarkEnd w:id="2"/>
       <w:bookmarkEnd w:id="3"/>
+      <w:bookmarkEnd w:id="4"/>
     </w:p>
     <w:p>
       <w:pPr>
@@ -2722,8 +2752,8 @@
           <w:szCs w:val="28"/>
         </w:rPr>
       </w:pPr>
-      <w:bookmarkStart w:id="4" w:name="_Toc363063341"/>
-      <w:bookmarkStart w:id="5" w:name="_Toc363240610"/>
+      <w:bookmarkStart w:id="5" w:name="_Toc363063341"/>
+      <w:bookmarkStart w:id="6" w:name="_Toc363240610"/>
       <w:r>
         <w:rPr>
           <w:rFonts w:cs="Arial"/>
@@ -2732,8 +2762,8 @@
         </w:rPr>
         <w:t>Scope</w:t>
       </w:r>
-      <w:bookmarkEnd w:id="4"/>
       <w:bookmarkEnd w:id="5"/>
+      <w:bookmarkEnd w:id="6"/>
     </w:p>
     <w:p>
       <w:pPr>
@@ -2776,8 +2806,8 @@
           <w:szCs w:val="28"/>
         </w:rPr>
       </w:pPr>
-      <w:bookmarkStart w:id="6" w:name="_Toc363063342"/>
-      <w:bookmarkStart w:id="7" w:name="_Toc363240611"/>
+      <w:bookmarkStart w:id="7" w:name="_Toc363063342"/>
+      <w:bookmarkStart w:id="8" w:name="_Toc363240611"/>
       <w:r>
         <w:rPr>
           <w:rFonts w:cs="Arial"/>
@@ -2786,7 +2816,7 @@
         </w:rPr>
         <w:t>Overvie</w:t>
       </w:r>
-      <w:bookmarkEnd w:id="6"/>
+      <w:bookmarkEnd w:id="7"/>
       <w:r>
         <w:rPr>
           <w:rFonts w:cs="Arial"/>
@@ -2795,7 +2825,7 @@
         </w:rPr>
         <w:t>w</w:t>
       </w:r>
-      <w:bookmarkEnd w:id="7"/>
+      <w:bookmarkEnd w:id="8"/>
     </w:p>
     <w:p>
       <w:pPr>
@@ -2943,7 +2973,7 @@
         <w:ind w:left="720"/>
       </w:pPr>
     </w:p>
-    <w:bookmarkEnd w:id="0"/>
+    <w:bookmarkEnd w:id="1"/>
     <w:p>
       <w:pPr>
         <w:keepNext/>
@@ -3029,8 +3059,8 @@
           <w:szCs w:val="32"/>
         </w:rPr>
       </w:pPr>
-      <w:bookmarkStart w:id="8" w:name="_Toc363063343"/>
-      <w:bookmarkStart w:id="9" w:name="_Toc363240612"/>
+      <w:bookmarkStart w:id="9" w:name="_Toc363063343"/>
+      <w:bookmarkStart w:id="10" w:name="_Toc363240612"/>
       <w:r>
         <w:rPr>
           <w:rFonts w:cs="Arial"/>
@@ -3048,7 +3078,7 @@
         </w:rPr>
         <w:t>n</w:t>
       </w:r>
-      <w:bookmarkEnd w:id="9"/>
+      <w:bookmarkEnd w:id="10"/>
     </w:p>
     <w:p>
       <w:pPr>
@@ -3245,7 +3275,7 @@
           <w:szCs w:val="32"/>
         </w:rPr>
       </w:pPr>
-      <w:bookmarkStart w:id="10" w:name="_Toc363240613"/>
+      <w:bookmarkStart w:id="11" w:name="_Toc363240613"/>
       <w:r>
         <w:rPr>
           <w:rFonts w:cs="Arial"/>
@@ -3254,7 +3284,7 @@
         </w:rPr>
         <w:t>Business</w:t>
       </w:r>
-      <w:bookmarkEnd w:id="8"/>
+      <w:bookmarkEnd w:id="9"/>
       <w:r>
         <w:rPr>
           <w:rFonts w:cs="Arial"/>
@@ -3263,7 +3293,7 @@
         </w:rPr>
         <w:t xml:space="preserve"> Goals</w:t>
       </w:r>
-      <w:bookmarkEnd w:id="10"/>
+      <w:bookmarkEnd w:id="11"/>
     </w:p>
     <w:p>
       <w:pPr>
@@ -3707,7 +3737,7 @@
         <w:lastRenderedPageBreak/>
         <w:t xml:space="preserve"> </w:t>
       </w:r>
-      <w:bookmarkStart w:id="11" w:name="_Toc363240614"/>
+      <w:bookmarkStart w:id="12" w:name="_Toc363240614"/>
       <w:r>
         <w:rPr>
           <w:rFonts w:cs="Arial"/>
@@ -3715,7 +3745,7 @@
         </w:rPr>
         <w:t>System Context</w:t>
       </w:r>
-      <w:bookmarkEnd w:id="11"/>
+      <w:bookmarkEnd w:id="12"/>
     </w:p>
     <w:p>
       <w:pPr>
@@ -4087,8 +4117,8 @@
           <w:szCs w:val="32"/>
         </w:rPr>
       </w:pPr>
-      <w:bookmarkStart w:id="12" w:name="_Toc363063344"/>
-      <w:bookmarkStart w:id="13" w:name="_Toc363240615"/>
+      <w:bookmarkStart w:id="13" w:name="_Toc363063344"/>
+      <w:bookmarkStart w:id="14" w:name="_Toc363240615"/>
       <w:r>
         <w:rPr>
           <w:rFonts w:cs="Arial"/>
@@ -4098,8 +4128,8 @@
         <w:lastRenderedPageBreak/>
         <w:t>Architectural Goals and Constraints</w:t>
       </w:r>
-      <w:bookmarkEnd w:id="12"/>
       <w:bookmarkEnd w:id="13"/>
+      <w:bookmarkEnd w:id="14"/>
       <w:r>
         <w:rPr>
           <w:rFonts w:cs="Arial"/>
@@ -4436,8 +4466,8 @@
           <w:szCs w:val="32"/>
         </w:rPr>
       </w:pPr>
-      <w:bookmarkStart w:id="14" w:name="_Toc363063345"/>
-      <w:bookmarkStart w:id="15" w:name="_Toc363240616"/>
+      <w:bookmarkStart w:id="15" w:name="_Toc363063345"/>
+      <w:bookmarkStart w:id="16" w:name="_Toc363240616"/>
       <w:r>
         <w:rPr>
           <w:rFonts w:cs="Arial"/>
@@ -4447,8 +4477,8 @@
         <w:lastRenderedPageBreak/>
         <w:t>Logical View</w:t>
       </w:r>
-      <w:bookmarkEnd w:id="14"/>
       <w:bookmarkEnd w:id="15"/>
+      <w:bookmarkEnd w:id="16"/>
       <w:r>
         <w:rPr>
           <w:rFonts w:cs="Arial"/>
@@ -4471,8 +4501,8 @@
           <w:szCs w:val="28"/>
         </w:rPr>
       </w:pPr>
-      <w:bookmarkStart w:id="16" w:name="_Toc363063346"/>
-      <w:bookmarkStart w:id="17" w:name="_Toc363240617"/>
+      <w:bookmarkStart w:id="17" w:name="_Toc363063346"/>
+      <w:bookmarkStart w:id="18" w:name="_Toc363240617"/>
       <w:r>
         <w:rPr>
           <w:rFonts w:cs="Arial"/>
@@ -4481,8 +4511,8 @@
         </w:rPr>
         <w:t>Overview</w:t>
       </w:r>
-      <w:bookmarkEnd w:id="16"/>
       <w:bookmarkEnd w:id="17"/>
+      <w:bookmarkEnd w:id="18"/>
     </w:p>
     <w:p>
       <w:pPr>
@@ -4648,8 +4678,8 @@
           <w:szCs w:val="28"/>
         </w:rPr>
       </w:pPr>
-      <w:bookmarkStart w:id="18" w:name="_Toc363063347"/>
-      <w:bookmarkStart w:id="19" w:name="_Toc363240618"/>
+      <w:bookmarkStart w:id="19" w:name="_Toc363063347"/>
+      <w:bookmarkStart w:id="20" w:name="_Toc363240618"/>
       <w:r>
         <w:rPr>
           <w:rFonts w:cs="Arial"/>
@@ -4659,8 +4689,8 @@
         <w:lastRenderedPageBreak/>
         <w:t>Architecturally Significant Design Packages</w:t>
       </w:r>
-      <w:bookmarkEnd w:id="18"/>
       <w:bookmarkEnd w:id="19"/>
+      <w:bookmarkEnd w:id="20"/>
     </w:p>
     <w:p>
       <w:pPr>
@@ -4675,8 +4705,8 @@
           <w:szCs w:val="24"/>
         </w:rPr>
       </w:pPr>
-      <w:bookmarkStart w:id="20" w:name="_Toc363063348"/>
-      <w:bookmarkStart w:id="21" w:name="_Toc363240619"/>
+      <w:bookmarkStart w:id="21" w:name="_Toc363063348"/>
+      <w:bookmarkStart w:id="22" w:name="_Toc363240619"/>
       <w:r>
         <w:rPr>
           <w:rFonts w:cs="Arial"/>
@@ -4685,8 +4715,8 @@
         </w:rPr>
         <w:t>Application Layer</w:t>
       </w:r>
-      <w:bookmarkEnd w:id="20"/>
       <w:bookmarkEnd w:id="21"/>
+      <w:bookmarkEnd w:id="22"/>
     </w:p>
     <w:p>
       <w:pPr>
@@ -4894,8 +4924,8 @@
           <w:szCs w:val="24"/>
         </w:rPr>
       </w:pPr>
-      <w:bookmarkStart w:id="22" w:name="_Toc363063350"/>
-      <w:bookmarkStart w:id="23" w:name="_Toc363240620"/>
+      <w:bookmarkStart w:id="23" w:name="_Toc363063350"/>
+      <w:bookmarkStart w:id="24" w:name="_Toc363240620"/>
       <w:r>
         <w:rPr>
           <w:rFonts w:cs="Arial"/>
@@ -4905,7 +4935,7 @@
         <w:lastRenderedPageBreak/>
         <w:t>Data Layer</w:t>
       </w:r>
-      <w:bookmarkEnd w:id="23"/>
+      <w:bookmarkEnd w:id="24"/>
     </w:p>
     <w:p>
       <w:pPr>
@@ -5117,7 +5147,7 @@
           <w:szCs w:val="24"/>
         </w:rPr>
       </w:pPr>
-      <w:bookmarkStart w:id="24" w:name="_Toc363240621"/>
+      <w:bookmarkStart w:id="25" w:name="_Toc363240621"/>
       <w:r>
         <w:rPr>
           <w:rFonts w:cs="Arial"/>
@@ -5127,7 +5157,7 @@
         <w:lastRenderedPageBreak/>
         <w:t>Presentation Layer</w:t>
       </w:r>
-      <w:bookmarkEnd w:id="24"/>
+      <w:bookmarkEnd w:id="25"/>
     </w:p>
     <w:p>
       <w:pPr>
@@ -5376,7 +5406,7 @@
           <w:szCs w:val="24"/>
         </w:rPr>
       </w:pPr>
-      <w:bookmarkStart w:id="25" w:name="_Toc363240622"/>
+      <w:bookmarkStart w:id="26" w:name="_Toc363240622"/>
       <w:r>
         <w:rPr>
           <w:rFonts w:cs="Arial"/>
@@ -5386,8 +5416,8 @@
         <w:lastRenderedPageBreak/>
         <w:t>Service Layer</w:t>
       </w:r>
-      <w:bookmarkEnd w:id="22"/>
-      <w:bookmarkEnd w:id="25"/>
+      <w:bookmarkEnd w:id="23"/>
+      <w:bookmarkEnd w:id="26"/>
     </w:p>
     <w:p>
       <w:pPr>
@@ -5584,7 +5614,7 @@
           <w:szCs w:val="32"/>
         </w:rPr>
       </w:pPr>
-      <w:bookmarkStart w:id="26" w:name="_Toc363240623"/>
+      <w:bookmarkStart w:id="27" w:name="_Toc363240623"/>
       <w:r>
         <w:rPr>
           <w:rFonts w:cs="Arial"/>
@@ -5594,7 +5624,7 @@
         <w:lastRenderedPageBreak/>
         <w:t>Deployment View</w:t>
       </w:r>
-      <w:bookmarkEnd w:id="26"/>
+      <w:bookmarkEnd w:id="27"/>
       <w:r>
         <w:rPr>
           <w:rFonts w:cs="Arial"/>
@@ -5671,8 +5701,8 @@
           <w:szCs w:val="32"/>
         </w:rPr>
       </w:pPr>
-      <w:bookmarkStart w:id="27" w:name="_Toc363063352"/>
-      <w:bookmarkStart w:id="28" w:name="_Toc363240624"/>
+      <w:bookmarkStart w:id="28" w:name="_Toc363063352"/>
+      <w:bookmarkStart w:id="29" w:name="_Toc363240624"/>
       <w:r>
         <w:rPr>
           <w:rFonts w:cs="Arial"/>
@@ -5689,7 +5719,7 @@
         </w:rPr>
         <w:t>w</w:t>
       </w:r>
-      <w:bookmarkEnd w:id="28"/>
+      <w:bookmarkEnd w:id="29"/>
     </w:p>
     <w:p>
       <w:pPr>
@@ -5704,8 +5734,8 @@
           <w:szCs w:val="28"/>
         </w:rPr>
       </w:pPr>
-      <w:bookmarkStart w:id="29" w:name="_Toc363063353"/>
-      <w:bookmarkStart w:id="30" w:name="_Toc363240625"/>
+      <w:bookmarkStart w:id="30" w:name="_Toc363063353"/>
+      <w:bookmarkStart w:id="31" w:name="_Toc363240625"/>
       <w:r>
         <w:rPr>
           <w:rFonts w:cs="Arial"/>
@@ -5714,8 +5744,8 @@
         </w:rPr>
         <w:t>Overview</w:t>
       </w:r>
-      <w:bookmarkEnd w:id="29"/>
       <w:bookmarkEnd w:id="30"/>
+      <w:bookmarkEnd w:id="31"/>
     </w:p>
     <w:p>
       <w:pPr>
@@ -5751,7 +5781,7 @@
             <v:fill color2="black" type="frame"/>
             <v:imagedata r:id="rId15" o:title=""/>
           </v:shape>
-          <o:OLEObject Type="Embed" ProgID="Microsoft" ShapeID="_x0000_i1025" DrawAspect="Content" ObjectID="_1436983565" r:id="rId16"/>
+          <o:OLEObject Type="Embed" ProgID="Microsoft" ShapeID="_x0000_i1025" DrawAspect="Content" ObjectID="_1436983636" r:id="rId16"/>
         </w:object>
       </w:r>
     </w:p>
@@ -5830,8 +5860,8 @@
           <w:szCs w:val="28"/>
         </w:rPr>
       </w:pPr>
-      <w:bookmarkStart w:id="31" w:name="_Toc363063354"/>
-      <w:bookmarkStart w:id="32" w:name="_Toc363240626"/>
+      <w:bookmarkStart w:id="32" w:name="_Toc363063354"/>
+      <w:bookmarkStart w:id="33" w:name="_Toc363240626"/>
       <w:r>
         <w:rPr>
           <w:rFonts w:cs="Arial"/>
@@ -5840,8 +5870,8 @@
         </w:rPr>
         <w:t>Layers</w:t>
       </w:r>
-      <w:bookmarkEnd w:id="31"/>
       <w:bookmarkEnd w:id="32"/>
+      <w:bookmarkEnd w:id="33"/>
     </w:p>
     <w:p>
       <w:pPr>
@@ -5855,8 +5885,8 @@
           <w:i w:val="0"/>
         </w:rPr>
       </w:pPr>
-      <w:bookmarkStart w:id="33" w:name="_Toc363063355"/>
-      <w:bookmarkStart w:id="34" w:name="_Toc363240627"/>
+      <w:bookmarkStart w:id="34" w:name="_Toc363063355"/>
+      <w:bookmarkStart w:id="35" w:name="_Toc363240627"/>
       <w:r>
         <w:rPr>
           <w:rFonts w:cs="Arial"/>
@@ -5864,8 +5894,8 @@
         </w:rPr>
         <w:t>Presentation Layer</w:t>
       </w:r>
-      <w:bookmarkEnd w:id="33"/>
       <w:bookmarkEnd w:id="34"/>
+      <w:bookmarkEnd w:id="35"/>
     </w:p>
     <w:p>
       <w:pPr>
@@ -5925,8 +5955,8 @@
           <w:i w:val="0"/>
         </w:rPr>
       </w:pPr>
-      <w:bookmarkStart w:id="35" w:name="_Toc363063356"/>
-      <w:bookmarkStart w:id="36" w:name="_Toc363240628"/>
+      <w:bookmarkStart w:id="36" w:name="_Toc363063356"/>
+      <w:bookmarkStart w:id="37" w:name="_Toc363240628"/>
       <w:r>
         <w:rPr>
           <w:rFonts w:cs="Arial"/>
@@ -5935,8 +5965,6 @@
         <w:lastRenderedPageBreak/>
         <w:t>Web Services Layer</w:t>
       </w:r>
-      <w:bookmarkStart w:id="37" w:name="_GoBack"/>
-      <w:bookmarkEnd w:id="35"/>
       <w:bookmarkEnd w:id="36"/>
       <w:bookmarkEnd w:id="37"/>
     </w:p>
@@ -6055,7 +6083,7 @@
         </w:rPr>
         <w:t>Rational</w:t>
       </w:r>
-      <w:bookmarkEnd w:id="27"/>
+      <w:bookmarkEnd w:id="28"/>
       <w:bookmarkEnd w:id="40"/>
       <w:r>
         <w:rPr>

--- a/design/Software Architecture Document.docx
+++ b/design/Software Architecture Document.docx
@@ -664,7 +664,7 @@
         <w:rPr>
           <w:noProof/>
         </w:rPr>
-        <w:instrText xml:space="preserve"> PAGEREF _Toc363240608 \h </w:instrText>
+        <w:instrText xml:space="preserve"> PAGEREF _Toc363302306 \h </w:instrText>
       </w:r>
       <w:r>
         <w:rPr>
@@ -708,8 +708,7 @@
       </w:pPr>
       <w:r>
         <w:rPr>
-          <w:i/>
-          <w:iCs/>
+          <w:rFonts w:cs="Arial"/>
           <w:noProof/>
         </w:rPr>
         <w:t>1.1</w:t>
@@ -748,7 +747,7 @@
         <w:rPr>
           <w:noProof/>
         </w:rPr>
-        <w:instrText xml:space="preserve"> PAGEREF _Toc363240609 \h </w:instrText>
+        <w:instrText xml:space="preserve"> PAGEREF _Toc363302307 \h </w:instrText>
       </w:r>
       <w:r>
         <w:rPr>
@@ -792,8 +791,7 @@
       </w:pPr>
       <w:r>
         <w:rPr>
-          <w:i/>
-          <w:iCs/>
+          <w:rFonts w:cs="Arial"/>
           <w:noProof/>
         </w:rPr>
         <w:t>1.2</w:t>
@@ -832,7 +830,7 @@
         <w:rPr>
           <w:noProof/>
         </w:rPr>
-        <w:instrText xml:space="preserve"> PAGEREF _Toc363240610 \h </w:instrText>
+        <w:instrText xml:space="preserve"> PAGEREF _Toc363302308 \h </w:instrText>
       </w:r>
       <w:r>
         <w:rPr>
@@ -876,8 +874,7 @@
       </w:pPr>
       <w:r>
         <w:rPr>
-          <w:i/>
-          <w:iCs/>
+          <w:rFonts w:cs="Arial"/>
           <w:noProof/>
         </w:rPr>
         <w:t>1.3</w:t>
@@ -916,7 +913,7 @@
         <w:rPr>
           <w:noProof/>
         </w:rPr>
-        <w:instrText xml:space="preserve"> PAGEREF _Toc363240611 \h </w:instrText>
+        <w:instrText xml:space="preserve"> PAGEREF _Toc363302309 \h </w:instrText>
       </w:r>
       <w:r>
         <w:rPr>
@@ -1003,7 +1000,7 @@
         <w:rPr>
           <w:noProof/>
         </w:rPr>
-        <w:instrText xml:space="preserve"> PAGEREF _Toc363240612 \h </w:instrText>
+        <w:instrText xml:space="preserve"> PAGEREF _Toc363302310 \h </w:instrText>
       </w:r>
       <w:r>
         <w:rPr>
@@ -1050,9 +1047,8 @@
       </w:pPr>
       <w:r>
         <w:rPr>
+          <w:rFonts w:cs="Arial"/>
           <w:b w:val="0"/>
-          <w:i/>
-          <w:iCs/>
           <w:noProof/>
         </w:rPr>
         <w:t>2.1</w:t>
@@ -1097,7 +1093,7 @@
           <w:b w:val="0"/>
           <w:noProof/>
         </w:rPr>
-        <w:instrText xml:space="preserve"> PAGEREF _Toc363240613 \h </w:instrText>
+        <w:instrText xml:space="preserve"> PAGEREF _Toc363302311 \h </w:instrText>
       </w:r>
       <w:r>
         <w:rPr>
@@ -1148,9 +1144,8 @@
       </w:pPr>
       <w:r>
         <w:rPr>
+          <w:rFonts w:cs="Arial"/>
           <w:b w:val="0"/>
-          <w:i/>
-          <w:iCs/>
           <w:noProof/>
         </w:rPr>
         <w:t>2.2</w:t>
@@ -1174,64 +1169,54 @@
           <w:b w:val="0"/>
           <w:noProof/>
         </w:rPr>
-        <w:t>System Con</w:t>
-      </w:r>
-      <w:bookmarkStart w:id="0" w:name="_GoBack"/>
-      <w:bookmarkEnd w:id="0"/>
-      <w:r>
-        <w:rPr>
-          <w:rFonts w:cs="Arial"/>
+        <w:t>System Context</w:t>
+      </w:r>
+      <w:r>
+        <w:rPr>
           <w:b w:val="0"/>
           <w:noProof/>
         </w:rPr>
-        <w:t>text</w:t>
+        <w:tab/>
       </w:r>
       <w:r>
         <w:rPr>
           <w:b w:val="0"/>
           <w:noProof/>
         </w:rPr>
-        <w:tab/>
+        <w:fldChar w:fldCharType="begin"/>
       </w:r>
       <w:r>
         <w:rPr>
           <w:b w:val="0"/>
           <w:noProof/>
         </w:rPr>
-        <w:fldChar w:fldCharType="begin"/>
+        <w:instrText xml:space="preserve"> PAGEREF _Toc363302312 \h </w:instrText>
       </w:r>
       <w:r>
         <w:rPr>
           <w:b w:val="0"/>
           <w:noProof/>
         </w:rPr>
-        <w:instrText xml:space="preserve"> PAGEREF _Toc363240614 \h </w:instrText>
       </w:r>
       <w:r>
         <w:rPr>
           <w:b w:val="0"/>
           <w:noProof/>
         </w:rPr>
+        <w:fldChar w:fldCharType="separate"/>
       </w:r>
       <w:r>
         <w:rPr>
           <w:b w:val="0"/>
           <w:noProof/>
         </w:rPr>
-        <w:fldChar w:fldCharType="separate"/>
+        <w:t>6</w:t>
       </w:r>
       <w:r>
         <w:rPr>
           <w:b w:val="0"/>
           <w:noProof/>
         </w:rPr>
-        <w:t>6</w:t>
-      </w:r>
-      <w:r>
-        <w:rPr>
-          <w:b w:val="0"/>
-          <w:noProof/>
-        </w:rPr>
         <w:fldChar w:fldCharType="end"/>
       </w:r>
     </w:p>
@@ -1239,9 +1224,10 @@
       <w:pPr>
         <w:pStyle w:val="TOC1"/>
         <w:tabs>
-          <w:tab w:val="left" w:pos="400"/>
+          <w:tab w:val="left" w:pos="600"/>
           <w:tab w:val="right" w:leader="dot" w:pos="9350"/>
         </w:tabs>
+        <w:ind w:firstLine="180"/>
         <w:rPr>
           <w:rFonts w:eastAsiaTheme="minorEastAsia" w:cstheme="minorBidi"/>
           <w:b w:val="0"/>
@@ -1256,9 +1242,10 @@
       <w:r>
         <w:rPr>
           <w:rFonts w:cs="Arial"/>
-          <w:noProof/>
-        </w:rPr>
-        <w:t>3.</w:t>
+          <w:b w:val="0"/>
+          <w:noProof/>
+        </w:rPr>
+        <w:t>2.3</w:t>
       </w:r>
       <w:r>
         <w:rPr>
@@ -1276,47 +1263,55 @@
       <w:r>
         <w:rPr>
           <w:rFonts w:cs="Arial"/>
-          <w:noProof/>
-        </w:rPr>
-        <w:t>Architectural Goals and Constraints</w:t>
-      </w:r>
-      <w:r>
-        <w:rPr>
+          <w:b w:val="0"/>
+          <w:noProof/>
+        </w:rPr>
+        <w:t>System Use Case</w:t>
+      </w:r>
+      <w:r>
+        <w:rPr>
+          <w:b w:val="0"/>
           <w:noProof/>
         </w:rPr>
         <w:tab/>
       </w:r>
       <w:r>
         <w:rPr>
+          <w:b w:val="0"/>
           <w:noProof/>
         </w:rPr>
         <w:fldChar w:fldCharType="begin"/>
       </w:r>
       <w:r>
         <w:rPr>
-          <w:noProof/>
-        </w:rPr>
-        <w:instrText xml:space="preserve"> PAGEREF _Toc363240615 \h </w:instrText>
-      </w:r>
-      <w:r>
-        <w:rPr>
-          <w:noProof/>
-        </w:rPr>
-      </w:r>
-      <w:r>
-        <w:rPr>
+          <w:b w:val="0"/>
+          <w:noProof/>
+        </w:rPr>
+        <w:instrText xml:space="preserve"> PAGEREF _Toc363302313 \h </w:instrText>
+      </w:r>
+      <w:r>
+        <w:rPr>
+          <w:b w:val="0"/>
+          <w:noProof/>
+        </w:rPr>
+      </w:r>
+      <w:r>
+        <w:rPr>
+          <w:b w:val="0"/>
           <w:noProof/>
         </w:rPr>
         <w:fldChar w:fldCharType="separate"/>
       </w:r>
       <w:r>
         <w:rPr>
+          <w:b w:val="0"/>
           <w:noProof/>
         </w:rPr>
         <w:t>7</w:t>
       </w:r>
       <w:r>
         <w:rPr>
+          <w:b w:val="0"/>
           <w:noProof/>
         </w:rPr>
         <w:fldChar w:fldCharType="end"/>
@@ -1345,7 +1340,7 @@
           <w:rFonts w:cs="Arial"/>
           <w:noProof/>
         </w:rPr>
-        <w:t>4.</w:t>
+        <w:t>3.</w:t>
       </w:r>
       <w:r>
         <w:rPr>
@@ -1365,7 +1360,7 @@
           <w:rFonts w:cs="Arial"/>
           <w:noProof/>
         </w:rPr>
-        <w:t>Logical View</w:t>
+        <w:t>Architectural Goals and Responsibilities</w:t>
       </w:r>
       <w:r>
         <w:rPr>
@@ -1383,7 +1378,7 @@
         <w:rPr>
           <w:noProof/>
         </w:rPr>
-        <w:instrText xml:space="preserve"> PAGEREF _Toc363240616 \h </w:instrText>
+        <w:instrText xml:space="preserve"> PAGEREF _Toc363302314 \h </w:instrText>
       </w:r>
       <w:r>
         <w:rPr>
@@ -1400,7 +1395,7 @@
         <w:rPr>
           <w:noProof/>
         </w:rPr>
-        <w:t>8</w:t>
+        <w:t>7</w:t>
       </w:r>
       <w:r>
         <w:rPr>
@@ -1411,515 +1406,12 @@
     </w:p>
     <w:p>
       <w:pPr>
-        <w:pStyle w:val="TOC2"/>
-        <w:tabs>
-          <w:tab w:val="left" w:pos="800"/>
+        <w:pStyle w:val="TOC1"/>
+        <w:tabs>
+          <w:tab w:val="left" w:pos="600"/>
           <w:tab w:val="right" w:leader="dot" w:pos="9350"/>
         </w:tabs>
-        <w:rPr>
-          <w:rFonts w:eastAsiaTheme="minorEastAsia" w:cstheme="minorBidi"/>
-          <w:smallCaps w:val="0"/>
-          <w:noProof/>
-          <w:sz w:val="22"/>
-          <w:szCs w:val="22"/>
-          <w:lang w:eastAsia="en-US"/>
-        </w:rPr>
-      </w:pPr>
-      <w:r>
-        <w:rPr>
-          <w:i/>
-          <w:iCs/>
-          <w:noProof/>
-        </w:rPr>
-        <w:t>4.1</w:t>
-      </w:r>
-      <w:r>
-        <w:rPr>
-          <w:rFonts w:eastAsiaTheme="minorEastAsia" w:cstheme="minorBidi"/>
-          <w:smallCaps w:val="0"/>
-          <w:noProof/>
-          <w:sz w:val="22"/>
-          <w:szCs w:val="22"/>
-          <w:lang w:eastAsia="en-US"/>
-        </w:rPr>
-        <w:tab/>
-      </w:r>
-      <w:r>
-        <w:rPr>
-          <w:rFonts w:cs="Arial"/>
-          <w:noProof/>
-        </w:rPr>
-        <w:t>Overview</w:t>
-      </w:r>
-      <w:r>
-        <w:rPr>
-          <w:noProof/>
-        </w:rPr>
-        <w:tab/>
-      </w:r>
-      <w:r>
-        <w:rPr>
-          <w:noProof/>
-        </w:rPr>
-        <w:fldChar w:fldCharType="begin"/>
-      </w:r>
-      <w:r>
-        <w:rPr>
-          <w:noProof/>
-        </w:rPr>
-        <w:instrText xml:space="preserve"> PAGEREF _Toc363240617 \h </w:instrText>
-      </w:r>
-      <w:r>
-        <w:rPr>
-          <w:noProof/>
-        </w:rPr>
-      </w:r>
-      <w:r>
-        <w:rPr>
-          <w:noProof/>
-        </w:rPr>
-        <w:fldChar w:fldCharType="separate"/>
-      </w:r>
-      <w:r>
-        <w:rPr>
-          <w:noProof/>
-        </w:rPr>
-        <w:t>8</w:t>
-      </w:r>
-      <w:r>
-        <w:rPr>
-          <w:noProof/>
-        </w:rPr>
-        <w:fldChar w:fldCharType="end"/>
-      </w:r>
-    </w:p>
-    <w:p>
-      <w:pPr>
-        <w:pStyle w:val="TOC2"/>
-        <w:tabs>
-          <w:tab w:val="left" w:pos="800"/>
-          <w:tab w:val="right" w:leader="dot" w:pos="9350"/>
-        </w:tabs>
-        <w:rPr>
-          <w:rFonts w:eastAsiaTheme="minorEastAsia" w:cstheme="minorBidi"/>
-          <w:smallCaps w:val="0"/>
-          <w:noProof/>
-          <w:sz w:val="22"/>
-          <w:szCs w:val="22"/>
-          <w:lang w:eastAsia="en-US"/>
-        </w:rPr>
-      </w:pPr>
-      <w:r>
-        <w:rPr>
-          <w:i/>
-          <w:iCs/>
-          <w:noProof/>
-        </w:rPr>
-        <w:t>4.2</w:t>
-      </w:r>
-      <w:r>
-        <w:rPr>
-          <w:rFonts w:eastAsiaTheme="minorEastAsia" w:cstheme="minorBidi"/>
-          <w:smallCaps w:val="0"/>
-          <w:noProof/>
-          <w:sz w:val="22"/>
-          <w:szCs w:val="22"/>
-          <w:lang w:eastAsia="en-US"/>
-        </w:rPr>
-        <w:tab/>
-      </w:r>
-      <w:r>
-        <w:rPr>
-          <w:rFonts w:cs="Arial"/>
-          <w:noProof/>
-        </w:rPr>
-        <w:t>Architecturally Significant Design Packages</w:t>
-      </w:r>
-      <w:r>
-        <w:rPr>
-          <w:noProof/>
-        </w:rPr>
-        <w:tab/>
-      </w:r>
-      <w:r>
-        <w:rPr>
-          <w:noProof/>
-        </w:rPr>
-        <w:fldChar w:fldCharType="begin"/>
-      </w:r>
-      <w:r>
-        <w:rPr>
-          <w:noProof/>
-        </w:rPr>
-        <w:instrText xml:space="preserve"> PAGEREF _Toc363240618 \h </w:instrText>
-      </w:r>
-      <w:r>
-        <w:rPr>
-          <w:noProof/>
-        </w:rPr>
-      </w:r>
-      <w:r>
-        <w:rPr>
-          <w:noProof/>
-        </w:rPr>
-        <w:fldChar w:fldCharType="separate"/>
-      </w:r>
-      <w:r>
-        <w:rPr>
-          <w:noProof/>
-        </w:rPr>
-        <w:t>9</w:t>
-      </w:r>
-      <w:r>
-        <w:rPr>
-          <w:noProof/>
-        </w:rPr>
-        <w:fldChar w:fldCharType="end"/>
-      </w:r>
-    </w:p>
-    <w:p>
-      <w:pPr>
-        <w:pStyle w:val="TOC3"/>
-        <w:tabs>
-          <w:tab w:val="left" w:pos="1200"/>
-          <w:tab w:val="right" w:leader="dot" w:pos="9350"/>
-        </w:tabs>
-        <w:rPr>
-          <w:rFonts w:eastAsiaTheme="minorEastAsia" w:cstheme="minorBidi"/>
-          <w:i w:val="0"/>
-          <w:iCs w:val="0"/>
-          <w:noProof/>
-          <w:sz w:val="22"/>
-          <w:szCs w:val="22"/>
-          <w:lang w:eastAsia="en-US"/>
-        </w:rPr>
-      </w:pPr>
-      <w:r>
-        <w:rPr>
-          <w:noProof/>
-        </w:rPr>
-        <w:t>4.2.1</w:t>
-      </w:r>
-      <w:r>
-        <w:rPr>
-          <w:rFonts w:eastAsiaTheme="minorEastAsia" w:cstheme="minorBidi"/>
-          <w:i w:val="0"/>
-          <w:iCs w:val="0"/>
-          <w:noProof/>
-          <w:sz w:val="22"/>
-          <w:szCs w:val="22"/>
-          <w:lang w:eastAsia="en-US"/>
-        </w:rPr>
-        <w:tab/>
-      </w:r>
-      <w:r>
-        <w:rPr>
-          <w:rFonts w:cs="Arial"/>
-          <w:noProof/>
-        </w:rPr>
-        <w:t>Application Layer</w:t>
-      </w:r>
-      <w:r>
-        <w:rPr>
-          <w:noProof/>
-        </w:rPr>
-        <w:tab/>
-      </w:r>
-      <w:r>
-        <w:rPr>
-          <w:noProof/>
-        </w:rPr>
-        <w:fldChar w:fldCharType="begin"/>
-      </w:r>
-      <w:r>
-        <w:rPr>
-          <w:noProof/>
-        </w:rPr>
-        <w:instrText xml:space="preserve"> PAGEREF _Toc363240619 \h </w:instrText>
-      </w:r>
-      <w:r>
-        <w:rPr>
-          <w:noProof/>
-        </w:rPr>
-      </w:r>
-      <w:r>
-        <w:rPr>
-          <w:noProof/>
-        </w:rPr>
-        <w:fldChar w:fldCharType="separate"/>
-      </w:r>
-      <w:r>
-        <w:rPr>
-          <w:noProof/>
-        </w:rPr>
-        <w:t>9</w:t>
-      </w:r>
-      <w:r>
-        <w:rPr>
-          <w:noProof/>
-        </w:rPr>
-        <w:fldChar w:fldCharType="end"/>
-      </w:r>
-    </w:p>
-    <w:p>
-      <w:pPr>
-        <w:pStyle w:val="TOC3"/>
-        <w:tabs>
-          <w:tab w:val="left" w:pos="1200"/>
-          <w:tab w:val="right" w:leader="dot" w:pos="9350"/>
-        </w:tabs>
-        <w:rPr>
-          <w:rFonts w:eastAsiaTheme="minorEastAsia" w:cstheme="minorBidi"/>
-          <w:i w:val="0"/>
-          <w:iCs w:val="0"/>
-          <w:noProof/>
-          <w:sz w:val="22"/>
-          <w:szCs w:val="22"/>
-          <w:lang w:eastAsia="en-US"/>
-        </w:rPr>
-      </w:pPr>
-      <w:r>
-        <w:rPr>
-          <w:noProof/>
-        </w:rPr>
-        <w:t>4.2.2</w:t>
-      </w:r>
-      <w:r>
-        <w:rPr>
-          <w:rFonts w:eastAsiaTheme="minorEastAsia" w:cstheme="minorBidi"/>
-          <w:i w:val="0"/>
-          <w:iCs w:val="0"/>
-          <w:noProof/>
-          <w:sz w:val="22"/>
-          <w:szCs w:val="22"/>
-          <w:lang w:eastAsia="en-US"/>
-        </w:rPr>
-        <w:tab/>
-      </w:r>
-      <w:r>
-        <w:rPr>
-          <w:rFonts w:cs="Arial"/>
-          <w:noProof/>
-        </w:rPr>
-        <w:t>Data Layer</w:t>
-      </w:r>
-      <w:r>
-        <w:rPr>
-          <w:noProof/>
-        </w:rPr>
-        <w:tab/>
-      </w:r>
-      <w:r>
-        <w:rPr>
-          <w:noProof/>
-        </w:rPr>
-        <w:fldChar w:fldCharType="begin"/>
-      </w:r>
-      <w:r>
-        <w:rPr>
-          <w:noProof/>
-        </w:rPr>
-        <w:instrText xml:space="preserve"> PAGEREF _Toc363240620 \h </w:instrText>
-      </w:r>
-      <w:r>
-        <w:rPr>
-          <w:noProof/>
-        </w:rPr>
-      </w:r>
-      <w:r>
-        <w:rPr>
-          <w:noProof/>
-        </w:rPr>
-        <w:fldChar w:fldCharType="separate"/>
-      </w:r>
-      <w:r>
-        <w:rPr>
-          <w:noProof/>
-        </w:rPr>
-        <w:t>10</w:t>
-      </w:r>
-      <w:r>
-        <w:rPr>
-          <w:noProof/>
-        </w:rPr>
-        <w:fldChar w:fldCharType="end"/>
-      </w:r>
-    </w:p>
-    <w:p>
-      <w:pPr>
-        <w:pStyle w:val="TOC3"/>
-        <w:tabs>
-          <w:tab w:val="left" w:pos="1200"/>
-          <w:tab w:val="right" w:leader="dot" w:pos="9350"/>
-        </w:tabs>
-        <w:rPr>
-          <w:rFonts w:eastAsiaTheme="minorEastAsia" w:cstheme="minorBidi"/>
-          <w:i w:val="0"/>
-          <w:iCs w:val="0"/>
-          <w:noProof/>
-          <w:sz w:val="22"/>
-          <w:szCs w:val="22"/>
-          <w:lang w:eastAsia="en-US"/>
-        </w:rPr>
-      </w:pPr>
-      <w:r>
-        <w:rPr>
-          <w:noProof/>
-        </w:rPr>
-        <w:t>4.2.3</w:t>
-      </w:r>
-      <w:r>
-        <w:rPr>
-          <w:rFonts w:eastAsiaTheme="minorEastAsia" w:cstheme="minorBidi"/>
-          <w:i w:val="0"/>
-          <w:iCs w:val="0"/>
-          <w:noProof/>
-          <w:sz w:val="22"/>
-          <w:szCs w:val="22"/>
-          <w:lang w:eastAsia="en-US"/>
-        </w:rPr>
-        <w:tab/>
-      </w:r>
-      <w:r>
-        <w:rPr>
-          <w:rFonts w:cs="Arial"/>
-          <w:noProof/>
-        </w:rPr>
-        <w:t>Presentation Layer</w:t>
-      </w:r>
-      <w:r>
-        <w:rPr>
-          <w:noProof/>
-        </w:rPr>
-        <w:tab/>
-      </w:r>
-      <w:r>
-        <w:rPr>
-          <w:noProof/>
-        </w:rPr>
-        <w:fldChar w:fldCharType="begin"/>
-      </w:r>
-      <w:r>
-        <w:rPr>
-          <w:noProof/>
-        </w:rPr>
-        <w:instrText xml:space="preserve"> PAGEREF _Toc363240621 \h </w:instrText>
-      </w:r>
-      <w:r>
-        <w:rPr>
-          <w:noProof/>
-        </w:rPr>
-      </w:r>
-      <w:r>
-        <w:rPr>
-          <w:noProof/>
-        </w:rPr>
-        <w:fldChar w:fldCharType="separate"/>
-      </w:r>
-      <w:r>
-        <w:rPr>
-          <w:noProof/>
-        </w:rPr>
-        <w:t>11</w:t>
-      </w:r>
-      <w:r>
-        <w:rPr>
-          <w:noProof/>
-        </w:rPr>
-        <w:fldChar w:fldCharType="end"/>
-      </w:r>
-    </w:p>
-    <w:p>
-      <w:pPr>
-        <w:pStyle w:val="TOC3"/>
-        <w:tabs>
-          <w:tab w:val="left" w:pos="1200"/>
-          <w:tab w:val="right" w:leader="dot" w:pos="9350"/>
-        </w:tabs>
-        <w:rPr>
-          <w:rFonts w:eastAsiaTheme="minorEastAsia" w:cstheme="minorBidi"/>
-          <w:i w:val="0"/>
-          <w:iCs w:val="0"/>
-          <w:noProof/>
-          <w:sz w:val="22"/>
-          <w:szCs w:val="22"/>
-          <w:lang w:eastAsia="en-US"/>
-        </w:rPr>
-      </w:pPr>
-      <w:r>
-        <w:rPr>
-          <w:noProof/>
-        </w:rPr>
-        <w:t>4.2.4</w:t>
-      </w:r>
-      <w:r>
-        <w:rPr>
-          <w:rFonts w:eastAsiaTheme="minorEastAsia" w:cstheme="minorBidi"/>
-          <w:i w:val="0"/>
-          <w:iCs w:val="0"/>
-          <w:noProof/>
-          <w:sz w:val="22"/>
-          <w:szCs w:val="22"/>
-          <w:lang w:eastAsia="en-US"/>
-        </w:rPr>
-        <w:tab/>
-      </w:r>
-      <w:r>
-        <w:rPr>
-          <w:rFonts w:cs="Arial"/>
-          <w:noProof/>
-        </w:rPr>
-        <w:t>Service Layer</w:t>
-      </w:r>
-      <w:r>
-        <w:rPr>
-          <w:noProof/>
-        </w:rPr>
-        <w:tab/>
-      </w:r>
-      <w:r>
-        <w:rPr>
-          <w:noProof/>
-        </w:rPr>
-        <w:fldChar w:fldCharType="begin"/>
-      </w:r>
-      <w:r>
-        <w:rPr>
-          <w:noProof/>
-        </w:rPr>
-        <w:instrText xml:space="preserve"> PAGEREF _Toc363240622 \h </w:instrText>
-      </w:r>
-      <w:r>
-        <w:rPr>
-          <w:noProof/>
-        </w:rPr>
-      </w:r>
-      <w:r>
-        <w:rPr>
-          <w:noProof/>
-        </w:rPr>
-        <w:fldChar w:fldCharType="separate"/>
-      </w:r>
-      <w:r>
-        <w:rPr>
-          <w:noProof/>
-        </w:rPr>
-        <w:t>12</w:t>
-      </w:r>
-      <w:r>
-        <w:rPr>
-          <w:noProof/>
-        </w:rPr>
-        <w:fldChar w:fldCharType="end"/>
-      </w:r>
-    </w:p>
-    <w:p>
-      <w:pPr>
-        <w:pStyle w:val="TOC1"/>
-        <w:tabs>
-          <w:tab w:val="left" w:pos="400"/>
-          <w:tab w:val="right" w:leader="dot" w:pos="9350"/>
-        </w:tabs>
+        <w:ind w:firstLine="180"/>
         <w:rPr>
           <w:rFonts w:eastAsiaTheme="minorEastAsia" w:cstheme="minorBidi"/>
           <w:b w:val="0"/>
@@ -1934,9 +1426,10 @@
       <w:r>
         <w:rPr>
           <w:rFonts w:cs="Arial"/>
-          <w:noProof/>
-        </w:rPr>
-        <w:t>5.</w:t>
+          <w:b w:val="0"/>
+          <w:noProof/>
+        </w:rPr>
+        <w:t>3.1</w:t>
       </w:r>
       <w:r>
         <w:rPr>
@@ -1954,47 +1447,55 @@
       <w:r>
         <w:rPr>
           <w:rFonts w:cs="Arial"/>
-          <w:noProof/>
-        </w:rPr>
-        <w:t>Deployment View</w:t>
-      </w:r>
-      <w:r>
-        <w:rPr>
+          <w:b w:val="0"/>
+          <w:noProof/>
+        </w:rPr>
+        <w:t>Functional Responsibilities</w:t>
+      </w:r>
+      <w:r>
+        <w:rPr>
+          <w:b w:val="0"/>
           <w:noProof/>
         </w:rPr>
         <w:tab/>
       </w:r>
       <w:r>
         <w:rPr>
+          <w:b w:val="0"/>
           <w:noProof/>
         </w:rPr>
         <w:fldChar w:fldCharType="begin"/>
       </w:r>
       <w:r>
         <w:rPr>
-          <w:noProof/>
-        </w:rPr>
-        <w:instrText xml:space="preserve"> PAGEREF _Toc363240623 \h </w:instrText>
-      </w:r>
-      <w:r>
-        <w:rPr>
-          <w:noProof/>
-        </w:rPr>
-      </w:r>
-      <w:r>
-        <w:rPr>
+          <w:b w:val="0"/>
+          <w:noProof/>
+        </w:rPr>
+        <w:instrText xml:space="preserve"> PAGEREF _Toc363302315 \h </w:instrText>
+      </w:r>
+      <w:r>
+        <w:rPr>
+          <w:b w:val="0"/>
+          <w:noProof/>
+        </w:rPr>
+      </w:r>
+      <w:r>
+        <w:rPr>
+          <w:b w:val="0"/>
           <w:noProof/>
         </w:rPr>
         <w:fldChar w:fldCharType="separate"/>
       </w:r>
       <w:r>
         <w:rPr>
-          <w:noProof/>
-        </w:rPr>
-        <w:t>13</w:t>
-      </w:r>
-      <w:r>
-        <w:rPr>
+          <w:b w:val="0"/>
+          <w:noProof/>
+        </w:rPr>
+        <w:t>7</w:t>
+      </w:r>
+      <w:r>
+        <w:rPr>
+          <w:b w:val="0"/>
           <w:noProof/>
         </w:rPr>
         <w:fldChar w:fldCharType="end"/>
@@ -2004,9 +1505,10 @@
       <w:pPr>
         <w:pStyle w:val="TOC1"/>
         <w:tabs>
-          <w:tab w:val="left" w:pos="400"/>
+          <w:tab w:val="left" w:pos="600"/>
           <w:tab w:val="right" w:leader="dot" w:pos="9350"/>
         </w:tabs>
+        <w:ind w:firstLine="180"/>
         <w:rPr>
           <w:rFonts w:eastAsiaTheme="minorEastAsia" w:cstheme="minorBidi"/>
           <w:b w:val="0"/>
@@ -2021,9 +1523,11 @@
       <w:r>
         <w:rPr>
           <w:rFonts w:cs="Arial"/>
-          <w:noProof/>
-        </w:rPr>
-        <w:t>6.</w:t>
+          <w:b w:val="0"/>
+          <w:i/>
+          <w:noProof/>
+        </w:rPr>
+        <w:t>3.2</w:t>
       </w:r>
       <w:r>
         <w:rPr>
@@ -2041,47 +1545,56 @@
       <w:r>
         <w:rPr>
           <w:rFonts w:cs="Arial"/>
-          <w:noProof/>
-        </w:rPr>
-        <w:t>Implementation View</w:t>
-      </w:r>
-      <w:r>
-        <w:rPr>
+          <w:b w:val="0"/>
+          <w:i/>
+          <w:noProof/>
+        </w:rPr>
+        <w:t>Constraints</w:t>
+      </w:r>
+      <w:r>
+        <w:rPr>
+          <w:b w:val="0"/>
           <w:noProof/>
         </w:rPr>
         <w:tab/>
       </w:r>
       <w:r>
         <w:rPr>
+          <w:b w:val="0"/>
           <w:noProof/>
         </w:rPr>
         <w:fldChar w:fldCharType="begin"/>
       </w:r>
       <w:r>
         <w:rPr>
-          <w:noProof/>
-        </w:rPr>
-        <w:instrText xml:space="preserve"> PAGEREF _Toc363240624 \h </w:instrText>
-      </w:r>
-      <w:r>
-        <w:rPr>
-          <w:noProof/>
-        </w:rPr>
-      </w:r>
-      <w:r>
-        <w:rPr>
+          <w:b w:val="0"/>
+          <w:noProof/>
+        </w:rPr>
+        <w:instrText xml:space="preserve"> PAGEREF _Toc363302316 \h </w:instrText>
+      </w:r>
+      <w:r>
+        <w:rPr>
+          <w:b w:val="0"/>
+          <w:noProof/>
+        </w:rPr>
+      </w:r>
+      <w:r>
+        <w:rPr>
+          <w:b w:val="0"/>
           <w:noProof/>
         </w:rPr>
         <w:fldChar w:fldCharType="separate"/>
       </w:r>
       <w:r>
         <w:rPr>
-          <w:noProof/>
-        </w:rPr>
-        <w:t>13</w:t>
-      </w:r>
-      <w:r>
-        <w:rPr>
+          <w:b w:val="0"/>
+          <w:noProof/>
+        </w:rPr>
+        <w:t>8</w:t>
+      </w:r>
+      <w:r>
+        <w:rPr>
+          <w:b w:val="0"/>
           <w:noProof/>
         </w:rPr>
         <w:fldChar w:fldCharType="end"/>
@@ -2089,440 +1602,12 @@
     </w:p>
     <w:p>
       <w:pPr>
-        <w:pStyle w:val="TOC2"/>
-        <w:tabs>
-          <w:tab w:val="left" w:pos="800"/>
+        <w:pStyle w:val="TOC1"/>
+        <w:tabs>
+          <w:tab w:val="left" w:pos="600"/>
           <w:tab w:val="right" w:leader="dot" w:pos="9350"/>
         </w:tabs>
-        <w:rPr>
-          <w:rFonts w:eastAsiaTheme="minorEastAsia" w:cstheme="minorBidi"/>
-          <w:smallCaps w:val="0"/>
-          <w:noProof/>
-          <w:sz w:val="22"/>
-          <w:szCs w:val="22"/>
-          <w:lang w:eastAsia="en-US"/>
-        </w:rPr>
-      </w:pPr>
-      <w:r>
-        <w:rPr>
-          <w:i/>
-          <w:iCs/>
-          <w:noProof/>
-        </w:rPr>
-        <w:t>6.1</w:t>
-      </w:r>
-      <w:r>
-        <w:rPr>
-          <w:rFonts w:eastAsiaTheme="minorEastAsia" w:cstheme="minorBidi"/>
-          <w:smallCaps w:val="0"/>
-          <w:noProof/>
-          <w:sz w:val="22"/>
-          <w:szCs w:val="22"/>
-          <w:lang w:eastAsia="en-US"/>
-        </w:rPr>
-        <w:tab/>
-      </w:r>
-      <w:r>
-        <w:rPr>
-          <w:rFonts w:cs="Arial"/>
-          <w:noProof/>
-        </w:rPr>
-        <w:t>Overview</w:t>
-      </w:r>
-      <w:r>
-        <w:rPr>
-          <w:noProof/>
-        </w:rPr>
-        <w:tab/>
-      </w:r>
-      <w:r>
-        <w:rPr>
-          <w:noProof/>
-        </w:rPr>
-        <w:fldChar w:fldCharType="begin"/>
-      </w:r>
-      <w:r>
-        <w:rPr>
-          <w:noProof/>
-        </w:rPr>
-        <w:instrText xml:space="preserve"> PAGEREF _Toc363240625 \h </w:instrText>
-      </w:r>
-      <w:r>
-        <w:rPr>
-          <w:noProof/>
-        </w:rPr>
-      </w:r>
-      <w:r>
-        <w:rPr>
-          <w:noProof/>
-        </w:rPr>
-        <w:fldChar w:fldCharType="separate"/>
-      </w:r>
-      <w:r>
-        <w:rPr>
-          <w:noProof/>
-        </w:rPr>
-        <w:t>13</w:t>
-      </w:r>
-      <w:r>
-        <w:rPr>
-          <w:noProof/>
-        </w:rPr>
-        <w:fldChar w:fldCharType="end"/>
-      </w:r>
-    </w:p>
-    <w:p>
-      <w:pPr>
-        <w:pStyle w:val="TOC2"/>
-        <w:tabs>
-          <w:tab w:val="left" w:pos="800"/>
-          <w:tab w:val="right" w:leader="dot" w:pos="9350"/>
-        </w:tabs>
-        <w:rPr>
-          <w:rFonts w:eastAsiaTheme="minorEastAsia" w:cstheme="minorBidi"/>
-          <w:smallCaps w:val="0"/>
-          <w:noProof/>
-          <w:sz w:val="22"/>
-          <w:szCs w:val="22"/>
-          <w:lang w:eastAsia="en-US"/>
-        </w:rPr>
-      </w:pPr>
-      <w:r>
-        <w:rPr>
-          <w:i/>
-          <w:iCs/>
-          <w:noProof/>
-        </w:rPr>
-        <w:t>6.2</w:t>
-      </w:r>
-      <w:r>
-        <w:rPr>
-          <w:rFonts w:eastAsiaTheme="minorEastAsia" w:cstheme="minorBidi"/>
-          <w:smallCaps w:val="0"/>
-          <w:noProof/>
-          <w:sz w:val="22"/>
-          <w:szCs w:val="22"/>
-          <w:lang w:eastAsia="en-US"/>
-        </w:rPr>
-        <w:tab/>
-      </w:r>
-      <w:r>
-        <w:rPr>
-          <w:rFonts w:cs="Arial"/>
-          <w:noProof/>
-        </w:rPr>
-        <w:t>Layers</w:t>
-      </w:r>
-      <w:r>
-        <w:rPr>
-          <w:noProof/>
-        </w:rPr>
-        <w:tab/>
-      </w:r>
-      <w:r>
-        <w:rPr>
-          <w:noProof/>
-        </w:rPr>
-        <w:fldChar w:fldCharType="begin"/>
-      </w:r>
-      <w:r>
-        <w:rPr>
-          <w:noProof/>
-        </w:rPr>
-        <w:instrText xml:space="preserve"> PAGEREF _Toc363240626 \h </w:instrText>
-      </w:r>
-      <w:r>
-        <w:rPr>
-          <w:noProof/>
-        </w:rPr>
-      </w:r>
-      <w:r>
-        <w:rPr>
-          <w:noProof/>
-        </w:rPr>
-        <w:fldChar w:fldCharType="separate"/>
-      </w:r>
-      <w:r>
-        <w:rPr>
-          <w:noProof/>
-        </w:rPr>
-        <w:t>13</w:t>
-      </w:r>
-      <w:r>
-        <w:rPr>
-          <w:noProof/>
-        </w:rPr>
-        <w:fldChar w:fldCharType="end"/>
-      </w:r>
-    </w:p>
-    <w:p>
-      <w:pPr>
-        <w:pStyle w:val="TOC3"/>
-        <w:tabs>
-          <w:tab w:val="left" w:pos="1200"/>
-          <w:tab w:val="right" w:leader="dot" w:pos="9350"/>
-        </w:tabs>
-        <w:rPr>
-          <w:rFonts w:eastAsiaTheme="minorEastAsia" w:cstheme="minorBidi"/>
-          <w:i w:val="0"/>
-          <w:iCs w:val="0"/>
-          <w:noProof/>
-          <w:sz w:val="22"/>
-          <w:szCs w:val="22"/>
-          <w:lang w:eastAsia="en-US"/>
-        </w:rPr>
-      </w:pPr>
-      <w:r>
-        <w:rPr>
-          <w:rFonts w:cs="Arial"/>
-          <w:i w:val="0"/>
-          <w:noProof/>
-        </w:rPr>
-        <w:t>1.1.1</w:t>
-      </w:r>
-      <w:r>
-        <w:rPr>
-          <w:rFonts w:eastAsiaTheme="minorEastAsia" w:cstheme="minorBidi"/>
-          <w:i w:val="0"/>
-          <w:iCs w:val="0"/>
-          <w:noProof/>
-          <w:sz w:val="22"/>
-          <w:szCs w:val="22"/>
-          <w:lang w:eastAsia="en-US"/>
-        </w:rPr>
-        <w:tab/>
-      </w:r>
-      <w:r>
-        <w:rPr>
-          <w:rFonts w:cs="Arial"/>
-          <w:i w:val="0"/>
-          <w:noProof/>
-        </w:rPr>
-        <w:t>Presentation Layer</w:t>
-      </w:r>
-      <w:r>
-        <w:rPr>
-          <w:noProof/>
-        </w:rPr>
-        <w:tab/>
-      </w:r>
-      <w:r>
-        <w:rPr>
-          <w:noProof/>
-        </w:rPr>
-        <w:fldChar w:fldCharType="begin"/>
-      </w:r>
-      <w:r>
-        <w:rPr>
-          <w:noProof/>
-        </w:rPr>
-        <w:instrText xml:space="preserve"> PAGEREF _Toc363240627 \h </w:instrText>
-      </w:r>
-      <w:r>
-        <w:rPr>
-          <w:noProof/>
-        </w:rPr>
-      </w:r>
-      <w:r>
-        <w:rPr>
-          <w:noProof/>
-        </w:rPr>
-        <w:fldChar w:fldCharType="separate"/>
-      </w:r>
-      <w:r>
-        <w:rPr>
-          <w:noProof/>
-        </w:rPr>
-        <w:t>13</w:t>
-      </w:r>
-      <w:r>
-        <w:rPr>
-          <w:noProof/>
-        </w:rPr>
-        <w:fldChar w:fldCharType="end"/>
-      </w:r>
-    </w:p>
-    <w:p>
-      <w:pPr>
-        <w:pStyle w:val="TOC3"/>
-        <w:tabs>
-          <w:tab w:val="left" w:pos="1200"/>
-          <w:tab w:val="right" w:leader="dot" w:pos="9350"/>
-        </w:tabs>
-        <w:rPr>
-          <w:rFonts w:eastAsiaTheme="minorEastAsia" w:cstheme="minorBidi"/>
-          <w:i w:val="0"/>
-          <w:iCs w:val="0"/>
-          <w:noProof/>
-          <w:sz w:val="22"/>
-          <w:szCs w:val="22"/>
-          <w:lang w:eastAsia="en-US"/>
-        </w:rPr>
-      </w:pPr>
-      <w:r>
-        <w:rPr>
-          <w:rFonts w:cs="Arial"/>
-          <w:i w:val="0"/>
-          <w:noProof/>
-        </w:rPr>
-        <w:t>1.1.2</w:t>
-      </w:r>
-      <w:r>
-        <w:rPr>
-          <w:rFonts w:eastAsiaTheme="minorEastAsia" w:cstheme="minorBidi"/>
-          <w:i w:val="0"/>
-          <w:iCs w:val="0"/>
-          <w:noProof/>
-          <w:sz w:val="22"/>
-          <w:szCs w:val="22"/>
-          <w:lang w:eastAsia="en-US"/>
-        </w:rPr>
-        <w:tab/>
-      </w:r>
-      <w:r>
-        <w:rPr>
-          <w:rFonts w:cs="Arial"/>
-          <w:i w:val="0"/>
-          <w:noProof/>
-        </w:rPr>
-        <w:t>Web Services Layer</w:t>
-      </w:r>
-      <w:r>
-        <w:rPr>
-          <w:noProof/>
-        </w:rPr>
-        <w:tab/>
-      </w:r>
-      <w:r>
-        <w:rPr>
-          <w:noProof/>
-        </w:rPr>
-        <w:fldChar w:fldCharType="begin"/>
-      </w:r>
-      <w:r>
-        <w:rPr>
-          <w:noProof/>
-        </w:rPr>
-        <w:instrText xml:space="preserve"> PAGEREF _Toc363240628 \h </w:instrText>
-      </w:r>
-      <w:r>
-        <w:rPr>
-          <w:noProof/>
-        </w:rPr>
-      </w:r>
-      <w:r>
-        <w:rPr>
-          <w:noProof/>
-        </w:rPr>
-        <w:fldChar w:fldCharType="separate"/>
-      </w:r>
-      <w:r>
-        <w:rPr>
-          <w:noProof/>
-        </w:rPr>
-        <w:t>14</w:t>
-      </w:r>
-      <w:r>
-        <w:rPr>
-          <w:noProof/>
-        </w:rPr>
-        <w:fldChar w:fldCharType="end"/>
-      </w:r>
-    </w:p>
-    <w:p>
-      <w:pPr>
-        <w:pStyle w:val="TOC3"/>
-        <w:tabs>
-          <w:tab w:val="left" w:pos="1200"/>
-          <w:tab w:val="right" w:leader="dot" w:pos="9350"/>
-        </w:tabs>
-        <w:rPr>
-          <w:rFonts w:eastAsiaTheme="minorEastAsia" w:cstheme="minorBidi"/>
-          <w:i w:val="0"/>
-          <w:iCs w:val="0"/>
-          <w:noProof/>
-          <w:sz w:val="22"/>
-          <w:szCs w:val="22"/>
-          <w:lang w:eastAsia="en-US"/>
-        </w:rPr>
-      </w:pPr>
-      <w:r>
-        <w:rPr>
-          <w:rFonts w:cs="Arial"/>
-          <w:i w:val="0"/>
-          <w:noProof/>
-        </w:rPr>
-        <w:t>1.1.3</w:t>
-      </w:r>
-      <w:r>
-        <w:rPr>
-          <w:rFonts w:eastAsiaTheme="minorEastAsia" w:cstheme="minorBidi"/>
-          <w:i w:val="0"/>
-          <w:iCs w:val="0"/>
-          <w:noProof/>
-          <w:sz w:val="22"/>
-          <w:szCs w:val="22"/>
-          <w:lang w:eastAsia="en-US"/>
-        </w:rPr>
-        <w:tab/>
-      </w:r>
-      <w:r>
-        <w:rPr>
-          <w:rFonts w:cs="Arial"/>
-          <w:i w:val="0"/>
-          <w:noProof/>
-        </w:rPr>
-        <w:t>Data Layer</w:t>
-      </w:r>
-      <w:r>
-        <w:rPr>
-          <w:noProof/>
-        </w:rPr>
-        <w:tab/>
-      </w:r>
-      <w:r>
-        <w:rPr>
-          <w:noProof/>
-        </w:rPr>
-        <w:fldChar w:fldCharType="begin"/>
-      </w:r>
-      <w:r>
-        <w:rPr>
-          <w:noProof/>
-        </w:rPr>
-        <w:instrText xml:space="preserve"> PAGEREF _Toc363240629 \h </w:instrText>
-      </w:r>
-      <w:r>
-        <w:rPr>
-          <w:noProof/>
-        </w:rPr>
-      </w:r>
-      <w:r>
-        <w:rPr>
-          <w:noProof/>
-        </w:rPr>
-        <w:fldChar w:fldCharType="separate"/>
-      </w:r>
-      <w:r>
-        <w:rPr>
-          <w:noProof/>
-        </w:rPr>
-        <w:t>14</w:t>
-      </w:r>
-      <w:r>
-        <w:rPr>
-          <w:noProof/>
-        </w:rPr>
-        <w:fldChar w:fldCharType="end"/>
-      </w:r>
-    </w:p>
-    <w:p>
-      <w:pPr>
-        <w:pStyle w:val="TOC1"/>
-        <w:tabs>
-          <w:tab w:val="left" w:pos="400"/>
-          <w:tab w:val="right" w:leader="dot" w:pos="9350"/>
-        </w:tabs>
+        <w:ind w:firstLine="180"/>
         <w:rPr>
           <w:rFonts w:eastAsiaTheme="minorEastAsia" w:cstheme="minorBidi"/>
           <w:b w:val="0"/>
@@ -2537,9 +1622,10 @@
       <w:r>
         <w:rPr>
           <w:rFonts w:cs="Arial"/>
-          <w:noProof/>
-        </w:rPr>
-        <w:t>7.</w:t>
+          <w:b w:val="0"/>
+          <w:noProof/>
+        </w:rPr>
+        <w:t>3.3</w:t>
       </w:r>
       <w:r>
         <w:rPr>
@@ -2557,6 +1643,1169 @@
       <w:r>
         <w:rPr>
           <w:rFonts w:cs="Arial"/>
+          <w:b w:val="0"/>
+          <w:noProof/>
+        </w:rPr>
+        <w:t>Architectural Drivers</w:t>
+      </w:r>
+      <w:r>
+        <w:rPr>
+          <w:b w:val="0"/>
+          <w:noProof/>
+        </w:rPr>
+        <w:tab/>
+      </w:r>
+      <w:r>
+        <w:rPr>
+          <w:b w:val="0"/>
+          <w:noProof/>
+        </w:rPr>
+        <w:fldChar w:fldCharType="begin"/>
+      </w:r>
+      <w:r>
+        <w:rPr>
+          <w:b w:val="0"/>
+          <w:noProof/>
+        </w:rPr>
+        <w:instrText xml:space="preserve"> PAGEREF _Toc363302317 \h </w:instrText>
+      </w:r>
+      <w:r>
+        <w:rPr>
+          <w:b w:val="0"/>
+          <w:noProof/>
+        </w:rPr>
+      </w:r>
+      <w:r>
+        <w:rPr>
+          <w:b w:val="0"/>
+          <w:noProof/>
+        </w:rPr>
+        <w:fldChar w:fldCharType="separate"/>
+      </w:r>
+      <w:r>
+        <w:rPr>
+          <w:b w:val="0"/>
+          <w:noProof/>
+        </w:rPr>
+        <w:t>8</w:t>
+      </w:r>
+      <w:r>
+        <w:rPr>
+          <w:b w:val="0"/>
+          <w:noProof/>
+        </w:rPr>
+        <w:fldChar w:fldCharType="end"/>
+      </w:r>
+    </w:p>
+    <w:p>
+      <w:pPr>
+        <w:pStyle w:val="TOC1"/>
+        <w:tabs>
+          <w:tab w:val="left" w:pos="400"/>
+          <w:tab w:val="right" w:leader="dot" w:pos="9350"/>
+        </w:tabs>
+        <w:rPr>
+          <w:rFonts w:eastAsiaTheme="minorEastAsia" w:cstheme="minorBidi"/>
+          <w:b w:val="0"/>
+          <w:bCs w:val="0"/>
+          <w:caps w:val="0"/>
+          <w:noProof/>
+          <w:sz w:val="22"/>
+          <w:szCs w:val="22"/>
+          <w:lang w:eastAsia="en-US"/>
+        </w:rPr>
+      </w:pPr>
+      <w:r>
+        <w:rPr>
+          <w:rFonts w:cs="Arial"/>
+          <w:noProof/>
+        </w:rPr>
+        <w:t>4.</w:t>
+      </w:r>
+      <w:r>
+        <w:rPr>
+          <w:rFonts w:eastAsiaTheme="minorEastAsia" w:cstheme="minorBidi"/>
+          <w:b w:val="0"/>
+          <w:bCs w:val="0"/>
+          <w:caps w:val="0"/>
+          <w:noProof/>
+          <w:sz w:val="22"/>
+          <w:szCs w:val="22"/>
+          <w:lang w:eastAsia="en-US"/>
+        </w:rPr>
+        <w:tab/>
+      </w:r>
+      <w:r>
+        <w:rPr>
+          <w:rFonts w:cs="Arial"/>
+          <w:noProof/>
+        </w:rPr>
+        <w:t>Logical View</w:t>
+      </w:r>
+      <w:r>
+        <w:rPr>
+          <w:noProof/>
+        </w:rPr>
+        <w:tab/>
+      </w:r>
+      <w:r>
+        <w:rPr>
+          <w:noProof/>
+        </w:rPr>
+        <w:fldChar w:fldCharType="begin"/>
+      </w:r>
+      <w:r>
+        <w:rPr>
+          <w:noProof/>
+        </w:rPr>
+        <w:instrText xml:space="preserve"> PAGEREF _Toc363302318 \h </w:instrText>
+      </w:r>
+      <w:r>
+        <w:rPr>
+          <w:noProof/>
+        </w:rPr>
+      </w:r>
+      <w:r>
+        <w:rPr>
+          <w:noProof/>
+        </w:rPr>
+        <w:fldChar w:fldCharType="separate"/>
+      </w:r>
+      <w:r>
+        <w:rPr>
+          <w:noProof/>
+        </w:rPr>
+        <w:t>9</w:t>
+      </w:r>
+      <w:r>
+        <w:rPr>
+          <w:noProof/>
+        </w:rPr>
+        <w:fldChar w:fldCharType="end"/>
+      </w:r>
+    </w:p>
+    <w:p>
+      <w:pPr>
+        <w:pStyle w:val="TOC2"/>
+        <w:tabs>
+          <w:tab w:val="left" w:pos="800"/>
+          <w:tab w:val="right" w:leader="dot" w:pos="9350"/>
+        </w:tabs>
+        <w:rPr>
+          <w:rFonts w:eastAsiaTheme="minorEastAsia" w:cstheme="minorBidi"/>
+          <w:smallCaps w:val="0"/>
+          <w:noProof/>
+          <w:sz w:val="22"/>
+          <w:szCs w:val="22"/>
+          <w:lang w:eastAsia="en-US"/>
+        </w:rPr>
+      </w:pPr>
+      <w:r>
+        <w:rPr>
+          <w:rFonts w:cs="Arial"/>
+          <w:noProof/>
+        </w:rPr>
+        <w:t>4.1</w:t>
+      </w:r>
+      <w:r>
+        <w:rPr>
+          <w:rFonts w:eastAsiaTheme="minorEastAsia" w:cstheme="minorBidi"/>
+          <w:smallCaps w:val="0"/>
+          <w:noProof/>
+          <w:sz w:val="22"/>
+          <w:szCs w:val="22"/>
+          <w:lang w:eastAsia="en-US"/>
+        </w:rPr>
+        <w:tab/>
+      </w:r>
+      <w:r>
+        <w:rPr>
+          <w:rFonts w:cs="Arial"/>
+          <w:noProof/>
+        </w:rPr>
+        <w:t>Overview</w:t>
+      </w:r>
+      <w:r>
+        <w:rPr>
+          <w:noProof/>
+        </w:rPr>
+        <w:tab/>
+      </w:r>
+      <w:r>
+        <w:rPr>
+          <w:noProof/>
+        </w:rPr>
+        <w:fldChar w:fldCharType="begin"/>
+      </w:r>
+      <w:r>
+        <w:rPr>
+          <w:noProof/>
+        </w:rPr>
+        <w:instrText xml:space="preserve"> PAGEREF _Toc363302319 \h </w:instrText>
+      </w:r>
+      <w:r>
+        <w:rPr>
+          <w:noProof/>
+        </w:rPr>
+      </w:r>
+      <w:r>
+        <w:rPr>
+          <w:noProof/>
+        </w:rPr>
+        <w:fldChar w:fldCharType="separate"/>
+      </w:r>
+      <w:r>
+        <w:rPr>
+          <w:noProof/>
+        </w:rPr>
+        <w:t>9</w:t>
+      </w:r>
+      <w:r>
+        <w:rPr>
+          <w:noProof/>
+        </w:rPr>
+        <w:fldChar w:fldCharType="end"/>
+      </w:r>
+    </w:p>
+    <w:p>
+      <w:pPr>
+        <w:pStyle w:val="TOC2"/>
+        <w:tabs>
+          <w:tab w:val="left" w:pos="800"/>
+          <w:tab w:val="right" w:leader="dot" w:pos="9350"/>
+        </w:tabs>
+        <w:rPr>
+          <w:rFonts w:eastAsiaTheme="minorEastAsia" w:cstheme="minorBidi"/>
+          <w:smallCaps w:val="0"/>
+          <w:noProof/>
+          <w:sz w:val="22"/>
+          <w:szCs w:val="22"/>
+          <w:lang w:eastAsia="en-US"/>
+        </w:rPr>
+      </w:pPr>
+      <w:r>
+        <w:rPr>
+          <w:rFonts w:cs="Arial"/>
+          <w:noProof/>
+        </w:rPr>
+        <w:t>4.2</w:t>
+      </w:r>
+      <w:r>
+        <w:rPr>
+          <w:rFonts w:eastAsiaTheme="minorEastAsia" w:cstheme="minorBidi"/>
+          <w:smallCaps w:val="0"/>
+          <w:noProof/>
+          <w:sz w:val="22"/>
+          <w:szCs w:val="22"/>
+          <w:lang w:eastAsia="en-US"/>
+        </w:rPr>
+        <w:tab/>
+      </w:r>
+      <w:r>
+        <w:rPr>
+          <w:rFonts w:cs="Arial"/>
+          <w:noProof/>
+        </w:rPr>
+        <w:t>Architecturally Significant Design Packages</w:t>
+      </w:r>
+      <w:r>
+        <w:rPr>
+          <w:noProof/>
+        </w:rPr>
+        <w:tab/>
+      </w:r>
+      <w:r>
+        <w:rPr>
+          <w:noProof/>
+        </w:rPr>
+        <w:fldChar w:fldCharType="begin"/>
+      </w:r>
+      <w:r>
+        <w:rPr>
+          <w:noProof/>
+        </w:rPr>
+        <w:instrText xml:space="preserve"> PAGEREF _Toc363302320 \h </w:instrText>
+      </w:r>
+      <w:r>
+        <w:rPr>
+          <w:noProof/>
+        </w:rPr>
+      </w:r>
+      <w:r>
+        <w:rPr>
+          <w:noProof/>
+        </w:rPr>
+        <w:fldChar w:fldCharType="separate"/>
+      </w:r>
+      <w:r>
+        <w:rPr>
+          <w:noProof/>
+        </w:rPr>
+        <w:t>10</w:t>
+      </w:r>
+      <w:r>
+        <w:rPr>
+          <w:noProof/>
+        </w:rPr>
+        <w:fldChar w:fldCharType="end"/>
+      </w:r>
+    </w:p>
+    <w:p>
+      <w:pPr>
+        <w:pStyle w:val="TOC3"/>
+        <w:tabs>
+          <w:tab w:val="left" w:pos="1200"/>
+          <w:tab w:val="right" w:leader="dot" w:pos="9350"/>
+        </w:tabs>
+        <w:rPr>
+          <w:rFonts w:eastAsiaTheme="minorEastAsia" w:cstheme="minorBidi"/>
+          <w:i w:val="0"/>
+          <w:iCs w:val="0"/>
+          <w:noProof/>
+          <w:sz w:val="22"/>
+          <w:szCs w:val="22"/>
+          <w:lang w:eastAsia="en-US"/>
+        </w:rPr>
+      </w:pPr>
+      <w:r>
+        <w:rPr>
+          <w:rFonts w:cs="Arial"/>
+          <w:noProof/>
+        </w:rPr>
+        <w:t>4.2.1</w:t>
+      </w:r>
+      <w:r>
+        <w:rPr>
+          <w:rFonts w:eastAsiaTheme="minorEastAsia" w:cstheme="minorBidi"/>
+          <w:i w:val="0"/>
+          <w:iCs w:val="0"/>
+          <w:noProof/>
+          <w:sz w:val="22"/>
+          <w:szCs w:val="22"/>
+          <w:lang w:eastAsia="en-US"/>
+        </w:rPr>
+        <w:tab/>
+      </w:r>
+      <w:r>
+        <w:rPr>
+          <w:rFonts w:cs="Arial"/>
+          <w:noProof/>
+        </w:rPr>
+        <w:t>Application Layer</w:t>
+      </w:r>
+      <w:r>
+        <w:rPr>
+          <w:noProof/>
+        </w:rPr>
+        <w:tab/>
+      </w:r>
+      <w:r>
+        <w:rPr>
+          <w:noProof/>
+        </w:rPr>
+        <w:fldChar w:fldCharType="begin"/>
+      </w:r>
+      <w:r>
+        <w:rPr>
+          <w:noProof/>
+        </w:rPr>
+        <w:instrText xml:space="preserve"> PAGEREF _Toc363302321 \h </w:instrText>
+      </w:r>
+      <w:r>
+        <w:rPr>
+          <w:noProof/>
+        </w:rPr>
+      </w:r>
+      <w:r>
+        <w:rPr>
+          <w:noProof/>
+        </w:rPr>
+        <w:fldChar w:fldCharType="separate"/>
+      </w:r>
+      <w:r>
+        <w:rPr>
+          <w:noProof/>
+        </w:rPr>
+        <w:t>10</w:t>
+      </w:r>
+      <w:r>
+        <w:rPr>
+          <w:noProof/>
+        </w:rPr>
+        <w:fldChar w:fldCharType="end"/>
+      </w:r>
+    </w:p>
+    <w:p>
+      <w:pPr>
+        <w:pStyle w:val="TOC3"/>
+        <w:tabs>
+          <w:tab w:val="left" w:pos="1200"/>
+          <w:tab w:val="right" w:leader="dot" w:pos="9350"/>
+        </w:tabs>
+        <w:rPr>
+          <w:rFonts w:eastAsiaTheme="minorEastAsia" w:cstheme="minorBidi"/>
+          <w:i w:val="0"/>
+          <w:iCs w:val="0"/>
+          <w:noProof/>
+          <w:sz w:val="22"/>
+          <w:szCs w:val="22"/>
+          <w:lang w:eastAsia="en-US"/>
+        </w:rPr>
+      </w:pPr>
+      <w:r>
+        <w:rPr>
+          <w:rFonts w:cs="Arial"/>
+          <w:noProof/>
+        </w:rPr>
+        <w:t>4.2.2</w:t>
+      </w:r>
+      <w:r>
+        <w:rPr>
+          <w:rFonts w:eastAsiaTheme="minorEastAsia" w:cstheme="minorBidi"/>
+          <w:i w:val="0"/>
+          <w:iCs w:val="0"/>
+          <w:noProof/>
+          <w:sz w:val="22"/>
+          <w:szCs w:val="22"/>
+          <w:lang w:eastAsia="en-US"/>
+        </w:rPr>
+        <w:tab/>
+      </w:r>
+      <w:r>
+        <w:rPr>
+          <w:rFonts w:cs="Arial"/>
+          <w:noProof/>
+        </w:rPr>
+        <w:t>Data Layer</w:t>
+      </w:r>
+      <w:r>
+        <w:rPr>
+          <w:noProof/>
+        </w:rPr>
+        <w:tab/>
+      </w:r>
+      <w:r>
+        <w:rPr>
+          <w:noProof/>
+        </w:rPr>
+        <w:fldChar w:fldCharType="begin"/>
+      </w:r>
+      <w:r>
+        <w:rPr>
+          <w:noProof/>
+        </w:rPr>
+        <w:instrText xml:space="preserve"> PAGEREF _Toc363302322 \h </w:instrText>
+      </w:r>
+      <w:r>
+        <w:rPr>
+          <w:noProof/>
+        </w:rPr>
+      </w:r>
+      <w:r>
+        <w:rPr>
+          <w:noProof/>
+        </w:rPr>
+        <w:fldChar w:fldCharType="separate"/>
+      </w:r>
+      <w:r>
+        <w:rPr>
+          <w:noProof/>
+        </w:rPr>
+        <w:t>11</w:t>
+      </w:r>
+      <w:r>
+        <w:rPr>
+          <w:noProof/>
+        </w:rPr>
+        <w:fldChar w:fldCharType="end"/>
+      </w:r>
+    </w:p>
+    <w:p>
+      <w:pPr>
+        <w:pStyle w:val="TOC3"/>
+        <w:tabs>
+          <w:tab w:val="left" w:pos="1200"/>
+          <w:tab w:val="right" w:leader="dot" w:pos="9350"/>
+        </w:tabs>
+        <w:rPr>
+          <w:rFonts w:eastAsiaTheme="minorEastAsia" w:cstheme="minorBidi"/>
+          <w:i w:val="0"/>
+          <w:iCs w:val="0"/>
+          <w:noProof/>
+          <w:sz w:val="22"/>
+          <w:szCs w:val="22"/>
+          <w:lang w:eastAsia="en-US"/>
+        </w:rPr>
+      </w:pPr>
+      <w:r>
+        <w:rPr>
+          <w:rFonts w:cs="Arial"/>
+          <w:noProof/>
+        </w:rPr>
+        <w:t>4.2.3</w:t>
+      </w:r>
+      <w:r>
+        <w:rPr>
+          <w:rFonts w:eastAsiaTheme="minorEastAsia" w:cstheme="minorBidi"/>
+          <w:i w:val="0"/>
+          <w:iCs w:val="0"/>
+          <w:noProof/>
+          <w:sz w:val="22"/>
+          <w:szCs w:val="22"/>
+          <w:lang w:eastAsia="en-US"/>
+        </w:rPr>
+        <w:tab/>
+      </w:r>
+      <w:r>
+        <w:rPr>
+          <w:rFonts w:cs="Arial"/>
+          <w:noProof/>
+        </w:rPr>
+        <w:t>Presentation Layer</w:t>
+      </w:r>
+      <w:r>
+        <w:rPr>
+          <w:noProof/>
+        </w:rPr>
+        <w:tab/>
+      </w:r>
+      <w:r>
+        <w:rPr>
+          <w:noProof/>
+        </w:rPr>
+        <w:fldChar w:fldCharType="begin"/>
+      </w:r>
+      <w:r>
+        <w:rPr>
+          <w:noProof/>
+        </w:rPr>
+        <w:instrText xml:space="preserve"> PAGEREF _Toc363302323 \h </w:instrText>
+      </w:r>
+      <w:r>
+        <w:rPr>
+          <w:noProof/>
+        </w:rPr>
+      </w:r>
+      <w:r>
+        <w:rPr>
+          <w:noProof/>
+        </w:rPr>
+        <w:fldChar w:fldCharType="separate"/>
+      </w:r>
+      <w:r>
+        <w:rPr>
+          <w:noProof/>
+        </w:rPr>
+        <w:t>12</w:t>
+      </w:r>
+      <w:r>
+        <w:rPr>
+          <w:noProof/>
+        </w:rPr>
+        <w:fldChar w:fldCharType="end"/>
+      </w:r>
+    </w:p>
+    <w:p>
+      <w:pPr>
+        <w:pStyle w:val="TOC3"/>
+        <w:tabs>
+          <w:tab w:val="left" w:pos="1200"/>
+          <w:tab w:val="right" w:leader="dot" w:pos="9350"/>
+        </w:tabs>
+        <w:rPr>
+          <w:rFonts w:eastAsiaTheme="minorEastAsia" w:cstheme="minorBidi"/>
+          <w:i w:val="0"/>
+          <w:iCs w:val="0"/>
+          <w:noProof/>
+          <w:sz w:val="22"/>
+          <w:szCs w:val="22"/>
+          <w:lang w:eastAsia="en-US"/>
+        </w:rPr>
+      </w:pPr>
+      <w:r>
+        <w:rPr>
+          <w:rFonts w:cs="Arial"/>
+          <w:noProof/>
+        </w:rPr>
+        <w:t>4.2.4</w:t>
+      </w:r>
+      <w:r>
+        <w:rPr>
+          <w:rFonts w:eastAsiaTheme="minorEastAsia" w:cstheme="minorBidi"/>
+          <w:i w:val="0"/>
+          <w:iCs w:val="0"/>
+          <w:noProof/>
+          <w:sz w:val="22"/>
+          <w:szCs w:val="22"/>
+          <w:lang w:eastAsia="en-US"/>
+        </w:rPr>
+        <w:tab/>
+      </w:r>
+      <w:r>
+        <w:rPr>
+          <w:rFonts w:cs="Arial"/>
+          <w:noProof/>
+        </w:rPr>
+        <w:t>Service Layer</w:t>
+      </w:r>
+      <w:r>
+        <w:rPr>
+          <w:noProof/>
+        </w:rPr>
+        <w:tab/>
+      </w:r>
+      <w:r>
+        <w:rPr>
+          <w:noProof/>
+        </w:rPr>
+        <w:fldChar w:fldCharType="begin"/>
+      </w:r>
+      <w:r>
+        <w:rPr>
+          <w:noProof/>
+        </w:rPr>
+        <w:instrText xml:space="preserve"> PAGEREF _Toc363302324 \h </w:instrText>
+      </w:r>
+      <w:r>
+        <w:rPr>
+          <w:noProof/>
+        </w:rPr>
+      </w:r>
+      <w:r>
+        <w:rPr>
+          <w:noProof/>
+        </w:rPr>
+        <w:fldChar w:fldCharType="separate"/>
+      </w:r>
+      <w:r>
+        <w:rPr>
+          <w:noProof/>
+        </w:rPr>
+        <w:t>13</w:t>
+      </w:r>
+      <w:r>
+        <w:rPr>
+          <w:noProof/>
+        </w:rPr>
+        <w:fldChar w:fldCharType="end"/>
+      </w:r>
+    </w:p>
+    <w:p>
+      <w:pPr>
+        <w:pStyle w:val="TOC1"/>
+        <w:tabs>
+          <w:tab w:val="left" w:pos="400"/>
+          <w:tab w:val="right" w:leader="dot" w:pos="9350"/>
+        </w:tabs>
+        <w:rPr>
+          <w:rFonts w:eastAsiaTheme="minorEastAsia" w:cstheme="minorBidi"/>
+          <w:b w:val="0"/>
+          <w:bCs w:val="0"/>
+          <w:caps w:val="0"/>
+          <w:noProof/>
+          <w:sz w:val="22"/>
+          <w:szCs w:val="22"/>
+          <w:lang w:eastAsia="en-US"/>
+        </w:rPr>
+      </w:pPr>
+      <w:r>
+        <w:rPr>
+          <w:rFonts w:cs="Arial"/>
+          <w:noProof/>
+        </w:rPr>
+        <w:t>5.</w:t>
+      </w:r>
+      <w:r>
+        <w:rPr>
+          <w:rFonts w:eastAsiaTheme="minorEastAsia" w:cstheme="minorBidi"/>
+          <w:b w:val="0"/>
+          <w:bCs w:val="0"/>
+          <w:caps w:val="0"/>
+          <w:noProof/>
+          <w:sz w:val="22"/>
+          <w:szCs w:val="22"/>
+          <w:lang w:eastAsia="en-US"/>
+        </w:rPr>
+        <w:tab/>
+      </w:r>
+      <w:r>
+        <w:rPr>
+          <w:rFonts w:cs="Arial"/>
+          <w:noProof/>
+        </w:rPr>
+        <w:t>Design</w:t>
+      </w:r>
+      <w:r>
+        <w:rPr>
+          <w:noProof/>
+        </w:rPr>
+        <w:tab/>
+      </w:r>
+      <w:r>
+        <w:rPr>
+          <w:noProof/>
+        </w:rPr>
+        <w:fldChar w:fldCharType="begin"/>
+      </w:r>
+      <w:r>
+        <w:rPr>
+          <w:noProof/>
+        </w:rPr>
+        <w:instrText xml:space="preserve"> PAGEREF _Toc363302325 \h </w:instrText>
+      </w:r>
+      <w:r>
+        <w:rPr>
+          <w:noProof/>
+        </w:rPr>
+      </w:r>
+      <w:r>
+        <w:rPr>
+          <w:noProof/>
+        </w:rPr>
+        <w:fldChar w:fldCharType="separate"/>
+      </w:r>
+      <w:r>
+        <w:rPr>
+          <w:noProof/>
+        </w:rPr>
+        <w:t>14</w:t>
+      </w:r>
+      <w:r>
+        <w:rPr>
+          <w:noProof/>
+        </w:rPr>
+        <w:fldChar w:fldCharType="end"/>
+      </w:r>
+    </w:p>
+    <w:p>
+      <w:pPr>
+        <w:pStyle w:val="TOC1"/>
+        <w:tabs>
+          <w:tab w:val="left" w:pos="600"/>
+          <w:tab w:val="right" w:leader="dot" w:pos="9350"/>
+        </w:tabs>
+        <w:ind w:firstLine="180"/>
+        <w:rPr>
+          <w:rFonts w:eastAsiaTheme="minorEastAsia" w:cstheme="minorBidi"/>
+          <w:b w:val="0"/>
+          <w:bCs w:val="0"/>
+          <w:caps w:val="0"/>
+          <w:noProof/>
+          <w:sz w:val="22"/>
+          <w:szCs w:val="22"/>
+          <w:lang w:eastAsia="en-US"/>
+        </w:rPr>
+      </w:pPr>
+      <w:r>
+        <w:rPr>
+          <w:rFonts w:cs="Arial"/>
+          <w:b w:val="0"/>
+          <w:noProof/>
+        </w:rPr>
+        <w:t>5.1</w:t>
+      </w:r>
+      <w:r>
+        <w:rPr>
+          <w:rFonts w:eastAsiaTheme="minorEastAsia" w:cstheme="minorBidi"/>
+          <w:b w:val="0"/>
+          <w:bCs w:val="0"/>
+          <w:caps w:val="0"/>
+          <w:noProof/>
+          <w:sz w:val="22"/>
+          <w:szCs w:val="22"/>
+          <w:lang w:eastAsia="en-US"/>
+        </w:rPr>
+        <w:tab/>
+      </w:r>
+      <w:r>
+        <w:rPr>
+          <w:rFonts w:cs="Arial"/>
+          <w:b w:val="0"/>
+          <w:noProof/>
+        </w:rPr>
+        <w:t>Contract</w:t>
+      </w:r>
+      <w:r>
+        <w:rPr>
+          <w:b w:val="0"/>
+          <w:noProof/>
+        </w:rPr>
+        <w:tab/>
+      </w:r>
+      <w:r>
+        <w:rPr>
+          <w:b w:val="0"/>
+          <w:noProof/>
+        </w:rPr>
+        <w:fldChar w:fldCharType="begin"/>
+      </w:r>
+      <w:r>
+        <w:rPr>
+          <w:b w:val="0"/>
+          <w:noProof/>
+        </w:rPr>
+        <w:instrText xml:space="preserve"> PAGEREF _Toc363302326 \h </w:instrText>
+      </w:r>
+      <w:r>
+        <w:rPr>
+          <w:b w:val="0"/>
+          <w:noProof/>
+        </w:rPr>
+      </w:r>
+      <w:r>
+        <w:rPr>
+          <w:b w:val="0"/>
+          <w:noProof/>
+        </w:rPr>
+        <w:fldChar w:fldCharType="separate"/>
+      </w:r>
+      <w:r>
+        <w:rPr>
+          <w:b w:val="0"/>
+          <w:noProof/>
+        </w:rPr>
+        <w:t>14</w:t>
+      </w:r>
+      <w:r>
+        <w:rPr>
+          <w:b w:val="0"/>
+          <w:noProof/>
+        </w:rPr>
+        <w:fldChar w:fldCharType="end"/>
+      </w:r>
+    </w:p>
+    <w:p>
+      <w:pPr>
+        <w:pStyle w:val="TOC1"/>
+        <w:tabs>
+          <w:tab w:val="left" w:pos="600"/>
+          <w:tab w:val="right" w:leader="dot" w:pos="9350"/>
+        </w:tabs>
+        <w:ind w:firstLine="180"/>
+        <w:rPr>
+          <w:rFonts w:eastAsiaTheme="minorEastAsia" w:cstheme="minorBidi"/>
+          <w:b w:val="0"/>
+          <w:bCs w:val="0"/>
+          <w:caps w:val="0"/>
+          <w:noProof/>
+          <w:sz w:val="22"/>
+          <w:szCs w:val="22"/>
+          <w:lang w:eastAsia="en-US"/>
+        </w:rPr>
+      </w:pPr>
+      <w:r>
+        <w:rPr>
+          <w:rFonts w:cs="Arial"/>
+          <w:b w:val="0"/>
+          <w:noProof/>
+        </w:rPr>
+        <w:t>5.2</w:t>
+      </w:r>
+      <w:r>
+        <w:rPr>
+          <w:rFonts w:eastAsiaTheme="minorEastAsia" w:cstheme="minorBidi"/>
+          <w:b w:val="0"/>
+          <w:bCs w:val="0"/>
+          <w:caps w:val="0"/>
+          <w:noProof/>
+          <w:sz w:val="22"/>
+          <w:szCs w:val="22"/>
+          <w:lang w:eastAsia="en-US"/>
+        </w:rPr>
+        <w:tab/>
+      </w:r>
+      <w:r>
+        <w:rPr>
+          <w:rFonts w:cs="Arial"/>
+          <w:b w:val="0"/>
+          <w:noProof/>
+        </w:rPr>
+        <w:t>Interaction Diagram</w:t>
+      </w:r>
+      <w:r>
+        <w:rPr>
+          <w:b w:val="0"/>
+          <w:noProof/>
+        </w:rPr>
+        <w:tab/>
+      </w:r>
+      <w:r>
+        <w:rPr>
+          <w:b w:val="0"/>
+          <w:noProof/>
+        </w:rPr>
+        <w:fldChar w:fldCharType="begin"/>
+      </w:r>
+      <w:r>
+        <w:rPr>
+          <w:b w:val="0"/>
+          <w:noProof/>
+        </w:rPr>
+        <w:instrText xml:space="preserve"> PAGEREF _Toc363302327 \h </w:instrText>
+      </w:r>
+      <w:r>
+        <w:rPr>
+          <w:b w:val="0"/>
+          <w:noProof/>
+        </w:rPr>
+      </w:r>
+      <w:r>
+        <w:rPr>
+          <w:b w:val="0"/>
+          <w:noProof/>
+        </w:rPr>
+        <w:fldChar w:fldCharType="separate"/>
+      </w:r>
+      <w:r>
+        <w:rPr>
+          <w:b w:val="0"/>
+          <w:noProof/>
+        </w:rPr>
+        <w:t>14</w:t>
+      </w:r>
+      <w:r>
+        <w:rPr>
+          <w:b w:val="0"/>
+          <w:noProof/>
+        </w:rPr>
+        <w:fldChar w:fldCharType="end"/>
+      </w:r>
+    </w:p>
+    <w:p>
+      <w:pPr>
+        <w:pStyle w:val="TOC1"/>
+        <w:tabs>
+          <w:tab w:val="left" w:pos="600"/>
+          <w:tab w:val="right" w:leader="dot" w:pos="9350"/>
+        </w:tabs>
+        <w:ind w:firstLine="180"/>
+        <w:rPr>
+          <w:rFonts w:eastAsiaTheme="minorEastAsia" w:cstheme="minorBidi"/>
+          <w:b w:val="0"/>
+          <w:bCs w:val="0"/>
+          <w:caps w:val="0"/>
+          <w:noProof/>
+          <w:sz w:val="22"/>
+          <w:szCs w:val="22"/>
+          <w:lang w:eastAsia="en-US"/>
+        </w:rPr>
+      </w:pPr>
+      <w:r>
+        <w:rPr>
+          <w:rFonts w:cs="Arial"/>
+          <w:b w:val="0"/>
+          <w:noProof/>
+        </w:rPr>
+        <w:t>5.3</w:t>
+      </w:r>
+      <w:r>
+        <w:rPr>
+          <w:rFonts w:eastAsiaTheme="minorEastAsia" w:cstheme="minorBidi"/>
+          <w:b w:val="0"/>
+          <w:bCs w:val="0"/>
+          <w:caps w:val="0"/>
+          <w:noProof/>
+          <w:sz w:val="22"/>
+          <w:szCs w:val="22"/>
+          <w:lang w:eastAsia="en-US"/>
+        </w:rPr>
+        <w:tab/>
+      </w:r>
+      <w:r>
+        <w:rPr>
+          <w:rFonts w:cs="Arial"/>
+          <w:b w:val="0"/>
+          <w:noProof/>
+        </w:rPr>
+        <w:t>Class Diagram</w:t>
+      </w:r>
+      <w:r>
+        <w:rPr>
+          <w:b w:val="0"/>
+          <w:noProof/>
+        </w:rPr>
+        <w:tab/>
+      </w:r>
+      <w:r>
+        <w:rPr>
+          <w:b w:val="0"/>
+          <w:noProof/>
+        </w:rPr>
+        <w:fldChar w:fldCharType="begin"/>
+      </w:r>
+      <w:r>
+        <w:rPr>
+          <w:b w:val="0"/>
+          <w:noProof/>
+        </w:rPr>
+        <w:instrText xml:space="preserve"> PAGEREF _Toc363302328 \h </w:instrText>
+      </w:r>
+      <w:r>
+        <w:rPr>
+          <w:b w:val="0"/>
+          <w:noProof/>
+        </w:rPr>
+      </w:r>
+      <w:r>
+        <w:rPr>
+          <w:b w:val="0"/>
+          <w:noProof/>
+        </w:rPr>
+        <w:fldChar w:fldCharType="separate"/>
+      </w:r>
+      <w:r>
+        <w:rPr>
+          <w:b w:val="0"/>
+          <w:noProof/>
+        </w:rPr>
+        <w:t>15</w:t>
+      </w:r>
+      <w:r>
+        <w:rPr>
+          <w:b w:val="0"/>
+          <w:noProof/>
+        </w:rPr>
+        <w:fldChar w:fldCharType="end"/>
+      </w:r>
+    </w:p>
+    <w:p>
+      <w:pPr>
+        <w:pStyle w:val="TOC1"/>
+        <w:tabs>
+          <w:tab w:val="left" w:pos="600"/>
+          <w:tab w:val="right" w:leader="dot" w:pos="9350"/>
+        </w:tabs>
+        <w:ind w:firstLine="180"/>
+        <w:rPr>
+          <w:rFonts w:eastAsiaTheme="minorEastAsia" w:cstheme="minorBidi"/>
+          <w:b w:val="0"/>
+          <w:bCs w:val="0"/>
+          <w:caps w:val="0"/>
+          <w:noProof/>
+          <w:sz w:val="22"/>
+          <w:szCs w:val="22"/>
+          <w:lang w:eastAsia="en-US"/>
+        </w:rPr>
+      </w:pPr>
+      <w:r>
+        <w:rPr>
+          <w:rFonts w:cs="Arial"/>
+          <w:b w:val="0"/>
+          <w:noProof/>
+        </w:rPr>
+        <w:t>5.4</w:t>
+      </w:r>
+      <w:r>
+        <w:rPr>
+          <w:rFonts w:eastAsiaTheme="minorEastAsia" w:cstheme="minorBidi"/>
+          <w:b w:val="0"/>
+          <w:bCs w:val="0"/>
+          <w:caps w:val="0"/>
+          <w:noProof/>
+          <w:sz w:val="22"/>
+          <w:szCs w:val="22"/>
+          <w:lang w:eastAsia="en-US"/>
+        </w:rPr>
+        <w:tab/>
+      </w:r>
+      <w:r>
+        <w:rPr>
+          <w:rFonts w:cs="Arial"/>
+          <w:b w:val="0"/>
+          <w:noProof/>
+        </w:rPr>
+        <w:t>State Chart</w:t>
+      </w:r>
+      <w:r>
+        <w:rPr>
+          <w:b w:val="0"/>
+          <w:noProof/>
+        </w:rPr>
+        <w:tab/>
+      </w:r>
+      <w:r>
+        <w:rPr>
+          <w:b w:val="0"/>
+          <w:noProof/>
+        </w:rPr>
+        <w:fldChar w:fldCharType="begin"/>
+      </w:r>
+      <w:r>
+        <w:rPr>
+          <w:b w:val="0"/>
+          <w:noProof/>
+        </w:rPr>
+        <w:instrText xml:space="preserve"> PAGEREF _Toc363302329 \h </w:instrText>
+      </w:r>
+      <w:r>
+        <w:rPr>
+          <w:b w:val="0"/>
+          <w:noProof/>
+        </w:rPr>
+      </w:r>
+      <w:r>
+        <w:rPr>
+          <w:b w:val="0"/>
+          <w:noProof/>
+        </w:rPr>
+        <w:fldChar w:fldCharType="separate"/>
+      </w:r>
+      <w:r>
+        <w:rPr>
+          <w:b w:val="0"/>
+          <w:noProof/>
+        </w:rPr>
+        <w:t>16</w:t>
+      </w:r>
+      <w:r>
+        <w:rPr>
+          <w:b w:val="0"/>
+          <w:noProof/>
+        </w:rPr>
+        <w:fldChar w:fldCharType="end"/>
+      </w:r>
+    </w:p>
+    <w:p>
+      <w:pPr>
+        <w:pStyle w:val="TOC1"/>
+        <w:tabs>
+          <w:tab w:val="left" w:pos="400"/>
+          <w:tab w:val="right" w:leader="dot" w:pos="9350"/>
+        </w:tabs>
+        <w:rPr>
+          <w:rFonts w:eastAsiaTheme="minorEastAsia" w:cstheme="minorBidi"/>
+          <w:b w:val="0"/>
+          <w:bCs w:val="0"/>
+          <w:caps w:val="0"/>
+          <w:noProof/>
+          <w:sz w:val="22"/>
+          <w:szCs w:val="22"/>
+          <w:lang w:eastAsia="en-US"/>
+        </w:rPr>
+      </w:pPr>
+      <w:r>
+        <w:rPr>
+          <w:rFonts w:cs="Arial"/>
+          <w:noProof/>
+        </w:rPr>
+        <w:t>6.</w:t>
+      </w:r>
+      <w:r>
+        <w:rPr>
+          <w:rFonts w:eastAsiaTheme="minorEastAsia" w:cstheme="minorBidi"/>
+          <w:b w:val="0"/>
+          <w:bCs w:val="0"/>
+          <w:caps w:val="0"/>
+          <w:noProof/>
+          <w:sz w:val="22"/>
+          <w:szCs w:val="22"/>
+          <w:lang w:eastAsia="en-US"/>
+        </w:rPr>
+        <w:tab/>
+      </w:r>
+      <w:r>
+        <w:rPr>
+          <w:rFonts w:cs="Arial"/>
           <w:noProof/>
         </w:rPr>
         <w:t>Rational</w:t>
@@ -2577,7 +2826,7 @@
         <w:rPr>
           <w:noProof/>
         </w:rPr>
-        <w:instrText xml:space="preserve"> PAGEREF _Toc363240630 \h </w:instrText>
+        <w:instrText xml:space="preserve"> PAGEREF _Toc363302330 \h </w:instrText>
       </w:r>
       <w:r>
         <w:rPr>
@@ -2594,7 +2843,7 @@
         <w:rPr>
           <w:noProof/>
         </w:rPr>
-        <w:t>14</w:t>
+        <w:t>16</w:t>
       </w:r>
       <w:r>
         <w:rPr>
@@ -2649,25 +2898,17 @@
           <w:szCs w:val="32"/>
         </w:rPr>
       </w:pPr>
-      <w:bookmarkStart w:id="1" w:name="_Toc363063339"/>
-      <w:bookmarkStart w:id="2" w:name="_Toc363240608"/>
+      <w:bookmarkStart w:id="0" w:name="_Toc363063339"/>
+      <w:bookmarkStart w:id="1" w:name="_Toc363302306"/>
       <w:r>
         <w:rPr>
           <w:rFonts w:cs="Arial"/>
           <w:sz w:val="32"/>
           <w:szCs w:val="32"/>
         </w:rPr>
-        <w:t>Introductio</w:t>
-      </w:r>
-      <w:r>
-        <w:rPr>
-          <w:rFonts w:cs="Arial"/>
-          <w:sz w:val="32"/>
-          <w:szCs w:val="32"/>
-        </w:rPr>
-        <w:t>n</w:t>
-      </w:r>
-      <w:bookmarkEnd w:id="2"/>
+        <w:t>Introduction</w:t>
+      </w:r>
+      <w:bookmarkEnd w:id="1"/>
     </w:p>
     <w:p>
       <w:pPr>
@@ -2682,8 +2923,8 @@
           <w:szCs w:val="28"/>
         </w:rPr>
       </w:pPr>
-      <w:bookmarkStart w:id="3" w:name="_Toc363063340"/>
-      <w:bookmarkStart w:id="4" w:name="_Toc363240609"/>
+      <w:bookmarkStart w:id="2" w:name="_Toc363063340"/>
+      <w:bookmarkStart w:id="3" w:name="_Toc363302307"/>
       <w:r>
         <w:rPr>
           <w:rFonts w:cs="Arial"/>
@@ -2692,8 +2933,8 @@
         </w:rPr>
         <w:t>Purpose</w:t>
       </w:r>
+      <w:bookmarkEnd w:id="2"/>
       <w:bookmarkEnd w:id="3"/>
-      <w:bookmarkEnd w:id="4"/>
     </w:p>
     <w:p>
       <w:pPr>
@@ -2752,8 +2993,8 @@
           <w:szCs w:val="28"/>
         </w:rPr>
       </w:pPr>
-      <w:bookmarkStart w:id="5" w:name="_Toc363063341"/>
-      <w:bookmarkStart w:id="6" w:name="_Toc363240610"/>
+      <w:bookmarkStart w:id="4" w:name="_Toc363063341"/>
+      <w:bookmarkStart w:id="5" w:name="_Toc363302308"/>
       <w:r>
         <w:rPr>
           <w:rFonts w:cs="Arial"/>
@@ -2762,8 +3003,8 @@
         </w:rPr>
         <w:t>Scope</w:t>
       </w:r>
+      <w:bookmarkEnd w:id="4"/>
       <w:bookmarkEnd w:id="5"/>
-      <w:bookmarkEnd w:id="6"/>
     </w:p>
     <w:p>
       <w:pPr>
@@ -2780,7 +3021,23 @@
           <w:sz w:val="24"/>
           <w:szCs w:val="24"/>
         </w:rPr>
-        <w:t>This document applies to the overall design of the system. It contains information relating to the architectural design of the software, the Structure of the Database, and of the physical servers hosting the site.</w:t>
+        <w:t>This document applies to the overall design of the system. It contains info</w:t>
+      </w:r>
+      <w:r>
+        <w:rPr>
+          <w:rFonts w:ascii="Arial" w:hAnsi="Arial" w:cs="Arial"/>
+          <w:sz w:val="24"/>
+          <w:szCs w:val="24"/>
+        </w:rPr>
+        <w:t>r</w:t>
+      </w:r>
+      <w:r>
+        <w:rPr>
+          <w:rFonts w:ascii="Arial" w:hAnsi="Arial" w:cs="Arial"/>
+          <w:sz w:val="24"/>
+          <w:szCs w:val="24"/>
+        </w:rPr>
+        <w:t>mation relating to the architectural design of the software, the Structure of the Database, and of the physical servers hosting the site.</w:t>
       </w:r>
     </w:p>
     <w:p>
@@ -2806,8 +3063,8 @@
           <w:szCs w:val="28"/>
         </w:rPr>
       </w:pPr>
-      <w:bookmarkStart w:id="7" w:name="_Toc363063342"/>
-      <w:bookmarkStart w:id="8" w:name="_Toc363240611"/>
+      <w:bookmarkStart w:id="6" w:name="_Toc363063342"/>
+      <w:bookmarkStart w:id="7" w:name="_Toc363302309"/>
       <w:r>
         <w:rPr>
           <w:rFonts w:cs="Arial"/>
@@ -2816,7 +3073,7 @@
         </w:rPr>
         <w:t>Overvie</w:t>
       </w:r>
-      <w:bookmarkEnd w:id="7"/>
+      <w:bookmarkEnd w:id="6"/>
       <w:r>
         <w:rPr>
           <w:rFonts w:cs="Arial"/>
@@ -2825,7 +3082,7 @@
         </w:rPr>
         <w:t>w</w:t>
       </w:r>
-      <w:bookmarkEnd w:id="8"/>
+      <w:bookmarkEnd w:id="7"/>
     </w:p>
     <w:p>
       <w:pPr>
@@ -2874,40 +3131,49 @@
           <w:sz w:val="24"/>
           <w:szCs w:val="24"/>
         </w:rPr>
-        <w:t>ers in the street, neighbo</w:t>
-      </w:r>
-      <w:r>
+        <w:t>ers in the street, neighborhood, city, or further.  Finally, home brewers wanted a place where they could keep all their documents and not worry about losing them or destroying them.</w:t>
+      </w:r>
+    </w:p>
+    <w:p>
+      <w:pPr>
+        <w:ind w:left="720"/>
         <w:rPr>
           <w:rFonts w:ascii="Arial" w:eastAsia="Calibri" w:hAnsi="Arial" w:cs="Arial"/>
           <w:sz w:val="24"/>
           <w:szCs w:val="24"/>
         </w:rPr>
-        <w:t>r</w:t>
-      </w:r>
-      <w:r>
+      </w:pPr>
+    </w:p>
+    <w:p>
+      <w:pPr>
+        <w:ind w:left="720"/>
         <w:rPr>
           <w:rFonts w:ascii="Arial" w:eastAsia="Calibri" w:hAnsi="Arial" w:cs="Arial"/>
           <w:sz w:val="24"/>
           <w:szCs w:val="24"/>
         </w:rPr>
-        <w:t>hood, city, or further.  Finally, home brewers wanted a place where they could keep all their documents and not worry about losing them or destroying them</w:t>
-      </w:r>
+      </w:pPr>
       <w:r>
         <w:rPr>
           <w:rFonts w:ascii="Arial" w:eastAsia="Calibri" w:hAnsi="Arial" w:cs="Arial"/>
           <w:sz w:val="24"/>
           <w:szCs w:val="24"/>
         </w:rPr>
-        <w:t>.</w:t>
-      </w:r>
+        <w:t>The system described in the following sections seeks to meet, and exceed, the expectations that home brewers are wanting, and provide a solution, to those home brewers, that surpass their previous way of keeping track of their home brews.</w:t>
+      </w:r>
+    </w:p>
+    <w:p>
+      <w:pPr>
+        <w:rPr>
+          <w:rFonts w:ascii="Arial" w:hAnsi="Arial" w:cs="Arial"/>
+        </w:rPr>
+      </w:pPr>
     </w:p>
     <w:p>
       <w:pPr>
         <w:ind w:left="720"/>
         <w:rPr>
-          <w:rFonts w:ascii="Arial" w:eastAsia="Calibri" w:hAnsi="Arial" w:cs="Arial"/>
-          <w:sz w:val="24"/>
-          <w:szCs w:val="24"/>
+          <w:rFonts w:ascii="Arial" w:hAnsi="Arial" w:cs="Arial"/>
         </w:rPr>
       </w:pPr>
     </w:p>
@@ -2915,69 +3181,58 @@
       <w:pPr>
         <w:ind w:left="720"/>
         <w:rPr>
-          <w:rFonts w:ascii="Arial" w:eastAsia="Calibri" w:hAnsi="Arial" w:cs="Arial"/>
-          <w:sz w:val="24"/>
-          <w:szCs w:val="24"/>
-        </w:rPr>
-      </w:pPr>
-      <w:r>
-        <w:rPr>
-          <w:rFonts w:ascii="Arial" w:eastAsia="Calibri" w:hAnsi="Arial" w:cs="Arial"/>
-          <w:sz w:val="24"/>
-          <w:szCs w:val="24"/>
-        </w:rPr>
-        <w:t>The system described in the following sections seeks to meet, and exceed, the expectations that home brewers are wanting, and provide a solution, to those home brewers, that surpass their previous way of keeping track of their home brews</w:t>
-      </w:r>
-      <w:r>
-        <w:rPr>
-          <w:rFonts w:ascii="Arial" w:eastAsia="Calibri" w:hAnsi="Arial" w:cs="Arial"/>
-          <w:sz w:val="24"/>
-          <w:szCs w:val="24"/>
-        </w:rPr>
-        <w:t>.</w:t>
-      </w:r>
-    </w:p>
-    <w:p/>
+          <w:rFonts w:ascii="Arial" w:hAnsi="Arial" w:cs="Arial"/>
+        </w:rPr>
+      </w:pPr>
+    </w:p>
     <w:p>
       <w:pPr>
         <w:ind w:left="720"/>
+        <w:rPr>
+          <w:rFonts w:ascii="Arial" w:hAnsi="Arial" w:cs="Arial"/>
+        </w:rPr>
       </w:pPr>
     </w:p>
     <w:p>
       <w:pPr>
         <w:ind w:left="720"/>
+        <w:rPr>
+          <w:rFonts w:ascii="Arial" w:hAnsi="Arial" w:cs="Arial"/>
+        </w:rPr>
       </w:pPr>
     </w:p>
     <w:p>
       <w:pPr>
         <w:ind w:left="720"/>
+        <w:rPr>
+          <w:rFonts w:ascii="Arial" w:hAnsi="Arial" w:cs="Arial"/>
+        </w:rPr>
       </w:pPr>
     </w:p>
     <w:p>
       <w:pPr>
         <w:ind w:left="720"/>
+        <w:rPr>
+          <w:rFonts w:ascii="Arial" w:hAnsi="Arial" w:cs="Arial"/>
+        </w:rPr>
       </w:pPr>
     </w:p>
     <w:p>
       <w:pPr>
         <w:ind w:left="720"/>
-      </w:pPr>
-    </w:p>
-    <w:p>
-      <w:pPr>
-        <w:ind w:left="720"/>
-      </w:pPr>
-    </w:p>
-    <w:p>
-      <w:pPr>
-        <w:ind w:left="720"/>
-      </w:pPr>
-    </w:p>
-    <w:bookmarkEnd w:id="1"/>
+        <w:rPr>
+          <w:rFonts w:ascii="Arial" w:hAnsi="Arial" w:cs="Arial"/>
+        </w:rPr>
+      </w:pPr>
+    </w:p>
+    <w:bookmarkEnd w:id="0"/>
     <w:p>
       <w:pPr>
         <w:keepNext/>
         <w:ind w:left="720" w:hanging="720"/>
+        <w:rPr>
+          <w:rFonts w:ascii="Arial" w:hAnsi="Arial" w:cs="Arial"/>
+        </w:rPr>
       </w:pPr>
     </w:p>
     <w:p>
@@ -3059,8 +3314,8 @@
           <w:szCs w:val="32"/>
         </w:rPr>
       </w:pPr>
-      <w:bookmarkStart w:id="9" w:name="_Toc363063343"/>
-      <w:bookmarkStart w:id="10" w:name="_Toc363240612"/>
+      <w:bookmarkStart w:id="8" w:name="_Toc363063343"/>
+      <w:bookmarkStart w:id="9" w:name="_Toc363302310"/>
       <w:r>
         <w:rPr>
           <w:rFonts w:cs="Arial"/>
@@ -3068,17 +3323,9 @@
           <w:szCs w:val="32"/>
         </w:rPr>
         <w:lastRenderedPageBreak/>
-        <w:t>Architectural Representatio</w:t>
-      </w:r>
-      <w:r>
-        <w:rPr>
-          <w:rFonts w:cs="Arial"/>
-          <w:sz w:val="32"/>
-          <w:szCs w:val="32"/>
-        </w:rPr>
-        <w:t>n</w:t>
-      </w:r>
-      <w:bookmarkEnd w:id="10"/>
+        <w:t>Architectural Representation</w:t>
+      </w:r>
+      <w:bookmarkEnd w:id="9"/>
     </w:p>
     <w:p>
       <w:pPr>
@@ -3260,6 +3507,9 @@
     <w:p>
       <w:pPr>
         <w:ind w:left="720"/>
+        <w:rPr>
+          <w:rFonts w:ascii="Arial" w:hAnsi="Arial" w:cs="Arial"/>
+        </w:rPr>
       </w:pPr>
     </w:p>
     <w:p>
@@ -3271,29 +3521,29 @@
         </w:numPr>
         <w:rPr>
           <w:rFonts w:cs="Arial"/>
-          <w:sz w:val="32"/>
-          <w:szCs w:val="32"/>
-        </w:rPr>
-      </w:pPr>
-      <w:bookmarkStart w:id="11" w:name="_Toc363240613"/>
+          <w:sz w:val="28"/>
+          <w:szCs w:val="28"/>
+        </w:rPr>
+      </w:pPr>
+      <w:bookmarkStart w:id="10" w:name="_Toc363302311"/>
       <w:r>
         <w:rPr>
           <w:rFonts w:cs="Arial"/>
-          <w:sz w:val="32"/>
-          <w:szCs w:val="32"/>
+          <w:sz w:val="28"/>
+          <w:szCs w:val="28"/>
         </w:rPr>
         <w:t>Business</w:t>
       </w:r>
-      <w:bookmarkEnd w:id="9"/>
+      <w:bookmarkEnd w:id="8"/>
       <w:r>
         <w:rPr>
           <w:rFonts w:cs="Arial"/>
-          <w:sz w:val="32"/>
-          <w:szCs w:val="32"/>
+          <w:sz w:val="28"/>
+          <w:szCs w:val="28"/>
         </w:rPr>
         <w:t xml:space="preserve"> Goals</w:t>
       </w:r>
-      <w:bookmarkEnd w:id="11"/>
+      <w:bookmarkEnd w:id="10"/>
     </w:p>
     <w:p>
       <w:pPr>
@@ -3340,23 +3590,7 @@
           <w:sz w:val="24"/>
           <w:szCs w:val="24"/>
         </w:rPr>
-        <w:t>Build and maintain a site that provides beer and wine brewers with an online tracking sy</w:t>
-      </w:r>
-      <w:r>
-        <w:rPr>
-          <w:rFonts w:eastAsia="Calibri" w:cs="Arial"/>
-          <w:sz w:val="24"/>
-          <w:szCs w:val="24"/>
-        </w:rPr>
-        <w:t>s</w:t>
-      </w:r>
-      <w:r>
-        <w:rPr>
-          <w:rFonts w:eastAsia="Calibri" w:cs="Arial"/>
-          <w:sz w:val="24"/>
-          <w:szCs w:val="24"/>
-        </w:rPr>
-        <w:t>tem that is accessible from any internet-connected device.</w:t>
+        <w:t>Build and maintain a site that provides beer and wine brewers with an online tracking system that is accessible from any internet-connected device.</w:t>
       </w:r>
     </w:p>
     <w:p>
@@ -3530,23 +3764,7 @@
           <w:sz w:val="24"/>
           <w:szCs w:val="24"/>
         </w:rPr>
-        <w:t>prove the brewer’s exp</w:t>
-      </w:r>
-      <w:r>
-        <w:rPr>
-          <w:rFonts w:ascii="Arial" w:eastAsia="Calibri" w:hAnsi="Arial" w:cs="Arial"/>
-          <w:sz w:val="24"/>
-          <w:szCs w:val="24"/>
-        </w:rPr>
-        <w:t>e</w:t>
-      </w:r>
-      <w:r>
-        <w:rPr>
-          <w:rFonts w:ascii="Arial" w:eastAsia="Calibri" w:hAnsi="Arial" w:cs="Arial"/>
-          <w:sz w:val="24"/>
-          <w:szCs w:val="24"/>
-        </w:rPr>
-        <w:t>rience with the site</w:t>
+        <w:t>prove the brewer’s experience with the site</w:t>
       </w:r>
     </w:p>
     <w:p>
@@ -3620,21 +3838,7 @@
           <w:rFonts w:eastAsia="Calibri" w:cs="Arial"/>
           <w:sz w:val="24"/>
         </w:rPr>
-        <w:t>dients, and ra</w:t>
-      </w:r>
-      <w:r>
-        <w:rPr>
-          <w:rFonts w:eastAsia="Calibri" w:cs="Arial"/>
-          <w:sz w:val="24"/>
-        </w:rPr>
-        <w:t>t</w:t>
-      </w:r>
-      <w:r>
-        <w:rPr>
-          <w:rFonts w:eastAsia="Calibri" w:cs="Arial"/>
-          <w:sz w:val="24"/>
-        </w:rPr>
-        <w:t>ings for a brewer’s saved batches.</w:t>
+        <w:t>dients, and ratings for a brewer’s saved batches.</w:t>
       </w:r>
     </w:p>
     <w:p>
@@ -3654,21 +3858,7 @@
           <w:rFonts w:eastAsia="Calibri" w:cs="Arial"/>
           <w:sz w:val="24"/>
         </w:rPr>
-        <w:t>An easy to read display of each of the display notes, measurements, comments, ingredients, and ratings for a brewer’s saved batches will improve the brewer’s exper</w:t>
-      </w:r>
-      <w:r>
-        <w:rPr>
-          <w:rFonts w:eastAsia="Calibri" w:cs="Arial"/>
-          <w:sz w:val="24"/>
-        </w:rPr>
-        <w:t>i</w:t>
-      </w:r>
-      <w:r>
-        <w:rPr>
-          <w:rFonts w:eastAsia="Calibri" w:cs="Arial"/>
-          <w:sz w:val="24"/>
-        </w:rPr>
-        <w:t>ence with the site.</w:t>
+        <w:t>An easy to read display of each of the display notes, measurements, comments, ingredients, and ratings for a brewer’s saved batches will improve the brewer’s experience with the site.</w:t>
       </w:r>
     </w:p>
     <w:p>
@@ -3698,6 +3888,9 @@
           <w:ilvl w:val="1"/>
           <w:numId w:val="35"/>
         </w:numPr>
+        <w:rPr>
+          <w:rFonts w:ascii="Arial" w:hAnsi="Arial" w:cs="Arial"/>
+        </w:rPr>
       </w:pPr>
       <w:r>
         <w:rPr>
@@ -3705,15 +3898,7 @@
           <w:sz w:val="24"/>
           <w:szCs w:val="24"/>
         </w:rPr>
-        <w:t>An easy to read display of each of the brewer’s inventory will improve the brewer’s experience with the site</w:t>
-      </w:r>
-      <w:r>
-        <w:rPr>
-          <w:rFonts w:ascii="Arial" w:eastAsia="Calibri" w:hAnsi="Arial" w:cs="Arial"/>
-          <w:sz w:val="24"/>
-          <w:szCs w:val="24"/>
-        </w:rPr>
-        <w:t>.</w:t>
+        <w:t>An easy to read display of each of the brewer’s inventory will improve the brewer’s experience with the site.</w:t>
       </w:r>
     </w:p>
     <w:p>
@@ -3725,27 +3910,21 @@
         </w:numPr>
         <w:rPr>
           <w:rFonts w:cs="Arial"/>
-          <w:szCs w:val="24"/>
-        </w:rPr>
-      </w:pPr>
+          <w:sz w:val="28"/>
+          <w:szCs w:val="28"/>
+        </w:rPr>
+      </w:pPr>
+      <w:bookmarkStart w:id="11" w:name="_Toc363302312"/>
       <w:r>
         <w:rPr>
           <w:rFonts w:cs="Arial"/>
-          <w:sz w:val="32"/>
-          <w:szCs w:val="32"/>
+          <w:sz w:val="28"/>
+          <w:szCs w:val="28"/>
         </w:rPr>
         <w:lastRenderedPageBreak/>
-        <w:t xml:space="preserve"> </w:t>
-      </w:r>
-      <w:bookmarkStart w:id="12" w:name="_Toc363240614"/>
-      <w:r>
-        <w:rPr>
-          <w:rFonts w:cs="Arial"/>
-          <w:szCs w:val="24"/>
-        </w:rPr>
         <w:t>System Context</w:t>
       </w:r>
-      <w:bookmarkEnd w:id="12"/>
+      <w:bookmarkEnd w:id="11"/>
     </w:p>
     <w:p>
       <w:pPr>
@@ -3778,7 +3957,7 @@
           <w:sz w:val="24"/>
           <w:szCs w:val="24"/>
         </w:rPr>
-        <w:t>er’s to keep track of their brew data and make it easily accessible for them.  The brewer’s data is stored in a dat</w:t>
+        <w:t>er’s to keep track of their brew data and make it easily accessible for them.  The brewer’s data is stored in a database and is accessible from many pla</w:t>
       </w:r>
       <w:r>
         <w:rPr>
@@ -3786,7 +3965,7 @@
           <w:sz w:val="24"/>
           <w:szCs w:val="24"/>
         </w:rPr>
-        <w:t>a</w:t>
+        <w:t>t</w:t>
       </w:r>
       <w:r>
         <w:rPr>
@@ -3794,7 +3973,7 @@
           <w:sz w:val="24"/>
           <w:szCs w:val="24"/>
         </w:rPr>
-        <w:t>base and is accessible from many platforms over the internet. Using various devices (computers, tablets, and smartphones) users can view their recipes, batches, and inventory.</w:t>
+        <w:t>forms over the internet. Using various devices (computers, tablets, and smartphones) users can view their recipes, batches, and inventory.</w:t>
       </w:r>
     </w:p>
     <w:p>
@@ -3822,7 +4001,7 @@
           <w:sz w:val="24"/>
           <w:szCs w:val="24"/>
         </w:rPr>
-        <w:t xml:space="preserve">System availability is a high priority; </w:t>
+        <w:t>System availability is a high priority; brewer’s information always needs to be a</w:t>
       </w:r>
       <w:r>
         <w:rPr>
@@ -3830,7 +4009,7 @@
           <w:sz w:val="24"/>
           <w:szCs w:val="24"/>
         </w:rPr>
-        <w:t>brewer’s</w:t>
+        <w:t>c</w:t>
       </w:r>
       <w:r>
         <w:rPr>
@@ -3838,7 +4017,7 @@
           <w:sz w:val="24"/>
           <w:szCs w:val="24"/>
         </w:rPr>
-        <w:t xml:space="preserve"> information always needs to be a</w:t>
+        <w:t>cessible. To achieve this, Azure site hosting is used. This will make the site a</w:t>
       </w:r>
       <w:r>
         <w:rPr>
@@ -3854,7 +4033,7 @@
           <w:sz w:val="24"/>
           <w:szCs w:val="24"/>
         </w:rPr>
-        <w:t>cessi</w:t>
+        <w:t>cessible at any time and will damper the fear of the system being overbu</w:t>
       </w:r>
       <w:r>
         <w:rPr>
@@ -3862,7 +4041,7 @@
           <w:sz w:val="24"/>
           <w:szCs w:val="24"/>
         </w:rPr>
-        <w:t>ble. To achieve this, Azure site hosting</w:t>
+        <w:t>r</w:t>
       </w:r>
       <w:r>
         <w:rPr>
@@ -3870,121 +4049,39 @@
           <w:sz w:val="24"/>
           <w:szCs w:val="24"/>
         </w:rPr>
-        <w:t xml:space="preserve"> is used. This</w:t>
-      </w:r>
-      <w:r>
+        <w:t>dened. The overall context of the Brewers Buddy system is shown below.</w:t>
+      </w:r>
+    </w:p>
+    <w:p>
+      <w:pPr>
+        <w:ind w:left="720"/>
         <w:rPr>
           <w:rFonts w:ascii="Arial" w:eastAsia="Calibri" w:hAnsi="Arial" w:cs="Arial"/>
           <w:sz w:val="24"/>
           <w:szCs w:val="24"/>
         </w:rPr>
-        <w:t xml:space="preserve"> </w:t>
-      </w:r>
-      <w:r>
+      </w:pPr>
+    </w:p>
+    <w:p>
+      <w:pPr>
+        <w:ind w:left="720" w:hanging="720"/>
         <w:rPr>
           <w:rFonts w:ascii="Arial" w:eastAsia="Calibri" w:hAnsi="Arial" w:cs="Arial"/>
           <w:sz w:val="24"/>
           <w:szCs w:val="24"/>
         </w:rPr>
-        <w:t>will</w:t>
-      </w:r>
-      <w:r>
-        <w:rPr>
-          <w:rFonts w:ascii="Arial" w:eastAsia="Calibri" w:hAnsi="Arial" w:cs="Arial"/>
-          <w:sz w:val="24"/>
-          <w:szCs w:val="24"/>
-        </w:rPr>
-        <w:t xml:space="preserve"> make the site a</w:t>
-      </w:r>
-      <w:r>
-        <w:rPr>
-          <w:rFonts w:ascii="Arial" w:eastAsia="Calibri" w:hAnsi="Arial" w:cs="Arial"/>
-          <w:sz w:val="24"/>
-          <w:szCs w:val="24"/>
-        </w:rPr>
-        <w:t>c</w:t>
-      </w:r>
-      <w:r>
-        <w:rPr>
-          <w:rFonts w:ascii="Arial" w:eastAsia="Calibri" w:hAnsi="Arial" w:cs="Arial"/>
-          <w:sz w:val="24"/>
-          <w:szCs w:val="24"/>
-        </w:rPr>
-        <w:t>cessible at any time and will damper the fear of the system being</w:t>
-      </w:r>
-      <w:r>
-        <w:rPr>
-          <w:rFonts w:ascii="Arial" w:eastAsia="Calibri" w:hAnsi="Arial" w:cs="Arial"/>
-          <w:sz w:val="24"/>
-          <w:szCs w:val="24"/>
-        </w:rPr>
-        <w:t xml:space="preserve"> overburdened. The overall context of the </w:t>
-      </w:r>
-      <w:r>
-        <w:rPr>
-          <w:rFonts w:ascii="Arial" w:eastAsia="Calibri" w:hAnsi="Arial" w:cs="Arial"/>
-          <w:sz w:val="24"/>
-          <w:szCs w:val="24"/>
-        </w:rPr>
-        <w:t>Brewers Buddy</w:t>
-      </w:r>
-      <w:r>
-        <w:rPr>
-          <w:rFonts w:ascii="Arial" w:eastAsia="Calibri" w:hAnsi="Arial" w:cs="Arial"/>
-          <w:sz w:val="24"/>
-          <w:szCs w:val="24"/>
-        </w:rPr>
-        <w:t xml:space="preserve"> sy</w:t>
-      </w:r>
-      <w:r>
-        <w:rPr>
-          <w:rFonts w:ascii="Arial" w:eastAsia="Calibri" w:hAnsi="Arial" w:cs="Arial"/>
-          <w:sz w:val="24"/>
-          <w:szCs w:val="24"/>
-        </w:rPr>
-        <w:t>s</w:t>
-      </w:r>
-      <w:r>
-        <w:rPr>
-          <w:rFonts w:ascii="Arial" w:eastAsia="Calibri" w:hAnsi="Arial" w:cs="Arial"/>
-          <w:sz w:val="24"/>
-          <w:szCs w:val="24"/>
-        </w:rPr>
-        <w:t>tem is shown below</w:t>
-      </w:r>
-      <w:r>
-        <w:rPr>
-          <w:rFonts w:ascii="Arial" w:eastAsia="Calibri" w:hAnsi="Arial" w:cs="Arial"/>
-          <w:sz w:val="24"/>
-          <w:szCs w:val="24"/>
-        </w:rPr>
-        <w:t>.</w:t>
-      </w:r>
-    </w:p>
-    <w:p>
-      <w:pPr>
-        <w:ind w:left="720"/>
-        <w:rPr>
-          <w:rFonts w:ascii="Arial" w:eastAsia="Calibri" w:hAnsi="Arial" w:cs="Arial"/>
-          <w:sz w:val="24"/>
-          <w:szCs w:val="24"/>
-        </w:rPr>
-      </w:pPr>
-    </w:p>
-    <w:p>
-      <w:pPr>
-        <w:ind w:left="720" w:hanging="720"/>
-      </w:pPr>
-      <w:r>
-        <w:rPr>
+      </w:pPr>
+      <w:r>
+        <w:rPr>
+          <w:rFonts w:ascii="Arial" w:hAnsi="Arial" w:cs="Arial"/>
           <w:noProof/>
           <w:sz w:val="24"/>
           <w:szCs w:val="24"/>
           <w:lang w:eastAsia="en-US"/>
         </w:rPr>
         <w:drawing>
-          <wp:inline distT="0" distB="0" distL="0" distR="0" wp14:anchorId="2FBD7B2B" wp14:editId="132AF212">
-            <wp:extent cx="6286500" cy="4686300"/>
+          <wp:inline distT="0" distB="0" distL="0" distR="0" wp14:anchorId="1A26039E" wp14:editId="3F658729">
+            <wp:extent cx="6391274" cy="5181600"/>
             <wp:effectExtent l="0" t="0" r="0" b="0"/>
             <wp:docPr id="7" name="Picture 7"/>
             <wp:cNvGraphicFramePr>
@@ -4012,7 +4109,7 @@
                   <pic:spPr>
                     <a:xfrm>
                       <a:off x="0" y="0"/>
-                      <a:ext cx="6295243" cy="4692818"/>
+                      <a:ext cx="6400163" cy="5188807"/>
                     </a:xfrm>
                     <a:prstGeom prst="rect">
                       <a:avLst/>
@@ -4031,39 +4128,39 @@
         <w:jc w:val="center"/>
         <w:rPr>
           <w:rFonts w:ascii="Arial" w:hAnsi="Arial" w:cs="Arial"/>
-          <w:sz w:val="24"/>
-          <w:szCs w:val="24"/>
-        </w:rPr>
-      </w:pPr>
-      <w:r>
-        <w:rPr>
-          <w:rFonts w:ascii="Arial" w:hAnsi="Arial" w:cs="Arial"/>
-          <w:sz w:val="24"/>
-          <w:szCs w:val="24"/>
+          <w:sz w:val="20"/>
+          <w:szCs w:val="20"/>
+        </w:rPr>
+      </w:pPr>
+      <w:r>
+        <w:rPr>
+          <w:rFonts w:ascii="Arial" w:hAnsi="Arial" w:cs="Arial"/>
+          <w:sz w:val="20"/>
+          <w:szCs w:val="20"/>
         </w:rPr>
         <w:t xml:space="preserve">Figure </w:t>
       </w:r>
       <w:r>
         <w:rPr>
           <w:rFonts w:ascii="Arial" w:hAnsi="Arial" w:cs="Arial"/>
-          <w:sz w:val="24"/>
-          <w:szCs w:val="24"/>
+          <w:sz w:val="20"/>
+          <w:szCs w:val="20"/>
         </w:rPr>
         <w:fldChar w:fldCharType="begin"/>
       </w:r>
       <w:r>
         <w:rPr>
           <w:rFonts w:ascii="Arial" w:hAnsi="Arial" w:cs="Arial"/>
-          <w:sz w:val="24"/>
-          <w:szCs w:val="24"/>
+          <w:sz w:val="20"/>
+          <w:szCs w:val="20"/>
         </w:rPr>
         <w:instrText xml:space="preserve"> SEQ Figure \* ARABIC </w:instrText>
       </w:r>
       <w:r>
         <w:rPr>
           <w:rFonts w:ascii="Arial" w:hAnsi="Arial" w:cs="Arial"/>
-          <w:sz w:val="24"/>
-          <w:szCs w:val="24"/>
+          <w:sz w:val="20"/>
+          <w:szCs w:val="20"/>
         </w:rPr>
         <w:fldChar w:fldCharType="separate"/>
       </w:r>
@@ -4071,26 +4168,203 @@
         <w:rPr>
           <w:rFonts w:ascii="Arial" w:hAnsi="Arial" w:cs="Arial"/>
           <w:noProof/>
-          <w:sz w:val="24"/>
-          <w:szCs w:val="24"/>
+          <w:sz w:val="20"/>
+          <w:szCs w:val="20"/>
         </w:rPr>
         <w:t>1</w:t>
       </w:r>
       <w:r>
         <w:rPr>
           <w:rFonts w:ascii="Arial" w:hAnsi="Arial" w:cs="Arial"/>
-          <w:sz w:val="24"/>
-          <w:szCs w:val="24"/>
+          <w:sz w:val="20"/>
+          <w:szCs w:val="20"/>
         </w:rPr>
         <w:fldChar w:fldCharType="end"/>
       </w:r>
       <w:r>
         <w:rPr>
           <w:rFonts w:ascii="Arial" w:hAnsi="Arial" w:cs="Arial"/>
-          <w:sz w:val="24"/>
-          <w:szCs w:val="24"/>
+          <w:sz w:val="20"/>
+          <w:szCs w:val="20"/>
         </w:rPr>
         <w:t>: Brewers Buddy Context</w:t>
+      </w:r>
+    </w:p>
+    <w:p>
+      <w:pPr>
+        <w:ind w:left="720"/>
+        <w:rPr>
+          <w:rFonts w:ascii="Arial" w:hAnsi="Arial" w:cs="Arial"/>
+        </w:rPr>
+      </w:pPr>
+    </w:p>
+    <w:p>
+      <w:pPr>
+        <w:pStyle w:val="Heading1"/>
+        <w:numPr>
+          <w:ilvl w:val="1"/>
+          <w:numId w:val="1"/>
+        </w:numPr>
+        <w:rPr>
+          <w:rFonts w:cs="Arial"/>
+          <w:sz w:val="28"/>
+          <w:szCs w:val="28"/>
+        </w:rPr>
+      </w:pPr>
+      <w:bookmarkStart w:id="12" w:name="_Toc363302313"/>
+      <w:r>
+        <w:rPr>
+          <w:rFonts w:cs="Arial"/>
+          <w:sz w:val="28"/>
+          <w:szCs w:val="28"/>
+        </w:rPr>
+        <w:lastRenderedPageBreak/>
+        <w:t>System Use Case</w:t>
+      </w:r>
+      <w:bookmarkEnd w:id="12"/>
+    </w:p>
+    <w:p>
+      <w:pPr>
+        <w:ind w:left="720"/>
+        <w:rPr>
+          <w:rFonts w:ascii="Arial" w:eastAsia="Calibri" w:hAnsi="Arial" w:cs="Arial"/>
+          <w:sz w:val="24"/>
+          <w:szCs w:val="24"/>
+        </w:rPr>
+      </w:pPr>
+    </w:p>
+    <w:p>
+      <w:pPr>
+        <w:keepNext/>
+        <w:ind w:left="720" w:hanging="720"/>
+        <w:rPr>
+          <w:rFonts w:ascii="Arial" w:hAnsi="Arial" w:cs="Arial"/>
+        </w:rPr>
+      </w:pPr>
+      <w:r>
+        <w:rPr>
+          <w:rFonts w:ascii="Arial" w:eastAsia="Calibri" w:hAnsi="Arial" w:cs="Arial"/>
+          <w:noProof/>
+          <w:sz w:val="24"/>
+          <w:szCs w:val="24"/>
+          <w:lang w:eastAsia="en-US"/>
+        </w:rPr>
+        <w:drawing>
+          <wp:inline distT="0" distB="0" distL="0" distR="0" wp14:anchorId="7DBEEF17" wp14:editId="20E7470F">
+            <wp:extent cx="5939113" cy="4495800"/>
+            <wp:effectExtent l="0" t="0" r="0" b="0"/>
+            <wp:docPr id="4" name="Picture 4"/>
+            <wp:cNvGraphicFramePr>
+              <a:graphicFrameLocks xmlns:a="http://schemas.openxmlformats.org/drawingml/2006/main" noChangeAspect="1"/>
+            </wp:cNvGraphicFramePr>
+            <a:graphic xmlns:a="http://schemas.openxmlformats.org/drawingml/2006/main">
+              <a:graphicData uri="http://schemas.openxmlformats.org/drawingml/2006/picture">
+                <pic:pic xmlns:pic="http://schemas.openxmlformats.org/drawingml/2006/picture">
+                  <pic:nvPicPr>
+                    <pic:cNvPr id="0" name="Picture 2"/>
+                    <pic:cNvPicPr>
+                      <a:picLocks noChangeAspect="1" noChangeArrowheads="1"/>
+                    </pic:cNvPicPr>
+                  </pic:nvPicPr>
+                  <pic:blipFill>
+                    <a:blip r:embed="rId10">
+                      <a:extLst>
+                        <a:ext uri="{28A0092B-C50C-407E-A947-70E740481C1C}">
+                          <a14:useLocalDpi xmlns:a14="http://schemas.microsoft.com/office/drawing/2010/main" val="0"/>
+                        </a:ext>
+                      </a:extLst>
+                    </a:blip>
+                    <a:srcRect/>
+                    <a:stretch>
+                      <a:fillRect/>
+                    </a:stretch>
+                  </pic:blipFill>
+                  <pic:spPr bwMode="auto">
+                    <a:xfrm>
+                      <a:off x="0" y="0"/>
+                      <a:ext cx="5939679" cy="4496228"/>
+                    </a:xfrm>
+                    <a:prstGeom prst="rect">
+                      <a:avLst/>
+                    </a:prstGeom>
+                    <a:noFill/>
+                    <a:ln>
+                      <a:noFill/>
+                    </a:ln>
+                  </pic:spPr>
+                </pic:pic>
+              </a:graphicData>
+            </a:graphic>
+          </wp:inline>
+        </w:drawing>
+      </w:r>
+    </w:p>
+    <w:p>
+      <w:pPr>
+        <w:pStyle w:val="Caption"/>
+        <w:jc w:val="center"/>
+        <w:rPr>
+          <w:rFonts w:ascii="Arial" w:eastAsia="Calibri" w:hAnsi="Arial" w:cs="Arial"/>
+          <w:sz w:val="20"/>
+          <w:szCs w:val="20"/>
+        </w:rPr>
+      </w:pPr>
+      <w:r>
+        <w:rPr>
+          <w:rFonts w:ascii="Arial" w:hAnsi="Arial" w:cs="Arial"/>
+          <w:sz w:val="20"/>
+          <w:szCs w:val="20"/>
+        </w:rPr>
+        <w:t xml:space="preserve">Figure </w:t>
+      </w:r>
+      <w:r>
+        <w:rPr>
+          <w:rFonts w:ascii="Arial" w:hAnsi="Arial" w:cs="Arial"/>
+          <w:sz w:val="20"/>
+          <w:szCs w:val="20"/>
+        </w:rPr>
+        <w:fldChar w:fldCharType="begin"/>
+      </w:r>
+      <w:r>
+        <w:rPr>
+          <w:rFonts w:ascii="Arial" w:hAnsi="Arial" w:cs="Arial"/>
+          <w:sz w:val="20"/>
+          <w:szCs w:val="20"/>
+        </w:rPr>
+        <w:instrText xml:space="preserve"> SEQ Figure \* ARABIC </w:instrText>
+      </w:r>
+      <w:r>
+        <w:rPr>
+          <w:rFonts w:ascii="Arial" w:hAnsi="Arial" w:cs="Arial"/>
+          <w:sz w:val="20"/>
+          <w:szCs w:val="20"/>
+        </w:rPr>
+        <w:fldChar w:fldCharType="separate"/>
+      </w:r>
+      <w:r>
+        <w:rPr>
+          <w:rFonts w:ascii="Arial" w:hAnsi="Arial" w:cs="Arial"/>
+          <w:noProof/>
+          <w:sz w:val="20"/>
+          <w:szCs w:val="20"/>
+        </w:rPr>
+        <w:t>2</w:t>
+      </w:r>
+      <w:r>
+        <w:rPr>
+          <w:rFonts w:ascii="Arial" w:hAnsi="Arial" w:cs="Arial"/>
+          <w:sz w:val="20"/>
+          <w:szCs w:val="20"/>
+        </w:rPr>
+        <w:fldChar w:fldCharType="end"/>
+      </w:r>
+      <w:r>
+        <w:rPr>
+          <w:rFonts w:ascii="Arial" w:hAnsi="Arial" w:cs="Arial"/>
+          <w:sz w:val="20"/>
+          <w:szCs w:val="20"/>
+        </w:rPr>
+        <w:t>: Brewers Buddy System Use Case</w:t>
       </w:r>
     </w:p>
     <w:p>
@@ -4118,331 +4392,1942 @@
         </w:rPr>
       </w:pPr>
       <w:bookmarkStart w:id="13" w:name="_Toc363063344"/>
-      <w:bookmarkStart w:id="14" w:name="_Toc363240615"/>
+      <w:bookmarkStart w:id="14" w:name="_Toc363302314"/>
       <w:r>
         <w:rPr>
           <w:rFonts w:cs="Arial"/>
           <w:sz w:val="32"/>
           <w:szCs w:val="32"/>
         </w:rPr>
+        <w:t>Architectural Goals and Responsibilities</w:t>
+      </w:r>
+      <w:bookmarkEnd w:id="14"/>
+    </w:p>
+    <w:p>
+      <w:pPr>
+        <w:ind w:left="720"/>
+        <w:rPr>
+          <w:rFonts w:ascii="Arial" w:hAnsi="Arial" w:cs="Arial"/>
+          <w:sz w:val="24"/>
+          <w:szCs w:val="24"/>
+        </w:rPr>
+      </w:pPr>
+      <w:r>
+        <w:rPr>
+          <w:rFonts w:ascii="Arial" w:hAnsi="Arial" w:cs="Arial"/>
+          <w:sz w:val="24"/>
+          <w:szCs w:val="24"/>
+        </w:rPr>
+        <w:t>The goal of this project was to create a website capable of allowing home bre</w:t>
+      </w:r>
+      <w:r>
+        <w:rPr>
+          <w:rFonts w:ascii="Arial" w:hAnsi="Arial" w:cs="Arial"/>
+          <w:sz w:val="24"/>
+          <w:szCs w:val="24"/>
+        </w:rPr>
+        <w:t>w</w:t>
+      </w:r>
+      <w:r>
+        <w:rPr>
+          <w:rFonts w:ascii="Arial" w:hAnsi="Arial" w:cs="Arial"/>
+          <w:sz w:val="24"/>
+          <w:szCs w:val="24"/>
+        </w:rPr>
+        <w:t>ers a digital place to create, store, and view their concoctions.  The system is to allow a user to create a profile, allow them to add recipes, allow them to create batches, be able to add notes to each batch, and finally keep tabs on their inve</w:t>
+      </w:r>
+      <w:r>
+        <w:rPr>
+          <w:rFonts w:ascii="Arial" w:hAnsi="Arial" w:cs="Arial"/>
+          <w:sz w:val="24"/>
+          <w:szCs w:val="24"/>
+        </w:rPr>
+        <w:t>n</w:t>
+      </w:r>
+      <w:r>
+        <w:rPr>
+          <w:rFonts w:ascii="Arial" w:hAnsi="Arial" w:cs="Arial"/>
+          <w:sz w:val="24"/>
+          <w:szCs w:val="24"/>
+        </w:rPr>
+        <w:t>tory.  The constraints we had making this was the limitation of the MVC fram</w:t>
+      </w:r>
+      <w:r>
+        <w:rPr>
+          <w:rFonts w:ascii="Arial" w:hAnsi="Arial" w:cs="Arial"/>
+          <w:sz w:val="24"/>
+          <w:szCs w:val="24"/>
+        </w:rPr>
+        <w:t>e</w:t>
+      </w:r>
+      <w:r>
+        <w:rPr>
+          <w:rFonts w:ascii="Arial" w:hAnsi="Arial" w:cs="Arial"/>
+          <w:sz w:val="24"/>
+          <w:szCs w:val="24"/>
+        </w:rPr>
+        <w:t>work and the learning curve for it.</w:t>
+      </w:r>
+    </w:p>
+    <w:p>
+      <w:pPr>
+        <w:ind w:left="720"/>
+        <w:rPr>
+          <w:rFonts w:ascii="Arial" w:hAnsi="Arial" w:cs="Arial"/>
+          <w:sz w:val="28"/>
+          <w:szCs w:val="28"/>
+        </w:rPr>
+      </w:pPr>
+    </w:p>
+    <w:p>
+      <w:pPr>
+        <w:pStyle w:val="Heading1"/>
+        <w:numPr>
+          <w:ilvl w:val="1"/>
+          <w:numId w:val="1"/>
+        </w:numPr>
+        <w:rPr>
+          <w:rFonts w:cs="Arial"/>
+          <w:sz w:val="28"/>
+          <w:szCs w:val="28"/>
+        </w:rPr>
+      </w:pPr>
+      <w:bookmarkStart w:id="15" w:name="_Toc363302315"/>
+      <w:bookmarkEnd w:id="13"/>
+      <w:r>
+        <w:rPr>
+          <w:rFonts w:cs="Arial"/>
+          <w:sz w:val="28"/>
+          <w:szCs w:val="28"/>
+        </w:rPr>
+        <w:t>Functional Responsibilities</w:t>
+      </w:r>
+      <w:bookmarkEnd w:id="15"/>
+    </w:p>
+    <w:p>
+      <w:pPr>
+        <w:pStyle w:val="ListParagraph"/>
+        <w:numPr>
+          <w:ilvl w:val="0"/>
+          <w:numId w:val="37"/>
+        </w:numPr>
+        <w:rPr>
+          <w:rFonts w:ascii="Arial" w:hAnsi="Arial" w:cs="Arial"/>
+        </w:rPr>
+      </w:pPr>
+      <w:r>
+        <w:rPr>
+          <w:rFonts w:ascii="Arial" w:hAnsi="Arial" w:cs="Arial"/>
+          <w:sz w:val="24"/>
+          <w:szCs w:val="24"/>
+        </w:rPr>
+        <w:t>Create brewers accounts</w:t>
+      </w:r>
+    </w:p>
+    <w:p>
+      <w:pPr>
+        <w:pStyle w:val="ListParagraph"/>
+        <w:widowControl/>
+        <w:numPr>
+          <w:ilvl w:val="0"/>
+          <w:numId w:val="37"/>
+        </w:numPr>
+        <w:overflowPunct/>
+        <w:spacing w:after="200" w:line="276" w:lineRule="auto"/>
+        <w:rPr>
+          <w:rFonts w:ascii="Arial" w:hAnsi="Arial" w:cs="Arial"/>
+          <w:sz w:val="24"/>
+          <w:szCs w:val="24"/>
+        </w:rPr>
+      </w:pPr>
+      <w:r>
+        <w:rPr>
+          <w:rFonts w:ascii="Arial" w:hAnsi="Arial" w:cs="Arial"/>
+          <w:sz w:val="24"/>
+          <w:szCs w:val="24"/>
+        </w:rPr>
+        <w:t>Authenticate and authorize brewers</w:t>
+      </w:r>
+    </w:p>
+    <w:p>
+      <w:pPr>
+        <w:pStyle w:val="ListParagraph"/>
+        <w:widowControl/>
+        <w:numPr>
+          <w:ilvl w:val="0"/>
+          <w:numId w:val="37"/>
+        </w:numPr>
+        <w:overflowPunct/>
+        <w:spacing w:after="200" w:line="276" w:lineRule="auto"/>
+        <w:rPr>
+          <w:rFonts w:ascii="Arial" w:hAnsi="Arial" w:cs="Arial"/>
+          <w:sz w:val="24"/>
+          <w:szCs w:val="24"/>
+        </w:rPr>
+      </w:pPr>
+      <w:r>
+        <w:rPr>
+          <w:rFonts w:ascii="Arial" w:hAnsi="Arial" w:cs="Arial"/>
+          <w:sz w:val="24"/>
+          <w:szCs w:val="24"/>
+        </w:rPr>
+        <w:t>Edit brewers accounts</w:t>
+      </w:r>
+    </w:p>
+    <w:p>
+      <w:pPr>
+        <w:pStyle w:val="ListParagraph"/>
+        <w:widowControl/>
+        <w:numPr>
+          <w:ilvl w:val="0"/>
+          <w:numId w:val="37"/>
+        </w:numPr>
+        <w:overflowPunct/>
+        <w:spacing w:after="200" w:line="276" w:lineRule="auto"/>
+        <w:rPr>
+          <w:rFonts w:ascii="Arial" w:hAnsi="Arial" w:cs="Arial"/>
+          <w:sz w:val="24"/>
+          <w:szCs w:val="24"/>
+        </w:rPr>
+      </w:pPr>
+      <w:r>
+        <w:rPr>
+          <w:rFonts w:ascii="Arial" w:hAnsi="Arial" w:cs="Arial"/>
+          <w:sz w:val="24"/>
+          <w:szCs w:val="24"/>
+        </w:rPr>
+        <w:t>Remove or suspend brewers accounts</w:t>
+      </w:r>
+    </w:p>
+    <w:p>
+      <w:pPr>
+        <w:pStyle w:val="ListParagraph"/>
+        <w:widowControl/>
+        <w:numPr>
+          <w:ilvl w:val="0"/>
+          <w:numId w:val="37"/>
+        </w:numPr>
+        <w:overflowPunct/>
+        <w:spacing w:after="200" w:line="276" w:lineRule="auto"/>
+        <w:rPr>
+          <w:rFonts w:ascii="Arial" w:hAnsi="Arial" w:cs="Arial"/>
+          <w:sz w:val="24"/>
+          <w:szCs w:val="24"/>
+        </w:rPr>
+      </w:pPr>
+      <w:r>
+        <w:rPr>
+          <w:rFonts w:ascii="Arial" w:hAnsi="Arial" w:cs="Arial"/>
+          <w:sz w:val="24"/>
+          <w:szCs w:val="24"/>
+        </w:rPr>
         <w:lastRenderedPageBreak/>
-        <w:t>Architectural Goals and Constraints</w:t>
-      </w:r>
-      <w:bookmarkEnd w:id="13"/>
-      <w:bookmarkEnd w:id="14"/>
-      <w:r>
+        <w:t>Encrypt all sensitive or private user information</w:t>
+      </w:r>
+    </w:p>
+    <w:p>
+      <w:pPr>
+        <w:pStyle w:val="ListParagraph"/>
+        <w:widowControl/>
+        <w:numPr>
+          <w:ilvl w:val="0"/>
+          <w:numId w:val="37"/>
+        </w:numPr>
+        <w:overflowPunct/>
+        <w:spacing w:after="200" w:line="276" w:lineRule="auto"/>
+        <w:rPr>
+          <w:rFonts w:ascii="Arial" w:hAnsi="Arial" w:cs="Arial"/>
+          <w:sz w:val="24"/>
+          <w:szCs w:val="24"/>
+        </w:rPr>
+      </w:pPr>
+      <w:r>
+        <w:rPr>
+          <w:rFonts w:ascii="Arial" w:hAnsi="Arial" w:cs="Arial"/>
+          <w:sz w:val="24"/>
+          <w:szCs w:val="24"/>
+        </w:rPr>
+        <w:t>Allow search for other brewers</w:t>
+      </w:r>
+    </w:p>
+    <w:p>
+      <w:pPr>
+        <w:pStyle w:val="ListParagraph"/>
+        <w:widowControl/>
+        <w:numPr>
+          <w:ilvl w:val="0"/>
+          <w:numId w:val="37"/>
+        </w:numPr>
+        <w:overflowPunct/>
+        <w:spacing w:after="200" w:line="276" w:lineRule="auto"/>
+        <w:rPr>
+          <w:rFonts w:ascii="Arial" w:hAnsi="Arial" w:cs="Arial"/>
+          <w:sz w:val="24"/>
+          <w:szCs w:val="24"/>
+        </w:rPr>
+      </w:pPr>
+      <w:r>
+        <w:rPr>
+          <w:rFonts w:ascii="Arial" w:hAnsi="Arial" w:cs="Arial"/>
+          <w:sz w:val="24"/>
+          <w:szCs w:val="24"/>
+        </w:rPr>
+        <w:t>Allow adding of other brewers as friends</w:t>
+      </w:r>
+    </w:p>
+    <w:p>
+      <w:pPr>
+        <w:pStyle w:val="ListParagraph"/>
+        <w:widowControl/>
+        <w:numPr>
+          <w:ilvl w:val="0"/>
+          <w:numId w:val="37"/>
+        </w:numPr>
+        <w:overflowPunct/>
+        <w:spacing w:after="200" w:line="276" w:lineRule="auto"/>
+        <w:rPr>
+          <w:rFonts w:ascii="Arial" w:hAnsi="Arial" w:cs="Arial"/>
+          <w:sz w:val="24"/>
+          <w:szCs w:val="24"/>
+        </w:rPr>
+      </w:pPr>
+      <w:r>
+        <w:rPr>
+          <w:rFonts w:ascii="Arial" w:hAnsi="Arial" w:cs="Arial"/>
+          <w:sz w:val="24"/>
+          <w:szCs w:val="24"/>
+        </w:rPr>
+        <w:t>Allow entry of brewers recipe data</w:t>
+      </w:r>
+    </w:p>
+    <w:p>
+      <w:pPr>
+        <w:pStyle w:val="ListParagraph"/>
+        <w:widowControl/>
+        <w:numPr>
+          <w:ilvl w:val="0"/>
+          <w:numId w:val="37"/>
+        </w:numPr>
+        <w:overflowPunct/>
+        <w:spacing w:after="200" w:line="276" w:lineRule="auto"/>
+        <w:rPr>
+          <w:rFonts w:ascii="Arial" w:hAnsi="Arial" w:cs="Arial"/>
+          <w:sz w:val="24"/>
+          <w:szCs w:val="24"/>
+        </w:rPr>
+      </w:pPr>
+      <w:r>
+        <w:rPr>
+          <w:rFonts w:ascii="Arial" w:hAnsi="Arial" w:cs="Arial"/>
+          <w:sz w:val="24"/>
+          <w:szCs w:val="24"/>
+        </w:rPr>
+        <w:t>Allow entry of brewers batch data</w:t>
+      </w:r>
+    </w:p>
+    <w:p>
+      <w:pPr>
+        <w:pStyle w:val="ListParagraph"/>
+        <w:widowControl/>
+        <w:numPr>
+          <w:ilvl w:val="0"/>
+          <w:numId w:val="37"/>
+        </w:numPr>
+        <w:overflowPunct/>
+        <w:spacing w:after="200" w:line="276" w:lineRule="auto"/>
+        <w:rPr>
+          <w:rFonts w:ascii="Arial" w:hAnsi="Arial" w:cs="Arial"/>
+          <w:sz w:val="24"/>
+          <w:szCs w:val="24"/>
+        </w:rPr>
+      </w:pPr>
+      <w:r>
+        <w:rPr>
+          <w:rFonts w:ascii="Arial" w:hAnsi="Arial" w:cs="Arial"/>
+          <w:sz w:val="24"/>
+          <w:szCs w:val="24"/>
+        </w:rPr>
+        <w:t>Allow entry of brewers ingredients data</w:t>
+      </w:r>
+    </w:p>
+    <w:p>
+      <w:pPr>
+        <w:pStyle w:val="ListParagraph"/>
+        <w:widowControl/>
+        <w:numPr>
+          <w:ilvl w:val="0"/>
+          <w:numId w:val="37"/>
+        </w:numPr>
+        <w:overflowPunct/>
+        <w:spacing w:after="200" w:line="276" w:lineRule="auto"/>
+        <w:rPr>
+          <w:rFonts w:ascii="Arial" w:hAnsi="Arial" w:cs="Arial"/>
+          <w:sz w:val="24"/>
+          <w:szCs w:val="24"/>
+        </w:rPr>
+      </w:pPr>
+      <w:r>
+        <w:rPr>
+          <w:rFonts w:ascii="Arial" w:hAnsi="Arial" w:cs="Arial"/>
+          <w:sz w:val="24"/>
+          <w:szCs w:val="24"/>
+        </w:rPr>
+        <w:t>Allow entry of brewers inventory data</w:t>
+      </w:r>
+    </w:p>
+    <w:p>
+      <w:pPr>
+        <w:pStyle w:val="ListParagraph"/>
+        <w:numPr>
+          <w:ilvl w:val="0"/>
+          <w:numId w:val="37"/>
+        </w:numPr>
+        <w:rPr>
+          <w:rFonts w:ascii="Arial" w:hAnsi="Arial" w:cs="Arial"/>
+        </w:rPr>
+      </w:pPr>
+      <w:r>
+        <w:rPr>
+          <w:rFonts w:ascii="Arial" w:hAnsi="Arial" w:cs="Arial"/>
+          <w:sz w:val="24"/>
+          <w:szCs w:val="24"/>
+        </w:rPr>
+        <w:t>Allow entry of brewers notes for batches</w:t>
+      </w:r>
+    </w:p>
+    <w:p>
+      <w:pPr>
+        <w:pStyle w:val="ListParagraph"/>
+        <w:ind w:left="1440"/>
+        <w:rPr>
+          <w:rFonts w:ascii="Arial" w:hAnsi="Arial" w:cs="Arial"/>
+        </w:rPr>
+      </w:pPr>
+    </w:p>
+    <w:p>
+      <w:pPr>
+        <w:pStyle w:val="Heading1"/>
+        <w:numPr>
+          <w:ilvl w:val="1"/>
+          <w:numId w:val="1"/>
+        </w:numPr>
         <w:rPr>
           <w:rFonts w:cs="Arial"/>
-          <w:sz w:val="32"/>
-          <w:szCs w:val="32"/>
+          <w:i/>
+          <w:sz w:val="28"/>
+          <w:szCs w:val="28"/>
+        </w:rPr>
+      </w:pPr>
+      <w:bookmarkStart w:id="16" w:name="_Toc363302316"/>
+      <w:r>
+        <w:rPr>
+          <w:rFonts w:cs="Arial"/>
+          <w:i/>
+          <w:sz w:val="28"/>
+          <w:szCs w:val="28"/>
+        </w:rPr>
+        <w:t>Constraints</w:t>
+      </w:r>
+      <w:bookmarkEnd w:id="16"/>
+    </w:p>
+    <w:tbl>
+      <w:tblPr>
+        <w:tblStyle w:val="TableGrid"/>
+        <w:tblpPr w:leftFromText="180" w:rightFromText="180" w:vertAnchor="text" w:horzAnchor="margin" w:tblpY="112"/>
+        <w:tblW w:w="9918" w:type="dxa"/>
+        <w:tblLook w:val="04A0" w:firstRow="1" w:lastRow="0" w:firstColumn="1" w:lastColumn="0" w:noHBand="0" w:noVBand="1"/>
+      </w:tblPr>
+      <w:tblGrid>
+        <w:gridCol w:w="1968"/>
+        <w:gridCol w:w="2805"/>
+        <w:gridCol w:w="5145"/>
+      </w:tblGrid>
+      <w:tr>
+        <w:trPr>
+          <w:trHeight w:val="485"/>
+        </w:trPr>
+        <w:tc>
+          <w:tcPr>
+            <w:tcW w:w="1968" w:type="dxa"/>
+            <w:shd w:val="clear" w:color="auto" w:fill="BFBFBF" w:themeFill="background1" w:themeFillShade="BF"/>
+            <w:vAlign w:val="center"/>
+          </w:tcPr>
+          <w:p>
+            <w:pPr>
+              <w:jc w:val="center"/>
+              <w:rPr>
+                <w:rFonts w:ascii="Arial" w:hAnsi="Arial" w:cs="Arial"/>
+                <w:b/>
+                <w:sz w:val="24"/>
+                <w:szCs w:val="24"/>
+              </w:rPr>
+            </w:pPr>
+            <w:r>
+              <w:rPr>
+                <w:rFonts w:ascii="Arial" w:hAnsi="Arial" w:cs="Arial"/>
+                <w:b/>
+                <w:sz w:val="24"/>
+                <w:szCs w:val="24"/>
+              </w:rPr>
+              <w:t>Category</w:t>
+            </w:r>
+          </w:p>
+        </w:tc>
+        <w:tc>
+          <w:tcPr>
+            <w:tcW w:w="2805" w:type="dxa"/>
+            <w:shd w:val="clear" w:color="auto" w:fill="BFBFBF" w:themeFill="background1" w:themeFillShade="BF"/>
+            <w:vAlign w:val="center"/>
+          </w:tcPr>
+          <w:p>
+            <w:pPr>
+              <w:jc w:val="center"/>
+              <w:rPr>
+                <w:rFonts w:ascii="Arial" w:hAnsi="Arial" w:cs="Arial"/>
+                <w:b/>
+                <w:sz w:val="24"/>
+                <w:szCs w:val="24"/>
+              </w:rPr>
+            </w:pPr>
+            <w:r>
+              <w:rPr>
+                <w:rFonts w:ascii="Arial" w:hAnsi="Arial" w:cs="Arial"/>
+                <w:b/>
+                <w:sz w:val="24"/>
+                <w:szCs w:val="24"/>
+              </w:rPr>
+              <w:t>Factor</w:t>
+            </w:r>
+          </w:p>
+        </w:tc>
+        <w:tc>
+          <w:tcPr>
+            <w:tcW w:w="5145" w:type="dxa"/>
+            <w:shd w:val="clear" w:color="auto" w:fill="BFBFBF" w:themeFill="background1" w:themeFillShade="BF"/>
+            <w:vAlign w:val="center"/>
+          </w:tcPr>
+          <w:p>
+            <w:pPr>
+              <w:jc w:val="center"/>
+              <w:rPr>
+                <w:rFonts w:ascii="Arial" w:hAnsi="Arial" w:cs="Arial"/>
+                <w:b/>
+                <w:sz w:val="24"/>
+                <w:szCs w:val="24"/>
+              </w:rPr>
+            </w:pPr>
+            <w:r>
+              <w:rPr>
+                <w:rFonts w:ascii="Arial" w:hAnsi="Arial" w:cs="Arial"/>
+                <w:b/>
+                <w:sz w:val="24"/>
+                <w:szCs w:val="24"/>
+              </w:rPr>
+              <w:t>Description</w:t>
+            </w:r>
+          </w:p>
+        </w:tc>
+      </w:tr>
+      <w:tr>
+        <w:tc>
+          <w:tcPr>
+            <w:tcW w:w="1968" w:type="dxa"/>
+            <w:vAlign w:val="center"/>
+          </w:tcPr>
+          <w:p>
+            <w:pPr>
+              <w:jc w:val="center"/>
+              <w:rPr>
+                <w:rFonts w:ascii="Arial" w:hAnsi="Arial" w:cs="Arial"/>
+                <w:b/>
+                <w:sz w:val="24"/>
+                <w:szCs w:val="24"/>
+              </w:rPr>
+            </w:pPr>
+            <w:r>
+              <w:rPr>
+                <w:rFonts w:ascii="Arial" w:hAnsi="Arial" w:cs="Arial"/>
+                <w:b/>
+                <w:bCs/>
+                <w:sz w:val="24"/>
+                <w:szCs w:val="24"/>
+              </w:rPr>
+              <w:t>Technology</w:t>
+            </w:r>
+          </w:p>
+        </w:tc>
+        <w:tc>
+          <w:tcPr>
+            <w:tcW w:w="2805" w:type="dxa"/>
+            <w:vAlign w:val="center"/>
+          </w:tcPr>
+          <w:p>
+            <w:pPr>
+              <w:jc w:val="center"/>
+              <w:rPr>
+                <w:rFonts w:ascii="Arial" w:hAnsi="Arial" w:cs="Arial"/>
+                <w:sz w:val="24"/>
+                <w:szCs w:val="24"/>
+              </w:rPr>
+            </w:pPr>
+            <w:r>
+              <w:rPr>
+                <w:rFonts w:ascii="Arial" w:hAnsi="Arial" w:cs="Arial"/>
+                <w:sz w:val="24"/>
+                <w:szCs w:val="24"/>
+              </w:rPr>
+              <w:t>Scalability and Modifi</w:t>
+            </w:r>
+            <w:r>
+              <w:rPr>
+                <w:rFonts w:ascii="Arial" w:hAnsi="Arial" w:cs="Arial"/>
+                <w:sz w:val="24"/>
+                <w:szCs w:val="24"/>
+              </w:rPr>
+              <w:t>a</w:t>
+            </w:r>
+            <w:r>
+              <w:rPr>
+                <w:rFonts w:ascii="Arial" w:hAnsi="Arial" w:cs="Arial"/>
+                <w:sz w:val="24"/>
+                <w:szCs w:val="24"/>
+              </w:rPr>
+              <w:t>bility</w:t>
+            </w:r>
+          </w:p>
+        </w:tc>
+        <w:tc>
+          <w:tcPr>
+            <w:tcW w:w="5145" w:type="dxa"/>
+            <w:vAlign w:val="center"/>
+          </w:tcPr>
+          <w:p>
+            <w:pPr>
+              <w:jc w:val="center"/>
+              <w:rPr>
+                <w:rFonts w:ascii="Arial" w:hAnsi="Arial" w:cs="Arial"/>
+                <w:sz w:val="24"/>
+                <w:szCs w:val="24"/>
+              </w:rPr>
+            </w:pPr>
+            <w:r>
+              <w:rPr>
+                <w:rFonts w:ascii="Arial" w:hAnsi="Arial" w:cs="Arial"/>
+                <w:sz w:val="24"/>
+                <w:szCs w:val="24"/>
+              </w:rPr>
+              <w:t>System must be scalable to handle various platforms and easily modifiable to accomm</w:t>
+            </w:r>
+            <w:r>
+              <w:rPr>
+                <w:rFonts w:ascii="Arial" w:hAnsi="Arial" w:cs="Arial"/>
+                <w:sz w:val="24"/>
+                <w:szCs w:val="24"/>
+              </w:rPr>
+              <w:t>o</w:t>
+            </w:r>
+            <w:r>
+              <w:rPr>
+                <w:rFonts w:ascii="Arial" w:hAnsi="Arial" w:cs="Arial"/>
+                <w:sz w:val="24"/>
+                <w:szCs w:val="24"/>
+              </w:rPr>
+              <w:t>date newly invented platforms</w:t>
+            </w:r>
+          </w:p>
+        </w:tc>
+      </w:tr>
+      <w:tr>
+        <w:tc>
+          <w:tcPr>
+            <w:tcW w:w="1968" w:type="dxa"/>
+            <w:vAlign w:val="center"/>
+          </w:tcPr>
+          <w:p>
+            <w:pPr>
+              <w:jc w:val="center"/>
+              <w:rPr>
+                <w:rFonts w:ascii="Arial" w:hAnsi="Arial" w:cs="Arial"/>
+                <w:b/>
+                <w:sz w:val="24"/>
+                <w:szCs w:val="24"/>
+              </w:rPr>
+            </w:pPr>
+            <w:r>
+              <w:rPr>
+                <w:rFonts w:ascii="Arial" w:hAnsi="Arial" w:cs="Arial"/>
+                <w:b/>
+                <w:sz w:val="24"/>
+                <w:szCs w:val="24"/>
+              </w:rPr>
+              <w:t>Technology</w:t>
+            </w:r>
+          </w:p>
+        </w:tc>
+        <w:tc>
+          <w:tcPr>
+            <w:tcW w:w="2805" w:type="dxa"/>
+            <w:vAlign w:val="center"/>
+          </w:tcPr>
+          <w:p>
+            <w:pPr>
+              <w:jc w:val="center"/>
+              <w:rPr>
+                <w:rFonts w:ascii="Arial" w:hAnsi="Arial" w:cs="Arial"/>
+                <w:sz w:val="24"/>
+                <w:szCs w:val="24"/>
+              </w:rPr>
+            </w:pPr>
+            <w:r>
+              <w:rPr>
+                <w:rFonts w:ascii="Arial" w:hAnsi="Arial" w:cs="Arial"/>
+                <w:sz w:val="24"/>
+                <w:szCs w:val="24"/>
+              </w:rPr>
+              <w:t>Responsiveness</w:t>
+            </w:r>
+          </w:p>
+        </w:tc>
+        <w:tc>
+          <w:tcPr>
+            <w:tcW w:w="5145" w:type="dxa"/>
+            <w:vAlign w:val="center"/>
+          </w:tcPr>
+          <w:p>
+            <w:pPr>
+              <w:jc w:val="center"/>
+              <w:rPr>
+                <w:rFonts w:ascii="Arial" w:hAnsi="Arial" w:cs="Arial"/>
+                <w:sz w:val="24"/>
+                <w:szCs w:val="24"/>
+              </w:rPr>
+            </w:pPr>
+            <w:r>
+              <w:rPr>
+                <w:rFonts w:ascii="Arial" w:hAnsi="Arial" w:cs="Arial"/>
+                <w:sz w:val="24"/>
+                <w:szCs w:val="24"/>
+              </w:rPr>
+              <w:t>System must maintain 99.9% uptime</w:t>
+            </w:r>
+          </w:p>
+        </w:tc>
+      </w:tr>
+      <w:tr>
+        <w:tc>
+          <w:tcPr>
+            <w:tcW w:w="1968" w:type="dxa"/>
+            <w:vAlign w:val="center"/>
+          </w:tcPr>
+          <w:p>
+            <w:pPr>
+              <w:jc w:val="center"/>
+              <w:rPr>
+                <w:rFonts w:ascii="Arial" w:hAnsi="Arial" w:cs="Arial"/>
+                <w:b/>
+                <w:sz w:val="24"/>
+                <w:szCs w:val="24"/>
+              </w:rPr>
+            </w:pPr>
+            <w:r>
+              <w:rPr>
+                <w:rFonts w:ascii="Arial" w:hAnsi="Arial" w:cs="Arial"/>
+                <w:b/>
+                <w:sz w:val="24"/>
+                <w:szCs w:val="24"/>
+              </w:rPr>
+              <w:t>Technology</w:t>
+            </w:r>
+          </w:p>
+        </w:tc>
+        <w:tc>
+          <w:tcPr>
+            <w:tcW w:w="2805" w:type="dxa"/>
+            <w:vAlign w:val="center"/>
+          </w:tcPr>
+          <w:p>
+            <w:pPr>
+              <w:jc w:val="center"/>
+              <w:rPr>
+                <w:rFonts w:ascii="Arial" w:hAnsi="Arial" w:cs="Arial"/>
+                <w:sz w:val="24"/>
+                <w:szCs w:val="24"/>
+              </w:rPr>
+            </w:pPr>
+            <w:r>
+              <w:rPr>
+                <w:rFonts w:ascii="Arial" w:hAnsi="Arial" w:cs="Arial"/>
+                <w:sz w:val="24"/>
+                <w:szCs w:val="24"/>
+              </w:rPr>
+              <w:t>Devices</w:t>
+            </w:r>
+          </w:p>
+        </w:tc>
+        <w:tc>
+          <w:tcPr>
+            <w:tcW w:w="5145" w:type="dxa"/>
+            <w:vAlign w:val="center"/>
+          </w:tcPr>
+          <w:p>
+            <w:pPr>
+              <w:jc w:val="center"/>
+              <w:rPr>
+                <w:rFonts w:ascii="Arial" w:hAnsi="Arial" w:cs="Arial"/>
+                <w:sz w:val="24"/>
+                <w:szCs w:val="24"/>
+              </w:rPr>
+            </w:pPr>
+            <w:r>
+              <w:rPr>
+                <w:rFonts w:ascii="Arial" w:hAnsi="Arial" w:cs="Arial"/>
+                <w:sz w:val="24"/>
+                <w:szCs w:val="24"/>
+              </w:rPr>
+              <w:t>System must support all approved devices</w:t>
+            </w:r>
+          </w:p>
+        </w:tc>
+      </w:tr>
+      <w:tr>
+        <w:tc>
+          <w:tcPr>
+            <w:tcW w:w="1968" w:type="dxa"/>
+            <w:vAlign w:val="center"/>
+          </w:tcPr>
+          <w:p>
+            <w:pPr>
+              <w:jc w:val="center"/>
+              <w:rPr>
+                <w:rFonts w:ascii="Arial" w:hAnsi="Arial" w:cs="Arial"/>
+                <w:b/>
+                <w:sz w:val="24"/>
+                <w:szCs w:val="24"/>
+              </w:rPr>
+            </w:pPr>
+            <w:r>
+              <w:rPr>
+                <w:rFonts w:ascii="Arial" w:hAnsi="Arial" w:cs="Arial"/>
+                <w:b/>
+                <w:sz w:val="24"/>
+                <w:szCs w:val="24"/>
+              </w:rPr>
+              <w:t>Technology</w:t>
+            </w:r>
+          </w:p>
+        </w:tc>
+        <w:tc>
+          <w:tcPr>
+            <w:tcW w:w="2805" w:type="dxa"/>
+            <w:vAlign w:val="center"/>
+          </w:tcPr>
+          <w:p>
+            <w:pPr>
+              <w:jc w:val="center"/>
+              <w:rPr>
+                <w:rFonts w:ascii="Arial" w:hAnsi="Arial" w:cs="Arial"/>
+                <w:sz w:val="24"/>
+                <w:szCs w:val="24"/>
+              </w:rPr>
+            </w:pPr>
+            <w:r>
+              <w:rPr>
+                <w:rFonts w:ascii="Arial" w:hAnsi="Arial" w:cs="Arial"/>
+                <w:sz w:val="24"/>
+                <w:szCs w:val="24"/>
+              </w:rPr>
+              <w:t>Responsiveness and Pe</w:t>
+            </w:r>
+            <w:r>
+              <w:rPr>
+                <w:rFonts w:ascii="Arial" w:hAnsi="Arial" w:cs="Arial"/>
+                <w:sz w:val="24"/>
+                <w:szCs w:val="24"/>
+              </w:rPr>
+              <w:t>r</w:t>
+            </w:r>
+            <w:r>
+              <w:rPr>
+                <w:rFonts w:ascii="Arial" w:hAnsi="Arial" w:cs="Arial"/>
+                <w:sz w:val="24"/>
+                <w:szCs w:val="24"/>
+              </w:rPr>
+              <w:t>formance</w:t>
+            </w:r>
+          </w:p>
+        </w:tc>
+        <w:tc>
+          <w:tcPr>
+            <w:tcW w:w="5145" w:type="dxa"/>
+            <w:vAlign w:val="center"/>
+          </w:tcPr>
+          <w:p>
+            <w:pPr>
+              <w:jc w:val="center"/>
+              <w:rPr>
+                <w:rFonts w:ascii="Arial" w:hAnsi="Arial" w:cs="Arial"/>
+                <w:sz w:val="24"/>
+                <w:szCs w:val="24"/>
+              </w:rPr>
+            </w:pPr>
+            <w:r>
+              <w:rPr>
+                <w:rFonts w:ascii="Arial" w:hAnsi="Arial" w:cs="Arial"/>
+                <w:sz w:val="24"/>
+                <w:szCs w:val="24"/>
+              </w:rPr>
+              <w:t>System must handle a large number of simu</w:t>
+            </w:r>
+            <w:r>
+              <w:rPr>
+                <w:rFonts w:ascii="Arial" w:hAnsi="Arial" w:cs="Arial"/>
+                <w:sz w:val="24"/>
+                <w:szCs w:val="24"/>
+              </w:rPr>
+              <w:t>l</w:t>
+            </w:r>
+            <w:r>
+              <w:rPr>
+                <w:rFonts w:ascii="Arial" w:hAnsi="Arial" w:cs="Arial"/>
+                <w:sz w:val="24"/>
+                <w:szCs w:val="24"/>
+              </w:rPr>
+              <w:t>taneous users</w:t>
+            </w:r>
+          </w:p>
+        </w:tc>
+      </w:tr>
+      <w:tr>
+        <w:tc>
+          <w:tcPr>
+            <w:tcW w:w="1968" w:type="dxa"/>
+            <w:vAlign w:val="center"/>
+          </w:tcPr>
+          <w:p>
+            <w:pPr>
+              <w:jc w:val="center"/>
+              <w:rPr>
+                <w:rFonts w:ascii="Arial" w:hAnsi="Arial" w:cs="Arial"/>
+                <w:b/>
+                <w:sz w:val="24"/>
+                <w:szCs w:val="24"/>
+              </w:rPr>
+            </w:pPr>
+            <w:r>
+              <w:rPr>
+                <w:rFonts w:ascii="Arial" w:hAnsi="Arial" w:cs="Arial"/>
+                <w:b/>
+                <w:sz w:val="24"/>
+                <w:szCs w:val="24"/>
+              </w:rPr>
+              <w:t>Technology</w:t>
+            </w:r>
+          </w:p>
+        </w:tc>
+        <w:tc>
+          <w:tcPr>
+            <w:tcW w:w="2805" w:type="dxa"/>
+            <w:vAlign w:val="center"/>
+          </w:tcPr>
+          <w:p>
+            <w:pPr>
+              <w:jc w:val="center"/>
+              <w:rPr>
+                <w:rFonts w:ascii="Arial" w:hAnsi="Arial" w:cs="Arial"/>
+                <w:sz w:val="24"/>
+                <w:szCs w:val="24"/>
+              </w:rPr>
+            </w:pPr>
+            <w:r>
+              <w:rPr>
+                <w:rFonts w:ascii="Arial" w:hAnsi="Arial" w:cs="Arial"/>
+                <w:sz w:val="24"/>
+                <w:szCs w:val="24"/>
+              </w:rPr>
+              <w:t>Devices</w:t>
+            </w:r>
+          </w:p>
+        </w:tc>
+        <w:tc>
+          <w:tcPr>
+            <w:tcW w:w="5145" w:type="dxa"/>
+            <w:vAlign w:val="center"/>
+          </w:tcPr>
+          <w:p>
+            <w:pPr>
+              <w:jc w:val="center"/>
+              <w:rPr>
+                <w:rFonts w:ascii="Arial" w:hAnsi="Arial" w:cs="Arial"/>
+                <w:sz w:val="24"/>
+                <w:szCs w:val="24"/>
+              </w:rPr>
+            </w:pPr>
+            <w:r>
+              <w:rPr>
+                <w:rFonts w:ascii="Arial" w:hAnsi="Arial" w:cs="Arial"/>
+                <w:sz w:val="24"/>
+                <w:szCs w:val="24"/>
+              </w:rPr>
+              <w:t>System must support all approved devices for users</w:t>
+            </w:r>
+          </w:p>
+        </w:tc>
+      </w:tr>
+      <w:tr>
+        <w:tc>
+          <w:tcPr>
+            <w:tcW w:w="1968" w:type="dxa"/>
+            <w:vAlign w:val="center"/>
+          </w:tcPr>
+          <w:p>
+            <w:pPr>
+              <w:jc w:val="center"/>
+              <w:rPr>
+                <w:rFonts w:ascii="Arial" w:hAnsi="Arial" w:cs="Arial"/>
+                <w:b/>
+                <w:sz w:val="24"/>
+                <w:szCs w:val="24"/>
+              </w:rPr>
+            </w:pPr>
+            <w:r>
+              <w:rPr>
+                <w:rFonts w:ascii="Arial" w:hAnsi="Arial" w:cs="Arial"/>
+                <w:b/>
+                <w:bCs/>
+                <w:sz w:val="24"/>
+                <w:szCs w:val="24"/>
+              </w:rPr>
+              <w:t>Regulation</w:t>
+            </w:r>
+          </w:p>
+        </w:tc>
+        <w:tc>
+          <w:tcPr>
+            <w:tcW w:w="2805" w:type="dxa"/>
+            <w:vAlign w:val="center"/>
+          </w:tcPr>
+          <w:p>
+            <w:pPr>
+              <w:jc w:val="center"/>
+              <w:rPr>
+                <w:rFonts w:ascii="Arial" w:hAnsi="Arial" w:cs="Arial"/>
+                <w:sz w:val="24"/>
+                <w:szCs w:val="24"/>
+              </w:rPr>
+            </w:pPr>
+            <w:r>
+              <w:rPr>
+                <w:rFonts w:ascii="Arial" w:hAnsi="Arial" w:cs="Arial"/>
+                <w:sz w:val="24"/>
+                <w:szCs w:val="24"/>
+              </w:rPr>
+              <w:t>Compliance</w:t>
+            </w:r>
+          </w:p>
+        </w:tc>
+        <w:tc>
+          <w:tcPr>
+            <w:tcW w:w="5145" w:type="dxa"/>
+            <w:vAlign w:val="center"/>
+          </w:tcPr>
+          <w:p>
+            <w:pPr>
+              <w:jc w:val="center"/>
+              <w:rPr>
+                <w:rFonts w:ascii="Arial" w:hAnsi="Arial" w:cs="Arial"/>
+                <w:sz w:val="24"/>
+                <w:szCs w:val="24"/>
+              </w:rPr>
+            </w:pPr>
+            <w:r>
+              <w:rPr>
+                <w:rFonts w:ascii="Arial" w:hAnsi="Arial" w:cs="Arial"/>
+                <w:sz w:val="24"/>
+                <w:szCs w:val="24"/>
+              </w:rPr>
+              <w:t>System must comply with government issued regul</w:t>
+            </w:r>
+            <w:r>
+              <w:rPr>
+                <w:rFonts w:ascii="Arial" w:hAnsi="Arial" w:cs="Arial"/>
+                <w:sz w:val="24"/>
+                <w:szCs w:val="24"/>
+              </w:rPr>
+              <w:t>a</w:t>
+            </w:r>
+            <w:r>
+              <w:rPr>
+                <w:rFonts w:ascii="Arial" w:hAnsi="Arial" w:cs="Arial"/>
+                <w:sz w:val="24"/>
+                <w:szCs w:val="24"/>
+              </w:rPr>
+              <w:t>tions</w:t>
+            </w:r>
+          </w:p>
+        </w:tc>
+      </w:tr>
+      <w:tr>
+        <w:tc>
+          <w:tcPr>
+            <w:tcW w:w="1968" w:type="dxa"/>
+            <w:vAlign w:val="center"/>
+          </w:tcPr>
+          <w:p>
+            <w:pPr>
+              <w:jc w:val="center"/>
+              <w:rPr>
+                <w:rFonts w:ascii="Arial" w:hAnsi="Arial" w:cs="Arial"/>
+                <w:b/>
+                <w:sz w:val="24"/>
+                <w:szCs w:val="24"/>
+              </w:rPr>
+            </w:pPr>
+            <w:r>
+              <w:rPr>
+                <w:rFonts w:ascii="Arial" w:hAnsi="Arial" w:cs="Arial"/>
+                <w:b/>
+                <w:bCs/>
+                <w:sz w:val="24"/>
+                <w:szCs w:val="24"/>
+              </w:rPr>
+              <w:t>Regulation</w:t>
+            </w:r>
+          </w:p>
+        </w:tc>
+        <w:tc>
+          <w:tcPr>
+            <w:tcW w:w="2805" w:type="dxa"/>
+            <w:vAlign w:val="center"/>
+          </w:tcPr>
+          <w:p>
+            <w:pPr>
+              <w:jc w:val="center"/>
+              <w:rPr>
+                <w:rFonts w:ascii="Arial" w:hAnsi="Arial" w:cs="Arial"/>
+                <w:sz w:val="24"/>
+                <w:szCs w:val="24"/>
+              </w:rPr>
+            </w:pPr>
+            <w:r>
+              <w:rPr>
+                <w:rFonts w:ascii="Arial" w:hAnsi="Arial" w:cs="Arial"/>
+                <w:sz w:val="24"/>
+                <w:szCs w:val="24"/>
+              </w:rPr>
+              <w:t>Compliance</w:t>
+            </w:r>
+          </w:p>
+        </w:tc>
+        <w:tc>
+          <w:tcPr>
+            <w:tcW w:w="5145" w:type="dxa"/>
+            <w:vAlign w:val="center"/>
+          </w:tcPr>
+          <w:p>
+            <w:pPr>
+              <w:jc w:val="center"/>
+              <w:rPr>
+                <w:rFonts w:ascii="Arial" w:hAnsi="Arial" w:cs="Arial"/>
+                <w:sz w:val="24"/>
+                <w:szCs w:val="24"/>
+              </w:rPr>
+            </w:pPr>
+            <w:r>
+              <w:rPr>
+                <w:rFonts w:ascii="Arial" w:hAnsi="Arial" w:cs="Arial"/>
+                <w:sz w:val="24"/>
+                <w:szCs w:val="24"/>
+              </w:rPr>
+              <w:t>System must comply with requirements set forth in the Computer Matching and Privacy Protection Act of 1988</w:t>
+            </w:r>
+          </w:p>
+        </w:tc>
+      </w:tr>
+      <w:tr>
+        <w:tc>
+          <w:tcPr>
+            <w:tcW w:w="1968" w:type="dxa"/>
+            <w:vAlign w:val="center"/>
+          </w:tcPr>
+          <w:p>
+            <w:pPr>
+              <w:jc w:val="center"/>
+              <w:rPr>
+                <w:rFonts w:ascii="Arial" w:hAnsi="Arial" w:cs="Arial"/>
+                <w:b/>
+                <w:sz w:val="24"/>
+                <w:szCs w:val="24"/>
+              </w:rPr>
+            </w:pPr>
+            <w:r>
+              <w:rPr>
+                <w:rFonts w:ascii="Arial" w:hAnsi="Arial" w:cs="Arial"/>
+                <w:b/>
+                <w:bCs/>
+                <w:sz w:val="24"/>
+                <w:szCs w:val="24"/>
+              </w:rPr>
+              <w:t>Product</w:t>
+            </w:r>
+          </w:p>
+        </w:tc>
+        <w:tc>
+          <w:tcPr>
+            <w:tcW w:w="2805" w:type="dxa"/>
+            <w:vAlign w:val="center"/>
+          </w:tcPr>
+          <w:p>
+            <w:pPr>
+              <w:jc w:val="center"/>
+              <w:rPr>
+                <w:rFonts w:ascii="Arial" w:hAnsi="Arial" w:cs="Arial"/>
+                <w:sz w:val="24"/>
+                <w:szCs w:val="24"/>
+              </w:rPr>
+            </w:pPr>
+            <w:r>
+              <w:rPr>
+                <w:rFonts w:ascii="Arial" w:hAnsi="Arial" w:cs="Arial"/>
+                <w:sz w:val="24"/>
+                <w:szCs w:val="24"/>
+              </w:rPr>
+              <w:t>Performance and C</w:t>
+            </w:r>
+            <w:r>
+              <w:rPr>
+                <w:rFonts w:ascii="Arial" w:hAnsi="Arial" w:cs="Arial"/>
+                <w:sz w:val="24"/>
+                <w:szCs w:val="24"/>
+              </w:rPr>
+              <w:t>a</w:t>
+            </w:r>
+            <w:r>
+              <w:rPr>
+                <w:rFonts w:ascii="Arial" w:hAnsi="Arial" w:cs="Arial"/>
+                <w:sz w:val="24"/>
+                <w:szCs w:val="24"/>
+              </w:rPr>
+              <w:t>pacity</w:t>
+            </w:r>
+          </w:p>
+        </w:tc>
+        <w:tc>
+          <w:tcPr>
+            <w:tcW w:w="5145" w:type="dxa"/>
+            <w:vAlign w:val="center"/>
+          </w:tcPr>
+          <w:p>
+            <w:pPr>
+              <w:jc w:val="center"/>
+              <w:rPr>
+                <w:rFonts w:ascii="Arial" w:hAnsi="Arial" w:cs="Arial"/>
+                <w:sz w:val="24"/>
+                <w:szCs w:val="24"/>
+              </w:rPr>
+            </w:pPr>
+            <w:r>
+              <w:rPr>
+                <w:rFonts w:ascii="Arial" w:hAnsi="Arial" w:cs="Arial"/>
+                <w:sz w:val="24"/>
+                <w:szCs w:val="24"/>
+              </w:rPr>
+              <w:t>System must be able to handle a large nu</w:t>
+            </w:r>
+            <w:r>
+              <w:rPr>
+                <w:rFonts w:ascii="Arial" w:hAnsi="Arial" w:cs="Arial"/>
+                <w:sz w:val="24"/>
+                <w:szCs w:val="24"/>
+              </w:rPr>
+              <w:t>m</w:t>
+            </w:r>
+            <w:r>
+              <w:rPr>
+                <w:rFonts w:ascii="Arial" w:hAnsi="Arial" w:cs="Arial"/>
+                <w:sz w:val="24"/>
+                <w:szCs w:val="24"/>
+              </w:rPr>
+              <w:t>ber of devices without decreasing its perfo</w:t>
+            </w:r>
+            <w:r>
+              <w:rPr>
+                <w:rFonts w:ascii="Arial" w:hAnsi="Arial" w:cs="Arial"/>
+                <w:sz w:val="24"/>
+                <w:szCs w:val="24"/>
+              </w:rPr>
+              <w:t>r</w:t>
+            </w:r>
+            <w:r>
+              <w:rPr>
+                <w:rFonts w:ascii="Arial" w:hAnsi="Arial" w:cs="Arial"/>
+                <w:sz w:val="24"/>
+                <w:szCs w:val="24"/>
+              </w:rPr>
+              <w:t>mance</w:t>
+            </w:r>
+          </w:p>
+        </w:tc>
+      </w:tr>
+      <w:tr>
+        <w:tc>
+          <w:tcPr>
+            <w:tcW w:w="1968" w:type="dxa"/>
+            <w:vAlign w:val="center"/>
+          </w:tcPr>
+          <w:p>
+            <w:pPr>
+              <w:jc w:val="center"/>
+              <w:rPr>
+                <w:rFonts w:ascii="Arial" w:hAnsi="Arial" w:cs="Arial"/>
+                <w:b/>
+                <w:sz w:val="24"/>
+                <w:szCs w:val="24"/>
+              </w:rPr>
+            </w:pPr>
+            <w:r>
+              <w:rPr>
+                <w:rFonts w:ascii="Arial" w:hAnsi="Arial" w:cs="Arial"/>
+                <w:b/>
+                <w:bCs/>
+                <w:sz w:val="24"/>
+                <w:szCs w:val="24"/>
+              </w:rPr>
+              <w:t>Product</w:t>
+            </w:r>
+          </w:p>
+        </w:tc>
+        <w:tc>
+          <w:tcPr>
+            <w:tcW w:w="2805" w:type="dxa"/>
+            <w:vAlign w:val="center"/>
+          </w:tcPr>
+          <w:p>
+            <w:pPr>
+              <w:jc w:val="center"/>
+              <w:rPr>
+                <w:rFonts w:ascii="Arial" w:hAnsi="Arial" w:cs="Arial"/>
+                <w:sz w:val="24"/>
+                <w:szCs w:val="24"/>
+              </w:rPr>
+            </w:pPr>
+            <w:r>
+              <w:rPr>
+                <w:rFonts w:ascii="Arial" w:hAnsi="Arial" w:cs="Arial"/>
+                <w:sz w:val="24"/>
+                <w:szCs w:val="24"/>
+              </w:rPr>
+              <w:t>Usability</w:t>
+            </w:r>
+          </w:p>
+        </w:tc>
+        <w:tc>
+          <w:tcPr>
+            <w:tcW w:w="5145" w:type="dxa"/>
+            <w:vAlign w:val="center"/>
+          </w:tcPr>
+          <w:p>
+            <w:pPr>
+              <w:jc w:val="center"/>
+              <w:rPr>
+                <w:rFonts w:ascii="Arial" w:hAnsi="Arial" w:cs="Arial"/>
+                <w:sz w:val="24"/>
+                <w:szCs w:val="24"/>
+              </w:rPr>
+            </w:pPr>
+            <w:r>
+              <w:rPr>
+                <w:rFonts w:ascii="Arial" w:hAnsi="Arial" w:cs="Arial"/>
+                <w:sz w:val="24"/>
+                <w:szCs w:val="24"/>
+              </w:rPr>
+              <w:t>System should be accessible to all users</w:t>
+            </w:r>
+          </w:p>
+        </w:tc>
+      </w:tr>
+    </w:tbl>
+    <w:p>
+      <w:pPr>
+        <w:rPr>
+          <w:rFonts w:ascii="Arial" w:hAnsi="Arial" w:cs="Arial"/>
+        </w:rPr>
+      </w:pPr>
+    </w:p>
+    <w:p>
+      <w:pPr>
+        <w:pStyle w:val="Heading1"/>
+        <w:numPr>
+          <w:ilvl w:val="1"/>
+          <w:numId w:val="1"/>
+        </w:numPr>
+        <w:rPr>
+          <w:rFonts w:cs="Arial"/>
+          <w:sz w:val="28"/>
+          <w:szCs w:val="28"/>
+        </w:rPr>
+      </w:pPr>
+      <w:bookmarkStart w:id="17" w:name="_Toc363302317"/>
+      <w:r>
+        <w:rPr>
+          <w:rFonts w:cs="Arial"/>
+          <w:sz w:val="28"/>
+          <w:szCs w:val="28"/>
+        </w:rPr>
+        <w:t>Architectural Drivers</w:t>
+      </w:r>
+      <w:bookmarkEnd w:id="17"/>
+      <w:r>
+        <w:rPr>
+          <w:rFonts w:cs="Arial"/>
+          <w:sz w:val="28"/>
+          <w:szCs w:val="28"/>
         </w:rPr>
         <w:t xml:space="preserve"> </w:t>
       </w:r>
     </w:p>
-    <w:p>
-      <w:pPr>
-        <w:pStyle w:val="BodyText"/>
-        <w:rPr>
-          <w:rFonts w:ascii="Arial" w:hAnsi="Arial" w:cs="Arial"/>
-          <w:sz w:val="24"/>
-          <w:szCs w:val="24"/>
-        </w:rPr>
-      </w:pPr>
-      <w:r>
-        <w:rPr>
-          <w:rFonts w:ascii="Arial" w:hAnsi="Arial" w:cs="Arial"/>
-          <w:sz w:val="24"/>
-          <w:szCs w:val="24"/>
-        </w:rPr>
-        <w:t>The goal of this project was to create a website capable of allowing home bre</w:t>
-      </w:r>
-      <w:r>
-        <w:rPr>
-          <w:rFonts w:ascii="Arial" w:hAnsi="Arial" w:cs="Arial"/>
-          <w:sz w:val="24"/>
-          <w:szCs w:val="24"/>
-        </w:rPr>
-        <w:t>w</w:t>
-      </w:r>
-      <w:r>
-        <w:rPr>
-          <w:rFonts w:ascii="Arial" w:hAnsi="Arial" w:cs="Arial"/>
-          <w:sz w:val="24"/>
-          <w:szCs w:val="24"/>
-        </w:rPr>
-        <w:t>ers a digital place to create, store, and view their concoctions.  The system is to allow a user to create a profile, allow them to add recipes, allow them to create batches, be able to add notes to each batch, and finally keep tabs on their inve</w:t>
-      </w:r>
-      <w:r>
-        <w:rPr>
-          <w:rFonts w:ascii="Arial" w:hAnsi="Arial" w:cs="Arial"/>
-          <w:sz w:val="24"/>
-          <w:szCs w:val="24"/>
-        </w:rPr>
-        <w:t>n</w:t>
-      </w:r>
-      <w:r>
-        <w:rPr>
-          <w:rFonts w:ascii="Arial" w:hAnsi="Arial" w:cs="Arial"/>
-          <w:sz w:val="24"/>
-          <w:szCs w:val="24"/>
-        </w:rPr>
-        <w:t>tory.  The constraints we had making this was the limitation of the MVC fram</w:t>
-      </w:r>
-      <w:r>
-        <w:rPr>
-          <w:rFonts w:ascii="Arial" w:hAnsi="Arial" w:cs="Arial"/>
-          <w:sz w:val="24"/>
-          <w:szCs w:val="24"/>
-        </w:rPr>
-        <w:t>e</w:t>
-      </w:r>
-      <w:r>
-        <w:rPr>
-          <w:rFonts w:ascii="Arial" w:hAnsi="Arial" w:cs="Arial"/>
-          <w:sz w:val="24"/>
-          <w:szCs w:val="24"/>
-        </w:rPr>
-        <w:t xml:space="preserve">work </w:t>
-      </w:r>
-      <w:r>
-        <w:rPr>
-          <w:rFonts w:ascii="Arial" w:hAnsi="Arial" w:cs="Arial"/>
-          <w:sz w:val="24"/>
-          <w:szCs w:val="24"/>
-        </w:rPr>
-        <w:t>and the learning curve for it.</w:t>
-      </w:r>
-    </w:p>
-    <w:p>
-      <w:pPr>
-        <w:pStyle w:val="BodyText"/>
-        <w:rPr>
-          <w:rFonts w:ascii="Arial" w:hAnsi="Arial" w:cs="Arial"/>
-          <w:sz w:val="24"/>
-          <w:szCs w:val="24"/>
-        </w:rPr>
-      </w:pPr>
-    </w:p>
-    <w:p>
-      <w:pPr>
-        <w:pStyle w:val="BodyText"/>
-        <w:rPr>
-          <w:rFonts w:ascii="Arial" w:hAnsi="Arial" w:cs="Arial"/>
-          <w:sz w:val="24"/>
-          <w:szCs w:val="24"/>
-        </w:rPr>
-      </w:pPr>
-    </w:p>
-    <w:p>
-      <w:pPr>
-        <w:pStyle w:val="BodyText"/>
-        <w:rPr>
-          <w:rFonts w:ascii="Arial" w:hAnsi="Arial" w:cs="Arial"/>
-          <w:sz w:val="24"/>
-          <w:szCs w:val="24"/>
-        </w:rPr>
-      </w:pPr>
-    </w:p>
-    <w:p>
-      <w:pPr>
-        <w:pStyle w:val="BodyText"/>
-        <w:rPr>
-          <w:rFonts w:ascii="Arial" w:hAnsi="Arial" w:cs="Arial"/>
-          <w:sz w:val="24"/>
-          <w:szCs w:val="24"/>
-        </w:rPr>
-      </w:pPr>
-    </w:p>
-    <w:p>
-      <w:pPr>
-        <w:pStyle w:val="BodyText"/>
-        <w:rPr>
-          <w:rFonts w:ascii="Arial" w:hAnsi="Arial" w:cs="Arial"/>
-          <w:sz w:val="24"/>
-          <w:szCs w:val="24"/>
-        </w:rPr>
-      </w:pPr>
-    </w:p>
-    <w:p>
-      <w:pPr>
-        <w:pStyle w:val="BodyText"/>
-        <w:rPr>
-          <w:rFonts w:ascii="Arial" w:hAnsi="Arial" w:cs="Arial"/>
-          <w:sz w:val="24"/>
-          <w:szCs w:val="24"/>
-        </w:rPr>
-      </w:pPr>
-    </w:p>
-    <w:p>
-      <w:pPr>
-        <w:pStyle w:val="BodyText"/>
-        <w:rPr>
-          <w:rFonts w:ascii="Arial" w:hAnsi="Arial" w:cs="Arial"/>
-          <w:sz w:val="24"/>
-          <w:szCs w:val="24"/>
-        </w:rPr>
-      </w:pPr>
-    </w:p>
-    <w:p>
-      <w:pPr>
-        <w:pStyle w:val="BodyText"/>
-        <w:rPr>
-          <w:rFonts w:ascii="Arial" w:hAnsi="Arial" w:cs="Arial"/>
-          <w:sz w:val="24"/>
-          <w:szCs w:val="24"/>
-        </w:rPr>
-      </w:pPr>
-    </w:p>
-    <w:p>
-      <w:pPr>
-        <w:pStyle w:val="BodyText"/>
-        <w:rPr>
-          <w:rFonts w:ascii="Arial" w:hAnsi="Arial" w:cs="Arial"/>
-          <w:sz w:val="24"/>
-          <w:szCs w:val="24"/>
-        </w:rPr>
-      </w:pPr>
-    </w:p>
-    <w:p>
-      <w:pPr>
-        <w:pStyle w:val="BodyText"/>
-        <w:rPr>
-          <w:rFonts w:ascii="Arial" w:hAnsi="Arial" w:cs="Arial"/>
-          <w:sz w:val="24"/>
-          <w:szCs w:val="24"/>
-        </w:rPr>
-      </w:pPr>
-    </w:p>
-    <w:p>
-      <w:pPr>
-        <w:pStyle w:val="BodyText"/>
-        <w:rPr>
-          <w:rFonts w:ascii="Arial" w:hAnsi="Arial" w:cs="Arial"/>
-          <w:sz w:val="24"/>
-          <w:szCs w:val="24"/>
-        </w:rPr>
-      </w:pPr>
-    </w:p>
-    <w:p>
-      <w:pPr>
-        <w:pStyle w:val="BodyText"/>
-        <w:rPr>
-          <w:rFonts w:ascii="Arial" w:hAnsi="Arial" w:cs="Arial"/>
-          <w:sz w:val="24"/>
-          <w:szCs w:val="24"/>
-        </w:rPr>
-      </w:pPr>
-    </w:p>
-    <w:p>
-      <w:pPr>
-        <w:pStyle w:val="BodyText"/>
-        <w:rPr>
-          <w:rFonts w:ascii="Arial" w:hAnsi="Arial" w:cs="Arial"/>
-          <w:sz w:val="24"/>
-          <w:szCs w:val="24"/>
-        </w:rPr>
-      </w:pPr>
-    </w:p>
-    <w:p>
-      <w:pPr>
-        <w:pStyle w:val="BodyText"/>
-        <w:rPr>
-          <w:rFonts w:ascii="Arial" w:hAnsi="Arial" w:cs="Arial"/>
-          <w:sz w:val="24"/>
-          <w:szCs w:val="24"/>
-        </w:rPr>
-      </w:pPr>
-    </w:p>
-    <w:p>
-      <w:pPr>
-        <w:pStyle w:val="BodyText"/>
-        <w:rPr>
-          <w:rFonts w:ascii="Arial" w:hAnsi="Arial" w:cs="Arial"/>
-          <w:sz w:val="24"/>
-          <w:szCs w:val="24"/>
-        </w:rPr>
-      </w:pPr>
-    </w:p>
-    <w:p>
-      <w:pPr>
-        <w:pStyle w:val="BodyText"/>
-        <w:rPr>
-          <w:rFonts w:ascii="Arial" w:hAnsi="Arial" w:cs="Arial"/>
-          <w:sz w:val="24"/>
-          <w:szCs w:val="24"/>
-        </w:rPr>
-      </w:pPr>
-    </w:p>
-    <w:p>
-      <w:pPr>
-        <w:pStyle w:val="BodyText"/>
-        <w:rPr>
-          <w:rFonts w:ascii="Arial" w:hAnsi="Arial" w:cs="Arial"/>
-          <w:sz w:val="24"/>
-          <w:szCs w:val="24"/>
-        </w:rPr>
-      </w:pPr>
-    </w:p>
-    <w:p>
-      <w:pPr>
-        <w:pStyle w:val="BodyText"/>
-        <w:rPr>
-          <w:rFonts w:ascii="Arial" w:hAnsi="Arial" w:cs="Arial"/>
-          <w:sz w:val="24"/>
-          <w:szCs w:val="24"/>
-        </w:rPr>
-      </w:pPr>
-    </w:p>
-    <w:p>
-      <w:pPr>
-        <w:pStyle w:val="BodyText"/>
-        <w:rPr>
-          <w:rFonts w:ascii="Arial" w:hAnsi="Arial" w:cs="Arial"/>
-          <w:sz w:val="24"/>
-          <w:szCs w:val="24"/>
-        </w:rPr>
-      </w:pPr>
-    </w:p>
-    <w:p>
-      <w:pPr>
-        <w:pStyle w:val="BodyText"/>
-        <w:rPr>
-          <w:rFonts w:ascii="Arial" w:hAnsi="Arial" w:cs="Arial"/>
-          <w:sz w:val="24"/>
-          <w:szCs w:val="24"/>
-        </w:rPr>
-      </w:pPr>
-    </w:p>
-    <w:p>
-      <w:pPr>
-        <w:pStyle w:val="BodyText"/>
-        <w:rPr>
-          <w:rFonts w:ascii="Arial" w:hAnsi="Arial" w:cs="Arial"/>
-          <w:sz w:val="24"/>
-          <w:szCs w:val="24"/>
-        </w:rPr>
-      </w:pPr>
-    </w:p>
-    <w:p>
-      <w:pPr>
-        <w:pStyle w:val="BodyText"/>
-        <w:rPr>
-          <w:rFonts w:ascii="Arial" w:hAnsi="Arial" w:cs="Arial"/>
-          <w:sz w:val="24"/>
-          <w:szCs w:val="24"/>
-        </w:rPr>
-      </w:pPr>
-    </w:p>
-    <w:p>
-      <w:pPr>
-        <w:pStyle w:val="BodyText"/>
-        <w:rPr>
-          <w:rFonts w:ascii="Arial" w:hAnsi="Arial" w:cs="Arial"/>
-          <w:sz w:val="24"/>
-          <w:szCs w:val="24"/>
-        </w:rPr>
-      </w:pPr>
-    </w:p>
+    <w:p/>
+    <w:tbl>
+      <w:tblPr>
+        <w:tblStyle w:val="TableGrid"/>
+        <w:tblW w:w="0" w:type="auto"/>
+        <w:tblLook w:val="04A0" w:firstRow="1" w:lastRow="0" w:firstColumn="1" w:lastColumn="0" w:noHBand="0" w:noVBand="1"/>
+      </w:tblPr>
+      <w:tblGrid>
+        <w:gridCol w:w="1271"/>
+        <w:gridCol w:w="6342"/>
+        <w:gridCol w:w="1963"/>
+      </w:tblGrid>
+      <w:tr>
+        <w:trPr>
+          <w:trHeight w:val="485"/>
+        </w:trPr>
+        <w:tc>
+          <w:tcPr>
+            <w:tcW w:w="1271" w:type="dxa"/>
+            <w:shd w:val="clear" w:color="auto" w:fill="BFBFBF" w:themeFill="background1" w:themeFillShade="BF"/>
+            <w:vAlign w:val="center"/>
+          </w:tcPr>
+          <w:p>
+            <w:pPr>
+              <w:jc w:val="center"/>
+              <w:rPr>
+                <w:rFonts w:ascii="Arial" w:hAnsi="Arial" w:cs="Arial"/>
+                <w:b/>
+                <w:sz w:val="24"/>
+                <w:szCs w:val="24"/>
+              </w:rPr>
+            </w:pPr>
+            <w:r>
+              <w:rPr>
+                <w:rFonts w:ascii="Arial" w:hAnsi="Arial" w:cs="Arial"/>
+                <w:b/>
+                <w:sz w:val="24"/>
+                <w:szCs w:val="24"/>
+              </w:rPr>
+              <w:t>#</w:t>
+            </w:r>
+          </w:p>
+        </w:tc>
+        <w:tc>
+          <w:tcPr>
+            <w:tcW w:w="6342" w:type="dxa"/>
+            <w:shd w:val="clear" w:color="auto" w:fill="BFBFBF" w:themeFill="background1" w:themeFillShade="BF"/>
+            <w:vAlign w:val="center"/>
+          </w:tcPr>
+          <w:p>
+            <w:pPr>
+              <w:jc w:val="center"/>
+              <w:rPr>
+                <w:rFonts w:ascii="Arial" w:hAnsi="Arial" w:cs="Arial"/>
+                <w:b/>
+                <w:sz w:val="24"/>
+                <w:szCs w:val="24"/>
+              </w:rPr>
+            </w:pPr>
+            <w:r>
+              <w:rPr>
+                <w:rFonts w:ascii="Arial" w:hAnsi="Arial" w:cs="Arial"/>
+                <w:b/>
+                <w:sz w:val="24"/>
+                <w:szCs w:val="24"/>
+              </w:rPr>
+              <w:t>Architectural Driver</w:t>
+            </w:r>
+          </w:p>
+        </w:tc>
+        <w:tc>
+          <w:tcPr>
+            <w:tcW w:w="1963" w:type="dxa"/>
+            <w:shd w:val="clear" w:color="auto" w:fill="BFBFBF" w:themeFill="background1" w:themeFillShade="BF"/>
+            <w:vAlign w:val="center"/>
+          </w:tcPr>
+          <w:p>
+            <w:pPr>
+              <w:jc w:val="center"/>
+              <w:rPr>
+                <w:rFonts w:ascii="Arial" w:hAnsi="Arial" w:cs="Arial"/>
+                <w:b/>
+                <w:sz w:val="24"/>
+                <w:szCs w:val="24"/>
+              </w:rPr>
+            </w:pPr>
+            <w:r>
+              <w:rPr>
+                <w:rFonts w:ascii="Arial" w:hAnsi="Arial" w:cs="Arial"/>
+                <w:b/>
+                <w:sz w:val="24"/>
+                <w:szCs w:val="24"/>
+              </w:rPr>
+              <w:t>Priority</w:t>
+            </w:r>
+          </w:p>
+        </w:tc>
+      </w:tr>
+      <w:tr>
+        <w:tc>
+          <w:tcPr>
+            <w:tcW w:w="1271" w:type="dxa"/>
+            <w:vAlign w:val="center"/>
+          </w:tcPr>
+          <w:p>
+            <w:pPr>
+              <w:jc w:val="center"/>
+              <w:rPr>
+                <w:rFonts w:ascii="Arial" w:hAnsi="Arial" w:cs="Arial"/>
+                <w:sz w:val="24"/>
+                <w:szCs w:val="24"/>
+              </w:rPr>
+            </w:pPr>
+            <w:r>
+              <w:rPr>
+                <w:rFonts w:ascii="Arial" w:hAnsi="Arial" w:cs="Arial"/>
+                <w:sz w:val="24"/>
+                <w:szCs w:val="24"/>
+              </w:rPr>
+              <w:t>1</w:t>
+            </w:r>
+          </w:p>
+        </w:tc>
+        <w:tc>
+          <w:tcPr>
+            <w:tcW w:w="6342" w:type="dxa"/>
+            <w:vAlign w:val="center"/>
+          </w:tcPr>
+          <w:p>
+            <w:pPr>
+              <w:jc w:val="center"/>
+              <w:rPr>
+                <w:rFonts w:ascii="Arial" w:hAnsi="Arial" w:cs="Arial"/>
+                <w:sz w:val="24"/>
+                <w:szCs w:val="24"/>
+              </w:rPr>
+            </w:pPr>
+            <w:r>
+              <w:rPr>
+                <w:rFonts w:ascii="Arial" w:hAnsi="Arial" w:cs="Arial"/>
+                <w:sz w:val="24"/>
+                <w:szCs w:val="24"/>
+              </w:rPr>
+              <w:t>Responsiveness of system</w:t>
+            </w:r>
+          </w:p>
+        </w:tc>
+        <w:tc>
+          <w:tcPr>
+            <w:tcW w:w="1963" w:type="dxa"/>
+            <w:vAlign w:val="center"/>
+          </w:tcPr>
+          <w:p>
+            <w:pPr>
+              <w:jc w:val="center"/>
+              <w:rPr>
+                <w:rFonts w:ascii="Arial" w:hAnsi="Arial" w:cs="Arial"/>
+                <w:sz w:val="24"/>
+                <w:szCs w:val="24"/>
+              </w:rPr>
+            </w:pPr>
+            <w:r>
+              <w:rPr>
+                <w:rFonts w:ascii="Arial" w:hAnsi="Arial" w:cs="Arial"/>
+                <w:sz w:val="24"/>
+                <w:szCs w:val="24"/>
+              </w:rPr>
+              <w:t>(H, H)</w:t>
+            </w:r>
+          </w:p>
+        </w:tc>
+      </w:tr>
+      <w:tr>
+        <w:tc>
+          <w:tcPr>
+            <w:tcW w:w="1271" w:type="dxa"/>
+            <w:vAlign w:val="center"/>
+          </w:tcPr>
+          <w:p>
+            <w:pPr>
+              <w:jc w:val="center"/>
+              <w:rPr>
+                <w:rFonts w:ascii="Arial" w:hAnsi="Arial" w:cs="Arial"/>
+                <w:sz w:val="24"/>
+                <w:szCs w:val="24"/>
+              </w:rPr>
+            </w:pPr>
+            <w:r>
+              <w:rPr>
+                <w:rFonts w:ascii="Arial" w:hAnsi="Arial" w:cs="Arial"/>
+                <w:sz w:val="24"/>
+                <w:szCs w:val="24"/>
+              </w:rPr>
+              <w:t>2</w:t>
+            </w:r>
+          </w:p>
+        </w:tc>
+        <w:tc>
+          <w:tcPr>
+            <w:tcW w:w="6342" w:type="dxa"/>
+            <w:vAlign w:val="center"/>
+          </w:tcPr>
+          <w:p>
+            <w:pPr>
+              <w:jc w:val="center"/>
+              <w:rPr>
+                <w:rFonts w:ascii="Arial" w:hAnsi="Arial" w:cs="Arial"/>
+                <w:sz w:val="24"/>
+                <w:szCs w:val="24"/>
+              </w:rPr>
+            </w:pPr>
+            <w:r>
+              <w:rPr>
+                <w:rFonts w:ascii="Arial" w:hAnsi="Arial" w:cs="Arial"/>
+                <w:sz w:val="24"/>
+                <w:szCs w:val="24"/>
+              </w:rPr>
+              <w:t>Fault tolerance under load</w:t>
+            </w:r>
+          </w:p>
+        </w:tc>
+        <w:tc>
+          <w:tcPr>
+            <w:tcW w:w="1963" w:type="dxa"/>
+            <w:vAlign w:val="center"/>
+          </w:tcPr>
+          <w:p>
+            <w:pPr>
+              <w:jc w:val="center"/>
+              <w:rPr>
+                <w:rFonts w:ascii="Arial" w:hAnsi="Arial" w:cs="Arial"/>
+                <w:sz w:val="24"/>
+                <w:szCs w:val="24"/>
+              </w:rPr>
+            </w:pPr>
+            <w:r>
+              <w:rPr>
+                <w:rFonts w:ascii="Arial" w:hAnsi="Arial" w:cs="Arial"/>
+                <w:sz w:val="24"/>
+                <w:szCs w:val="24"/>
+              </w:rPr>
+              <w:t>(M, H)</w:t>
+            </w:r>
+          </w:p>
+        </w:tc>
+      </w:tr>
+      <w:tr>
+        <w:tc>
+          <w:tcPr>
+            <w:tcW w:w="1271" w:type="dxa"/>
+            <w:vAlign w:val="center"/>
+          </w:tcPr>
+          <w:p>
+            <w:pPr>
+              <w:jc w:val="center"/>
+              <w:rPr>
+                <w:rFonts w:ascii="Arial" w:hAnsi="Arial" w:cs="Arial"/>
+                <w:sz w:val="24"/>
+                <w:szCs w:val="24"/>
+              </w:rPr>
+            </w:pPr>
+            <w:r>
+              <w:rPr>
+                <w:rFonts w:ascii="Arial" w:hAnsi="Arial" w:cs="Arial"/>
+                <w:sz w:val="24"/>
+                <w:szCs w:val="24"/>
+              </w:rPr>
+              <w:t>3</w:t>
+            </w:r>
+          </w:p>
+        </w:tc>
+        <w:tc>
+          <w:tcPr>
+            <w:tcW w:w="6342" w:type="dxa"/>
+            <w:vAlign w:val="center"/>
+          </w:tcPr>
+          <w:p>
+            <w:pPr>
+              <w:jc w:val="center"/>
+              <w:rPr>
+                <w:rFonts w:ascii="Arial" w:hAnsi="Arial" w:cs="Arial"/>
+                <w:sz w:val="24"/>
+                <w:szCs w:val="24"/>
+              </w:rPr>
+            </w:pPr>
+            <w:r>
+              <w:rPr>
+                <w:rFonts w:ascii="Arial" w:hAnsi="Arial" w:cs="Arial"/>
+                <w:sz w:val="24"/>
+                <w:szCs w:val="24"/>
+              </w:rPr>
+              <w:t>Allow adding of new brewers</w:t>
+            </w:r>
+          </w:p>
+        </w:tc>
+        <w:tc>
+          <w:tcPr>
+            <w:tcW w:w="1963" w:type="dxa"/>
+            <w:vAlign w:val="center"/>
+          </w:tcPr>
+          <w:p>
+            <w:pPr>
+              <w:jc w:val="center"/>
+              <w:rPr>
+                <w:rFonts w:ascii="Arial" w:hAnsi="Arial" w:cs="Arial"/>
+                <w:sz w:val="24"/>
+                <w:szCs w:val="24"/>
+              </w:rPr>
+            </w:pPr>
+            <w:r>
+              <w:rPr>
+                <w:rFonts w:ascii="Arial" w:hAnsi="Arial" w:cs="Arial"/>
+                <w:sz w:val="24"/>
+                <w:szCs w:val="24"/>
+              </w:rPr>
+              <w:t>(H, H)</w:t>
+            </w:r>
+          </w:p>
+        </w:tc>
+      </w:tr>
+      <w:tr>
+        <w:tc>
+          <w:tcPr>
+            <w:tcW w:w="1271" w:type="dxa"/>
+            <w:vAlign w:val="center"/>
+          </w:tcPr>
+          <w:p>
+            <w:pPr>
+              <w:jc w:val="center"/>
+              <w:rPr>
+                <w:rFonts w:ascii="Arial" w:hAnsi="Arial" w:cs="Arial"/>
+                <w:sz w:val="24"/>
+                <w:szCs w:val="24"/>
+              </w:rPr>
+            </w:pPr>
+            <w:r>
+              <w:rPr>
+                <w:rFonts w:ascii="Arial" w:hAnsi="Arial" w:cs="Arial"/>
+                <w:sz w:val="24"/>
+                <w:szCs w:val="24"/>
+              </w:rPr>
+              <w:t>4</w:t>
+            </w:r>
+          </w:p>
+        </w:tc>
+        <w:tc>
+          <w:tcPr>
+            <w:tcW w:w="6342" w:type="dxa"/>
+            <w:vAlign w:val="center"/>
+          </w:tcPr>
+          <w:p>
+            <w:pPr>
+              <w:jc w:val="center"/>
+              <w:rPr>
+                <w:rFonts w:ascii="Arial" w:hAnsi="Arial" w:cs="Arial"/>
+                <w:sz w:val="24"/>
+                <w:szCs w:val="24"/>
+              </w:rPr>
+            </w:pPr>
+            <w:r>
+              <w:rPr>
+                <w:rFonts w:ascii="Arial" w:hAnsi="Arial" w:cs="Arial"/>
+                <w:sz w:val="24"/>
+                <w:szCs w:val="24"/>
+              </w:rPr>
+              <w:t>Allow adding</w:t>
+            </w:r>
+          </w:p>
+        </w:tc>
+        <w:tc>
+          <w:tcPr>
+            <w:tcW w:w="1963" w:type="dxa"/>
+            <w:vAlign w:val="center"/>
+          </w:tcPr>
+          <w:p>
+            <w:pPr>
+              <w:jc w:val="center"/>
+              <w:rPr>
+                <w:rFonts w:ascii="Arial" w:hAnsi="Arial" w:cs="Arial"/>
+                <w:sz w:val="24"/>
+                <w:szCs w:val="24"/>
+              </w:rPr>
+            </w:pPr>
+            <w:r>
+              <w:rPr>
+                <w:rFonts w:ascii="Arial" w:hAnsi="Arial" w:cs="Arial"/>
+                <w:sz w:val="24"/>
+                <w:szCs w:val="24"/>
+              </w:rPr>
+              <w:t>(H, H)</w:t>
+            </w:r>
+          </w:p>
+        </w:tc>
+      </w:tr>
+      <w:tr>
+        <w:tc>
+          <w:tcPr>
+            <w:tcW w:w="1271" w:type="dxa"/>
+            <w:vAlign w:val="center"/>
+          </w:tcPr>
+          <w:p>
+            <w:pPr>
+              <w:jc w:val="center"/>
+              <w:rPr>
+                <w:rFonts w:ascii="Arial" w:hAnsi="Arial" w:cs="Arial"/>
+                <w:sz w:val="24"/>
+                <w:szCs w:val="24"/>
+              </w:rPr>
+            </w:pPr>
+            <w:r>
+              <w:rPr>
+                <w:rFonts w:ascii="Arial" w:hAnsi="Arial" w:cs="Arial"/>
+                <w:sz w:val="24"/>
+                <w:szCs w:val="24"/>
+              </w:rPr>
+              <w:t>5</w:t>
+            </w:r>
+          </w:p>
+        </w:tc>
+        <w:tc>
+          <w:tcPr>
+            <w:tcW w:w="6342" w:type="dxa"/>
+            <w:vAlign w:val="center"/>
+          </w:tcPr>
+          <w:p>
+            <w:pPr>
+              <w:jc w:val="center"/>
+              <w:rPr>
+                <w:rFonts w:ascii="Arial" w:hAnsi="Arial" w:cs="Arial"/>
+                <w:sz w:val="24"/>
+                <w:szCs w:val="24"/>
+              </w:rPr>
+            </w:pPr>
+            <w:r>
+              <w:rPr>
+                <w:rFonts w:ascii="Arial" w:hAnsi="Arial" w:cs="Arial"/>
+                <w:sz w:val="24"/>
+                <w:szCs w:val="24"/>
+              </w:rPr>
+              <w:t>Support for cross-platform compatibility</w:t>
+            </w:r>
+          </w:p>
+        </w:tc>
+        <w:tc>
+          <w:tcPr>
+            <w:tcW w:w="1963" w:type="dxa"/>
+            <w:vAlign w:val="center"/>
+          </w:tcPr>
+          <w:p>
+            <w:pPr>
+              <w:jc w:val="center"/>
+              <w:rPr>
+                <w:rFonts w:ascii="Arial" w:hAnsi="Arial" w:cs="Arial"/>
+                <w:sz w:val="24"/>
+                <w:szCs w:val="24"/>
+              </w:rPr>
+            </w:pPr>
+            <w:r>
+              <w:rPr>
+                <w:rFonts w:ascii="Arial" w:hAnsi="Arial" w:cs="Arial"/>
+                <w:sz w:val="24"/>
+                <w:szCs w:val="24"/>
+              </w:rPr>
+              <w:t>(H, H)</w:t>
+            </w:r>
+          </w:p>
+        </w:tc>
+      </w:tr>
+      <w:tr>
+        <w:tc>
+          <w:tcPr>
+            <w:tcW w:w="1271" w:type="dxa"/>
+            <w:vAlign w:val="center"/>
+          </w:tcPr>
+          <w:p>
+            <w:pPr>
+              <w:jc w:val="center"/>
+              <w:rPr>
+                <w:rFonts w:ascii="Arial" w:hAnsi="Arial" w:cs="Arial"/>
+                <w:sz w:val="24"/>
+                <w:szCs w:val="24"/>
+              </w:rPr>
+            </w:pPr>
+            <w:r>
+              <w:rPr>
+                <w:rFonts w:ascii="Arial" w:hAnsi="Arial" w:cs="Arial"/>
+                <w:sz w:val="24"/>
+                <w:szCs w:val="24"/>
+              </w:rPr>
+              <w:t>6</w:t>
+            </w:r>
+          </w:p>
+        </w:tc>
+        <w:tc>
+          <w:tcPr>
+            <w:tcW w:w="6342" w:type="dxa"/>
+            <w:vAlign w:val="center"/>
+          </w:tcPr>
+          <w:p>
+            <w:pPr>
+              <w:jc w:val="center"/>
+              <w:rPr>
+                <w:rFonts w:ascii="Arial" w:hAnsi="Arial" w:cs="Arial"/>
+                <w:sz w:val="24"/>
+                <w:szCs w:val="24"/>
+              </w:rPr>
+            </w:pPr>
+            <w:r>
+              <w:rPr>
+                <w:rFonts w:ascii="Arial" w:hAnsi="Arial" w:cs="Arial"/>
+                <w:sz w:val="24"/>
+                <w:szCs w:val="24"/>
+              </w:rPr>
+              <w:t>Support for real-time brewer collaboration</w:t>
+            </w:r>
+          </w:p>
+        </w:tc>
+        <w:tc>
+          <w:tcPr>
+            <w:tcW w:w="1963" w:type="dxa"/>
+            <w:vAlign w:val="center"/>
+          </w:tcPr>
+          <w:p>
+            <w:pPr>
+              <w:jc w:val="center"/>
+              <w:rPr>
+                <w:rFonts w:ascii="Arial" w:hAnsi="Arial" w:cs="Arial"/>
+                <w:sz w:val="24"/>
+                <w:szCs w:val="24"/>
+              </w:rPr>
+            </w:pPr>
+            <w:r>
+              <w:rPr>
+                <w:rFonts w:ascii="Arial" w:hAnsi="Arial" w:cs="Arial"/>
+                <w:sz w:val="24"/>
+                <w:szCs w:val="24"/>
+              </w:rPr>
+              <w:t>(H, H)</w:t>
+            </w:r>
+          </w:p>
+        </w:tc>
+      </w:tr>
+    </w:tbl>
     <w:p>
       <w:pPr>
         <w:pStyle w:val="BodyText"/>
@@ -4466,8 +6351,8 @@
           <w:szCs w:val="32"/>
         </w:rPr>
       </w:pPr>
-      <w:bookmarkStart w:id="15" w:name="_Toc363063345"/>
-      <w:bookmarkStart w:id="16" w:name="_Toc363240616"/>
+      <w:bookmarkStart w:id="18" w:name="_Toc363063345"/>
+      <w:bookmarkStart w:id="19" w:name="_Toc363302318"/>
       <w:r>
         <w:rPr>
           <w:rFonts w:cs="Arial"/>
@@ -4477,8 +6362,8 @@
         <w:lastRenderedPageBreak/>
         <w:t>Logical View</w:t>
       </w:r>
-      <w:bookmarkEnd w:id="15"/>
-      <w:bookmarkEnd w:id="16"/>
+      <w:bookmarkEnd w:id="18"/>
+      <w:bookmarkEnd w:id="19"/>
       <w:r>
         <w:rPr>
           <w:rFonts w:cs="Arial"/>
@@ -4501,8 +6386,8 @@
           <w:szCs w:val="28"/>
         </w:rPr>
       </w:pPr>
-      <w:bookmarkStart w:id="17" w:name="_Toc363063346"/>
-      <w:bookmarkStart w:id="18" w:name="_Toc363240617"/>
+      <w:bookmarkStart w:id="20" w:name="_Toc363063346"/>
+      <w:bookmarkStart w:id="21" w:name="_Toc363302319"/>
       <w:r>
         <w:rPr>
           <w:rFonts w:cs="Arial"/>
@@ -4511,8 +6396,8 @@
         </w:rPr>
         <w:t>Overview</w:t>
       </w:r>
-      <w:bookmarkEnd w:id="17"/>
-      <w:bookmarkEnd w:id="18"/>
+      <w:bookmarkEnd w:id="20"/>
+      <w:bookmarkEnd w:id="21"/>
     </w:p>
     <w:p>
       <w:pPr>
@@ -4555,7 +6440,7 @@
           <w:lang w:eastAsia="en-US"/>
         </w:rPr>
         <w:drawing>
-          <wp:inline distT="0" distB="0" distL="0" distR="0" wp14:anchorId="64C64CD1" wp14:editId="267DCAB0">
+          <wp:inline distT="0" distB="0" distL="0" distR="0" wp14:anchorId="495A1D48" wp14:editId="212223EE">
             <wp:extent cx="5934075" cy="6238875"/>
             <wp:effectExtent l="0" t="0" r="9525" b="9525"/>
             <wp:docPr id="2" name="Picture 2"/>
@@ -4570,7 +6455,7 @@
                     <pic:cNvPicPr/>
                   </pic:nvPicPr>
                   <pic:blipFill>
-                    <a:blip r:embed="rId10">
+                    <a:blip r:embed="rId11">
                       <a:extLst>
                         <a:ext uri="{28A0092B-C50C-407E-A947-70E740481C1C}">
                           <a14:useLocalDpi xmlns:a14="http://schemas.microsoft.com/office/drawing/2010/main" val="0"/>
@@ -4603,29 +6488,39 @@
         <w:jc w:val="center"/>
         <w:rPr>
           <w:rFonts w:ascii="Arial" w:hAnsi="Arial" w:cs="Arial"/>
-        </w:rPr>
-      </w:pPr>
-      <w:r>
-        <w:rPr>
-          <w:rFonts w:ascii="Arial" w:hAnsi="Arial" w:cs="Arial"/>
+          <w:sz w:val="20"/>
+          <w:szCs w:val="20"/>
+        </w:rPr>
+      </w:pPr>
+      <w:r>
+        <w:rPr>
+          <w:rFonts w:ascii="Arial" w:hAnsi="Arial" w:cs="Arial"/>
+          <w:sz w:val="20"/>
+          <w:szCs w:val="20"/>
         </w:rPr>
         <w:t xml:space="preserve">Figure </w:t>
       </w:r>
       <w:r>
         <w:rPr>
           <w:rFonts w:ascii="Arial" w:hAnsi="Arial" w:cs="Arial"/>
+          <w:sz w:val="20"/>
+          <w:szCs w:val="20"/>
         </w:rPr>
         <w:fldChar w:fldCharType="begin"/>
       </w:r>
       <w:r>
         <w:rPr>
           <w:rFonts w:ascii="Arial" w:hAnsi="Arial" w:cs="Arial"/>
+          <w:sz w:val="20"/>
+          <w:szCs w:val="20"/>
         </w:rPr>
         <w:instrText xml:space="preserve"> SEQ Figure \* ARABIC </w:instrText>
       </w:r>
       <w:r>
         <w:rPr>
           <w:rFonts w:ascii="Arial" w:hAnsi="Arial" w:cs="Arial"/>
+          <w:sz w:val="20"/>
+          <w:szCs w:val="20"/>
         </w:rPr>
         <w:fldChar w:fldCharType="separate"/>
       </w:r>
@@ -4633,18 +6528,24 @@
         <w:rPr>
           <w:rFonts w:ascii="Arial" w:hAnsi="Arial" w:cs="Arial"/>
           <w:noProof/>
-        </w:rPr>
-        <w:t>2</w:t>
-      </w:r>
-      <w:r>
-        <w:rPr>
-          <w:rFonts w:ascii="Arial" w:hAnsi="Arial" w:cs="Arial"/>
+          <w:sz w:val="20"/>
+          <w:szCs w:val="20"/>
+        </w:rPr>
+        <w:t>3</w:t>
+      </w:r>
+      <w:r>
+        <w:rPr>
+          <w:rFonts w:ascii="Arial" w:hAnsi="Arial" w:cs="Arial"/>
+          <w:sz w:val="20"/>
+          <w:szCs w:val="20"/>
         </w:rPr>
         <w:fldChar w:fldCharType="end"/>
       </w:r>
       <w:r>
         <w:rPr>
           <w:rFonts w:ascii="Arial" w:hAnsi="Arial" w:cs="Arial"/>
+          <w:sz w:val="20"/>
+          <w:szCs w:val="20"/>
         </w:rPr>
         <w:t>: High Level Context</w:t>
       </w:r>
@@ -4678,8 +6579,8 @@
           <w:szCs w:val="28"/>
         </w:rPr>
       </w:pPr>
-      <w:bookmarkStart w:id="19" w:name="_Toc363063347"/>
-      <w:bookmarkStart w:id="20" w:name="_Toc363240618"/>
+      <w:bookmarkStart w:id="22" w:name="_Toc363063347"/>
+      <w:bookmarkStart w:id="23" w:name="_Toc363302320"/>
       <w:r>
         <w:rPr>
           <w:rFonts w:cs="Arial"/>
@@ -4689,8 +6590,8 @@
         <w:lastRenderedPageBreak/>
         <w:t>Architecturally Significant Design Packages</w:t>
       </w:r>
-      <w:bookmarkEnd w:id="19"/>
-      <w:bookmarkEnd w:id="20"/>
+      <w:bookmarkEnd w:id="22"/>
+      <w:bookmarkEnd w:id="23"/>
     </w:p>
     <w:p>
       <w:pPr>
@@ -4705,8 +6606,8 @@
           <w:szCs w:val="24"/>
         </w:rPr>
       </w:pPr>
-      <w:bookmarkStart w:id="21" w:name="_Toc363063348"/>
-      <w:bookmarkStart w:id="22" w:name="_Toc363240619"/>
+      <w:bookmarkStart w:id="24" w:name="_Toc363063348"/>
+      <w:bookmarkStart w:id="25" w:name="_Toc363302321"/>
       <w:r>
         <w:rPr>
           <w:rFonts w:cs="Arial"/>
@@ -4715,8 +6616,8 @@
         </w:rPr>
         <w:t>Application Layer</w:t>
       </w:r>
-      <w:bookmarkEnd w:id="21"/>
-      <w:bookmarkEnd w:id="22"/>
+      <w:bookmarkEnd w:id="24"/>
+      <w:bookmarkEnd w:id="25"/>
     </w:p>
     <w:p>
       <w:pPr>
@@ -4733,7 +6634,23 @@
           <w:sz w:val="24"/>
           <w:szCs w:val="24"/>
         </w:rPr>
-        <w:t>The Application Layer provides the business logic and connects the Presentation Layer to the Database. The Application Layer is contained within the Brewers Buddy models. All communication with the Presentation layer is done through Services.</w:t>
+        <w:t>The Application Layer provides the business logic and connects the Present</w:t>
+      </w:r>
+      <w:r>
+        <w:rPr>
+          <w:rFonts w:ascii="Arial" w:hAnsi="Arial" w:cs="Arial"/>
+          <w:sz w:val="24"/>
+          <w:szCs w:val="24"/>
+        </w:rPr>
+        <w:t>a</w:t>
+      </w:r>
+      <w:r>
+        <w:rPr>
+          <w:rFonts w:ascii="Arial" w:hAnsi="Arial" w:cs="Arial"/>
+          <w:sz w:val="24"/>
+          <w:szCs w:val="24"/>
+        </w:rPr>
+        <w:t>tion Layer to the Database. The Application Layer is contained within the Brewers Buddy models. All communication with the Presentation layer is done through Services.</w:t>
       </w:r>
     </w:p>
     <w:p>
@@ -4763,9 +6680,10 @@
           <w:noProof/>
           <w:sz w:val="24"/>
           <w:szCs w:val="24"/>
+          <w:lang w:eastAsia="en-US"/>
         </w:rPr>
         <w:drawing>
-          <wp:inline distT="0" distB="0" distL="0" distR="0" wp14:anchorId="3C0BD578" wp14:editId="2D09220E">
+          <wp:inline distT="0" distB="0" distL="0" distR="0" wp14:anchorId="3022F6F6" wp14:editId="4869113C">
             <wp:extent cx="6305550" cy="5143500"/>
             <wp:effectExtent l="0" t="0" r="0" b="0"/>
             <wp:docPr id="1" name="Picture 1"/>
@@ -4780,7 +6698,7 @@
                     <pic:cNvPicPr/>
                   </pic:nvPicPr>
                   <pic:blipFill>
-                    <a:blip r:embed="rId11"/>
+                    <a:blip r:embed="rId12"/>
                     <a:stretch>
                       <a:fillRect/>
                     </a:stretch>
@@ -4807,39 +6725,39 @@
         <w:jc w:val="center"/>
         <w:rPr>
           <w:rFonts w:ascii="Arial" w:hAnsi="Arial" w:cs="Arial"/>
-          <w:sz w:val="24"/>
-          <w:szCs w:val="24"/>
-        </w:rPr>
-      </w:pPr>
-      <w:r>
-        <w:rPr>
-          <w:rFonts w:ascii="Arial" w:hAnsi="Arial" w:cs="Arial"/>
-          <w:sz w:val="24"/>
-          <w:szCs w:val="24"/>
+          <w:sz w:val="20"/>
+          <w:szCs w:val="20"/>
+        </w:rPr>
+      </w:pPr>
+      <w:r>
+        <w:rPr>
+          <w:rFonts w:ascii="Arial" w:hAnsi="Arial" w:cs="Arial"/>
+          <w:sz w:val="20"/>
+          <w:szCs w:val="20"/>
         </w:rPr>
         <w:t xml:space="preserve">Figure </w:t>
       </w:r>
       <w:r>
         <w:rPr>
           <w:rFonts w:ascii="Arial" w:hAnsi="Arial" w:cs="Arial"/>
-          <w:sz w:val="24"/>
-          <w:szCs w:val="24"/>
+          <w:sz w:val="20"/>
+          <w:szCs w:val="20"/>
         </w:rPr>
         <w:fldChar w:fldCharType="begin"/>
       </w:r>
       <w:r>
         <w:rPr>
           <w:rFonts w:ascii="Arial" w:hAnsi="Arial" w:cs="Arial"/>
-          <w:sz w:val="24"/>
-          <w:szCs w:val="24"/>
+          <w:sz w:val="20"/>
+          <w:szCs w:val="20"/>
         </w:rPr>
         <w:instrText xml:space="preserve"> SEQ Figure \* ARABIC </w:instrText>
       </w:r>
       <w:r>
         <w:rPr>
           <w:rFonts w:ascii="Arial" w:hAnsi="Arial" w:cs="Arial"/>
-          <w:sz w:val="24"/>
-          <w:szCs w:val="24"/>
+          <w:sz w:val="20"/>
+          <w:szCs w:val="20"/>
         </w:rPr>
         <w:fldChar w:fldCharType="separate"/>
       </w:r>
@@ -4847,24 +6765,24 @@
         <w:rPr>
           <w:rFonts w:ascii="Arial" w:hAnsi="Arial" w:cs="Arial"/>
           <w:noProof/>
-          <w:sz w:val="24"/>
-          <w:szCs w:val="24"/>
-        </w:rPr>
-        <w:t>3</w:t>
-      </w:r>
-      <w:r>
-        <w:rPr>
-          <w:rFonts w:ascii="Arial" w:hAnsi="Arial" w:cs="Arial"/>
-          <w:sz w:val="24"/>
-          <w:szCs w:val="24"/>
+          <w:sz w:val="20"/>
+          <w:szCs w:val="20"/>
+        </w:rPr>
+        <w:t>4</w:t>
+      </w:r>
+      <w:r>
+        <w:rPr>
+          <w:rFonts w:ascii="Arial" w:hAnsi="Arial" w:cs="Arial"/>
+          <w:sz w:val="20"/>
+          <w:szCs w:val="20"/>
         </w:rPr>
         <w:fldChar w:fldCharType="end"/>
       </w:r>
       <w:r>
         <w:rPr>
           <w:rFonts w:ascii="Arial" w:hAnsi="Arial" w:cs="Arial"/>
-          <w:sz w:val="24"/>
-          <w:szCs w:val="24"/>
+          <w:sz w:val="20"/>
+          <w:szCs w:val="20"/>
         </w:rPr>
         <w:t>: Model Layer of the System</w:t>
       </w:r>
@@ -4924,8 +6842,8 @@
           <w:szCs w:val="24"/>
         </w:rPr>
       </w:pPr>
-      <w:bookmarkStart w:id="23" w:name="_Toc363063350"/>
-      <w:bookmarkStart w:id="24" w:name="_Toc363240620"/>
+      <w:bookmarkStart w:id="26" w:name="_Toc363063350"/>
+      <w:bookmarkStart w:id="27" w:name="_Toc363302322"/>
       <w:r>
         <w:rPr>
           <w:rFonts w:cs="Arial"/>
@@ -4935,7 +6853,7 @@
         <w:lastRenderedPageBreak/>
         <w:t>Data Layer</w:t>
       </w:r>
-      <w:bookmarkEnd w:id="24"/>
+      <w:bookmarkEnd w:id="27"/>
     </w:p>
     <w:p>
       <w:pPr>
@@ -4952,23 +6870,7 @@
           <w:sz w:val="24"/>
           <w:szCs w:val="24"/>
         </w:rPr>
-        <w:t>The Data Layer consists of the Microsoft SQL Express Database and the stored procedures co</w:t>
-      </w:r>
-      <w:r>
-        <w:rPr>
-          <w:rFonts w:ascii="Arial" w:hAnsi="Arial" w:cs="Arial"/>
-          <w:sz w:val="24"/>
-          <w:szCs w:val="24"/>
-        </w:rPr>
-        <w:t>n</w:t>
-      </w:r>
-      <w:r>
-        <w:rPr>
-          <w:rFonts w:ascii="Arial" w:hAnsi="Arial" w:cs="Arial"/>
-          <w:sz w:val="24"/>
-          <w:szCs w:val="24"/>
-        </w:rPr>
-        <w:t>tained within. The Data Layer provides persistence for the system and all communication is done by the MVC framework.  See Data View for dat</w:t>
+        <w:t>The Data Layer consists of the Microsoft SQL Express Database and the stored procedures contained within. The Data Layer provides persistence for the system and all communication is done by the MVC framework.  See Data View for dat</w:t>
       </w:r>
       <w:r>
         <w:rPr>
@@ -5014,7 +6916,7 @@
           <w:lang w:eastAsia="en-US"/>
         </w:rPr>
         <w:drawing>
-          <wp:inline distT="0" distB="0" distL="0" distR="0" wp14:anchorId="6AED47C7" wp14:editId="2BE78140">
+          <wp:inline distT="0" distB="0" distL="0" distR="0" wp14:anchorId="32587D26" wp14:editId="07C5F70C">
             <wp:extent cx="5943600" cy="6562725"/>
             <wp:effectExtent l="0" t="0" r="0" b="9525"/>
             <wp:docPr id="6" name="Picture 6"/>
@@ -5029,7 +6931,7 @@
                     <pic:cNvPicPr/>
                   </pic:nvPicPr>
                   <pic:blipFill>
-                    <a:blip r:embed="rId12">
+                    <a:blip r:embed="rId13">
                       <a:extLst>
                         <a:ext uri="{28A0092B-C50C-407E-A947-70E740481C1C}">
                           <a14:useLocalDpi xmlns:a14="http://schemas.microsoft.com/office/drawing/2010/main" val="0"/>
@@ -5062,39 +6964,39 @@
         <w:jc w:val="center"/>
         <w:rPr>
           <w:rFonts w:ascii="Arial" w:hAnsi="Arial" w:cs="Arial"/>
-          <w:sz w:val="24"/>
-          <w:szCs w:val="24"/>
-        </w:rPr>
-      </w:pPr>
-      <w:r>
-        <w:rPr>
-          <w:rFonts w:ascii="Arial" w:hAnsi="Arial" w:cs="Arial"/>
-          <w:sz w:val="24"/>
-          <w:szCs w:val="24"/>
+          <w:sz w:val="20"/>
+          <w:szCs w:val="20"/>
+        </w:rPr>
+      </w:pPr>
+      <w:r>
+        <w:rPr>
+          <w:rFonts w:ascii="Arial" w:hAnsi="Arial" w:cs="Arial"/>
+          <w:sz w:val="20"/>
+          <w:szCs w:val="20"/>
         </w:rPr>
         <w:t xml:space="preserve">Figure </w:t>
       </w:r>
       <w:r>
         <w:rPr>
           <w:rFonts w:ascii="Arial" w:hAnsi="Arial" w:cs="Arial"/>
-          <w:sz w:val="24"/>
-          <w:szCs w:val="24"/>
+          <w:sz w:val="20"/>
+          <w:szCs w:val="20"/>
         </w:rPr>
         <w:fldChar w:fldCharType="begin"/>
       </w:r>
       <w:r>
         <w:rPr>
           <w:rFonts w:ascii="Arial" w:hAnsi="Arial" w:cs="Arial"/>
-          <w:sz w:val="24"/>
-          <w:szCs w:val="24"/>
+          <w:sz w:val="20"/>
+          <w:szCs w:val="20"/>
         </w:rPr>
         <w:instrText xml:space="preserve"> SEQ Figure \* ARABIC </w:instrText>
       </w:r>
       <w:r>
         <w:rPr>
           <w:rFonts w:ascii="Arial" w:hAnsi="Arial" w:cs="Arial"/>
-          <w:sz w:val="24"/>
-          <w:szCs w:val="24"/>
+          <w:sz w:val="20"/>
+          <w:szCs w:val="20"/>
         </w:rPr>
         <w:fldChar w:fldCharType="separate"/>
       </w:r>
@@ -5102,24 +7004,24 @@
         <w:rPr>
           <w:rFonts w:ascii="Arial" w:hAnsi="Arial" w:cs="Arial"/>
           <w:noProof/>
-          <w:sz w:val="24"/>
-          <w:szCs w:val="24"/>
-        </w:rPr>
-        <w:t>4</w:t>
-      </w:r>
-      <w:r>
-        <w:rPr>
-          <w:rFonts w:ascii="Arial" w:hAnsi="Arial" w:cs="Arial"/>
-          <w:sz w:val="24"/>
-          <w:szCs w:val="24"/>
+          <w:sz w:val="20"/>
+          <w:szCs w:val="20"/>
+        </w:rPr>
+        <w:t>5</w:t>
+      </w:r>
+      <w:r>
+        <w:rPr>
+          <w:rFonts w:ascii="Arial" w:hAnsi="Arial" w:cs="Arial"/>
+          <w:sz w:val="20"/>
+          <w:szCs w:val="20"/>
         </w:rPr>
         <w:fldChar w:fldCharType="end"/>
       </w:r>
       <w:r>
         <w:rPr>
           <w:rFonts w:ascii="Arial" w:hAnsi="Arial" w:cs="Arial"/>
-          <w:sz w:val="24"/>
-          <w:szCs w:val="24"/>
+          <w:sz w:val="20"/>
+          <w:szCs w:val="20"/>
         </w:rPr>
         <w:t>: Data Access Layer for Brewers Buddy Website</w:t>
       </w:r>
@@ -5147,7 +7049,7 @@
           <w:szCs w:val="24"/>
         </w:rPr>
       </w:pPr>
-      <w:bookmarkStart w:id="25" w:name="_Toc363240621"/>
+      <w:bookmarkStart w:id="28" w:name="_Toc363302323"/>
       <w:r>
         <w:rPr>
           <w:rFonts w:cs="Arial"/>
@@ -5157,7 +7059,7 @@
         <w:lastRenderedPageBreak/>
         <w:t>Presentation Layer</w:t>
       </w:r>
-      <w:bookmarkEnd w:id="25"/>
+      <w:bookmarkEnd w:id="28"/>
     </w:p>
     <w:p>
       <w:pPr>
@@ -5199,288 +7101,13 @@
         <w:rPr>
           <w:rFonts w:ascii="Arial" w:hAnsi="Arial" w:cs="Arial"/>
           <w:noProof/>
+          <w:lang w:eastAsia="en-US"/>
         </w:rPr>
         <w:drawing>
-          <wp:inline distT="0" distB="0" distL="0" distR="0" wp14:anchorId="6B5633B6" wp14:editId="650AC78C">
+          <wp:inline distT="0" distB="0" distL="0" distR="0" wp14:anchorId="50A32B79" wp14:editId="1EC7AFEE">
             <wp:extent cx="6257925" cy="4676775"/>
             <wp:effectExtent l="0" t="0" r="9525" b="9525"/>
             <wp:docPr id="3" name="Picture 3"/>
-            <wp:cNvGraphicFramePr>
-              <a:graphicFrameLocks xmlns:a="http://schemas.openxmlformats.org/drawingml/2006/main" noChangeAspect="1"/>
-            </wp:cNvGraphicFramePr>
-            <a:graphic xmlns:a="http://schemas.openxmlformats.org/drawingml/2006/main">
-              <a:graphicData uri="http://schemas.openxmlformats.org/drawingml/2006/picture">
-                <pic:pic xmlns:pic="http://schemas.openxmlformats.org/drawingml/2006/picture">
-                  <pic:nvPicPr>
-                    <pic:cNvPr id="0" name=""/>
-                    <pic:cNvPicPr/>
-                  </pic:nvPicPr>
-                  <pic:blipFill>
-                    <a:blip r:embed="rId13"/>
-                    <a:stretch>
-                      <a:fillRect/>
-                    </a:stretch>
-                  </pic:blipFill>
-                  <pic:spPr>
-                    <a:xfrm>
-                      <a:off x="0" y="0"/>
-                      <a:ext cx="6257925" cy="4676775"/>
-                    </a:xfrm>
-                    <a:prstGeom prst="rect">
-                      <a:avLst/>
-                    </a:prstGeom>
-                  </pic:spPr>
-                </pic:pic>
-              </a:graphicData>
-            </a:graphic>
-          </wp:inline>
-        </w:drawing>
-      </w:r>
-    </w:p>
-    <w:p>
-      <w:pPr>
-        <w:pStyle w:val="Caption"/>
-        <w:jc w:val="center"/>
-        <w:rPr>
-          <w:rFonts w:ascii="Arial" w:hAnsi="Arial" w:cs="Arial"/>
-          <w:sz w:val="24"/>
-          <w:szCs w:val="24"/>
-        </w:rPr>
-      </w:pPr>
-      <w:r>
-        <w:rPr>
-          <w:rFonts w:ascii="Arial" w:hAnsi="Arial" w:cs="Arial"/>
-          <w:sz w:val="24"/>
-          <w:szCs w:val="24"/>
-        </w:rPr>
-        <w:t xml:space="preserve">Figure </w:t>
-      </w:r>
-      <w:r>
-        <w:rPr>
-          <w:rFonts w:ascii="Arial" w:hAnsi="Arial" w:cs="Arial"/>
-          <w:sz w:val="24"/>
-          <w:szCs w:val="24"/>
-        </w:rPr>
-        <w:fldChar w:fldCharType="begin"/>
-      </w:r>
-      <w:r>
-        <w:rPr>
-          <w:rFonts w:ascii="Arial" w:hAnsi="Arial" w:cs="Arial"/>
-          <w:sz w:val="24"/>
-          <w:szCs w:val="24"/>
-        </w:rPr>
-        <w:instrText xml:space="preserve"> SEQ Figure \* ARABIC </w:instrText>
-      </w:r>
-      <w:r>
-        <w:rPr>
-          <w:rFonts w:ascii="Arial" w:hAnsi="Arial" w:cs="Arial"/>
-          <w:sz w:val="24"/>
-          <w:szCs w:val="24"/>
-        </w:rPr>
-        <w:fldChar w:fldCharType="separate"/>
-      </w:r>
-      <w:r>
-        <w:rPr>
-          <w:rFonts w:ascii="Arial" w:hAnsi="Arial" w:cs="Arial"/>
-          <w:noProof/>
-          <w:sz w:val="24"/>
-          <w:szCs w:val="24"/>
-        </w:rPr>
-        <w:t>5</w:t>
-      </w:r>
-      <w:r>
-        <w:rPr>
-          <w:rFonts w:ascii="Arial" w:hAnsi="Arial" w:cs="Arial"/>
-          <w:sz w:val="24"/>
-          <w:szCs w:val="24"/>
-        </w:rPr>
-        <w:fldChar w:fldCharType="end"/>
-      </w:r>
-      <w:r>
-        <w:rPr>
-          <w:rFonts w:ascii="Arial" w:hAnsi="Arial" w:cs="Arial"/>
-          <w:sz w:val="24"/>
-          <w:szCs w:val="24"/>
-        </w:rPr>
-        <w:t>: Controllers in the Brewers Buddy Website</w:t>
-      </w:r>
-    </w:p>
-    <w:p>
-      <w:pPr>
-        <w:ind w:left="720"/>
-        <w:rPr>
-          <w:rFonts w:ascii="Arial" w:hAnsi="Arial" w:cs="Arial"/>
-        </w:rPr>
-      </w:pPr>
-    </w:p>
-    <w:p>
-      <w:pPr>
-        <w:ind w:left="720"/>
-        <w:rPr>
-          <w:rFonts w:ascii="Arial" w:hAnsi="Arial" w:cs="Arial"/>
-        </w:rPr>
-      </w:pPr>
-    </w:p>
-    <w:p>
-      <w:pPr>
-        <w:ind w:left="720"/>
-        <w:rPr>
-          <w:rFonts w:ascii="Arial" w:hAnsi="Arial" w:cs="Arial"/>
-        </w:rPr>
-      </w:pPr>
-    </w:p>
-    <w:p>
-      <w:pPr>
-        <w:ind w:left="720"/>
-        <w:rPr>
-          <w:rFonts w:ascii="Arial" w:hAnsi="Arial" w:cs="Arial"/>
-        </w:rPr>
-      </w:pPr>
-    </w:p>
-    <w:p>
-      <w:pPr>
-        <w:ind w:left="720"/>
-        <w:rPr>
-          <w:rFonts w:ascii="Arial" w:hAnsi="Arial" w:cs="Arial"/>
-        </w:rPr>
-      </w:pPr>
-    </w:p>
-    <w:p>
-      <w:pPr>
-        <w:ind w:left="720"/>
-        <w:rPr>
-          <w:rFonts w:ascii="Arial" w:hAnsi="Arial" w:cs="Arial"/>
-        </w:rPr>
-      </w:pPr>
-    </w:p>
-    <w:p>
-      <w:pPr>
-        <w:ind w:left="720"/>
-        <w:rPr>
-          <w:rFonts w:ascii="Arial" w:hAnsi="Arial" w:cs="Arial"/>
-        </w:rPr>
-      </w:pPr>
-    </w:p>
-    <w:p>
-      <w:pPr>
-        <w:ind w:left="720"/>
-        <w:rPr>
-          <w:rFonts w:ascii="Arial" w:hAnsi="Arial" w:cs="Arial"/>
-        </w:rPr>
-      </w:pPr>
-    </w:p>
-    <w:p>
-      <w:pPr>
-        <w:ind w:left="720"/>
-        <w:rPr>
-          <w:rFonts w:ascii="Arial" w:hAnsi="Arial" w:cs="Arial"/>
-        </w:rPr>
-      </w:pPr>
-    </w:p>
-    <w:p>
-      <w:pPr>
-        <w:ind w:left="720"/>
-        <w:rPr>
-          <w:rFonts w:ascii="Arial" w:hAnsi="Arial" w:cs="Arial"/>
-        </w:rPr>
-      </w:pPr>
-    </w:p>
-    <w:p>
-      <w:pPr>
-        <w:ind w:left="720"/>
-        <w:rPr>
-          <w:rFonts w:ascii="Arial" w:hAnsi="Arial" w:cs="Arial"/>
-        </w:rPr>
-      </w:pPr>
-    </w:p>
-    <w:p>
-      <w:pPr>
-        <w:pStyle w:val="Heading3"/>
-        <w:numPr>
-          <w:ilvl w:val="2"/>
-          <w:numId w:val="1"/>
-        </w:numPr>
-        <w:rPr>
-          <w:rFonts w:cs="Arial"/>
-          <w:sz w:val="24"/>
-          <w:szCs w:val="24"/>
-        </w:rPr>
-      </w:pPr>
-      <w:bookmarkStart w:id="26" w:name="_Toc363240622"/>
-      <w:r>
-        <w:rPr>
-          <w:rFonts w:cs="Arial"/>
-          <w:sz w:val="24"/>
-          <w:szCs w:val="24"/>
-        </w:rPr>
-        <w:lastRenderedPageBreak/>
-        <w:t>Service Layer</w:t>
-      </w:r>
-      <w:bookmarkEnd w:id="23"/>
-      <w:bookmarkEnd w:id="26"/>
-    </w:p>
-    <w:p>
-      <w:pPr>
-        <w:ind w:left="720"/>
-        <w:rPr>
-          <w:rFonts w:ascii="Arial" w:hAnsi="Arial" w:cs="Arial"/>
-          <w:sz w:val="24"/>
-          <w:szCs w:val="24"/>
-        </w:rPr>
-      </w:pPr>
-      <w:r>
-        <w:rPr>
-          <w:rFonts w:ascii="Arial" w:hAnsi="Arial" w:cs="Arial"/>
-          <w:sz w:val="24"/>
-          <w:szCs w:val="24"/>
-        </w:rPr>
-        <w:t>The Service Layer consists of the services used for the inbound calls from the presentation layer.  This layer consists of interfaces acting as a façade for expo</w:t>
-      </w:r>
-      <w:r>
-        <w:rPr>
-          <w:rFonts w:ascii="Arial" w:hAnsi="Arial" w:cs="Arial"/>
-          <w:sz w:val="24"/>
-          <w:szCs w:val="24"/>
-        </w:rPr>
-        <w:t>s</w:t>
-      </w:r>
-      <w:r>
-        <w:rPr>
-          <w:rFonts w:ascii="Arial" w:hAnsi="Arial" w:cs="Arial"/>
-          <w:sz w:val="24"/>
-          <w:szCs w:val="24"/>
-        </w:rPr>
-        <w:t>ing the business logic to the brewers using the site.</w:t>
-      </w:r>
-    </w:p>
-    <w:p>
-      <w:pPr>
-        <w:ind w:left="720"/>
-        <w:rPr>
-          <w:rFonts w:ascii="Arial" w:hAnsi="Arial" w:cs="Arial"/>
-          <w:sz w:val="24"/>
-          <w:szCs w:val="24"/>
-        </w:rPr>
-      </w:pPr>
-    </w:p>
-    <w:p>
-      <w:pPr>
-        <w:keepNext/>
-        <w:ind w:left="720" w:hanging="720"/>
-        <w:rPr>
-          <w:rFonts w:ascii="Arial" w:hAnsi="Arial" w:cs="Arial"/>
-        </w:rPr>
-      </w:pPr>
-      <w:r>
-        <w:rPr>
-          <w:rFonts w:ascii="Arial" w:hAnsi="Arial" w:cs="Arial"/>
-          <w:noProof/>
-        </w:rPr>
-        <w:drawing>
-          <wp:inline distT="0" distB="0" distL="0" distR="0" wp14:anchorId="7D5FD0DB" wp14:editId="5FDC6F2C">
-            <wp:extent cx="6210300" cy="6124575"/>
-            <wp:effectExtent l="0" t="0" r="0" b="9525"/>
-            <wp:docPr id="5" name="Picture 5"/>
             <wp:cNvGraphicFramePr>
               <a:graphicFrameLocks xmlns:a="http://schemas.openxmlformats.org/drawingml/2006/main" noChangeAspect="1"/>
             </wp:cNvGraphicFramePr>
@@ -5500,6 +7127,291 @@
                   <pic:spPr>
                     <a:xfrm>
                       <a:off x="0" y="0"/>
+                      <a:ext cx="6257925" cy="4676775"/>
+                    </a:xfrm>
+                    <a:prstGeom prst="rect">
+                      <a:avLst/>
+                    </a:prstGeom>
+                  </pic:spPr>
+                </pic:pic>
+              </a:graphicData>
+            </a:graphic>
+          </wp:inline>
+        </w:drawing>
+      </w:r>
+    </w:p>
+    <w:p>
+      <w:pPr>
+        <w:pStyle w:val="Caption"/>
+        <w:jc w:val="center"/>
+        <w:rPr>
+          <w:rFonts w:ascii="Arial" w:hAnsi="Arial" w:cs="Arial"/>
+          <w:sz w:val="20"/>
+          <w:szCs w:val="20"/>
+        </w:rPr>
+      </w:pPr>
+      <w:r>
+        <w:rPr>
+          <w:rFonts w:ascii="Arial" w:hAnsi="Arial" w:cs="Arial"/>
+          <w:sz w:val="20"/>
+          <w:szCs w:val="20"/>
+        </w:rPr>
+        <w:t xml:space="preserve">Figure </w:t>
+      </w:r>
+      <w:r>
+        <w:rPr>
+          <w:rFonts w:ascii="Arial" w:hAnsi="Arial" w:cs="Arial"/>
+          <w:sz w:val="20"/>
+          <w:szCs w:val="20"/>
+        </w:rPr>
+        <w:fldChar w:fldCharType="begin"/>
+      </w:r>
+      <w:r>
+        <w:rPr>
+          <w:rFonts w:ascii="Arial" w:hAnsi="Arial" w:cs="Arial"/>
+          <w:sz w:val="20"/>
+          <w:szCs w:val="20"/>
+        </w:rPr>
+        <w:instrText xml:space="preserve"> SEQ Figure \* ARABIC </w:instrText>
+      </w:r>
+      <w:r>
+        <w:rPr>
+          <w:rFonts w:ascii="Arial" w:hAnsi="Arial" w:cs="Arial"/>
+          <w:sz w:val="20"/>
+          <w:szCs w:val="20"/>
+        </w:rPr>
+        <w:fldChar w:fldCharType="separate"/>
+      </w:r>
+      <w:r>
+        <w:rPr>
+          <w:rFonts w:ascii="Arial" w:hAnsi="Arial" w:cs="Arial"/>
+          <w:noProof/>
+          <w:sz w:val="20"/>
+          <w:szCs w:val="20"/>
+        </w:rPr>
+        <w:t>6</w:t>
+      </w:r>
+      <w:r>
+        <w:rPr>
+          <w:rFonts w:ascii="Arial" w:hAnsi="Arial" w:cs="Arial"/>
+          <w:sz w:val="20"/>
+          <w:szCs w:val="20"/>
+        </w:rPr>
+        <w:fldChar w:fldCharType="end"/>
+      </w:r>
+      <w:r>
+        <w:rPr>
+          <w:rFonts w:ascii="Arial" w:hAnsi="Arial" w:cs="Arial"/>
+          <w:sz w:val="20"/>
+          <w:szCs w:val="20"/>
+        </w:rPr>
+        <w:t>: Controllers in the Brewers Buddy Website</w:t>
+      </w:r>
+    </w:p>
+    <w:p>
+      <w:pPr>
+        <w:ind w:left="720"/>
+        <w:rPr>
+          <w:rFonts w:ascii="Arial" w:hAnsi="Arial" w:cs="Arial"/>
+        </w:rPr>
+      </w:pPr>
+    </w:p>
+    <w:p>
+      <w:pPr>
+        <w:ind w:left="720"/>
+        <w:rPr>
+          <w:rFonts w:ascii="Arial" w:hAnsi="Arial" w:cs="Arial"/>
+        </w:rPr>
+      </w:pPr>
+    </w:p>
+    <w:p>
+      <w:pPr>
+        <w:ind w:left="720"/>
+        <w:rPr>
+          <w:rFonts w:ascii="Arial" w:hAnsi="Arial" w:cs="Arial"/>
+        </w:rPr>
+      </w:pPr>
+    </w:p>
+    <w:p>
+      <w:pPr>
+        <w:ind w:left="720"/>
+        <w:rPr>
+          <w:rFonts w:ascii="Arial" w:hAnsi="Arial" w:cs="Arial"/>
+        </w:rPr>
+      </w:pPr>
+    </w:p>
+    <w:p>
+      <w:pPr>
+        <w:ind w:left="720"/>
+        <w:rPr>
+          <w:rFonts w:ascii="Arial" w:hAnsi="Arial" w:cs="Arial"/>
+        </w:rPr>
+      </w:pPr>
+    </w:p>
+    <w:p>
+      <w:pPr>
+        <w:ind w:left="720"/>
+        <w:rPr>
+          <w:rFonts w:ascii="Arial" w:hAnsi="Arial" w:cs="Arial"/>
+        </w:rPr>
+      </w:pPr>
+    </w:p>
+    <w:p>
+      <w:pPr>
+        <w:ind w:left="720"/>
+        <w:rPr>
+          <w:rFonts w:ascii="Arial" w:hAnsi="Arial" w:cs="Arial"/>
+        </w:rPr>
+      </w:pPr>
+    </w:p>
+    <w:p>
+      <w:pPr>
+        <w:ind w:left="720"/>
+        <w:rPr>
+          <w:rFonts w:ascii="Arial" w:hAnsi="Arial" w:cs="Arial"/>
+        </w:rPr>
+      </w:pPr>
+    </w:p>
+    <w:p>
+      <w:pPr>
+        <w:ind w:left="720"/>
+        <w:rPr>
+          <w:rFonts w:ascii="Arial" w:hAnsi="Arial" w:cs="Arial"/>
+        </w:rPr>
+      </w:pPr>
+    </w:p>
+    <w:p>
+      <w:pPr>
+        <w:ind w:left="720"/>
+        <w:rPr>
+          <w:rFonts w:ascii="Arial" w:hAnsi="Arial" w:cs="Arial"/>
+        </w:rPr>
+      </w:pPr>
+    </w:p>
+    <w:p>
+      <w:pPr>
+        <w:ind w:left="720"/>
+        <w:rPr>
+          <w:rFonts w:ascii="Arial" w:hAnsi="Arial" w:cs="Arial"/>
+        </w:rPr>
+      </w:pPr>
+    </w:p>
+    <w:p>
+      <w:pPr>
+        <w:ind w:left="720"/>
+        <w:rPr>
+          <w:rFonts w:ascii="Arial" w:hAnsi="Arial" w:cs="Arial"/>
+        </w:rPr>
+      </w:pPr>
+    </w:p>
+    <w:p>
+      <w:pPr>
+        <w:pStyle w:val="Heading3"/>
+        <w:numPr>
+          <w:ilvl w:val="2"/>
+          <w:numId w:val="1"/>
+        </w:numPr>
+        <w:rPr>
+          <w:rFonts w:cs="Arial"/>
+          <w:sz w:val="24"/>
+          <w:szCs w:val="24"/>
+        </w:rPr>
+      </w:pPr>
+      <w:bookmarkStart w:id="29" w:name="_Toc363302324"/>
+      <w:r>
+        <w:rPr>
+          <w:rFonts w:cs="Arial"/>
+          <w:sz w:val="24"/>
+          <w:szCs w:val="24"/>
+        </w:rPr>
+        <w:lastRenderedPageBreak/>
+        <w:t>Service Layer</w:t>
+      </w:r>
+      <w:bookmarkEnd w:id="26"/>
+      <w:bookmarkEnd w:id="29"/>
+    </w:p>
+    <w:p>
+      <w:pPr>
+        <w:ind w:left="720"/>
+        <w:rPr>
+          <w:rFonts w:ascii="Arial" w:hAnsi="Arial" w:cs="Arial"/>
+          <w:sz w:val="24"/>
+          <w:szCs w:val="24"/>
+        </w:rPr>
+      </w:pPr>
+      <w:r>
+        <w:rPr>
+          <w:rFonts w:ascii="Arial" w:hAnsi="Arial" w:cs="Arial"/>
+          <w:sz w:val="24"/>
+          <w:szCs w:val="24"/>
+        </w:rPr>
+        <w:t>The Service Layer consists of the services used for the inbound calls from the presentation layer.  This layer consists of interfaces acting as a façade for expo</w:t>
+      </w:r>
+      <w:r>
+        <w:rPr>
+          <w:rFonts w:ascii="Arial" w:hAnsi="Arial" w:cs="Arial"/>
+          <w:sz w:val="24"/>
+          <w:szCs w:val="24"/>
+        </w:rPr>
+        <w:t>s</w:t>
+      </w:r>
+      <w:r>
+        <w:rPr>
+          <w:rFonts w:ascii="Arial" w:hAnsi="Arial" w:cs="Arial"/>
+          <w:sz w:val="24"/>
+          <w:szCs w:val="24"/>
+        </w:rPr>
+        <w:t>ing the business logic to the brewers using the site.</w:t>
+      </w:r>
+    </w:p>
+    <w:p>
+      <w:pPr>
+        <w:ind w:left="720"/>
+        <w:rPr>
+          <w:rFonts w:ascii="Arial" w:hAnsi="Arial" w:cs="Arial"/>
+          <w:sz w:val="24"/>
+          <w:szCs w:val="24"/>
+        </w:rPr>
+      </w:pPr>
+    </w:p>
+    <w:p>
+      <w:pPr>
+        <w:keepNext/>
+        <w:ind w:left="720" w:hanging="720"/>
+        <w:rPr>
+          <w:rFonts w:ascii="Arial" w:hAnsi="Arial" w:cs="Arial"/>
+        </w:rPr>
+      </w:pPr>
+      <w:r>
+        <w:rPr>
+          <w:rFonts w:ascii="Arial" w:hAnsi="Arial" w:cs="Arial"/>
+          <w:noProof/>
+          <w:lang w:eastAsia="en-US"/>
+        </w:rPr>
+        <w:drawing>
+          <wp:inline distT="0" distB="0" distL="0" distR="0" wp14:anchorId="2368315F" wp14:editId="6F3AE1ED">
+            <wp:extent cx="6210300" cy="6124575"/>
+            <wp:effectExtent l="0" t="0" r="0" b="9525"/>
+            <wp:docPr id="5" name="Picture 5"/>
+            <wp:cNvGraphicFramePr>
+              <a:graphicFrameLocks xmlns:a="http://schemas.openxmlformats.org/drawingml/2006/main" noChangeAspect="1"/>
+            </wp:cNvGraphicFramePr>
+            <a:graphic xmlns:a="http://schemas.openxmlformats.org/drawingml/2006/main">
+              <a:graphicData uri="http://schemas.openxmlformats.org/drawingml/2006/picture">
+                <pic:pic xmlns:pic="http://schemas.openxmlformats.org/drawingml/2006/picture">
+                  <pic:nvPicPr>
+                    <pic:cNvPr id="0" name=""/>
+                    <pic:cNvPicPr/>
+                  </pic:nvPicPr>
+                  <pic:blipFill>
+                    <a:blip r:embed="rId15"/>
+                    <a:stretch>
+                      <a:fillRect/>
+                    </a:stretch>
+                  </pic:blipFill>
+                  <pic:spPr>
+                    <a:xfrm>
+                      <a:off x="0" y="0"/>
                       <a:ext cx="6210300" cy="6124575"/>
                     </a:xfrm>
                     <a:prstGeom prst="rect">
@@ -5519,39 +7431,39 @@
         <w:jc w:val="center"/>
         <w:rPr>
           <w:rFonts w:ascii="Arial" w:hAnsi="Arial" w:cs="Arial"/>
-          <w:sz w:val="24"/>
-          <w:szCs w:val="24"/>
-        </w:rPr>
-      </w:pPr>
-      <w:r>
-        <w:rPr>
-          <w:rFonts w:ascii="Arial" w:hAnsi="Arial" w:cs="Arial"/>
-          <w:sz w:val="24"/>
-          <w:szCs w:val="24"/>
+          <w:sz w:val="20"/>
+          <w:szCs w:val="20"/>
+        </w:rPr>
+      </w:pPr>
+      <w:r>
+        <w:rPr>
+          <w:rFonts w:ascii="Arial" w:hAnsi="Arial" w:cs="Arial"/>
+          <w:sz w:val="20"/>
+          <w:szCs w:val="20"/>
         </w:rPr>
         <w:t xml:space="preserve">Figure </w:t>
       </w:r>
       <w:r>
         <w:rPr>
           <w:rFonts w:ascii="Arial" w:hAnsi="Arial" w:cs="Arial"/>
-          <w:sz w:val="24"/>
-          <w:szCs w:val="24"/>
+          <w:sz w:val="20"/>
+          <w:szCs w:val="20"/>
         </w:rPr>
         <w:fldChar w:fldCharType="begin"/>
       </w:r>
       <w:r>
         <w:rPr>
           <w:rFonts w:ascii="Arial" w:hAnsi="Arial" w:cs="Arial"/>
-          <w:sz w:val="24"/>
-          <w:szCs w:val="24"/>
+          <w:sz w:val="20"/>
+          <w:szCs w:val="20"/>
         </w:rPr>
         <w:instrText xml:space="preserve"> SEQ Figure \* ARABIC </w:instrText>
       </w:r>
       <w:r>
         <w:rPr>
           <w:rFonts w:ascii="Arial" w:hAnsi="Arial" w:cs="Arial"/>
-          <w:sz w:val="24"/>
-          <w:szCs w:val="24"/>
+          <w:sz w:val="20"/>
+          <w:szCs w:val="20"/>
         </w:rPr>
         <w:fldChar w:fldCharType="separate"/>
       </w:r>
@@ -5559,24 +7471,24 @@
         <w:rPr>
           <w:rFonts w:ascii="Arial" w:hAnsi="Arial" w:cs="Arial"/>
           <w:noProof/>
-          <w:sz w:val="24"/>
-          <w:szCs w:val="24"/>
-        </w:rPr>
-        <w:t>6</w:t>
-      </w:r>
-      <w:r>
-        <w:rPr>
-          <w:rFonts w:ascii="Arial" w:hAnsi="Arial" w:cs="Arial"/>
-          <w:sz w:val="24"/>
-          <w:szCs w:val="24"/>
+          <w:sz w:val="20"/>
+          <w:szCs w:val="20"/>
+        </w:rPr>
+        <w:t>7</w:t>
+      </w:r>
+      <w:r>
+        <w:rPr>
+          <w:rFonts w:ascii="Arial" w:hAnsi="Arial" w:cs="Arial"/>
+          <w:sz w:val="20"/>
+          <w:szCs w:val="20"/>
         </w:rPr>
         <w:fldChar w:fldCharType="end"/>
       </w:r>
       <w:r>
         <w:rPr>
           <w:rFonts w:ascii="Arial" w:hAnsi="Arial" w:cs="Arial"/>
-          <w:sz w:val="24"/>
-          <w:szCs w:val="24"/>
+          <w:sz w:val="20"/>
+          <w:szCs w:val="20"/>
         </w:rPr>
         <w:t>: Services Layer for Brewers Buddy Website</w:t>
       </w:r>
@@ -5614,7 +7526,7 @@
           <w:szCs w:val="32"/>
         </w:rPr>
       </w:pPr>
-      <w:bookmarkStart w:id="27" w:name="_Toc363240623"/>
+      <w:bookmarkStart w:id="30" w:name="_Toc363302325"/>
       <w:r>
         <w:rPr>
           <w:rFonts w:cs="Arial"/>
@@ -5622,67 +7534,1203 @@
           <w:szCs w:val="32"/>
         </w:rPr>
         <w:lastRenderedPageBreak/>
-        <w:t>Deployment View</w:t>
-      </w:r>
-      <w:bookmarkEnd w:id="27"/>
-      <w:r>
+        <w:t>Design</w:t>
+      </w:r>
+      <w:bookmarkEnd w:id="30"/>
+    </w:p>
+    <w:p>
+      <w:pPr>
+        <w:pStyle w:val="Heading1"/>
+        <w:numPr>
+          <w:ilvl w:val="1"/>
+          <w:numId w:val="1"/>
+        </w:numPr>
+        <w:rPr>
+          <w:rFonts w:cs="Arial"/>
+          <w:sz w:val="28"/>
+          <w:szCs w:val="28"/>
+        </w:rPr>
+      </w:pPr>
+      <w:bookmarkStart w:id="31" w:name="_Toc363302326"/>
+      <w:r>
+        <w:rPr>
+          <w:rFonts w:cs="Arial"/>
+          <w:sz w:val="28"/>
+          <w:szCs w:val="28"/>
+        </w:rPr>
+        <w:t>Contract</w:t>
+      </w:r>
+      <w:bookmarkEnd w:id="31"/>
+    </w:p>
+    <w:p>
+      <w:pPr>
+        <w:spacing w:line="240" w:lineRule="auto"/>
+        <w:ind w:left="360"/>
+        <w:rPr>
+          <w:rFonts w:ascii="Arial" w:hAnsi="Arial" w:cs="Arial"/>
+          <w:color w:val="000000"/>
+          <w:sz w:val="24"/>
+          <w:szCs w:val="24"/>
+        </w:rPr>
+      </w:pPr>
+      <w:r>
+        <w:rPr>
+          <w:rFonts w:ascii="Arial" w:hAnsi="Arial" w:cs="Arial"/>
+          <w:b/>
+          <w:bCs/>
+          <w:color w:val="000000"/>
+          <w:sz w:val="24"/>
+          <w:szCs w:val="24"/>
+        </w:rPr>
+        <w:t>Name</w:t>
+      </w:r>
+      <w:r>
+        <w:rPr>
+          <w:rFonts w:ascii="Arial" w:hAnsi="Arial" w:cs="Arial"/>
+          <w:color w:val="000000"/>
+          <w:sz w:val="24"/>
+          <w:szCs w:val="24"/>
+        </w:rPr>
+        <w:t xml:space="preserve">: </w:t>
+      </w:r>
+      <w:proofErr w:type="spellStart"/>
+      <w:proofErr w:type="gramStart"/>
+      <w:r>
+        <w:rPr>
+          <w:rFonts w:ascii="Arial" w:hAnsi="Arial" w:cs="Arial"/>
+          <w:color w:val="000000"/>
+          <w:sz w:val="24"/>
+          <w:szCs w:val="24"/>
+        </w:rPr>
+        <w:t>createNewBrewerProfile</w:t>
+      </w:r>
+      <w:proofErr w:type="spellEnd"/>
+      <w:r>
+        <w:rPr>
+          <w:rFonts w:ascii="Arial" w:hAnsi="Arial" w:cs="Arial"/>
+          <w:color w:val="000000"/>
+          <w:sz w:val="24"/>
+          <w:szCs w:val="24"/>
+        </w:rPr>
+        <w:t>(</w:t>
+      </w:r>
+      <w:proofErr w:type="gramEnd"/>
+      <w:r>
+        <w:rPr>
+          <w:rFonts w:ascii="Arial" w:hAnsi="Arial" w:cs="Arial"/>
+          <w:color w:val="000000"/>
+          <w:sz w:val="24"/>
+          <w:szCs w:val="24"/>
+        </w:rPr>
+        <w:t>)</w:t>
+      </w:r>
+      <w:r>
+        <w:rPr>
+          <w:rFonts w:ascii="Arial" w:hAnsi="Arial" w:cs="Arial"/>
+          <w:sz w:val="24"/>
+          <w:szCs w:val="24"/>
+        </w:rPr>
+        <w:br/>
+      </w:r>
+      <w:r>
+        <w:rPr>
+          <w:rFonts w:ascii="Arial" w:hAnsi="Arial" w:cs="Arial"/>
+          <w:b/>
+          <w:bCs/>
+          <w:color w:val="000000"/>
+          <w:sz w:val="24"/>
+          <w:szCs w:val="24"/>
+        </w:rPr>
+        <w:t>Responsibilities</w:t>
+      </w:r>
+      <w:r>
+        <w:rPr>
+          <w:rFonts w:ascii="Arial" w:hAnsi="Arial" w:cs="Arial"/>
+          <w:color w:val="000000"/>
+          <w:sz w:val="24"/>
+          <w:szCs w:val="24"/>
+        </w:rPr>
+        <w:t xml:space="preserve">: Generates a new brewer within the System. </w:t>
+      </w:r>
+    </w:p>
+    <w:p>
+      <w:pPr>
+        <w:spacing w:line="240" w:lineRule="auto"/>
+        <w:ind w:left="360"/>
+        <w:rPr>
+          <w:rFonts w:ascii="Arial" w:hAnsi="Arial" w:cs="Arial"/>
+          <w:sz w:val="24"/>
+          <w:szCs w:val="24"/>
+        </w:rPr>
+      </w:pPr>
+      <w:r>
+        <w:rPr>
+          <w:rFonts w:ascii="Arial" w:hAnsi="Arial" w:cs="Arial"/>
+          <w:b/>
+          <w:color w:val="000000"/>
+          <w:sz w:val="24"/>
+          <w:szCs w:val="24"/>
+        </w:rPr>
+        <w:t>Type</w:t>
+      </w:r>
+      <w:r>
+        <w:rPr>
+          <w:rFonts w:ascii="Arial" w:hAnsi="Arial" w:cs="Arial"/>
+          <w:color w:val="000000"/>
+          <w:sz w:val="24"/>
+          <w:szCs w:val="24"/>
+        </w:rPr>
+        <w:t>: System</w:t>
+      </w:r>
+      <w:r>
+        <w:rPr>
+          <w:rFonts w:ascii="Arial" w:hAnsi="Arial" w:cs="Arial"/>
+          <w:sz w:val="24"/>
+          <w:szCs w:val="24"/>
+        </w:rPr>
+        <w:br/>
+      </w:r>
+      <w:r>
+        <w:rPr>
+          <w:rFonts w:ascii="Arial" w:hAnsi="Arial" w:cs="Arial"/>
+          <w:b/>
+          <w:bCs/>
+          <w:color w:val="000000"/>
+          <w:sz w:val="24"/>
+          <w:szCs w:val="24"/>
+        </w:rPr>
+        <w:t>Cross References</w:t>
+      </w:r>
+      <w:r>
+        <w:rPr>
+          <w:rFonts w:ascii="Arial" w:hAnsi="Arial" w:cs="Arial"/>
+          <w:color w:val="000000"/>
+          <w:sz w:val="24"/>
+          <w:szCs w:val="24"/>
+        </w:rPr>
+        <w:t>: Use Cases: Create New Brewer</w:t>
+      </w:r>
+      <w:r>
+        <w:rPr>
+          <w:rFonts w:ascii="Arial" w:hAnsi="Arial" w:cs="Arial"/>
+          <w:sz w:val="24"/>
+          <w:szCs w:val="24"/>
+        </w:rPr>
+        <w:br/>
+      </w:r>
+      <w:r>
+        <w:rPr>
+          <w:rFonts w:ascii="Arial" w:hAnsi="Arial" w:cs="Arial"/>
+          <w:b/>
+          <w:bCs/>
+          <w:color w:val="000000"/>
+          <w:sz w:val="24"/>
+          <w:szCs w:val="24"/>
+        </w:rPr>
+        <w:t>Notes</w:t>
+      </w:r>
+      <w:r>
+        <w:rPr>
+          <w:rFonts w:ascii="Arial" w:hAnsi="Arial" w:cs="Arial"/>
+          <w:color w:val="000000"/>
+          <w:sz w:val="24"/>
+          <w:szCs w:val="24"/>
+        </w:rPr>
+        <w:t>: none</w:t>
+      </w:r>
+      <w:r>
+        <w:rPr>
+          <w:rFonts w:ascii="Arial" w:hAnsi="Arial" w:cs="Arial"/>
+          <w:sz w:val="24"/>
+          <w:szCs w:val="24"/>
+        </w:rPr>
+        <w:br/>
+      </w:r>
+      <w:r>
+        <w:rPr>
+          <w:rFonts w:ascii="Arial" w:hAnsi="Arial" w:cs="Arial"/>
+          <w:b/>
+          <w:bCs/>
+          <w:color w:val="000000"/>
+          <w:sz w:val="24"/>
+          <w:szCs w:val="24"/>
+        </w:rPr>
+        <w:t>Exceptions</w:t>
+      </w:r>
+      <w:r>
+        <w:rPr>
+          <w:rFonts w:ascii="Arial" w:hAnsi="Arial" w:cs="Arial"/>
+          <w:color w:val="000000"/>
+          <w:sz w:val="24"/>
+          <w:szCs w:val="24"/>
+        </w:rPr>
+        <w:t>: none</w:t>
+      </w:r>
+      <w:r>
+        <w:rPr>
+          <w:rFonts w:ascii="Arial" w:hAnsi="Arial" w:cs="Arial"/>
+          <w:sz w:val="24"/>
+          <w:szCs w:val="24"/>
+        </w:rPr>
+        <w:br/>
+      </w:r>
+      <w:r>
+        <w:rPr>
+          <w:rFonts w:ascii="Arial" w:hAnsi="Arial" w:cs="Arial"/>
+          <w:b/>
+          <w:bCs/>
+          <w:color w:val="000000"/>
+          <w:sz w:val="24"/>
+          <w:szCs w:val="24"/>
+        </w:rPr>
+        <w:t>Output</w:t>
+      </w:r>
+      <w:r>
+        <w:rPr>
+          <w:rFonts w:ascii="Arial" w:hAnsi="Arial" w:cs="Arial"/>
+          <w:color w:val="000000"/>
+          <w:sz w:val="24"/>
+          <w:szCs w:val="24"/>
+        </w:rPr>
+        <w:t>: none</w:t>
+      </w:r>
+      <w:r>
+        <w:rPr>
+          <w:rFonts w:ascii="Arial" w:hAnsi="Arial" w:cs="Arial"/>
+          <w:sz w:val="24"/>
+          <w:szCs w:val="24"/>
+        </w:rPr>
+        <w:br/>
+      </w:r>
+      <w:r>
+        <w:rPr>
+          <w:rFonts w:ascii="Arial" w:hAnsi="Arial" w:cs="Arial"/>
+          <w:b/>
+          <w:bCs/>
+          <w:color w:val="000000"/>
+          <w:sz w:val="24"/>
+          <w:szCs w:val="24"/>
+        </w:rPr>
+        <w:t>Pre</w:t>
+      </w:r>
+      <w:r>
+        <w:rPr>
+          <w:rFonts w:ascii="Cambria Math" w:hAnsi="Cambria Math" w:cs="Cambria Math"/>
+          <w:b/>
+          <w:bCs/>
+          <w:color w:val="000000"/>
+          <w:sz w:val="24"/>
+          <w:szCs w:val="24"/>
+        </w:rPr>
+        <w:t>‐</w:t>
+      </w:r>
+      <w:r>
+        <w:rPr>
+          <w:rFonts w:ascii="Arial" w:hAnsi="Arial" w:cs="Arial"/>
+          <w:b/>
+          <w:bCs/>
+          <w:color w:val="000000"/>
+          <w:sz w:val="24"/>
+          <w:szCs w:val="24"/>
+        </w:rPr>
+        <w:t>Conditions</w:t>
+      </w:r>
+      <w:r>
+        <w:rPr>
+          <w:rFonts w:ascii="Arial" w:hAnsi="Arial" w:cs="Arial"/>
+          <w:color w:val="000000"/>
+          <w:sz w:val="24"/>
+          <w:szCs w:val="24"/>
+        </w:rPr>
+        <w:t>:</w:t>
+      </w:r>
+    </w:p>
+    <w:p>
+      <w:pPr>
+        <w:pStyle w:val="ListParagraph"/>
+        <w:widowControl/>
+        <w:numPr>
+          <w:ilvl w:val="0"/>
+          <w:numId w:val="39"/>
+        </w:numPr>
+        <w:tabs>
+          <w:tab w:val="clear" w:pos="720"/>
+          <w:tab w:val="num" w:pos="1080"/>
+        </w:tabs>
+        <w:overflowPunct/>
+        <w:spacing w:after="200" w:line="276" w:lineRule="auto"/>
+        <w:ind w:left="1080"/>
+        <w:rPr>
+          <w:rFonts w:ascii="Arial" w:hAnsi="Arial" w:cs="Arial"/>
+          <w:sz w:val="24"/>
+          <w:szCs w:val="24"/>
+        </w:rPr>
+      </w:pPr>
+      <w:r>
+        <w:rPr>
+          <w:rFonts w:ascii="Arial" w:hAnsi="Arial" w:cs="Arial"/>
+          <w:sz w:val="24"/>
+          <w:szCs w:val="24"/>
+        </w:rPr>
+        <w:t>A new brewer wants to join the site</w:t>
+      </w:r>
+    </w:p>
+    <w:p>
+      <w:pPr>
+        <w:spacing w:line="240" w:lineRule="auto"/>
+        <w:ind w:left="360"/>
+        <w:rPr>
+          <w:rFonts w:ascii="Arial" w:hAnsi="Arial" w:cs="Arial"/>
+          <w:sz w:val="24"/>
+          <w:szCs w:val="24"/>
+        </w:rPr>
+      </w:pPr>
+      <w:r>
+        <w:rPr>
+          <w:rFonts w:ascii="Arial" w:hAnsi="Arial" w:cs="Arial"/>
+          <w:b/>
+          <w:bCs/>
+          <w:color w:val="000000"/>
+          <w:sz w:val="24"/>
+          <w:szCs w:val="24"/>
+        </w:rPr>
+        <w:t>Post-Conditions:</w:t>
+      </w:r>
+    </w:p>
+    <w:p>
+      <w:pPr>
+        <w:pStyle w:val="ListParagraph"/>
+        <w:widowControl/>
+        <w:numPr>
+          <w:ilvl w:val="0"/>
+          <w:numId w:val="38"/>
+        </w:numPr>
+        <w:overflowPunct/>
+        <w:spacing w:after="200" w:line="276" w:lineRule="auto"/>
+        <w:ind w:left="1080"/>
+        <w:rPr>
+          <w:rFonts w:ascii="Arial" w:hAnsi="Arial" w:cs="Arial"/>
+          <w:sz w:val="24"/>
+          <w:szCs w:val="24"/>
+        </w:rPr>
+      </w:pPr>
+      <w:r>
+        <w:rPr>
+          <w:rFonts w:ascii="Arial" w:hAnsi="Arial" w:cs="Arial"/>
+          <w:sz w:val="24"/>
+          <w:szCs w:val="24"/>
+        </w:rPr>
+        <w:t>A new brewer account is made</w:t>
+      </w:r>
+    </w:p>
+    <w:p>
+      <w:pPr>
+        <w:pStyle w:val="ListParagraph"/>
+        <w:widowControl/>
+        <w:numPr>
+          <w:ilvl w:val="0"/>
+          <w:numId w:val="38"/>
+        </w:numPr>
+        <w:overflowPunct/>
+        <w:spacing w:after="200" w:line="276" w:lineRule="auto"/>
+        <w:ind w:left="1080"/>
+        <w:rPr>
+          <w:rFonts w:ascii="Arial" w:hAnsi="Arial" w:cs="Arial"/>
+          <w:sz w:val="24"/>
+          <w:szCs w:val="24"/>
+        </w:rPr>
+      </w:pPr>
+      <w:r>
+        <w:rPr>
+          <w:rFonts w:ascii="Arial" w:hAnsi="Arial" w:cs="Arial"/>
+          <w:sz w:val="24"/>
+          <w:szCs w:val="24"/>
+        </w:rPr>
+        <w:t>New brewer is authenticated and logged in</w:t>
+      </w:r>
+    </w:p>
+    <w:p>
+      <w:pPr>
+        <w:pStyle w:val="ListParagraph"/>
+        <w:widowControl/>
+        <w:numPr>
+          <w:ilvl w:val="0"/>
+          <w:numId w:val="38"/>
+        </w:numPr>
+        <w:overflowPunct/>
+        <w:spacing w:after="200" w:line="276" w:lineRule="auto"/>
+        <w:ind w:left="1080"/>
+        <w:rPr>
+          <w:rFonts w:ascii="Arial" w:hAnsi="Arial" w:cs="Arial"/>
+          <w:sz w:val="24"/>
+          <w:szCs w:val="24"/>
+        </w:rPr>
+      </w:pPr>
+      <w:r>
+        <w:rPr>
+          <w:rFonts w:ascii="Arial" w:hAnsi="Arial" w:cs="Arial"/>
+          <w:sz w:val="24"/>
+          <w:szCs w:val="24"/>
+        </w:rPr>
+        <w:t>New brewer is now able to create recipes</w:t>
+      </w:r>
+    </w:p>
+    <w:p>
+      <w:pPr>
+        <w:pStyle w:val="ListParagraph"/>
+        <w:widowControl/>
+        <w:numPr>
+          <w:ilvl w:val="0"/>
+          <w:numId w:val="38"/>
+        </w:numPr>
+        <w:overflowPunct/>
+        <w:spacing w:after="200" w:line="276" w:lineRule="auto"/>
+        <w:ind w:left="1080"/>
+        <w:rPr>
+          <w:rFonts w:ascii="Arial" w:hAnsi="Arial" w:cs="Arial"/>
+          <w:sz w:val="24"/>
+          <w:szCs w:val="24"/>
+        </w:rPr>
+      </w:pPr>
+      <w:r>
+        <w:rPr>
+          <w:rFonts w:ascii="Arial" w:hAnsi="Arial" w:cs="Arial"/>
+          <w:sz w:val="24"/>
+          <w:szCs w:val="24"/>
+        </w:rPr>
+        <w:t>New Brewer is now able to create batches</w:t>
+      </w:r>
+    </w:p>
+    <w:p>
+      <w:pPr>
+        <w:pStyle w:val="ListParagraph"/>
+        <w:widowControl/>
+        <w:numPr>
+          <w:ilvl w:val="0"/>
+          <w:numId w:val="38"/>
+        </w:numPr>
+        <w:overflowPunct/>
+        <w:spacing w:after="200" w:line="276" w:lineRule="auto"/>
+        <w:ind w:left="1080"/>
+        <w:rPr>
+          <w:rFonts w:ascii="Arial" w:hAnsi="Arial" w:cs="Arial"/>
+          <w:sz w:val="24"/>
+          <w:szCs w:val="24"/>
+        </w:rPr>
+      </w:pPr>
+      <w:r>
+        <w:rPr>
+          <w:rFonts w:ascii="Arial" w:hAnsi="Arial" w:cs="Arial"/>
+          <w:sz w:val="24"/>
+          <w:szCs w:val="24"/>
+        </w:rPr>
+        <w:t>New Brewer is now able to search for other brewers</w:t>
+      </w:r>
+    </w:p>
+    <w:p>
+      <w:pPr>
+        <w:pStyle w:val="ListParagraph"/>
+        <w:widowControl/>
+        <w:numPr>
+          <w:ilvl w:val="0"/>
+          <w:numId w:val="38"/>
+        </w:numPr>
+        <w:overflowPunct/>
+        <w:spacing w:after="200" w:line="276" w:lineRule="auto"/>
+        <w:ind w:left="1080"/>
+        <w:rPr>
+          <w:rFonts w:ascii="Arial" w:hAnsi="Arial" w:cs="Arial"/>
+          <w:sz w:val="24"/>
+          <w:szCs w:val="24"/>
+        </w:rPr>
+      </w:pPr>
+      <w:r>
+        <w:rPr>
+          <w:rFonts w:ascii="Arial" w:hAnsi="Arial" w:cs="Arial"/>
+          <w:sz w:val="24"/>
+          <w:szCs w:val="24"/>
+        </w:rPr>
+        <w:t>New brewer is now able to add to inventory</w:t>
+      </w:r>
+    </w:p>
+    <w:p>
+      <w:pPr>
+        <w:pStyle w:val="ListParagraph"/>
+        <w:widowControl/>
+        <w:overflowPunct/>
+        <w:spacing w:after="200" w:line="276" w:lineRule="auto"/>
+        <w:rPr>
+          <w:rFonts w:ascii="Arial" w:hAnsi="Arial" w:cs="Arial"/>
+        </w:rPr>
+      </w:pPr>
+    </w:p>
+    <w:p>
+      <w:pPr>
+        <w:pStyle w:val="Heading1"/>
+        <w:numPr>
+          <w:ilvl w:val="1"/>
+          <w:numId w:val="1"/>
+        </w:numPr>
+        <w:rPr>
+          <w:rFonts w:cs="Arial"/>
+          <w:sz w:val="28"/>
+          <w:szCs w:val="28"/>
+        </w:rPr>
+      </w:pPr>
+      <w:bookmarkStart w:id="32" w:name="_Toc363302327"/>
+      <w:r>
+        <w:rPr>
+          <w:rFonts w:cs="Arial"/>
+          <w:sz w:val="28"/>
+          <w:szCs w:val="28"/>
+        </w:rPr>
+        <w:t>Interaction Diagram</w:t>
+      </w:r>
+      <w:bookmarkEnd w:id="32"/>
+    </w:p>
+    <w:p>
+      <w:pPr>
+        <w:ind w:left="720"/>
+        <w:rPr>
+          <w:rFonts w:ascii="Arial" w:hAnsi="Arial" w:cs="Arial"/>
+          <w:sz w:val="24"/>
+          <w:szCs w:val="24"/>
+        </w:rPr>
+      </w:pPr>
+      <w:r>
+        <w:rPr>
+          <w:rFonts w:ascii="Arial" w:hAnsi="Arial" w:cs="Arial"/>
+          <w:sz w:val="24"/>
+          <w:szCs w:val="24"/>
+        </w:rPr>
+        <w:t xml:space="preserve">The following interaction diagram displays the activities performed during the </w:t>
+      </w:r>
+      <w:proofErr w:type="spellStart"/>
+      <w:r>
+        <w:rPr>
+          <w:rFonts w:ascii="Arial" w:hAnsi="Arial" w:cs="Arial"/>
+          <w:sz w:val="24"/>
+          <w:szCs w:val="24"/>
+        </w:rPr>
+        <w:t>createNewBrewerProfile</w:t>
+      </w:r>
+      <w:proofErr w:type="spellEnd"/>
+      <w:r>
+        <w:rPr>
+          <w:rFonts w:ascii="Arial" w:hAnsi="Arial" w:cs="Arial"/>
+          <w:sz w:val="24"/>
+          <w:szCs w:val="24"/>
+        </w:rPr>
+        <w:t xml:space="preserve"> contract</w:t>
+      </w:r>
+    </w:p>
+    <w:p>
+      <w:pPr>
+        <w:ind w:left="720"/>
+        <w:rPr>
+          <w:rFonts w:ascii="Arial" w:hAnsi="Arial" w:cs="Arial"/>
+          <w:sz w:val="24"/>
+          <w:szCs w:val="24"/>
+        </w:rPr>
+      </w:pPr>
+    </w:p>
+    <w:p>
+      <w:pPr>
+        <w:keepNext/>
+      </w:pPr>
+      <w:r>
+        <w:rPr>
+          <w:rFonts w:ascii="Arial" w:hAnsi="Arial" w:cs="Arial"/>
+          <w:noProof/>
+          <w:lang w:eastAsia="en-US"/>
+        </w:rPr>
+        <w:drawing>
+          <wp:inline distT="0" distB="0" distL="0" distR="0" wp14:anchorId="05547079" wp14:editId="136B87C2">
+            <wp:extent cx="5943600" cy="2533650"/>
+            <wp:effectExtent l="0" t="0" r="0" b="0"/>
+            <wp:docPr id="10" name="Picture 10"/>
+            <wp:cNvGraphicFramePr>
+              <a:graphicFrameLocks xmlns:a="http://schemas.openxmlformats.org/drawingml/2006/main" noChangeAspect="1"/>
+            </wp:cNvGraphicFramePr>
+            <a:graphic xmlns:a="http://schemas.openxmlformats.org/drawingml/2006/main">
+              <a:graphicData uri="http://schemas.openxmlformats.org/drawingml/2006/picture">
+                <pic:pic xmlns:pic="http://schemas.openxmlformats.org/drawingml/2006/picture">
+                  <pic:nvPicPr>
+                    <pic:cNvPr id="0" name="Picture 9"/>
+                    <pic:cNvPicPr>
+                      <a:picLocks noChangeAspect="1" noChangeArrowheads="1"/>
+                    </pic:cNvPicPr>
+                  </pic:nvPicPr>
+                  <pic:blipFill>
+                    <a:blip r:embed="rId16">
+                      <a:extLst>
+                        <a:ext uri="{28A0092B-C50C-407E-A947-70E740481C1C}">
+                          <a14:useLocalDpi xmlns:a14="http://schemas.microsoft.com/office/drawing/2010/main" val="0"/>
+                        </a:ext>
+                      </a:extLst>
+                    </a:blip>
+                    <a:srcRect/>
+                    <a:stretch>
+                      <a:fillRect/>
+                    </a:stretch>
+                  </pic:blipFill>
+                  <pic:spPr bwMode="auto">
+                    <a:xfrm>
+                      <a:off x="0" y="0"/>
+                      <a:ext cx="5943600" cy="2533650"/>
+                    </a:xfrm>
+                    <a:prstGeom prst="rect">
+                      <a:avLst/>
+                    </a:prstGeom>
+                    <a:noFill/>
+                    <a:ln>
+                      <a:noFill/>
+                    </a:ln>
+                  </pic:spPr>
+                </pic:pic>
+              </a:graphicData>
+            </a:graphic>
+          </wp:inline>
+        </w:drawing>
+      </w:r>
+    </w:p>
+    <w:p>
+      <w:pPr>
+        <w:pStyle w:val="Caption"/>
+        <w:jc w:val="center"/>
+        <w:rPr>
+          <w:rFonts w:ascii="Arial" w:hAnsi="Arial" w:cs="Arial"/>
+          <w:sz w:val="20"/>
+          <w:szCs w:val="20"/>
+        </w:rPr>
+      </w:pPr>
+      <w:r>
+        <w:rPr>
+          <w:rFonts w:ascii="Arial" w:hAnsi="Arial" w:cs="Arial"/>
+          <w:sz w:val="20"/>
+          <w:szCs w:val="20"/>
+        </w:rPr>
+        <w:t xml:space="preserve">Figure </w:t>
+      </w:r>
+      <w:r>
+        <w:rPr>
+          <w:rFonts w:ascii="Arial" w:hAnsi="Arial" w:cs="Arial"/>
+          <w:sz w:val="20"/>
+          <w:szCs w:val="20"/>
+        </w:rPr>
+        <w:fldChar w:fldCharType="begin"/>
+      </w:r>
+      <w:r>
+        <w:rPr>
+          <w:rFonts w:ascii="Arial" w:hAnsi="Arial" w:cs="Arial"/>
+          <w:sz w:val="20"/>
+          <w:szCs w:val="20"/>
+        </w:rPr>
+        <w:instrText xml:space="preserve"> SEQ Figure \* ARABIC </w:instrText>
+      </w:r>
+      <w:r>
+        <w:rPr>
+          <w:rFonts w:ascii="Arial" w:hAnsi="Arial" w:cs="Arial"/>
+          <w:sz w:val="20"/>
+          <w:szCs w:val="20"/>
+        </w:rPr>
+        <w:fldChar w:fldCharType="separate"/>
+      </w:r>
+      <w:r>
+        <w:rPr>
+          <w:rFonts w:ascii="Arial" w:hAnsi="Arial" w:cs="Arial"/>
+          <w:noProof/>
+          <w:sz w:val="20"/>
+          <w:szCs w:val="20"/>
+        </w:rPr>
+        <w:t>8</w:t>
+      </w:r>
+      <w:r>
+        <w:rPr>
+          <w:rFonts w:ascii="Arial" w:hAnsi="Arial" w:cs="Arial"/>
+          <w:sz w:val="20"/>
+          <w:szCs w:val="20"/>
+        </w:rPr>
+        <w:fldChar w:fldCharType="end"/>
+      </w:r>
+      <w:r>
+        <w:rPr>
+          <w:rFonts w:ascii="Arial" w:hAnsi="Arial" w:cs="Arial"/>
+          <w:sz w:val="20"/>
+          <w:szCs w:val="20"/>
+        </w:rPr>
+        <w:t>: Brewers Buddy Interaction Diagram</w:t>
+      </w:r>
+    </w:p>
+    <w:p>
+      <w:pPr>
+        <w:rPr>
+          <w:rFonts w:ascii="Arial" w:hAnsi="Arial" w:cs="Arial"/>
+        </w:rPr>
+      </w:pPr>
+    </w:p>
+    <w:p>
+      <w:pPr>
+        <w:rPr>
+          <w:rFonts w:ascii="Arial" w:hAnsi="Arial" w:cs="Arial"/>
+        </w:rPr>
+      </w:pPr>
+    </w:p>
+    <w:p>
+      <w:pPr>
+        <w:pStyle w:val="Heading1"/>
+        <w:numPr>
+          <w:ilvl w:val="1"/>
+          <w:numId w:val="1"/>
+        </w:numPr>
         <w:rPr>
           <w:rFonts w:cs="Arial"/>
           <w:sz w:val="32"/>
           <w:szCs w:val="32"/>
         </w:rPr>
+      </w:pPr>
+      <w:bookmarkStart w:id="33" w:name="_Toc363302328"/>
+      <w:r>
+        <w:rPr>
+          <w:rFonts w:cs="Arial"/>
+          <w:sz w:val="28"/>
+          <w:szCs w:val="28"/>
+        </w:rPr>
+        <w:lastRenderedPageBreak/>
+        <w:t>Class Diagram</w:t>
+      </w:r>
+      <w:bookmarkEnd w:id="33"/>
+      <w:r>
+        <w:rPr>
+          <w:rFonts w:cs="Arial"/>
+          <w:sz w:val="32"/>
+          <w:szCs w:val="32"/>
+        </w:rPr>
         <w:t xml:space="preserve"> </w:t>
       </w:r>
     </w:p>
     <w:p>
       <w:pPr>
-        <w:pStyle w:val="BodyText"/>
-        <w:rPr>
-          <w:rFonts w:ascii="Arial" w:hAnsi="Arial" w:cs="Arial"/>
-          <w:i/>
-        </w:rPr>
-      </w:pPr>
-      <w:r>
-        <w:rPr>
-          <w:rFonts w:ascii="Arial" w:hAnsi="Arial" w:cs="Arial"/>
-          <w:i/>
-        </w:rPr>
-        <w:t xml:space="preserve">This system is deployed on a single server hosting the database, webserver, and </w:t>
+        <w:ind w:left="720"/>
+        <w:rPr>
+          <w:rFonts w:ascii="Arial" w:hAnsi="Arial" w:cs="Arial"/>
+          <w:sz w:val="24"/>
+          <w:szCs w:val="24"/>
+        </w:rPr>
+      </w:pPr>
+      <w:r>
+        <w:rPr>
+          <w:rFonts w:ascii="Arial" w:hAnsi="Arial" w:cs="Arial"/>
+          <w:sz w:val="24"/>
+          <w:szCs w:val="24"/>
+        </w:rPr>
+        <w:t xml:space="preserve">The following static class diagram is the initial system design based on the </w:t>
       </w:r>
       <w:proofErr w:type="spellStart"/>
       <w:r>
         <w:rPr>
           <w:rFonts w:ascii="Arial" w:hAnsi="Arial" w:cs="Arial"/>
-          <w:i/>
-        </w:rPr>
-        <w:t>webservices</w:t>
+          <w:color w:val="000000"/>
+          <w:sz w:val="24"/>
+          <w:szCs w:val="24"/>
+        </w:rPr>
+        <w:t>cr</w:t>
+      </w:r>
+      <w:r>
+        <w:rPr>
+          <w:rFonts w:ascii="Arial" w:hAnsi="Arial" w:cs="Arial"/>
+          <w:color w:val="000000"/>
+          <w:sz w:val="24"/>
+          <w:szCs w:val="24"/>
+        </w:rPr>
+        <w:t>e</w:t>
+      </w:r>
+      <w:r>
+        <w:rPr>
+          <w:rFonts w:ascii="Arial" w:hAnsi="Arial" w:cs="Arial"/>
+          <w:color w:val="000000"/>
+          <w:sz w:val="24"/>
+          <w:szCs w:val="24"/>
+        </w:rPr>
+        <w:t>ateNewBrewerProfile</w:t>
       </w:r>
       <w:proofErr w:type="spellEnd"/>
       <w:r>
         <w:rPr>
           <w:rFonts w:ascii="Arial" w:hAnsi="Arial" w:cs="Arial"/>
-          <w:i/>
-        </w:rPr>
-        <w:t>. Clients co</w:t>
-      </w:r>
-      <w:r>
-        <w:rPr>
-          <w:rFonts w:ascii="Arial" w:hAnsi="Arial" w:cs="Arial"/>
-          <w:i/>
-        </w:rPr>
-        <w:t>n</w:t>
-      </w:r>
-      <w:r>
-        <w:rPr>
-          <w:rFonts w:ascii="Arial" w:hAnsi="Arial" w:cs="Arial"/>
-          <w:i/>
-        </w:rPr>
-        <w:t>nect using web browsers through the internet.</w:t>
-      </w:r>
-    </w:p>
-    <w:p>
-      <w:pPr>
-        <w:pStyle w:val="BodyText"/>
+          <w:sz w:val="24"/>
+          <w:szCs w:val="24"/>
+        </w:rPr>
+        <w:t xml:space="preserve"> contract</w:t>
+      </w:r>
+    </w:p>
+    <w:p>
+      <w:pPr>
+        <w:ind w:left="720"/>
+        <w:rPr>
+          <w:rFonts w:ascii="Arial" w:hAnsi="Arial" w:cs="Arial"/>
+          <w:sz w:val="24"/>
+          <w:szCs w:val="24"/>
+        </w:rPr>
+      </w:pPr>
+    </w:p>
+    <w:p>
+      <w:pPr>
+        <w:keepNext/>
+        <w:ind w:left="720" w:hanging="720"/>
+      </w:pPr>
+      <w:r>
+        <w:rPr>
+          <w:rFonts w:ascii="Arial" w:hAnsi="Arial" w:cs="Arial"/>
+          <w:noProof/>
+          <w:sz w:val="24"/>
+          <w:szCs w:val="24"/>
+          <w:lang w:eastAsia="en-US"/>
+        </w:rPr>
+        <w:drawing>
+          <wp:inline distT="0" distB="0" distL="0" distR="0" wp14:anchorId="5E7B269C" wp14:editId="3585298E">
+            <wp:extent cx="6334125" cy="2809875"/>
+            <wp:effectExtent l="0" t="0" r="0" b="0"/>
+            <wp:docPr id="9" name="Picture 9"/>
+            <wp:cNvGraphicFramePr>
+              <a:graphicFrameLocks xmlns:a="http://schemas.openxmlformats.org/drawingml/2006/main" noChangeAspect="1"/>
+            </wp:cNvGraphicFramePr>
+            <a:graphic xmlns:a="http://schemas.openxmlformats.org/drawingml/2006/main">
+              <a:graphicData uri="http://schemas.openxmlformats.org/drawingml/2006/picture">
+                <pic:pic xmlns:pic="http://schemas.openxmlformats.org/drawingml/2006/picture">
+                  <pic:nvPicPr>
+                    <pic:cNvPr id="0" name="Picture 8"/>
+                    <pic:cNvPicPr>
+                      <a:picLocks noChangeAspect="1" noChangeArrowheads="1"/>
+                    </pic:cNvPicPr>
+                  </pic:nvPicPr>
+                  <pic:blipFill>
+                    <a:blip r:embed="rId17">
+                      <a:extLst>
+                        <a:ext uri="{28A0092B-C50C-407E-A947-70E740481C1C}">
+                          <a14:useLocalDpi xmlns:a14="http://schemas.microsoft.com/office/drawing/2010/main" val="0"/>
+                        </a:ext>
+                      </a:extLst>
+                    </a:blip>
+                    <a:srcRect/>
+                    <a:stretch>
+                      <a:fillRect/>
+                    </a:stretch>
+                  </pic:blipFill>
+                  <pic:spPr bwMode="auto">
+                    <a:xfrm>
+                      <a:off x="0" y="0"/>
+                      <a:ext cx="6344294" cy="2814386"/>
+                    </a:xfrm>
+                    <a:prstGeom prst="rect">
+                      <a:avLst/>
+                    </a:prstGeom>
+                    <a:noFill/>
+                    <a:ln>
+                      <a:noFill/>
+                    </a:ln>
+                  </pic:spPr>
+                </pic:pic>
+              </a:graphicData>
+            </a:graphic>
+          </wp:inline>
+        </w:drawing>
+      </w:r>
+    </w:p>
+    <w:p>
+      <w:pPr>
+        <w:pStyle w:val="Caption"/>
+        <w:jc w:val="center"/>
+        <w:rPr>
+          <w:rFonts w:ascii="Arial" w:hAnsi="Arial" w:cs="Arial"/>
+          <w:sz w:val="20"/>
+          <w:szCs w:val="20"/>
+        </w:rPr>
+      </w:pPr>
+      <w:r>
+        <w:rPr>
+          <w:rFonts w:ascii="Arial" w:hAnsi="Arial" w:cs="Arial"/>
+          <w:sz w:val="20"/>
+          <w:szCs w:val="20"/>
+        </w:rPr>
+        <w:t xml:space="preserve">Figure </w:t>
+      </w:r>
+      <w:r>
+        <w:rPr>
+          <w:rFonts w:ascii="Arial" w:hAnsi="Arial" w:cs="Arial"/>
+          <w:sz w:val="20"/>
+          <w:szCs w:val="20"/>
+        </w:rPr>
+        <w:fldChar w:fldCharType="begin"/>
+      </w:r>
+      <w:r>
+        <w:rPr>
+          <w:rFonts w:ascii="Arial" w:hAnsi="Arial" w:cs="Arial"/>
+          <w:sz w:val="20"/>
+          <w:szCs w:val="20"/>
+        </w:rPr>
+        <w:instrText xml:space="preserve"> SEQ Figure \* ARABIC </w:instrText>
+      </w:r>
+      <w:r>
+        <w:rPr>
+          <w:rFonts w:ascii="Arial" w:hAnsi="Arial" w:cs="Arial"/>
+          <w:sz w:val="20"/>
+          <w:szCs w:val="20"/>
+        </w:rPr>
+        <w:fldChar w:fldCharType="separate"/>
+      </w:r>
+      <w:r>
+        <w:rPr>
+          <w:rFonts w:ascii="Arial" w:hAnsi="Arial" w:cs="Arial"/>
+          <w:noProof/>
+          <w:sz w:val="20"/>
+          <w:szCs w:val="20"/>
+        </w:rPr>
+        <w:t>9</w:t>
+      </w:r>
+      <w:r>
+        <w:rPr>
+          <w:rFonts w:ascii="Arial" w:hAnsi="Arial" w:cs="Arial"/>
+          <w:sz w:val="20"/>
+          <w:szCs w:val="20"/>
+        </w:rPr>
+        <w:fldChar w:fldCharType="end"/>
+      </w:r>
+      <w:r>
+        <w:rPr>
+          <w:rFonts w:ascii="Arial" w:hAnsi="Arial" w:cs="Arial"/>
+          <w:sz w:val="20"/>
+          <w:szCs w:val="20"/>
+        </w:rPr>
+        <w:t>: Register User Class Diagram</w:t>
+      </w:r>
+    </w:p>
+    <w:p/>
+    <w:p/>
+    <w:p/>
+    <w:p/>
+    <w:p/>
+    <w:p/>
+    <w:p/>
+    <w:p/>
+    <w:p/>
+    <w:p/>
+    <w:p/>
+    <w:p/>
+    <w:p/>
+    <w:p/>
+    <w:p/>
+    <w:p/>
+    <w:p/>
+    <w:p/>
+    <w:p/>
+    <w:p/>
+    <w:p/>
+    <w:p/>
+    <w:p/>
+    <w:p/>
+    <w:p/>
+    <w:p/>
+    <w:p/>
+    <w:p>
+      <w:pPr>
+        <w:pStyle w:val="Heading1"/>
+        <w:numPr>
+          <w:ilvl w:val="1"/>
+          <w:numId w:val="1"/>
+        </w:numPr>
+        <w:rPr>
+          <w:rFonts w:cs="Arial"/>
+          <w:sz w:val="28"/>
+          <w:szCs w:val="28"/>
+        </w:rPr>
+      </w:pPr>
+      <w:bookmarkStart w:id="34" w:name="_Toc363302329"/>
+      <w:r>
+        <w:rPr>
+          <w:rFonts w:cs="Arial"/>
+          <w:sz w:val="28"/>
+          <w:szCs w:val="28"/>
+        </w:rPr>
+        <w:lastRenderedPageBreak/>
+        <w:t>State Chart</w:t>
+      </w:r>
+      <w:bookmarkEnd w:id="34"/>
+    </w:p>
+    <w:p>
+      <w:pPr>
+        <w:ind w:left="720"/>
+        <w:rPr>
+          <w:rFonts w:ascii="Arial" w:hAnsi="Arial" w:cs="Arial"/>
+          <w:sz w:val="24"/>
+          <w:szCs w:val="24"/>
+        </w:rPr>
+      </w:pPr>
+      <w:r>
+        <w:rPr>
+          <w:rFonts w:ascii="Arial" w:hAnsi="Arial" w:cs="Arial"/>
+          <w:sz w:val="24"/>
+          <w:szCs w:val="24"/>
+        </w:rPr>
+        <w:t xml:space="preserve">The following state chart shows the various stages the system will be in by the </w:t>
+      </w:r>
+      <w:proofErr w:type="spellStart"/>
+      <w:r>
+        <w:rPr>
+          <w:rFonts w:ascii="Arial" w:hAnsi="Arial" w:cs="Arial"/>
+          <w:sz w:val="24"/>
+          <w:szCs w:val="24"/>
+        </w:rPr>
+        <w:t>AccountController</w:t>
+      </w:r>
+      <w:proofErr w:type="spellEnd"/>
+      <w:r>
+        <w:rPr>
+          <w:rFonts w:ascii="Arial" w:hAnsi="Arial" w:cs="Arial"/>
+          <w:sz w:val="24"/>
+          <w:szCs w:val="24"/>
+        </w:rPr>
+        <w:t xml:space="preserve"> class</w:t>
+      </w:r>
+    </w:p>
+    <w:p>
+      <w:pPr>
+        <w:keepNext/>
+        <w:rPr>
+          <w:rFonts w:ascii="Arial" w:hAnsi="Arial" w:cs="Arial"/>
+        </w:rPr>
+      </w:pPr>
+      <w:r>
+        <w:rPr>
+          <w:rFonts w:ascii="Arial" w:hAnsi="Arial" w:cs="Arial"/>
+          <w:noProof/>
+          <w:lang w:eastAsia="en-US"/>
+        </w:rPr>
+        <w:drawing>
+          <wp:inline distT="0" distB="0" distL="0" distR="0" wp14:anchorId="63A3A204" wp14:editId="178B5D2E">
+            <wp:extent cx="5943600" cy="5400032"/>
+            <wp:effectExtent l="0" t="0" r="0" b="0"/>
+            <wp:docPr id="8" name="Picture 8"/>
+            <wp:cNvGraphicFramePr>
+              <a:graphicFrameLocks xmlns:a="http://schemas.openxmlformats.org/drawingml/2006/main" noChangeAspect="1"/>
+            </wp:cNvGraphicFramePr>
+            <a:graphic xmlns:a="http://schemas.openxmlformats.org/drawingml/2006/main">
+              <a:graphicData uri="http://schemas.openxmlformats.org/drawingml/2006/picture">
+                <pic:pic xmlns:pic="http://schemas.openxmlformats.org/drawingml/2006/picture">
+                  <pic:nvPicPr>
+                    <pic:cNvPr id="0" name="Picture 6"/>
+                    <pic:cNvPicPr>
+                      <a:picLocks noChangeAspect="1" noChangeArrowheads="1"/>
+                    </pic:cNvPicPr>
+                  </pic:nvPicPr>
+                  <pic:blipFill>
+                    <a:blip r:embed="rId18">
+                      <a:extLst>
+                        <a:ext uri="{28A0092B-C50C-407E-A947-70E740481C1C}">
+                          <a14:useLocalDpi xmlns:a14="http://schemas.microsoft.com/office/drawing/2010/main" val="0"/>
+                        </a:ext>
+                      </a:extLst>
+                    </a:blip>
+                    <a:srcRect/>
+                    <a:stretch>
+                      <a:fillRect/>
+                    </a:stretch>
+                  </pic:blipFill>
+                  <pic:spPr bwMode="auto">
+                    <a:xfrm>
+                      <a:off x="0" y="0"/>
+                      <a:ext cx="5943600" cy="5400032"/>
+                    </a:xfrm>
+                    <a:prstGeom prst="rect">
+                      <a:avLst/>
+                    </a:prstGeom>
+                    <a:noFill/>
+                    <a:ln>
+                      <a:noFill/>
+                    </a:ln>
+                  </pic:spPr>
+                </pic:pic>
+              </a:graphicData>
+            </a:graphic>
+          </wp:inline>
+        </w:drawing>
+      </w:r>
+    </w:p>
+    <w:p>
+      <w:pPr>
+        <w:pStyle w:val="Caption"/>
+        <w:jc w:val="center"/>
+        <w:rPr>
+          <w:rFonts w:ascii="Arial" w:hAnsi="Arial" w:cs="Arial"/>
+          <w:sz w:val="20"/>
+          <w:szCs w:val="20"/>
+        </w:rPr>
+      </w:pPr>
+      <w:r>
+        <w:rPr>
+          <w:rFonts w:ascii="Arial" w:hAnsi="Arial" w:cs="Arial"/>
+          <w:sz w:val="20"/>
+          <w:szCs w:val="20"/>
+        </w:rPr>
+        <w:t xml:space="preserve">Figure </w:t>
+      </w:r>
+      <w:r>
+        <w:rPr>
+          <w:rFonts w:ascii="Arial" w:hAnsi="Arial" w:cs="Arial"/>
+          <w:sz w:val="20"/>
+          <w:szCs w:val="20"/>
+        </w:rPr>
+        <w:fldChar w:fldCharType="begin"/>
+      </w:r>
+      <w:r>
+        <w:rPr>
+          <w:rFonts w:ascii="Arial" w:hAnsi="Arial" w:cs="Arial"/>
+          <w:sz w:val="20"/>
+          <w:szCs w:val="20"/>
+        </w:rPr>
+        <w:instrText xml:space="preserve"> SEQ Figure \* ARABIC </w:instrText>
+      </w:r>
+      <w:r>
+        <w:rPr>
+          <w:rFonts w:ascii="Arial" w:hAnsi="Arial" w:cs="Arial"/>
+          <w:sz w:val="20"/>
+          <w:szCs w:val="20"/>
+        </w:rPr>
+        <w:fldChar w:fldCharType="separate"/>
+      </w:r>
+      <w:r>
+        <w:rPr>
+          <w:rFonts w:ascii="Arial" w:hAnsi="Arial" w:cs="Arial"/>
+          <w:noProof/>
+          <w:sz w:val="20"/>
+          <w:szCs w:val="20"/>
+        </w:rPr>
+        <w:t>10</w:t>
+      </w:r>
+      <w:r>
+        <w:rPr>
+          <w:rFonts w:ascii="Arial" w:hAnsi="Arial" w:cs="Arial"/>
+          <w:sz w:val="20"/>
+          <w:szCs w:val="20"/>
+        </w:rPr>
+        <w:fldChar w:fldCharType="end"/>
+      </w:r>
+      <w:r>
+        <w:rPr>
+          <w:rFonts w:ascii="Arial" w:hAnsi="Arial" w:cs="Arial"/>
+          <w:sz w:val="20"/>
+          <w:szCs w:val="20"/>
+        </w:rPr>
+        <w:t>: Register new brewer</w:t>
+      </w:r>
+    </w:p>
+    <w:p>
+      <w:pPr>
+        <w:pStyle w:val="ListParagraph"/>
+        <w:widowControl/>
+        <w:overflowPunct/>
+        <w:spacing w:after="200" w:line="276" w:lineRule="auto"/>
+        <w:ind w:left="1080"/>
         <w:rPr>
           <w:rFonts w:ascii="Arial" w:hAnsi="Arial" w:cs="Arial"/>
         </w:rPr>
@@ -5701,88 +8749,25 @@
           <w:szCs w:val="32"/>
         </w:rPr>
       </w:pPr>
-      <w:bookmarkStart w:id="28" w:name="_Toc363063352"/>
-      <w:bookmarkStart w:id="29" w:name="_Toc363240624"/>
+      <w:bookmarkStart w:id="35" w:name="_Toc363063352"/>
+      <w:bookmarkStart w:id="36" w:name="_Toc363302330"/>
       <w:r>
         <w:rPr>
           <w:rFonts w:cs="Arial"/>
           <w:sz w:val="32"/>
           <w:szCs w:val="32"/>
         </w:rPr>
-        <w:t>Implementation Vie</w:t>
-      </w:r>
+        <w:t>Rational</w:t>
+      </w:r>
+      <w:bookmarkEnd w:id="35"/>
+      <w:bookmarkEnd w:id="36"/>
       <w:r>
         <w:rPr>
           <w:rFonts w:cs="Arial"/>
           <w:sz w:val="32"/>
           <w:szCs w:val="32"/>
         </w:rPr>
-        <w:t>w</w:t>
-      </w:r>
-      <w:bookmarkEnd w:id="29"/>
-    </w:p>
-    <w:p>
-      <w:pPr>
-        <w:pStyle w:val="Heading2"/>
-        <w:numPr>
-          <w:ilvl w:val="1"/>
-          <w:numId w:val="1"/>
-        </w:numPr>
-        <w:rPr>
-          <w:rFonts w:cs="Arial"/>
-          <w:sz w:val="28"/>
-          <w:szCs w:val="28"/>
-        </w:rPr>
-      </w:pPr>
-      <w:bookmarkStart w:id="30" w:name="_Toc363063353"/>
-      <w:bookmarkStart w:id="31" w:name="_Toc363240625"/>
-      <w:r>
-        <w:rPr>
-          <w:rFonts w:cs="Arial"/>
-          <w:sz w:val="28"/>
-          <w:szCs w:val="28"/>
-        </w:rPr>
-        <w:t>Overview</w:t>
-      </w:r>
-      <w:bookmarkEnd w:id="30"/>
-      <w:bookmarkEnd w:id="31"/>
-    </w:p>
-    <w:p>
-      <w:pPr>
-        <w:rPr>
-          <w:rFonts w:ascii="Arial" w:hAnsi="Arial" w:cs="Arial"/>
-        </w:rPr>
-      </w:pPr>
-      <w:r>
-        <w:rPr>
-          <w:rFonts w:ascii="Arial" w:hAnsi="Arial" w:cs="Arial"/>
-        </w:rPr>
-        <w:object w:dxaOrig="7464" w:dyaOrig="11565">
-          <v:shapetype id="_x0000_t75" coordsize="21600,21600" o:spt="75" o:preferrelative="t" path="m@4@5l@4@11@9@11@9@5xe" filled="f" stroked="f">
-            <v:stroke joinstyle="miter"/>
-            <v:formulas>
-              <v:f eqn="if lineDrawn pixelLineWidth 0"/>
-              <v:f eqn="sum @0 1 0"/>
-              <v:f eqn="sum 0 0 @1"/>
-              <v:f eqn="prod @2 1 2"/>
-              <v:f eqn="prod @3 21600 pixelWidth"/>
-              <v:f eqn="prod @3 21600 pixelHeight"/>
-              <v:f eqn="sum @0 0 1"/>
-              <v:f eqn="prod @6 1 2"/>
-              <v:f eqn="prod @7 21600 pixelWidth"/>
-              <v:f eqn="sum @8 21600 0"/>
-              <v:f eqn="prod @7 21600 pixelHeight"/>
-              <v:f eqn="sum @10 21600 0"/>
-            </v:formulas>
-            <v:path o:extrusionok="f" gradientshapeok="t" o:connecttype="rect"/>
-            <o:lock v:ext="edit" aspectratio="t"/>
-          </v:shapetype>
-          <v:shape id="_x0000_i1025" type="#_x0000_t75" style="width:372pt;height:342pt" o:ole="" filled="t">
-            <v:fill color2="black" type="frame"/>
-            <v:imagedata r:id="rId15" o:title=""/>
-          </v:shape>
-          <o:OLEObject Type="Embed" ProgID="Microsoft" ShapeID="_x0000_i1025" DrawAspect="Content" ObjectID="_1436983636" r:id="rId16"/>
-        </w:object>
+        <w:t xml:space="preserve"> </w:t>
       </w:r>
     </w:p>
     <w:p>
@@ -5790,320 +8775,48 @@
         <w:pStyle w:val="BodyText"/>
         <w:rPr>
           <w:rFonts w:ascii="Arial" w:hAnsi="Arial" w:cs="Arial"/>
-          <w:i/>
-        </w:rPr>
-      </w:pPr>
-      <w:r>
-        <w:rPr>
-          <w:rFonts w:ascii="Arial" w:hAnsi="Arial" w:cs="Arial"/>
-          <w:i/>
-        </w:rPr>
-        <w:t>The system is implemented using a three tiered architecture. The first layer is the Presentation Layer consisting of Active Server Pages, This layer contains all of the pages that the user sees, and some of the basic logic to present them and validate input. The second layer is the Web Se</w:t>
-      </w:r>
-      <w:r>
-        <w:rPr>
-          <w:rFonts w:ascii="Arial" w:hAnsi="Arial" w:cs="Arial"/>
-          <w:i/>
-        </w:rPr>
-        <w:t>r</w:t>
-      </w:r>
-      <w:r>
-        <w:rPr>
-          <w:rFonts w:ascii="Arial" w:hAnsi="Arial" w:cs="Arial"/>
-          <w:i/>
-        </w:rPr>
-        <w:t xml:space="preserve">vice </w:t>
-      </w:r>
-      <w:proofErr w:type="gramStart"/>
-      <w:r>
-        <w:rPr>
-          <w:rFonts w:ascii="Arial" w:hAnsi="Arial" w:cs="Arial"/>
-          <w:i/>
-        </w:rPr>
-        <w:t>layer,</w:t>
-      </w:r>
-      <w:proofErr w:type="gramEnd"/>
-      <w:r>
-        <w:rPr>
-          <w:rFonts w:ascii="Arial" w:hAnsi="Arial" w:cs="Arial"/>
-          <w:i/>
-        </w:rPr>
-        <w:t xml:space="preserve"> this layer provides all Business Logic functions and connects the Presentation Layer and the Data Layer. The third Layer is the Data </w:t>
-      </w:r>
-      <w:proofErr w:type="gramStart"/>
-      <w:r>
-        <w:rPr>
-          <w:rFonts w:ascii="Arial" w:hAnsi="Arial" w:cs="Arial"/>
-          <w:i/>
-        </w:rPr>
-        <w:t>Layer,</w:t>
-      </w:r>
-      <w:proofErr w:type="gramEnd"/>
-      <w:r>
-        <w:rPr>
-          <w:rFonts w:ascii="Arial" w:hAnsi="Arial" w:cs="Arial"/>
-          <w:i/>
-        </w:rPr>
-        <w:t xml:space="preserve"> this layer consists of the Database, and utilizes stored procedures to keep the logic of maintaining the database closer to the data.</w:t>
-      </w:r>
-    </w:p>
-    <w:p>
-      <w:pPr>
-        <w:pStyle w:val="Heading2"/>
-        <w:numPr>
-          <w:ilvl w:val="1"/>
-          <w:numId w:val="1"/>
-        </w:numPr>
-        <w:rPr>
-          <w:rFonts w:cs="Arial"/>
-          <w:sz w:val="28"/>
-          <w:szCs w:val="28"/>
-        </w:rPr>
-      </w:pPr>
-      <w:bookmarkStart w:id="32" w:name="_Toc363063354"/>
-      <w:bookmarkStart w:id="33" w:name="_Toc363240626"/>
-      <w:r>
-        <w:rPr>
-          <w:rFonts w:cs="Arial"/>
-          <w:sz w:val="28"/>
-          <w:szCs w:val="28"/>
-        </w:rPr>
-        <w:t>Layers</w:t>
-      </w:r>
-      <w:bookmarkEnd w:id="32"/>
-      <w:bookmarkEnd w:id="33"/>
-    </w:p>
-    <w:p>
-      <w:pPr>
-        <w:pStyle w:val="Heading3"/>
-        <w:numPr>
-          <w:ilvl w:val="2"/>
-          <w:numId w:val="36"/>
-        </w:numPr>
-        <w:rPr>
-          <w:rFonts w:cs="Arial"/>
-          <w:i w:val="0"/>
-        </w:rPr>
-      </w:pPr>
-      <w:bookmarkStart w:id="34" w:name="_Toc363063355"/>
-      <w:bookmarkStart w:id="35" w:name="_Toc363240627"/>
-      <w:r>
-        <w:rPr>
-          <w:rFonts w:cs="Arial"/>
-          <w:i w:val="0"/>
-        </w:rPr>
-        <w:t>Presentation Layer</w:t>
-      </w:r>
-      <w:bookmarkEnd w:id="34"/>
-      <w:bookmarkEnd w:id="35"/>
+          <w:sz w:val="24"/>
+          <w:szCs w:val="24"/>
+        </w:rPr>
+      </w:pPr>
+      <w:r>
+        <w:rPr>
+          <w:rFonts w:ascii="Arial" w:hAnsi="Arial" w:cs="Arial"/>
+          <w:sz w:val="24"/>
+          <w:szCs w:val="24"/>
+        </w:rPr>
+        <w:t>As the Brewers Buddy Website becomes more popular and offers its services to a broader community spanning multiple time zones, it is necessary to have a centralized system that can sustain growth and support new market areas. Due to the growing number of home brewers a centralized access point to brewer d</w:t>
+      </w:r>
+      <w:r>
+        <w:rPr>
+          <w:rFonts w:ascii="Arial" w:hAnsi="Arial" w:cs="Arial"/>
+          <w:sz w:val="24"/>
+          <w:szCs w:val="24"/>
+        </w:rPr>
+        <w:t>a</w:t>
+      </w:r>
+      <w:r>
+        <w:rPr>
+          <w:rFonts w:ascii="Arial" w:hAnsi="Arial" w:cs="Arial"/>
+          <w:sz w:val="24"/>
+          <w:szCs w:val="24"/>
+        </w:rPr>
+        <w:t>ta is important to provide prompt services. In addition to that there is a need to increase efficiency and productivity of the website.</w:t>
+      </w:r>
     </w:p>
     <w:p>
       <w:pPr>
         <w:pStyle w:val="BodyText"/>
         <w:rPr>
           <w:rFonts w:ascii="Arial" w:hAnsi="Arial" w:cs="Arial"/>
-        </w:rPr>
-      </w:pPr>
-      <w:proofErr w:type="gramStart"/>
-      <w:r>
-        <w:rPr>
-          <w:rFonts w:ascii="Arial" w:hAnsi="Arial" w:cs="Arial"/>
-        </w:rPr>
-        <w:t>The presentation Layer Consists of the STEPEMS and Registration projects.</w:t>
-      </w:r>
-      <w:proofErr w:type="gramEnd"/>
-      <w:r>
-        <w:rPr>
-          <w:rFonts w:ascii="Arial" w:hAnsi="Arial" w:cs="Arial"/>
-        </w:rPr>
-        <w:t xml:space="preserve"> These projects co</w:t>
-      </w:r>
-      <w:r>
-        <w:rPr>
-          <w:rFonts w:ascii="Arial" w:hAnsi="Arial" w:cs="Arial"/>
-        </w:rPr>
-        <w:t>n</w:t>
-      </w:r>
-      <w:r>
-        <w:rPr>
-          <w:rFonts w:ascii="Arial" w:hAnsi="Arial" w:cs="Arial"/>
-        </w:rPr>
-        <w:t>tain all of the visible web pages, as well as some of the logic to deal with parsing and verifying user input. The Registration project deals only with the registration of a new user, or organization, and duplicates a lot of the functionality of the STEPEMS package. Both of these projects co</w:t>
-      </w:r>
-      <w:r>
-        <w:rPr>
-          <w:rFonts w:ascii="Arial" w:hAnsi="Arial" w:cs="Arial"/>
-        </w:rPr>
-        <w:t>m</w:t>
-      </w:r>
-      <w:r>
-        <w:rPr>
-          <w:rFonts w:ascii="Arial" w:hAnsi="Arial" w:cs="Arial"/>
-        </w:rPr>
-        <w:t>municate with the Web Services layer, and gain access to persistent data through that layer.</w:t>
-      </w:r>
-    </w:p>
-    <w:p>
-      <w:pPr>
-        <w:pStyle w:val="Heading3"/>
-        <w:numPr>
-          <w:ilvl w:val="2"/>
-          <w:numId w:val="36"/>
-        </w:numPr>
-        <w:rPr>
-          <w:rFonts w:cs="Arial"/>
-          <w:i w:val="0"/>
-        </w:rPr>
-      </w:pPr>
-      <w:bookmarkStart w:id="36" w:name="_Toc363063356"/>
-      <w:bookmarkStart w:id="37" w:name="_Toc363240628"/>
-      <w:r>
-        <w:rPr>
-          <w:rFonts w:cs="Arial"/>
-          <w:i w:val="0"/>
-        </w:rPr>
-        <w:lastRenderedPageBreak/>
-        <w:t>Web Services Layer</w:t>
-      </w:r>
-      <w:bookmarkEnd w:id="36"/>
-      <w:bookmarkEnd w:id="37"/>
-    </w:p>
-    <w:p>
-      <w:pPr>
-        <w:pStyle w:val="BodyText"/>
-        <w:rPr>
-          <w:rFonts w:ascii="Arial" w:hAnsi="Arial" w:cs="Arial"/>
-        </w:rPr>
-      </w:pPr>
-      <w:r>
-        <w:rPr>
-          <w:rFonts w:ascii="Arial" w:hAnsi="Arial" w:cs="Arial"/>
-        </w:rPr>
-        <w:t xml:space="preserve">The Web Services Layer consists of the </w:t>
-      </w:r>
-      <w:proofErr w:type="spellStart"/>
-      <w:r>
-        <w:rPr>
-          <w:rFonts w:ascii="Arial" w:hAnsi="Arial" w:cs="Arial"/>
-        </w:rPr>
-        <w:t>EMSWebServices</w:t>
-      </w:r>
-      <w:proofErr w:type="spellEnd"/>
-      <w:r>
-        <w:rPr>
-          <w:rFonts w:ascii="Arial" w:hAnsi="Arial" w:cs="Arial"/>
-        </w:rPr>
-        <w:t xml:space="preserve"> project and provides all of the Bus</w:t>
-      </w:r>
-      <w:r>
-        <w:rPr>
-          <w:rFonts w:ascii="Arial" w:hAnsi="Arial" w:cs="Arial"/>
-        </w:rPr>
-        <w:t>i</w:t>
-      </w:r>
-      <w:r>
-        <w:rPr>
-          <w:rFonts w:ascii="Arial" w:hAnsi="Arial" w:cs="Arial"/>
-        </w:rPr>
-        <w:t>ness Logic of the system. This layer also acts as an intermediary between the Data layer and the Presentation layer. This layer provides Web services which the Presentation layer consumes, and uses SQL queries to communicate with the data layer</w:t>
-      </w:r>
-    </w:p>
-    <w:p>
-      <w:pPr>
-        <w:pStyle w:val="Heading3"/>
-        <w:numPr>
-          <w:ilvl w:val="2"/>
-          <w:numId w:val="36"/>
-        </w:numPr>
-        <w:rPr>
-          <w:rFonts w:cs="Arial"/>
-          <w:i w:val="0"/>
-        </w:rPr>
-      </w:pPr>
-      <w:bookmarkStart w:id="38" w:name="_Toc363063357"/>
-      <w:bookmarkStart w:id="39" w:name="_Toc363240629"/>
-      <w:r>
-        <w:rPr>
-          <w:rFonts w:cs="Arial"/>
-          <w:i w:val="0"/>
-        </w:rPr>
-        <w:t>Data Layer</w:t>
-      </w:r>
-      <w:bookmarkEnd w:id="38"/>
-      <w:bookmarkEnd w:id="39"/>
-    </w:p>
-    <w:p>
-      <w:pPr>
-        <w:ind w:left="720"/>
-      </w:pPr>
-      <w:r>
-        <w:rPr>
-          <w:rFonts w:ascii="Arial" w:hAnsi="Arial" w:cs="Arial"/>
-        </w:rPr>
-        <w:t>The Data Layer consists of the MS SQL database and provides persistence for the system as well as the logic directly related to the manipulation of that data through the means of stored pr</w:t>
-      </w:r>
-      <w:r>
-        <w:rPr>
-          <w:rFonts w:ascii="Arial" w:hAnsi="Arial" w:cs="Arial"/>
-        </w:rPr>
-        <w:t>o</w:t>
-      </w:r>
-      <w:r>
-        <w:rPr>
-          <w:rFonts w:ascii="Arial" w:hAnsi="Arial" w:cs="Arial"/>
-        </w:rPr>
-        <w:t>cedures. This layer communicates with the Web Services Layer by responding to SQL queries</w:t>
-      </w:r>
-      <w:r>
-        <w:rPr>
-          <w:rFonts w:ascii="Arial" w:hAnsi="Arial" w:cs="Arial"/>
-        </w:rPr>
-        <w:t>.</w:t>
-      </w:r>
-    </w:p>
-    <w:p>
-      <w:pPr>
-        <w:pStyle w:val="Heading1"/>
-        <w:numPr>
-          <w:ilvl w:val="0"/>
-          <w:numId w:val="1"/>
-        </w:numPr>
-        <w:rPr>
-          <w:rFonts w:cs="Arial"/>
-          <w:sz w:val="32"/>
-          <w:szCs w:val="32"/>
-        </w:rPr>
-      </w:pPr>
-      <w:bookmarkStart w:id="40" w:name="_Toc363240630"/>
-      <w:r>
-        <w:rPr>
-          <w:rFonts w:cs="Arial"/>
-          <w:sz w:val="32"/>
-          <w:szCs w:val="32"/>
-        </w:rPr>
-        <w:t>Rational</w:t>
-      </w:r>
-      <w:bookmarkEnd w:id="28"/>
-      <w:bookmarkEnd w:id="40"/>
-      <w:r>
-        <w:rPr>
-          <w:rFonts w:cs="Arial"/>
-          <w:sz w:val="32"/>
-          <w:szCs w:val="32"/>
-        </w:rPr>
-        <w:t xml:space="preserve"> </w:t>
-      </w:r>
-    </w:p>
-    <w:p>
-      <w:pPr>
-        <w:pStyle w:val="BodyText"/>
-        <w:rPr>
-          <w:rFonts w:ascii="Arial" w:hAnsi="Arial" w:cs="Arial"/>
-          <w:sz w:val="24"/>
-          <w:szCs w:val="24"/>
-        </w:rPr>
-      </w:pPr>
-      <w:r>
+          <w:sz w:val="24"/>
+          <w:szCs w:val="24"/>
+        </w:rPr>
+      </w:pPr>
+    </w:p>
+    <w:p>
+      <w:pPr>
+        <w:ind w:firstLine="720"/>
         <w:rPr>
           <w:rFonts w:ascii="Arial" w:hAnsi="Arial" w:cs="Arial"/>
           <w:i/>
@@ -6111,54 +8824,8 @@
           <w:sz w:val="24"/>
           <w:szCs w:val="24"/>
         </w:rPr>
-        <w:t>Business Context</w:t>
-      </w:r>
-      <w:r>
-        <w:rPr>
-          <w:rFonts w:ascii="Arial" w:hAnsi="Arial" w:cs="Arial"/>
-          <w:sz w:val="24"/>
-          <w:szCs w:val="24"/>
-        </w:rPr>
-        <w:t xml:space="preserve">:  As the </w:t>
-      </w:r>
-      <w:r>
-        <w:rPr>
-          <w:rFonts w:ascii="Arial" w:hAnsi="Arial" w:cs="Arial"/>
-          <w:sz w:val="24"/>
-          <w:szCs w:val="24"/>
-        </w:rPr>
-        <w:t>Brewers Buddy Website becomes more popular</w:t>
-      </w:r>
-      <w:r>
-        <w:rPr>
-          <w:rFonts w:ascii="Arial" w:hAnsi="Arial" w:cs="Arial"/>
-          <w:sz w:val="24"/>
-          <w:szCs w:val="24"/>
-        </w:rPr>
-        <w:t xml:space="preserve"> and offers its services to a broader community spanning multiple time zones, it is necessary to have a centralized system that can sustain growth and support new </w:t>
-      </w:r>
-      <w:r>
-        <w:rPr>
-          <w:rFonts w:ascii="Arial" w:hAnsi="Arial" w:cs="Arial"/>
-          <w:sz w:val="24"/>
-          <w:szCs w:val="24"/>
-        </w:rPr>
-        <w:t>market areas. Due to the growing number of home brewers a centralized access point to brewer data is important to provide prompt services. In addition to that there is a need to increase efficiency and productivity of the website.</w:t>
-      </w:r>
-    </w:p>
-    <w:p>
-      <w:pPr>
-        <w:pStyle w:val="BodyText"/>
-        <w:rPr>
-          <w:rFonts w:ascii="Arial" w:hAnsi="Arial" w:cs="Arial"/>
-          <w:sz w:val="24"/>
-          <w:szCs w:val="24"/>
-        </w:rPr>
-      </w:pPr>
-    </w:p>
-    <w:p>
-      <w:pPr>
-        <w:ind w:firstLine="720"/>
+      </w:pPr>
+      <w:r>
         <w:rPr>
           <w:rFonts w:ascii="Arial" w:hAnsi="Arial" w:cs="Arial"/>
           <w:i/>
@@ -6166,15 +8833,7 @@
           <w:sz w:val="24"/>
           <w:szCs w:val="24"/>
         </w:rPr>
-      </w:pPr>
-      <w:r>
-        <w:rPr>
-          <w:rFonts w:ascii="Arial" w:hAnsi="Arial" w:cs="Arial"/>
-          <w:i/>
-          <w:iCs/>
-          <w:sz w:val="24"/>
-          <w:szCs w:val="24"/>
-        </w:rPr>
+        <w:lastRenderedPageBreak/>
         <w:t>Key Features</w:t>
       </w:r>
       <w:r>
@@ -6225,26 +8884,15 @@
           <w:rFonts w:cs="Arial"/>
           <w:sz w:val="24"/>
         </w:rPr>
-        <w:t>Increase Accessibility and efficiency: Accommodate various field devices and commun</w:t>
-      </w:r>
-      <w:r>
-        <w:rPr>
-          <w:rFonts w:cs="Arial"/>
-          <w:sz w:val="24"/>
-        </w:rPr>
-        <w:t>i</w:t>
-      </w:r>
-      <w:r>
-        <w:rPr>
-          <w:rFonts w:cs="Arial"/>
-          <w:sz w:val="24"/>
-        </w:rPr>
-        <w:t>cation among home brewers.</w:t>
-      </w:r>
-    </w:p>
-    <w:p/>
+        <w:t>Increase Accessibility and efficiency: Accommodate various field devices and communication among home brewers.</w:t>
+      </w:r>
+    </w:p>
+    <w:p>
+      <w:bookmarkStart w:id="37" w:name="_GoBack"/>
+      <w:bookmarkEnd w:id="37"/>
+    </w:p>
     <w:sectPr>
-      <w:headerReference w:type="default" r:id="rId17"/>
+      <w:headerReference w:type="default" r:id="rId19"/>
       <w:footnotePr>
         <w:pos w:val="beneathText"/>
       </w:footnotePr>
@@ -9544,6 +12192,155 @@
     </w:lvl>
   </w:abstractNum>
   <w:abstractNum w:abstractNumId="16">
+    <w:nsid w:val="0B950FDB"/>
+    <w:multiLevelType w:val="multilevel"/>
+    <w:tmpl w:val="C85C02B0"/>
+    <w:lvl w:ilvl="0">
+      <w:start w:val="1"/>
+      <w:numFmt w:val="bullet"/>
+      <w:lvlText w:val=""/>
+      <w:lvlJc w:val="left"/>
+      <w:pPr>
+        <w:tabs>
+          <w:tab w:val="num" w:pos="720"/>
+        </w:tabs>
+        <w:ind w:left="720" w:hanging="360"/>
+      </w:pPr>
+      <w:rPr>
+        <w:rFonts w:ascii="Symbol" w:hAnsi="Symbol" w:hint="default"/>
+        <w:sz w:val="20"/>
+      </w:rPr>
+    </w:lvl>
+    <w:lvl w:ilvl="1">
+      <w:start w:val="1"/>
+      <w:numFmt w:val="bullet"/>
+      <w:lvlText w:val="o"/>
+      <w:lvlJc w:val="left"/>
+      <w:pPr>
+        <w:tabs>
+          <w:tab w:val="num" w:pos="1440"/>
+        </w:tabs>
+        <w:ind w:left="1440" w:hanging="360"/>
+      </w:pPr>
+      <w:rPr>
+        <w:rFonts w:ascii="Courier New" w:hAnsi="Courier New" w:hint="default"/>
+        <w:sz w:val="20"/>
+      </w:rPr>
+    </w:lvl>
+    <w:lvl w:ilvl="2" w:tentative="1">
+      <w:start w:val="1"/>
+      <w:numFmt w:val="bullet"/>
+      <w:lvlText w:val=""/>
+      <w:lvlJc w:val="left"/>
+      <w:pPr>
+        <w:tabs>
+          <w:tab w:val="num" w:pos="2160"/>
+        </w:tabs>
+        <w:ind w:left="2160" w:hanging="360"/>
+      </w:pPr>
+      <w:rPr>
+        <w:rFonts w:ascii="Wingdings" w:hAnsi="Wingdings" w:hint="default"/>
+        <w:sz w:val="20"/>
+      </w:rPr>
+    </w:lvl>
+    <w:lvl w:ilvl="3" w:tentative="1">
+      <w:start w:val="1"/>
+      <w:numFmt w:val="bullet"/>
+      <w:lvlText w:val=""/>
+      <w:lvlJc w:val="left"/>
+      <w:pPr>
+        <w:tabs>
+          <w:tab w:val="num" w:pos="2880"/>
+        </w:tabs>
+        <w:ind w:left="2880" w:hanging="360"/>
+      </w:pPr>
+      <w:rPr>
+        <w:rFonts w:ascii="Wingdings" w:hAnsi="Wingdings" w:hint="default"/>
+        <w:sz w:val="20"/>
+      </w:rPr>
+    </w:lvl>
+    <w:lvl w:ilvl="4" w:tentative="1">
+      <w:start w:val="1"/>
+      <w:numFmt w:val="bullet"/>
+      <w:lvlText w:val=""/>
+      <w:lvlJc w:val="left"/>
+      <w:pPr>
+        <w:tabs>
+          <w:tab w:val="num" w:pos="3600"/>
+        </w:tabs>
+        <w:ind w:left="3600" w:hanging="360"/>
+      </w:pPr>
+      <w:rPr>
+        <w:rFonts w:ascii="Wingdings" w:hAnsi="Wingdings" w:hint="default"/>
+        <w:sz w:val="20"/>
+      </w:rPr>
+    </w:lvl>
+    <w:lvl w:ilvl="5" w:tentative="1">
+      <w:start w:val="1"/>
+      <w:numFmt w:val="bullet"/>
+      <w:lvlText w:val=""/>
+      <w:lvlJc w:val="left"/>
+      <w:pPr>
+        <w:tabs>
+          <w:tab w:val="num" w:pos="4320"/>
+        </w:tabs>
+        <w:ind w:left="4320" w:hanging="360"/>
+      </w:pPr>
+      <w:rPr>
+        <w:rFonts w:ascii="Wingdings" w:hAnsi="Wingdings" w:hint="default"/>
+        <w:sz w:val="20"/>
+      </w:rPr>
+    </w:lvl>
+    <w:lvl w:ilvl="6" w:tentative="1">
+      <w:start w:val="1"/>
+      <w:numFmt w:val="bullet"/>
+      <w:lvlText w:val=""/>
+      <w:lvlJc w:val="left"/>
+      <w:pPr>
+        <w:tabs>
+          <w:tab w:val="num" w:pos="5040"/>
+        </w:tabs>
+        <w:ind w:left="5040" w:hanging="360"/>
+      </w:pPr>
+      <w:rPr>
+        <w:rFonts w:ascii="Wingdings" w:hAnsi="Wingdings" w:hint="default"/>
+        <w:sz w:val="20"/>
+      </w:rPr>
+    </w:lvl>
+    <w:lvl w:ilvl="7" w:tentative="1">
+      <w:start w:val="1"/>
+      <w:numFmt w:val="bullet"/>
+      <w:lvlText w:val=""/>
+      <w:lvlJc w:val="left"/>
+      <w:pPr>
+        <w:tabs>
+          <w:tab w:val="num" w:pos="5760"/>
+        </w:tabs>
+        <w:ind w:left="5760" w:hanging="360"/>
+      </w:pPr>
+      <w:rPr>
+        <w:rFonts w:ascii="Wingdings" w:hAnsi="Wingdings" w:hint="default"/>
+        <w:sz w:val="20"/>
+      </w:rPr>
+    </w:lvl>
+    <w:lvl w:ilvl="8" w:tentative="1">
+      <w:start w:val="1"/>
+      <w:numFmt w:val="bullet"/>
+      <w:lvlText w:val=""/>
+      <w:lvlJc w:val="left"/>
+      <w:pPr>
+        <w:tabs>
+          <w:tab w:val="num" w:pos="6480"/>
+        </w:tabs>
+        <w:ind w:left="6480" w:hanging="360"/>
+      </w:pPr>
+      <w:rPr>
+        <w:rFonts w:ascii="Wingdings" w:hAnsi="Wingdings" w:hint="default"/>
+        <w:sz w:val="20"/>
+      </w:rPr>
+    </w:lvl>
+  </w:abstractNum>
+  <w:abstractNum w:abstractNumId="17">
     <w:nsid w:val="0FB53672"/>
     <w:multiLevelType w:val="multilevel"/>
     <w:tmpl w:val="77EAEE1E"/>
@@ -9684,7 +12481,7 @@
       </w:rPr>
     </w:lvl>
   </w:abstractNum>
-  <w:abstractNum w:abstractNumId="17">
+  <w:abstractNum w:abstractNumId="18">
     <w:nsid w:val="106772F4"/>
     <w:multiLevelType w:val="hybridMultilevel"/>
     <w:tmpl w:val="FA38DF3C"/>
@@ -9825,7 +12622,7 @@
       </w:rPr>
     </w:lvl>
   </w:abstractNum>
-  <w:abstractNum w:abstractNumId="18">
+  <w:abstractNum w:abstractNumId="19">
     <w:nsid w:val="11DD7351"/>
     <w:multiLevelType w:val="hybridMultilevel"/>
     <w:tmpl w:val="7734981E"/>
@@ -9942,7 +12739,7 @@
       </w:pPr>
     </w:lvl>
   </w:abstractNum>
-  <w:abstractNum w:abstractNumId="19">
+  <w:abstractNum w:abstractNumId="20">
     <w:nsid w:val="17B82B13"/>
     <w:multiLevelType w:val="hybridMultilevel"/>
     <w:tmpl w:val="F0464972"/>
@@ -10059,7 +12856,7 @@
       </w:pPr>
     </w:lvl>
   </w:abstractNum>
-  <w:abstractNum w:abstractNumId="20">
+  <w:abstractNum w:abstractNumId="21">
     <w:nsid w:val="18761A07"/>
     <w:multiLevelType w:val="hybridMultilevel"/>
     <w:tmpl w:val="4DB23E7A"/>
@@ -10201,7 +12998,7 @@
       </w:rPr>
     </w:lvl>
   </w:abstractNum>
-  <w:abstractNum w:abstractNumId="21">
+  <w:abstractNum w:abstractNumId="22">
     <w:nsid w:val="1FDB5B83"/>
     <w:multiLevelType w:val="hybridMultilevel"/>
     <w:tmpl w:val="7E38ADEA"/>
@@ -10314,7 +13111,7 @@
       </w:rPr>
     </w:lvl>
   </w:abstractNum>
-  <w:abstractNum w:abstractNumId="22">
+  <w:abstractNum w:abstractNumId="23">
     <w:nsid w:val="21FD11B3"/>
     <w:multiLevelType w:val="hybridMultilevel"/>
     <w:tmpl w:val="79F87F8E"/>
@@ -10427,7 +13224,7 @@
       </w:rPr>
     </w:lvl>
   </w:abstractNum>
-  <w:abstractNum w:abstractNumId="23">
+  <w:abstractNum w:abstractNumId="24">
     <w:nsid w:val="286265C1"/>
     <w:multiLevelType w:val="hybridMultilevel"/>
     <w:tmpl w:val="CE367AB2"/>
@@ -10540,7 +13337,7 @@
       </w:rPr>
     </w:lvl>
   </w:abstractNum>
-  <w:abstractNum w:abstractNumId="24">
+  <w:abstractNum w:abstractNumId="25">
     <w:nsid w:val="2A5F26DB"/>
     <w:multiLevelType w:val="hybridMultilevel"/>
     <w:tmpl w:val="CAA00F3C"/>
@@ -10653,7 +13450,7 @@
       </w:rPr>
     </w:lvl>
   </w:abstractNum>
-  <w:abstractNum w:abstractNumId="25">
+  <w:abstractNum w:abstractNumId="26">
     <w:nsid w:val="36190E72"/>
     <w:multiLevelType w:val="hybridMultilevel"/>
     <w:tmpl w:val="E000EB2A"/>
@@ -10766,7 +13563,156 @@
       </w:rPr>
     </w:lvl>
   </w:abstractNum>
-  <w:abstractNum w:abstractNumId="26">
+  <w:abstractNum w:abstractNumId="27">
+    <w:nsid w:val="36922F63"/>
+    <w:multiLevelType w:val="multilevel"/>
+    <w:tmpl w:val="C85C02B0"/>
+    <w:lvl w:ilvl="0">
+      <w:start w:val="1"/>
+      <w:numFmt w:val="bullet"/>
+      <w:lvlText w:val=""/>
+      <w:lvlJc w:val="left"/>
+      <w:pPr>
+        <w:tabs>
+          <w:tab w:val="num" w:pos="720"/>
+        </w:tabs>
+        <w:ind w:left="720" w:hanging="360"/>
+      </w:pPr>
+      <w:rPr>
+        <w:rFonts w:ascii="Symbol" w:hAnsi="Symbol" w:hint="default"/>
+        <w:sz w:val="20"/>
+      </w:rPr>
+    </w:lvl>
+    <w:lvl w:ilvl="1">
+      <w:start w:val="1"/>
+      <w:numFmt w:val="bullet"/>
+      <w:lvlText w:val="o"/>
+      <w:lvlJc w:val="left"/>
+      <w:pPr>
+        <w:tabs>
+          <w:tab w:val="num" w:pos="1440"/>
+        </w:tabs>
+        <w:ind w:left="1440" w:hanging="360"/>
+      </w:pPr>
+      <w:rPr>
+        <w:rFonts w:ascii="Courier New" w:hAnsi="Courier New" w:hint="default"/>
+        <w:sz w:val="20"/>
+      </w:rPr>
+    </w:lvl>
+    <w:lvl w:ilvl="2" w:tentative="1">
+      <w:start w:val="1"/>
+      <w:numFmt w:val="bullet"/>
+      <w:lvlText w:val=""/>
+      <w:lvlJc w:val="left"/>
+      <w:pPr>
+        <w:tabs>
+          <w:tab w:val="num" w:pos="2160"/>
+        </w:tabs>
+        <w:ind w:left="2160" w:hanging="360"/>
+      </w:pPr>
+      <w:rPr>
+        <w:rFonts w:ascii="Wingdings" w:hAnsi="Wingdings" w:hint="default"/>
+        <w:sz w:val="20"/>
+      </w:rPr>
+    </w:lvl>
+    <w:lvl w:ilvl="3" w:tentative="1">
+      <w:start w:val="1"/>
+      <w:numFmt w:val="bullet"/>
+      <w:lvlText w:val=""/>
+      <w:lvlJc w:val="left"/>
+      <w:pPr>
+        <w:tabs>
+          <w:tab w:val="num" w:pos="2880"/>
+        </w:tabs>
+        <w:ind w:left="2880" w:hanging="360"/>
+      </w:pPr>
+      <w:rPr>
+        <w:rFonts w:ascii="Wingdings" w:hAnsi="Wingdings" w:hint="default"/>
+        <w:sz w:val="20"/>
+      </w:rPr>
+    </w:lvl>
+    <w:lvl w:ilvl="4" w:tentative="1">
+      <w:start w:val="1"/>
+      <w:numFmt w:val="bullet"/>
+      <w:lvlText w:val=""/>
+      <w:lvlJc w:val="left"/>
+      <w:pPr>
+        <w:tabs>
+          <w:tab w:val="num" w:pos="3600"/>
+        </w:tabs>
+        <w:ind w:left="3600" w:hanging="360"/>
+      </w:pPr>
+      <w:rPr>
+        <w:rFonts w:ascii="Wingdings" w:hAnsi="Wingdings" w:hint="default"/>
+        <w:sz w:val="20"/>
+      </w:rPr>
+    </w:lvl>
+    <w:lvl w:ilvl="5" w:tentative="1">
+      <w:start w:val="1"/>
+      <w:numFmt w:val="bullet"/>
+      <w:lvlText w:val=""/>
+      <w:lvlJc w:val="left"/>
+      <w:pPr>
+        <w:tabs>
+          <w:tab w:val="num" w:pos="4320"/>
+        </w:tabs>
+        <w:ind w:left="4320" w:hanging="360"/>
+      </w:pPr>
+      <w:rPr>
+        <w:rFonts w:ascii="Wingdings" w:hAnsi="Wingdings" w:hint="default"/>
+        <w:sz w:val="20"/>
+      </w:rPr>
+    </w:lvl>
+    <w:lvl w:ilvl="6" w:tentative="1">
+      <w:start w:val="1"/>
+      <w:numFmt w:val="bullet"/>
+      <w:lvlText w:val=""/>
+      <w:lvlJc w:val="left"/>
+      <w:pPr>
+        <w:tabs>
+          <w:tab w:val="num" w:pos="5040"/>
+        </w:tabs>
+        <w:ind w:left="5040" w:hanging="360"/>
+      </w:pPr>
+      <w:rPr>
+        <w:rFonts w:ascii="Wingdings" w:hAnsi="Wingdings" w:hint="default"/>
+        <w:sz w:val="20"/>
+      </w:rPr>
+    </w:lvl>
+    <w:lvl w:ilvl="7" w:tentative="1">
+      <w:start w:val="1"/>
+      <w:numFmt w:val="bullet"/>
+      <w:lvlText w:val=""/>
+      <w:lvlJc w:val="left"/>
+      <w:pPr>
+        <w:tabs>
+          <w:tab w:val="num" w:pos="5760"/>
+        </w:tabs>
+        <w:ind w:left="5760" w:hanging="360"/>
+      </w:pPr>
+      <w:rPr>
+        <w:rFonts w:ascii="Wingdings" w:hAnsi="Wingdings" w:hint="default"/>
+        <w:sz w:val="20"/>
+      </w:rPr>
+    </w:lvl>
+    <w:lvl w:ilvl="8" w:tentative="1">
+      <w:start w:val="1"/>
+      <w:numFmt w:val="bullet"/>
+      <w:lvlText w:val=""/>
+      <w:lvlJc w:val="left"/>
+      <w:pPr>
+        <w:tabs>
+          <w:tab w:val="num" w:pos="6480"/>
+        </w:tabs>
+        <w:ind w:left="6480" w:hanging="360"/>
+      </w:pPr>
+      <w:rPr>
+        <w:rFonts w:ascii="Wingdings" w:hAnsi="Wingdings" w:hint="default"/>
+        <w:sz w:val="20"/>
+      </w:rPr>
+    </w:lvl>
+  </w:abstractNum>
+  <w:abstractNum w:abstractNumId="28">
     <w:nsid w:val="3F2246F0"/>
     <w:multiLevelType w:val="hybridMultilevel"/>
     <w:tmpl w:val="D5A0144E"/>
@@ -10907,7 +13853,7 @@
       </w:rPr>
     </w:lvl>
   </w:abstractNum>
-  <w:abstractNum w:abstractNumId="27">
+  <w:abstractNum w:abstractNumId="29">
     <w:nsid w:val="4AA85B90"/>
     <w:multiLevelType w:val="hybridMultilevel"/>
     <w:tmpl w:val="493AAE8C"/>
@@ -11024,7 +13970,7 @@
       </w:pPr>
     </w:lvl>
   </w:abstractNum>
-  <w:abstractNum w:abstractNumId="28">
+  <w:abstractNum w:abstractNumId="30">
     <w:nsid w:val="4B066861"/>
     <w:multiLevelType w:val="hybridMultilevel"/>
     <w:tmpl w:val="8DF0AF04"/>
@@ -11137,7 +14083,120 @@
       </w:rPr>
     </w:lvl>
   </w:abstractNum>
-  <w:abstractNum w:abstractNumId="29">
+  <w:abstractNum w:abstractNumId="31">
+    <w:nsid w:val="4D115D4C"/>
+    <w:multiLevelType w:val="hybridMultilevel"/>
+    <w:tmpl w:val="C98A3D08"/>
+    <w:lvl w:ilvl="0" w:tplc="04090001">
+      <w:start w:val="1"/>
+      <w:numFmt w:val="bullet"/>
+      <w:lvlText w:val=""/>
+      <w:lvlJc w:val="left"/>
+      <w:pPr>
+        <w:ind w:left="1440" w:hanging="360"/>
+      </w:pPr>
+      <w:rPr>
+        <w:rFonts w:ascii="Symbol" w:hAnsi="Symbol" w:hint="default"/>
+      </w:rPr>
+    </w:lvl>
+    <w:lvl w:ilvl="1" w:tplc="04090003" w:tentative="1">
+      <w:start w:val="1"/>
+      <w:numFmt w:val="bullet"/>
+      <w:lvlText w:val="o"/>
+      <w:lvlJc w:val="left"/>
+      <w:pPr>
+        <w:ind w:left="2160" w:hanging="360"/>
+      </w:pPr>
+      <w:rPr>
+        <w:rFonts w:ascii="Courier New" w:hAnsi="Courier New" w:cs="Courier New" w:hint="default"/>
+      </w:rPr>
+    </w:lvl>
+    <w:lvl w:ilvl="2" w:tplc="04090005" w:tentative="1">
+      <w:start w:val="1"/>
+      <w:numFmt w:val="bullet"/>
+      <w:lvlText w:val=""/>
+      <w:lvlJc w:val="left"/>
+      <w:pPr>
+        <w:ind w:left="2880" w:hanging="360"/>
+      </w:pPr>
+      <w:rPr>
+        <w:rFonts w:ascii="Wingdings" w:hAnsi="Wingdings" w:hint="default"/>
+      </w:rPr>
+    </w:lvl>
+    <w:lvl w:ilvl="3" w:tplc="04090001" w:tentative="1">
+      <w:start w:val="1"/>
+      <w:numFmt w:val="bullet"/>
+      <w:lvlText w:val=""/>
+      <w:lvlJc w:val="left"/>
+      <w:pPr>
+        <w:ind w:left="3600" w:hanging="360"/>
+      </w:pPr>
+      <w:rPr>
+        <w:rFonts w:ascii="Symbol" w:hAnsi="Symbol" w:hint="default"/>
+      </w:rPr>
+    </w:lvl>
+    <w:lvl w:ilvl="4" w:tplc="04090003" w:tentative="1">
+      <w:start w:val="1"/>
+      <w:numFmt w:val="bullet"/>
+      <w:lvlText w:val="o"/>
+      <w:lvlJc w:val="left"/>
+      <w:pPr>
+        <w:ind w:left="4320" w:hanging="360"/>
+      </w:pPr>
+      <w:rPr>
+        <w:rFonts w:ascii="Courier New" w:hAnsi="Courier New" w:cs="Courier New" w:hint="default"/>
+      </w:rPr>
+    </w:lvl>
+    <w:lvl w:ilvl="5" w:tplc="04090005" w:tentative="1">
+      <w:start w:val="1"/>
+      <w:numFmt w:val="bullet"/>
+      <w:lvlText w:val=""/>
+      <w:lvlJc w:val="left"/>
+      <w:pPr>
+        <w:ind w:left="5040" w:hanging="360"/>
+      </w:pPr>
+      <w:rPr>
+        <w:rFonts w:ascii="Wingdings" w:hAnsi="Wingdings" w:hint="default"/>
+      </w:rPr>
+    </w:lvl>
+    <w:lvl w:ilvl="6" w:tplc="04090001" w:tentative="1">
+      <w:start w:val="1"/>
+      <w:numFmt w:val="bullet"/>
+      <w:lvlText w:val=""/>
+      <w:lvlJc w:val="left"/>
+      <w:pPr>
+        <w:ind w:left="5760" w:hanging="360"/>
+      </w:pPr>
+      <w:rPr>
+        <w:rFonts w:ascii="Symbol" w:hAnsi="Symbol" w:hint="default"/>
+      </w:rPr>
+    </w:lvl>
+    <w:lvl w:ilvl="7" w:tplc="04090003" w:tentative="1">
+      <w:start w:val="1"/>
+      <w:numFmt w:val="bullet"/>
+      <w:lvlText w:val="o"/>
+      <w:lvlJc w:val="left"/>
+      <w:pPr>
+        <w:ind w:left="6480" w:hanging="360"/>
+      </w:pPr>
+      <w:rPr>
+        <w:rFonts w:ascii="Courier New" w:hAnsi="Courier New" w:cs="Courier New" w:hint="default"/>
+      </w:rPr>
+    </w:lvl>
+    <w:lvl w:ilvl="8" w:tplc="04090005" w:tentative="1">
+      <w:start w:val="1"/>
+      <w:numFmt w:val="bullet"/>
+      <w:lvlText w:val=""/>
+      <w:lvlJc w:val="left"/>
+      <w:pPr>
+        <w:ind w:left="7200" w:hanging="360"/>
+      </w:pPr>
+      <w:rPr>
+        <w:rFonts w:ascii="Wingdings" w:hAnsi="Wingdings" w:hint="default"/>
+      </w:rPr>
+    </w:lvl>
+  </w:abstractNum>
+  <w:abstractNum w:abstractNumId="32">
     <w:nsid w:val="57440BE6"/>
     <w:multiLevelType w:val="multilevel"/>
     <w:tmpl w:val="46EC30FC"/>
@@ -11278,7 +14337,7 @@
       </w:rPr>
     </w:lvl>
   </w:abstractNum>
-  <w:abstractNum w:abstractNumId="30">
+  <w:abstractNum w:abstractNumId="33">
     <w:nsid w:val="63951523"/>
     <w:multiLevelType w:val="hybridMultilevel"/>
     <w:tmpl w:val="BC2432F8"/>
@@ -11419,7 +14478,7 @@
       </w:rPr>
     </w:lvl>
   </w:abstractNum>
-  <w:abstractNum w:abstractNumId="31">
+  <w:abstractNum w:abstractNumId="34">
     <w:nsid w:val="6722497F"/>
     <w:multiLevelType w:val="hybridMultilevel"/>
     <w:tmpl w:val="99D63F08"/>
@@ -11532,7 +14591,7 @@
       </w:rPr>
     </w:lvl>
   </w:abstractNum>
-  <w:abstractNum w:abstractNumId="32">
+  <w:abstractNum w:abstractNumId="35">
     <w:nsid w:val="68B776D6"/>
     <w:multiLevelType w:val="hybridMultilevel"/>
     <w:tmpl w:val="3C529B48"/>
@@ -11645,7 +14704,7 @@
       </w:rPr>
     </w:lvl>
   </w:abstractNum>
-  <w:abstractNum w:abstractNumId="33">
+  <w:abstractNum w:abstractNumId="36">
     <w:nsid w:val="71982002"/>
     <w:multiLevelType w:val="multilevel"/>
     <w:tmpl w:val="B9E03B7E"/>
@@ -11785,7 +14844,7 @@
       </w:rPr>
     </w:lvl>
   </w:abstractNum>
-  <w:abstractNum w:abstractNumId="34">
+  <w:abstractNum w:abstractNumId="37">
     <w:nsid w:val="76B70B19"/>
     <w:multiLevelType w:val="multilevel"/>
     <w:tmpl w:val="00000002"/>
@@ -11898,7 +14957,7 @@
       </w:pPr>
     </w:lvl>
   </w:abstractNum>
-  <w:abstractNum w:abstractNumId="35">
+  <w:abstractNum w:abstractNumId="38">
     <w:nsid w:val="7C1E5248"/>
     <w:multiLevelType w:val="hybridMultilevel"/>
     <w:tmpl w:val="97007EC2"/>
@@ -12025,46 +15084,46 @@
     <w:abstractNumId w:val="2"/>
   </w:num>
   <w:num w:numId="4">
-    <w:abstractNumId w:val="23"/>
+    <w:abstractNumId w:val="24"/>
   </w:num>
   <w:num w:numId="5">
-    <w:abstractNumId w:val="33"/>
+    <w:abstractNumId w:val="36"/>
   </w:num>
   <w:num w:numId="6">
     <w:abstractNumId w:val="15"/>
   </w:num>
   <w:num w:numId="7">
-    <w:abstractNumId w:val="20"/>
+    <w:abstractNumId w:val="21"/>
   </w:num>
   <w:num w:numId="8">
-    <w:abstractNumId w:val="30"/>
+    <w:abstractNumId w:val="33"/>
   </w:num>
   <w:num w:numId="9">
-    <w:abstractNumId w:val="17"/>
+    <w:abstractNumId w:val="18"/>
   </w:num>
   <w:num w:numId="10">
-    <w:abstractNumId w:val="26"/>
+    <w:abstractNumId w:val="28"/>
   </w:num>
   <w:num w:numId="11">
-    <w:abstractNumId w:val="27"/>
+    <w:abstractNumId w:val="29"/>
   </w:num>
   <w:num w:numId="12">
     <w:abstractNumId w:val="14"/>
   </w:num>
   <w:num w:numId="13">
-    <w:abstractNumId w:val="35"/>
+    <w:abstractNumId w:val="38"/>
   </w:num>
   <w:num w:numId="14">
-    <w:abstractNumId w:val="18"/>
+    <w:abstractNumId w:val="19"/>
   </w:num>
   <w:num w:numId="15">
-    <w:abstractNumId w:val="19"/>
+    <w:abstractNumId w:val="20"/>
   </w:num>
   <w:num w:numId="16">
-    <w:abstractNumId w:val="29"/>
+    <w:abstractNumId w:val="32"/>
   </w:num>
   <w:num w:numId="17">
-    <w:abstractNumId w:val="16"/>
+    <w:abstractNumId w:val="17"/>
   </w:num>
   <w:num w:numId="18">
     <w:abstractNumId w:val="3"/>
@@ -12097,31 +15156,40 @@
     <w:abstractNumId w:val="12"/>
   </w:num>
   <w:num w:numId="28">
+    <w:abstractNumId w:val="26"/>
+  </w:num>
+  <w:num w:numId="29">
     <w:abstractNumId w:val="25"/>
   </w:num>
-  <w:num w:numId="29">
-    <w:abstractNumId w:val="24"/>
-  </w:num>
   <w:num w:numId="30">
-    <w:abstractNumId w:val="31"/>
+    <w:abstractNumId w:val="34"/>
   </w:num>
   <w:num w:numId="31">
-    <w:abstractNumId w:val="32"/>
+    <w:abstractNumId w:val="35"/>
   </w:num>
   <w:num w:numId="32">
-    <w:abstractNumId w:val="22"/>
+    <w:abstractNumId w:val="23"/>
   </w:num>
   <w:num w:numId="33">
-    <w:abstractNumId w:val="28"/>
+    <w:abstractNumId w:val="30"/>
   </w:num>
   <w:num w:numId="34">
     <w:abstractNumId w:val="13"/>
   </w:num>
   <w:num w:numId="35">
-    <w:abstractNumId w:val="21"/>
+    <w:abstractNumId w:val="22"/>
   </w:num>
   <w:num w:numId="36">
-    <w:abstractNumId w:val="34"/>
+    <w:abstractNumId w:val="37"/>
+  </w:num>
+  <w:num w:numId="37">
+    <w:abstractNumId w:val="31"/>
+  </w:num>
+  <w:num w:numId="38">
+    <w:abstractNumId w:val="16"/>
+  </w:num>
+  <w:num w:numId="39">
+    <w:abstractNumId w:val="27"/>
   </w:num>
 </w:numbering>
 </file>
@@ -13923,6 +16991,7 @@
   </w:style>
   <w:style w:type="character" w:customStyle="1" w:styleId="TitleChar">
     <w:name w:val="Title Char"/>
+    <w:aliases w:val="Title Picture Char,Title Page Main Image Char"/>
     <w:basedOn w:val="DefaultParagraphFont"/>
     <w:link w:val="Title"/>
     <w:rsid w:val="003D08D8"/>
@@ -15742,6 +18811,7 @@
   </w:style>
   <w:style w:type="character" w:customStyle="1" w:styleId="TitleChar">
     <w:name w:val="Title Char"/>
+    <w:aliases w:val="Title Picture Char,Title Page Main Image Char"/>
     <w:basedOn w:val="DefaultParagraphFont"/>
     <w:link w:val="Title"/>
     <w:rsid w:val="003D08D8"/>

--- a/design/Software Architecture Document.docx
+++ b/design/Software Architecture Document.docx
@@ -176,18 +176,8 @@
           <w:sz w:val="28"/>
           <w:szCs w:val="28"/>
         </w:rPr>
-        <w:t xml:space="preserve">John </w:t>
-      </w:r>
-      <w:proofErr w:type="spellStart"/>
-      <w:r>
-        <w:rPr>
-          <w:rFonts w:ascii="Arial" w:hAnsi="Arial" w:cs="Arial"/>
-          <w:sz w:val="28"/>
-          <w:szCs w:val="28"/>
-        </w:rPr>
-        <w:t>Pistorius</w:t>
-      </w:r>
-      <w:proofErr w:type="spellEnd"/>
+        <w:t>John Pistorius</w:t>
+      </w:r>
     </w:p>
     <w:p>
       <w:pPr>
@@ -664,7 +654,7 @@
         <w:rPr>
           <w:noProof/>
         </w:rPr>
-        <w:instrText xml:space="preserve"> PAGEREF _Toc363302306 \h </w:instrText>
+        <w:instrText xml:space="preserve"> PAGEREF _Toc363394237 \h </w:instrText>
       </w:r>
       <w:r>
         <w:rPr>
@@ -747,7 +737,7 @@
         <w:rPr>
           <w:noProof/>
         </w:rPr>
-        <w:instrText xml:space="preserve"> PAGEREF _Toc363302307 \h </w:instrText>
+        <w:instrText xml:space="preserve"> PAGEREF _Toc363394238 \h </w:instrText>
       </w:r>
       <w:r>
         <w:rPr>
@@ -830,7 +820,7 @@
         <w:rPr>
           <w:noProof/>
         </w:rPr>
-        <w:instrText xml:space="preserve"> PAGEREF _Toc363302308 \h </w:instrText>
+        <w:instrText xml:space="preserve"> PAGEREF _Toc363394239 \h </w:instrText>
       </w:r>
       <w:r>
         <w:rPr>
@@ -913,7 +903,7 @@
         <w:rPr>
           <w:noProof/>
         </w:rPr>
-        <w:instrText xml:space="preserve"> PAGEREF _Toc363302309 \h </w:instrText>
+        <w:instrText xml:space="preserve"> PAGEREF _Toc363394240 \h </w:instrText>
       </w:r>
       <w:r>
         <w:rPr>
@@ -1000,7 +990,7 @@
         <w:rPr>
           <w:noProof/>
         </w:rPr>
-        <w:instrText xml:space="preserve"> PAGEREF _Toc363302310 \h </w:instrText>
+        <w:instrText xml:space="preserve"> PAGEREF _Toc363394241 \h </w:instrText>
       </w:r>
       <w:r>
         <w:rPr>
@@ -1033,7 +1023,6 @@
           <w:tab w:val="left" w:pos="600"/>
           <w:tab w:val="right" w:leader="dot" w:pos="9350"/>
         </w:tabs>
-        <w:ind w:firstLine="180"/>
         <w:rPr>
           <w:rFonts w:eastAsiaTheme="minorEastAsia" w:cstheme="minorBidi"/>
           <w:b w:val="0"/>
@@ -1048,7 +1037,6 @@
       <w:r>
         <w:rPr>
           <w:rFonts w:cs="Arial"/>
-          <w:b w:val="0"/>
           <w:noProof/>
         </w:rPr>
         <w:t>2.1</w:t>
@@ -1069,55 +1057,47 @@
       <w:r>
         <w:rPr>
           <w:rFonts w:cs="Arial"/>
-          <w:b w:val="0"/>
           <w:noProof/>
         </w:rPr>
         <w:t>Business Goals</w:t>
       </w:r>
       <w:r>
         <w:rPr>
-          <w:b w:val="0"/>
           <w:noProof/>
         </w:rPr>
         <w:tab/>
       </w:r>
       <w:r>
         <w:rPr>
-          <w:b w:val="0"/>
           <w:noProof/>
         </w:rPr>
         <w:fldChar w:fldCharType="begin"/>
       </w:r>
       <w:r>
         <w:rPr>
-          <w:b w:val="0"/>
-          <w:noProof/>
-        </w:rPr>
-        <w:instrText xml:space="preserve"> PAGEREF _Toc363302311 \h </w:instrText>
-      </w:r>
-      <w:r>
-        <w:rPr>
-          <w:b w:val="0"/>
-          <w:noProof/>
-        </w:rPr>
-      </w:r>
-      <w:r>
-        <w:rPr>
-          <w:b w:val="0"/>
+          <w:noProof/>
+        </w:rPr>
+        <w:instrText xml:space="preserve"> PAGEREF _Toc363394242 \h </w:instrText>
+      </w:r>
+      <w:r>
+        <w:rPr>
+          <w:noProof/>
+        </w:rPr>
+      </w:r>
+      <w:r>
+        <w:rPr>
           <w:noProof/>
         </w:rPr>
         <w:fldChar w:fldCharType="separate"/>
       </w:r>
       <w:r>
         <w:rPr>
-          <w:b w:val="0"/>
           <w:noProof/>
         </w:rPr>
         <w:t>5</w:t>
       </w:r>
       <w:r>
         <w:rPr>
-          <w:b w:val="0"/>
           <w:noProof/>
         </w:rPr>
         <w:fldChar w:fldCharType="end"/>
@@ -1130,7 +1110,6 @@
           <w:tab w:val="left" w:pos="600"/>
           <w:tab w:val="right" w:leader="dot" w:pos="9350"/>
         </w:tabs>
-        <w:ind w:firstLine="180"/>
         <w:rPr>
           <w:rFonts w:eastAsiaTheme="minorEastAsia" w:cstheme="minorBidi"/>
           <w:b w:val="0"/>
@@ -1145,7 +1124,6 @@
       <w:r>
         <w:rPr>
           <w:rFonts w:cs="Arial"/>
-          <w:b w:val="0"/>
           <w:noProof/>
         </w:rPr>
         <w:t>2.2</w:t>
@@ -1166,55 +1144,47 @@
       <w:r>
         <w:rPr>
           <w:rFonts w:cs="Arial"/>
-          <w:b w:val="0"/>
           <w:noProof/>
         </w:rPr>
         <w:t>System Context</w:t>
       </w:r>
       <w:r>
         <w:rPr>
-          <w:b w:val="0"/>
           <w:noProof/>
         </w:rPr>
         <w:tab/>
       </w:r>
       <w:r>
         <w:rPr>
-          <w:b w:val="0"/>
           <w:noProof/>
         </w:rPr>
         <w:fldChar w:fldCharType="begin"/>
       </w:r>
       <w:r>
         <w:rPr>
-          <w:b w:val="0"/>
-          <w:noProof/>
-        </w:rPr>
-        <w:instrText xml:space="preserve"> PAGEREF _Toc363302312 \h </w:instrText>
-      </w:r>
-      <w:r>
-        <w:rPr>
-          <w:b w:val="0"/>
-          <w:noProof/>
-        </w:rPr>
-      </w:r>
-      <w:r>
-        <w:rPr>
-          <w:b w:val="0"/>
+          <w:noProof/>
+        </w:rPr>
+        <w:instrText xml:space="preserve"> PAGEREF _Toc363394243 \h </w:instrText>
+      </w:r>
+      <w:r>
+        <w:rPr>
+          <w:noProof/>
+        </w:rPr>
+      </w:r>
+      <w:r>
+        <w:rPr>
           <w:noProof/>
         </w:rPr>
         <w:fldChar w:fldCharType="separate"/>
       </w:r>
       <w:r>
         <w:rPr>
-          <w:b w:val="0"/>
           <w:noProof/>
         </w:rPr>
         <w:t>6</w:t>
       </w:r>
       <w:r>
         <w:rPr>
-          <w:b w:val="0"/>
           <w:noProof/>
         </w:rPr>
         <w:fldChar w:fldCharType="end"/>
@@ -1227,7 +1197,6 @@
           <w:tab w:val="left" w:pos="600"/>
           <w:tab w:val="right" w:leader="dot" w:pos="9350"/>
         </w:tabs>
-        <w:ind w:firstLine="180"/>
         <w:rPr>
           <w:rFonts w:eastAsiaTheme="minorEastAsia" w:cstheme="minorBidi"/>
           <w:b w:val="0"/>
@@ -1242,7 +1211,6 @@
       <w:r>
         <w:rPr>
           <w:rFonts w:cs="Arial"/>
-          <w:b w:val="0"/>
           <w:noProof/>
         </w:rPr>
         <w:t>2.3</w:t>
@@ -1263,55 +1231,47 @@
       <w:r>
         <w:rPr>
           <w:rFonts w:cs="Arial"/>
-          <w:b w:val="0"/>
           <w:noProof/>
         </w:rPr>
         <w:t>System Use Case</w:t>
       </w:r>
       <w:r>
         <w:rPr>
-          <w:b w:val="0"/>
           <w:noProof/>
         </w:rPr>
         <w:tab/>
       </w:r>
       <w:r>
         <w:rPr>
-          <w:b w:val="0"/>
           <w:noProof/>
         </w:rPr>
         <w:fldChar w:fldCharType="begin"/>
       </w:r>
       <w:r>
         <w:rPr>
-          <w:b w:val="0"/>
-          <w:noProof/>
-        </w:rPr>
-        <w:instrText xml:space="preserve"> PAGEREF _Toc363302313 \h </w:instrText>
-      </w:r>
-      <w:r>
-        <w:rPr>
-          <w:b w:val="0"/>
-          <w:noProof/>
-        </w:rPr>
-      </w:r>
-      <w:r>
-        <w:rPr>
-          <w:b w:val="0"/>
+          <w:noProof/>
+        </w:rPr>
+        <w:instrText xml:space="preserve"> PAGEREF _Toc363394244 \h </w:instrText>
+      </w:r>
+      <w:r>
+        <w:rPr>
+          <w:noProof/>
+        </w:rPr>
+      </w:r>
+      <w:r>
+        <w:rPr>
           <w:noProof/>
         </w:rPr>
         <w:fldChar w:fldCharType="separate"/>
       </w:r>
       <w:r>
         <w:rPr>
-          <w:b w:val="0"/>
           <w:noProof/>
         </w:rPr>
         <w:t>7</w:t>
       </w:r>
       <w:r>
         <w:rPr>
-          <w:b w:val="0"/>
           <w:noProof/>
         </w:rPr>
         <w:fldChar w:fldCharType="end"/>
@@ -1378,7 +1338,7 @@
         <w:rPr>
           <w:noProof/>
         </w:rPr>
-        <w:instrText xml:space="preserve"> PAGEREF _Toc363302314 \h </w:instrText>
+        <w:instrText xml:space="preserve"> PAGEREF _Toc363394245 \h </w:instrText>
       </w:r>
       <w:r>
         <w:rPr>
@@ -1411,7 +1371,6 @@
           <w:tab w:val="left" w:pos="600"/>
           <w:tab w:val="right" w:leader="dot" w:pos="9350"/>
         </w:tabs>
-        <w:ind w:firstLine="180"/>
         <w:rPr>
           <w:rFonts w:eastAsiaTheme="minorEastAsia" w:cstheme="minorBidi"/>
           <w:b w:val="0"/>
@@ -1426,7 +1385,6 @@
       <w:r>
         <w:rPr>
           <w:rFonts w:cs="Arial"/>
-          <w:b w:val="0"/>
           <w:noProof/>
         </w:rPr>
         <w:t>3.1</w:t>
@@ -1447,55 +1405,47 @@
       <w:r>
         <w:rPr>
           <w:rFonts w:cs="Arial"/>
-          <w:b w:val="0"/>
           <w:noProof/>
         </w:rPr>
         <w:t>Functional Responsibilities</w:t>
       </w:r>
       <w:r>
         <w:rPr>
-          <w:b w:val="0"/>
           <w:noProof/>
         </w:rPr>
         <w:tab/>
       </w:r>
       <w:r>
         <w:rPr>
-          <w:b w:val="0"/>
           <w:noProof/>
         </w:rPr>
         <w:fldChar w:fldCharType="begin"/>
       </w:r>
       <w:r>
         <w:rPr>
-          <w:b w:val="0"/>
-          <w:noProof/>
-        </w:rPr>
-        <w:instrText xml:space="preserve"> PAGEREF _Toc363302315 \h </w:instrText>
-      </w:r>
-      <w:r>
-        <w:rPr>
-          <w:b w:val="0"/>
-          <w:noProof/>
-        </w:rPr>
-      </w:r>
-      <w:r>
-        <w:rPr>
-          <w:b w:val="0"/>
+          <w:noProof/>
+        </w:rPr>
+        <w:instrText xml:space="preserve"> PAGEREF _Toc363394246 \h </w:instrText>
+      </w:r>
+      <w:r>
+        <w:rPr>
+          <w:noProof/>
+        </w:rPr>
+      </w:r>
+      <w:r>
+        <w:rPr>
           <w:noProof/>
         </w:rPr>
         <w:fldChar w:fldCharType="separate"/>
       </w:r>
       <w:r>
         <w:rPr>
-          <w:b w:val="0"/>
           <w:noProof/>
         </w:rPr>
         <w:t>7</w:t>
       </w:r>
       <w:r>
         <w:rPr>
-          <w:b w:val="0"/>
           <w:noProof/>
         </w:rPr>
         <w:fldChar w:fldCharType="end"/>
@@ -1508,7 +1458,6 @@
           <w:tab w:val="left" w:pos="600"/>
           <w:tab w:val="right" w:leader="dot" w:pos="9350"/>
         </w:tabs>
-        <w:ind w:firstLine="180"/>
         <w:rPr>
           <w:rFonts w:eastAsiaTheme="minorEastAsia" w:cstheme="minorBidi"/>
           <w:b w:val="0"/>
@@ -1523,7 +1472,6 @@
       <w:r>
         <w:rPr>
           <w:rFonts w:cs="Arial"/>
-          <w:b w:val="0"/>
           <w:i/>
           <w:noProof/>
         </w:rPr>
@@ -1545,7 +1493,6 @@
       <w:r>
         <w:rPr>
           <w:rFonts w:cs="Arial"/>
-          <w:b w:val="0"/>
           <w:i/>
           <w:noProof/>
         </w:rPr>
@@ -1553,48 +1500,41 @@
       </w:r>
       <w:r>
         <w:rPr>
-          <w:b w:val="0"/>
           <w:noProof/>
         </w:rPr>
         <w:tab/>
       </w:r>
       <w:r>
         <w:rPr>
-          <w:b w:val="0"/>
           <w:noProof/>
         </w:rPr>
         <w:fldChar w:fldCharType="begin"/>
       </w:r>
       <w:r>
         <w:rPr>
-          <w:b w:val="0"/>
-          <w:noProof/>
-        </w:rPr>
-        <w:instrText xml:space="preserve"> PAGEREF _Toc363302316 \h </w:instrText>
-      </w:r>
-      <w:r>
-        <w:rPr>
-          <w:b w:val="0"/>
-          <w:noProof/>
-        </w:rPr>
-      </w:r>
-      <w:r>
-        <w:rPr>
-          <w:b w:val="0"/>
+          <w:noProof/>
+        </w:rPr>
+        <w:instrText xml:space="preserve"> PAGEREF _Toc363394247 \h </w:instrText>
+      </w:r>
+      <w:r>
+        <w:rPr>
+          <w:noProof/>
+        </w:rPr>
+      </w:r>
+      <w:r>
+        <w:rPr>
           <w:noProof/>
         </w:rPr>
         <w:fldChar w:fldCharType="separate"/>
       </w:r>
       <w:r>
         <w:rPr>
-          <w:b w:val="0"/>
           <w:noProof/>
         </w:rPr>
         <w:t>8</w:t>
       </w:r>
       <w:r>
         <w:rPr>
-          <w:b w:val="0"/>
           <w:noProof/>
         </w:rPr>
         <w:fldChar w:fldCharType="end"/>
@@ -1607,7 +1547,6 @@
           <w:tab w:val="left" w:pos="600"/>
           <w:tab w:val="right" w:leader="dot" w:pos="9350"/>
         </w:tabs>
-        <w:ind w:firstLine="180"/>
         <w:rPr>
           <w:rFonts w:eastAsiaTheme="minorEastAsia" w:cstheme="minorBidi"/>
           <w:b w:val="0"/>
@@ -1622,7 +1561,6 @@
       <w:r>
         <w:rPr>
           <w:rFonts w:cs="Arial"/>
-          <w:b w:val="0"/>
           <w:noProof/>
         </w:rPr>
         <w:t>3.3</w:t>
@@ -1643,55 +1581,47 @@
       <w:r>
         <w:rPr>
           <w:rFonts w:cs="Arial"/>
-          <w:b w:val="0"/>
           <w:noProof/>
         </w:rPr>
         <w:t>Architectural Drivers</w:t>
       </w:r>
       <w:r>
         <w:rPr>
-          <w:b w:val="0"/>
           <w:noProof/>
         </w:rPr>
         <w:tab/>
       </w:r>
       <w:r>
         <w:rPr>
-          <w:b w:val="0"/>
           <w:noProof/>
         </w:rPr>
         <w:fldChar w:fldCharType="begin"/>
       </w:r>
       <w:r>
         <w:rPr>
-          <w:b w:val="0"/>
-          <w:noProof/>
-        </w:rPr>
-        <w:instrText xml:space="preserve"> PAGEREF _Toc363302317 \h </w:instrText>
-      </w:r>
-      <w:r>
-        <w:rPr>
-          <w:b w:val="0"/>
-          <w:noProof/>
-        </w:rPr>
-      </w:r>
-      <w:r>
-        <w:rPr>
-          <w:b w:val="0"/>
+          <w:noProof/>
+        </w:rPr>
+        <w:instrText xml:space="preserve"> PAGEREF _Toc363394248 \h </w:instrText>
+      </w:r>
+      <w:r>
+        <w:rPr>
+          <w:noProof/>
+        </w:rPr>
+      </w:r>
+      <w:r>
+        <w:rPr>
           <w:noProof/>
         </w:rPr>
         <w:fldChar w:fldCharType="separate"/>
       </w:r>
       <w:r>
         <w:rPr>
-          <w:b w:val="0"/>
           <w:noProof/>
         </w:rPr>
         <w:t>8</w:t>
       </w:r>
       <w:r>
         <w:rPr>
-          <w:b w:val="0"/>
           <w:noProof/>
         </w:rPr>
         <w:fldChar w:fldCharType="end"/>
@@ -1758,7 +1688,7 @@
         <w:rPr>
           <w:noProof/>
         </w:rPr>
-        <w:instrText xml:space="preserve"> PAGEREF _Toc363302318 \h </w:instrText>
+        <w:instrText xml:space="preserve"> PAGEREF _Toc363394249 \h </w:instrText>
       </w:r>
       <w:r>
         <w:rPr>
@@ -1841,7 +1771,7 @@
         <w:rPr>
           <w:noProof/>
         </w:rPr>
-        <w:instrText xml:space="preserve"> PAGEREF _Toc363302319 \h </w:instrText>
+        <w:instrText xml:space="preserve"> PAGEREF _Toc363394250 \h </w:instrText>
       </w:r>
       <w:r>
         <w:rPr>
@@ -1924,7 +1854,7 @@
         <w:rPr>
           <w:noProof/>
         </w:rPr>
-        <w:instrText xml:space="preserve"> PAGEREF _Toc363302320 \h </w:instrText>
+        <w:instrText xml:space="preserve"> PAGEREF _Toc363394251 \h </w:instrText>
       </w:r>
       <w:r>
         <w:rPr>
@@ -2009,7 +1939,7 @@
         <w:rPr>
           <w:noProof/>
         </w:rPr>
-        <w:instrText xml:space="preserve"> PAGEREF _Toc363302321 \h </w:instrText>
+        <w:instrText xml:space="preserve"> PAGEREF _Toc363394252 \h </w:instrText>
       </w:r>
       <w:r>
         <w:rPr>
@@ -2094,7 +2024,7 @@
         <w:rPr>
           <w:noProof/>
         </w:rPr>
-        <w:instrText xml:space="preserve"> PAGEREF _Toc363302322 \h </w:instrText>
+        <w:instrText xml:space="preserve"> PAGEREF _Toc363394253 \h </w:instrText>
       </w:r>
       <w:r>
         <w:rPr>
@@ -2179,7 +2109,7 @@
         <w:rPr>
           <w:noProof/>
         </w:rPr>
-        <w:instrText xml:space="preserve"> PAGEREF _Toc363302323 \h </w:instrText>
+        <w:instrText xml:space="preserve"> PAGEREF _Toc363394254 \h </w:instrText>
       </w:r>
       <w:r>
         <w:rPr>
@@ -2264,7 +2194,7 @@
         <w:rPr>
           <w:noProof/>
         </w:rPr>
-        <w:instrText xml:space="preserve"> PAGEREF _Toc363302324 \h </w:instrText>
+        <w:instrText xml:space="preserve"> PAGEREF _Toc363394255 \h </w:instrText>
       </w:r>
       <w:r>
         <w:rPr>
@@ -2351,7 +2281,7 @@
         <w:rPr>
           <w:noProof/>
         </w:rPr>
-        <w:instrText xml:space="preserve"> PAGEREF _Toc363302325 \h </w:instrText>
+        <w:instrText xml:space="preserve"> PAGEREF _Toc363394256 \h </w:instrText>
       </w:r>
       <w:r>
         <w:rPr>
@@ -2384,7 +2314,6 @@
           <w:tab w:val="left" w:pos="600"/>
           <w:tab w:val="right" w:leader="dot" w:pos="9350"/>
         </w:tabs>
-        <w:ind w:firstLine="180"/>
         <w:rPr>
           <w:rFonts w:eastAsiaTheme="minorEastAsia" w:cstheme="minorBidi"/>
           <w:b w:val="0"/>
@@ -2399,7 +2328,6 @@
       <w:r>
         <w:rPr>
           <w:rFonts w:cs="Arial"/>
-          <w:b w:val="0"/>
           <w:noProof/>
         </w:rPr>
         <w:t>5.1</w:t>
@@ -2420,55 +2348,47 @@
       <w:r>
         <w:rPr>
           <w:rFonts w:cs="Arial"/>
-          <w:b w:val="0"/>
           <w:noProof/>
         </w:rPr>
         <w:t>Contract</w:t>
       </w:r>
       <w:r>
         <w:rPr>
-          <w:b w:val="0"/>
           <w:noProof/>
         </w:rPr>
         <w:tab/>
       </w:r>
       <w:r>
         <w:rPr>
-          <w:b w:val="0"/>
           <w:noProof/>
         </w:rPr>
         <w:fldChar w:fldCharType="begin"/>
       </w:r>
       <w:r>
         <w:rPr>
-          <w:b w:val="0"/>
-          <w:noProof/>
-        </w:rPr>
-        <w:instrText xml:space="preserve"> PAGEREF _Toc363302326 \h </w:instrText>
-      </w:r>
-      <w:r>
-        <w:rPr>
-          <w:b w:val="0"/>
-          <w:noProof/>
-        </w:rPr>
-      </w:r>
-      <w:r>
-        <w:rPr>
-          <w:b w:val="0"/>
+          <w:noProof/>
+        </w:rPr>
+        <w:instrText xml:space="preserve"> PAGEREF _Toc363394257 \h </w:instrText>
+      </w:r>
+      <w:r>
+        <w:rPr>
+          <w:noProof/>
+        </w:rPr>
+      </w:r>
+      <w:r>
+        <w:rPr>
           <w:noProof/>
         </w:rPr>
         <w:fldChar w:fldCharType="separate"/>
       </w:r>
       <w:r>
         <w:rPr>
-          <w:b w:val="0"/>
           <w:noProof/>
         </w:rPr>
         <w:t>14</w:t>
       </w:r>
       <w:r>
         <w:rPr>
-          <w:b w:val="0"/>
           <w:noProof/>
         </w:rPr>
         <w:fldChar w:fldCharType="end"/>
@@ -2481,7 +2401,6 @@
           <w:tab w:val="left" w:pos="600"/>
           <w:tab w:val="right" w:leader="dot" w:pos="9350"/>
         </w:tabs>
-        <w:ind w:firstLine="180"/>
         <w:rPr>
           <w:rFonts w:eastAsiaTheme="minorEastAsia" w:cstheme="minorBidi"/>
           <w:b w:val="0"/>
@@ -2496,7 +2415,6 @@
       <w:r>
         <w:rPr>
           <w:rFonts w:cs="Arial"/>
-          <w:b w:val="0"/>
           <w:noProof/>
         </w:rPr>
         <w:t>5.2</w:t>
@@ -2517,55 +2435,47 @@
       <w:r>
         <w:rPr>
           <w:rFonts w:cs="Arial"/>
-          <w:b w:val="0"/>
           <w:noProof/>
         </w:rPr>
         <w:t>Interaction Diagram</w:t>
       </w:r>
       <w:r>
         <w:rPr>
-          <w:b w:val="0"/>
           <w:noProof/>
         </w:rPr>
         <w:tab/>
       </w:r>
       <w:r>
         <w:rPr>
-          <w:b w:val="0"/>
           <w:noProof/>
         </w:rPr>
         <w:fldChar w:fldCharType="begin"/>
       </w:r>
       <w:r>
         <w:rPr>
-          <w:b w:val="0"/>
-          <w:noProof/>
-        </w:rPr>
-        <w:instrText xml:space="preserve"> PAGEREF _Toc363302327 \h </w:instrText>
-      </w:r>
-      <w:r>
-        <w:rPr>
-          <w:b w:val="0"/>
-          <w:noProof/>
-        </w:rPr>
-      </w:r>
-      <w:r>
-        <w:rPr>
-          <w:b w:val="0"/>
+          <w:noProof/>
+        </w:rPr>
+        <w:instrText xml:space="preserve"> PAGEREF _Toc363394258 \h </w:instrText>
+      </w:r>
+      <w:r>
+        <w:rPr>
+          <w:noProof/>
+        </w:rPr>
+      </w:r>
+      <w:r>
+        <w:rPr>
           <w:noProof/>
         </w:rPr>
         <w:fldChar w:fldCharType="separate"/>
       </w:r>
       <w:r>
         <w:rPr>
-          <w:b w:val="0"/>
           <w:noProof/>
         </w:rPr>
         <w:t>14</w:t>
       </w:r>
       <w:r>
         <w:rPr>
-          <w:b w:val="0"/>
           <w:noProof/>
         </w:rPr>
         <w:fldChar w:fldCharType="end"/>
@@ -2578,7 +2488,6 @@
           <w:tab w:val="left" w:pos="600"/>
           <w:tab w:val="right" w:leader="dot" w:pos="9350"/>
         </w:tabs>
-        <w:ind w:firstLine="180"/>
         <w:rPr>
           <w:rFonts w:eastAsiaTheme="minorEastAsia" w:cstheme="minorBidi"/>
           <w:b w:val="0"/>
@@ -2593,7 +2502,6 @@
       <w:r>
         <w:rPr>
           <w:rFonts w:cs="Arial"/>
-          <w:b w:val="0"/>
           <w:noProof/>
         </w:rPr>
         <w:t>5.3</w:t>
@@ -2614,55 +2522,47 @@
       <w:r>
         <w:rPr>
           <w:rFonts w:cs="Arial"/>
-          <w:b w:val="0"/>
           <w:noProof/>
         </w:rPr>
         <w:t>Class Diagram</w:t>
       </w:r>
       <w:r>
         <w:rPr>
-          <w:b w:val="0"/>
           <w:noProof/>
         </w:rPr>
         <w:tab/>
       </w:r>
       <w:r>
         <w:rPr>
-          <w:b w:val="0"/>
           <w:noProof/>
         </w:rPr>
         <w:fldChar w:fldCharType="begin"/>
       </w:r>
       <w:r>
         <w:rPr>
-          <w:b w:val="0"/>
-          <w:noProof/>
-        </w:rPr>
-        <w:instrText xml:space="preserve"> PAGEREF _Toc363302328 \h </w:instrText>
-      </w:r>
-      <w:r>
-        <w:rPr>
-          <w:b w:val="0"/>
-          <w:noProof/>
-        </w:rPr>
-      </w:r>
-      <w:r>
-        <w:rPr>
-          <w:b w:val="0"/>
+          <w:noProof/>
+        </w:rPr>
+        <w:instrText xml:space="preserve"> PAGEREF _Toc363394259 \h </w:instrText>
+      </w:r>
+      <w:r>
+        <w:rPr>
+          <w:noProof/>
+        </w:rPr>
+      </w:r>
+      <w:r>
+        <w:rPr>
           <w:noProof/>
         </w:rPr>
         <w:fldChar w:fldCharType="separate"/>
       </w:r>
       <w:r>
         <w:rPr>
-          <w:b w:val="0"/>
           <w:noProof/>
         </w:rPr>
         <w:t>15</w:t>
       </w:r>
       <w:r>
         <w:rPr>
-          <w:b w:val="0"/>
           <w:noProof/>
         </w:rPr>
         <w:fldChar w:fldCharType="end"/>
@@ -2675,7 +2575,6 @@
           <w:tab w:val="left" w:pos="600"/>
           <w:tab w:val="right" w:leader="dot" w:pos="9350"/>
         </w:tabs>
-        <w:ind w:firstLine="180"/>
         <w:rPr>
           <w:rFonts w:eastAsiaTheme="minorEastAsia" w:cstheme="minorBidi"/>
           <w:b w:val="0"/>
@@ -2690,7 +2589,6 @@
       <w:r>
         <w:rPr>
           <w:rFonts w:cs="Arial"/>
-          <w:b w:val="0"/>
           <w:noProof/>
         </w:rPr>
         <w:t>5.4</w:t>
@@ -2711,55 +2609,47 @@
       <w:r>
         <w:rPr>
           <w:rFonts w:cs="Arial"/>
-          <w:b w:val="0"/>
           <w:noProof/>
         </w:rPr>
         <w:t>State Chart</w:t>
       </w:r>
       <w:r>
         <w:rPr>
-          <w:b w:val="0"/>
           <w:noProof/>
         </w:rPr>
         <w:tab/>
       </w:r>
       <w:r>
         <w:rPr>
-          <w:b w:val="0"/>
           <w:noProof/>
         </w:rPr>
         <w:fldChar w:fldCharType="begin"/>
       </w:r>
       <w:r>
         <w:rPr>
-          <w:b w:val="0"/>
-          <w:noProof/>
-        </w:rPr>
-        <w:instrText xml:space="preserve"> PAGEREF _Toc363302329 \h </w:instrText>
-      </w:r>
-      <w:r>
-        <w:rPr>
-          <w:b w:val="0"/>
-          <w:noProof/>
-        </w:rPr>
-      </w:r>
-      <w:r>
-        <w:rPr>
-          <w:b w:val="0"/>
+          <w:noProof/>
+        </w:rPr>
+        <w:instrText xml:space="preserve"> PAGEREF _Toc363394260 \h </w:instrText>
+      </w:r>
+      <w:r>
+        <w:rPr>
+          <w:noProof/>
+        </w:rPr>
+      </w:r>
+      <w:r>
+        <w:rPr>
           <w:noProof/>
         </w:rPr>
         <w:fldChar w:fldCharType="separate"/>
       </w:r>
       <w:r>
         <w:rPr>
-          <w:b w:val="0"/>
           <w:noProof/>
         </w:rPr>
         <w:t>16</w:t>
       </w:r>
       <w:r>
         <w:rPr>
-          <w:b w:val="0"/>
           <w:noProof/>
         </w:rPr>
         <w:fldChar w:fldCharType="end"/>
@@ -2826,7 +2716,7 @@
         <w:rPr>
           <w:noProof/>
         </w:rPr>
-        <w:instrText xml:space="preserve"> PAGEREF _Toc363302330 \h </w:instrText>
+        <w:instrText xml:space="preserve"> PAGEREF _Toc363394261 \h </w:instrText>
       </w:r>
       <w:r>
         <w:rPr>
@@ -2899,7 +2789,7 @@
         </w:rPr>
       </w:pPr>
       <w:bookmarkStart w:id="0" w:name="_Toc363063339"/>
-      <w:bookmarkStart w:id="1" w:name="_Toc363302306"/>
+      <w:bookmarkStart w:id="1" w:name="_Toc363394237"/>
       <w:r>
         <w:rPr>
           <w:rFonts w:cs="Arial"/>
@@ -2924,7 +2814,7 @@
         </w:rPr>
       </w:pPr>
       <w:bookmarkStart w:id="2" w:name="_Toc363063340"/>
-      <w:bookmarkStart w:id="3" w:name="_Toc363302307"/>
+      <w:bookmarkStart w:id="3" w:name="_Toc363394238"/>
       <w:r>
         <w:rPr>
           <w:rFonts w:cs="Arial"/>
@@ -2994,7 +2884,7 @@
         </w:rPr>
       </w:pPr>
       <w:bookmarkStart w:id="4" w:name="_Toc363063341"/>
-      <w:bookmarkStart w:id="5" w:name="_Toc363302308"/>
+      <w:bookmarkStart w:id="5" w:name="_Toc363394239"/>
       <w:r>
         <w:rPr>
           <w:rFonts w:cs="Arial"/>
@@ -3021,23 +2911,7 @@
           <w:sz w:val="24"/>
           <w:szCs w:val="24"/>
         </w:rPr>
-        <w:t>This document applies to the overall design of the system. It contains info</w:t>
-      </w:r>
-      <w:r>
-        <w:rPr>
-          <w:rFonts w:ascii="Arial" w:hAnsi="Arial" w:cs="Arial"/>
-          <w:sz w:val="24"/>
-          <w:szCs w:val="24"/>
-        </w:rPr>
-        <w:t>r</w:t>
-      </w:r>
-      <w:r>
-        <w:rPr>
-          <w:rFonts w:ascii="Arial" w:hAnsi="Arial" w:cs="Arial"/>
-          <w:sz w:val="24"/>
-          <w:szCs w:val="24"/>
-        </w:rPr>
-        <w:t>mation relating to the architectural design of the software, the Structure of the Database, and of the physical servers hosting the site.</w:t>
+        <w:t>This document applies to the overall design of the system. It contains information relating to the architectural design of the software, the Structure of the Database, and of the physical servers hosting the site.</w:t>
       </w:r>
     </w:p>
     <w:p>
@@ -3064,7 +2938,7 @@
         </w:rPr>
       </w:pPr>
       <w:bookmarkStart w:id="6" w:name="_Toc363063342"/>
-      <w:bookmarkStart w:id="7" w:name="_Toc363302309"/>
+      <w:bookmarkStart w:id="7" w:name="_Toc363394240"/>
       <w:r>
         <w:rPr>
           <w:rFonts w:cs="Arial"/>
@@ -3315,7 +3189,7 @@
         </w:rPr>
       </w:pPr>
       <w:bookmarkStart w:id="8" w:name="_Toc363063343"/>
-      <w:bookmarkStart w:id="9" w:name="_Toc363302310"/>
+      <w:bookmarkStart w:id="9" w:name="_Toc363394241"/>
       <w:r>
         <w:rPr>
           <w:rFonts w:cs="Arial"/>
@@ -3342,7 +3216,39 @@
           <w:sz w:val="24"/>
           <w:szCs w:val="24"/>
         </w:rPr>
-        <w:t xml:space="preserve">This system was designed using a standard three tiered architecture, with a Presentation Layer, Business Layer and Data Layer. </w:t>
+        <w:t>This system was designed using a standard three tiered architecture, with a Presentation Layer, Business Layer</w:t>
+      </w:r>
+      <w:r>
+        <w:rPr>
+          <w:rFonts w:ascii="Arial" w:hAnsi="Arial" w:cs="Arial"/>
+          <w:sz w:val="24"/>
+          <w:szCs w:val="24"/>
+        </w:rPr>
+        <w:t>,</w:t>
+      </w:r>
+      <w:r>
+        <w:rPr>
+          <w:rFonts w:ascii="Arial" w:hAnsi="Arial" w:cs="Arial"/>
+          <w:sz w:val="24"/>
+          <w:szCs w:val="24"/>
+        </w:rPr>
+        <w:t xml:space="preserve"> Data Layer</w:t>
+      </w:r>
+      <w:r>
+        <w:rPr>
+          <w:rFonts w:ascii="Arial" w:hAnsi="Arial" w:cs="Arial"/>
+          <w:sz w:val="24"/>
+          <w:szCs w:val="24"/>
+        </w:rPr>
+        <w:t>, and the Service Layer</w:t>
+      </w:r>
+      <w:r>
+        <w:rPr>
+          <w:rFonts w:ascii="Arial" w:hAnsi="Arial" w:cs="Arial"/>
+          <w:sz w:val="24"/>
+          <w:szCs w:val="24"/>
+        </w:rPr>
+        <w:t xml:space="preserve">. </w:t>
       </w:r>
     </w:p>
     <w:p>
@@ -3506,11 +3412,99 @@
     </w:p>
     <w:p>
       <w:pPr>
-        <w:ind w:left="720"/>
-        <w:rPr>
-          <w:rFonts w:ascii="Arial" w:hAnsi="Arial" w:cs="Arial"/>
-        </w:rPr>
-      </w:pPr>
+        <w:pStyle w:val="BodyText"/>
+        <w:numPr>
+          <w:ilvl w:val="0"/>
+          <w:numId w:val="4"/>
+        </w:numPr>
+        <w:rPr>
+          <w:rFonts w:ascii="Arial" w:hAnsi="Arial" w:cs="Arial"/>
+        </w:rPr>
+      </w:pPr>
+      <w:r>
+        <w:rPr>
+          <w:rFonts w:ascii="Arial" w:hAnsi="Arial" w:cs="Arial"/>
+          <w:b/>
+          <w:sz w:val="24"/>
+          <w:szCs w:val="24"/>
+        </w:rPr>
+        <w:t xml:space="preserve">The </w:t>
+      </w:r>
+      <w:r>
+        <w:rPr>
+          <w:rFonts w:ascii="Arial" w:hAnsi="Arial" w:cs="Arial"/>
+          <w:b/>
+          <w:sz w:val="24"/>
+          <w:szCs w:val="24"/>
+        </w:rPr>
+        <w:t>Service</w:t>
+      </w:r>
+      <w:r>
+        <w:rPr>
+          <w:rFonts w:ascii="Arial" w:hAnsi="Arial" w:cs="Arial"/>
+          <w:b/>
+          <w:sz w:val="24"/>
+          <w:szCs w:val="24"/>
+        </w:rPr>
+        <w:t xml:space="preserve"> Layer</w:t>
+      </w:r>
+      <w:r>
+        <w:rPr>
+          <w:rFonts w:ascii="Arial" w:hAnsi="Arial" w:cs="Arial"/>
+          <w:sz w:val="24"/>
+          <w:szCs w:val="24"/>
+        </w:rPr>
+        <w:t xml:space="preserve"> </w:t>
+      </w:r>
+      <w:r>
+        <w:rPr>
+          <w:rFonts w:ascii="Arial" w:hAnsi="Arial" w:cs="Arial"/>
+          <w:b/>
+          <w:sz w:val="24"/>
+          <w:szCs w:val="24"/>
+        </w:rPr>
+        <w:t>--</w:t>
+      </w:r>
+      <w:r>
+        <w:rPr>
+          <w:rFonts w:ascii="Arial" w:hAnsi="Arial" w:cs="Arial"/>
+          <w:sz w:val="24"/>
+          <w:szCs w:val="24"/>
+        </w:rPr>
+        <w:t xml:space="preserve"> </w:t>
+      </w:r>
+      <w:r>
+        <w:rPr>
+          <w:rFonts w:ascii="Arial" w:hAnsi="Arial" w:cs="Arial"/>
+          <w:sz w:val="24"/>
+          <w:szCs w:val="24"/>
+        </w:rPr>
+        <w:t>A Service Layer defines an applic</w:t>
+      </w:r>
+      <w:r>
+        <w:rPr>
+          <w:rFonts w:ascii="Arial" w:hAnsi="Arial" w:cs="Arial"/>
+          <w:sz w:val="24"/>
+          <w:szCs w:val="24"/>
+        </w:rPr>
+        <w:t xml:space="preserve">ation's </w:t>
+      </w:r>
+      <w:r>
+        <w:rPr>
+          <w:rFonts w:ascii="Arial" w:hAnsi="Arial" w:cs="Arial"/>
+          <w:sz w:val="24"/>
+          <w:szCs w:val="24"/>
+        </w:rPr>
+        <w:t xml:space="preserve">set of available operations </w:t>
+      </w:r>
+      <w:r>
+        <w:rPr>
+          <w:rFonts w:ascii="Arial" w:hAnsi="Arial" w:cs="Arial"/>
+          <w:sz w:val="24"/>
+          <w:szCs w:val="24"/>
+        </w:rPr>
+        <w:t>from other interfacing client layers</w:t>
+      </w:r>
     </w:p>
     <w:p>
       <w:pPr>
@@ -3525,7 +3519,7 @@
           <w:szCs w:val="28"/>
         </w:rPr>
       </w:pPr>
-      <w:bookmarkStart w:id="10" w:name="_Toc363302311"/>
+      <w:bookmarkStart w:id="10" w:name="_Toc363394242"/>
       <w:r>
         <w:rPr>
           <w:rFonts w:cs="Arial"/>
@@ -3784,7 +3778,28 @@
           <w:rFonts w:eastAsia="Calibri" w:cs="Arial"/>
           <w:sz w:val="24"/>
         </w:rPr>
-        <w:t>Provide a way to record and display a brewer’s batch information.</w:t>
+        <w:t xml:space="preserve">Provide a way to record, </w:t>
+      </w:r>
+      <w:r>
+        <w:rPr>
+          <w:rFonts w:eastAsia="Calibri" w:cs="Arial"/>
+          <w:sz w:val="24"/>
+        </w:rPr>
+        <w:t>display</w:t>
+      </w:r>
+      <w:r>
+        <w:rPr>
+          <w:rFonts w:eastAsia="Calibri" w:cs="Arial"/>
+          <w:sz w:val="24"/>
+        </w:rPr>
+        <w:t>, and share</w:t>
+      </w:r>
+      <w:r>
+        <w:rPr>
+          <w:rFonts w:eastAsia="Calibri" w:cs="Arial"/>
+          <w:sz w:val="24"/>
+        </w:rPr>
+        <w:t xml:space="preserve"> a brewer’s batch information.</w:t>
       </w:r>
     </w:p>
     <w:p>
@@ -3914,7 +3929,7 @@
           <w:szCs w:val="28"/>
         </w:rPr>
       </w:pPr>
-      <w:bookmarkStart w:id="11" w:name="_Toc363302312"/>
+      <w:bookmarkStart w:id="11" w:name="_Toc363394243"/>
       <w:r>
         <w:rPr>
           <w:rFonts w:cs="Arial"/>
@@ -3957,24 +3972,28 @@
           <w:sz w:val="24"/>
           <w:szCs w:val="24"/>
         </w:rPr>
-        <w:t>er’s to keep track of their brew data and make it easily accessible for them.  The brewer’s data is stored in a database and is accessible from many pla</w:t>
-      </w:r>
+        <w:t>er’s to keep track of their brew data and make i</w:t>
+      </w:r>
+      <w:bookmarkStart w:id="12" w:name="_GoBack"/>
+      <w:bookmarkEnd w:id="12"/>
       <w:r>
         <w:rPr>
           <w:rFonts w:ascii="Arial" w:eastAsia="Calibri" w:hAnsi="Arial" w:cs="Arial"/>
           <w:sz w:val="24"/>
           <w:szCs w:val="24"/>
         </w:rPr>
-        <w:t>t</w:t>
-      </w:r>
-      <w:r>
+        <w:t>t easily accessible for them.  The brewer’s data is stored in a database and is accessible from many platforms over the internet. Using various devices (computers, tablets, and smartphones) users can view their recipes, batches, and inventory.</w:t>
+      </w:r>
+    </w:p>
+    <w:p>
+      <w:pPr>
+        <w:ind w:left="720"/>
         <w:rPr>
           <w:rFonts w:ascii="Arial" w:eastAsia="Calibri" w:hAnsi="Arial" w:cs="Arial"/>
           <w:sz w:val="24"/>
           <w:szCs w:val="24"/>
         </w:rPr>
-        <w:t>forms over the internet. Using various devices (computers, tablets, and smartphones) users can view their recipes, batches, and inventory.</w:t>
-      </w:r>
+      </w:pPr>
     </w:p>
     <w:p>
       <w:pPr>
@@ -3985,23 +4004,21 @@
           <w:szCs w:val="24"/>
         </w:rPr>
       </w:pPr>
-    </w:p>
-    <w:p>
-      <w:pPr>
-        <w:ind w:left="720"/>
+      <w:r>
         <w:rPr>
           <w:rFonts w:ascii="Arial" w:eastAsia="Calibri" w:hAnsi="Arial" w:cs="Arial"/>
           <w:sz w:val="24"/>
           <w:szCs w:val="24"/>
         </w:rPr>
-      </w:pPr>
+        <w:t>System availability is a high priority; brewer’s information always needs to be a</w:t>
+      </w:r>
       <w:r>
         <w:rPr>
           <w:rFonts w:ascii="Arial" w:eastAsia="Calibri" w:hAnsi="Arial" w:cs="Arial"/>
           <w:sz w:val="24"/>
           <w:szCs w:val="24"/>
         </w:rPr>
-        <w:t>System availability is a high priority; brewer’s information always needs to be a</w:t>
+        <w:t>c</w:t>
       </w:r>
       <w:r>
         <w:rPr>
@@ -4009,6 +4026,14 @@
           <w:sz w:val="24"/>
           <w:szCs w:val="24"/>
         </w:rPr>
+        <w:t>cessible. To achieve this, Azure site hosting is used. This will make the site a</w:t>
+      </w:r>
+      <w:r>
+        <w:rPr>
+          <w:rFonts w:ascii="Arial" w:eastAsia="Calibri" w:hAnsi="Arial" w:cs="Arial"/>
+          <w:sz w:val="24"/>
+          <w:szCs w:val="24"/>
+        </w:rPr>
         <w:t>c</w:t>
       </w:r>
       <w:r>
@@ -4017,39 +4042,7 @@
           <w:sz w:val="24"/>
           <w:szCs w:val="24"/>
         </w:rPr>
-        <w:t>cessible. To achieve this, Azure site hosting is used. This will make the site a</w:t>
-      </w:r>
-      <w:r>
-        <w:rPr>
-          <w:rFonts w:ascii="Arial" w:eastAsia="Calibri" w:hAnsi="Arial" w:cs="Arial"/>
-          <w:sz w:val="24"/>
-          <w:szCs w:val="24"/>
-        </w:rPr>
-        <w:t>c</w:t>
-      </w:r>
-      <w:r>
-        <w:rPr>
-          <w:rFonts w:ascii="Arial" w:eastAsia="Calibri" w:hAnsi="Arial" w:cs="Arial"/>
-          <w:sz w:val="24"/>
-          <w:szCs w:val="24"/>
-        </w:rPr>
-        <w:t>cessible at any time and will damper the fear of the system being overbu</w:t>
-      </w:r>
-      <w:r>
-        <w:rPr>
-          <w:rFonts w:ascii="Arial" w:eastAsia="Calibri" w:hAnsi="Arial" w:cs="Arial"/>
-          <w:sz w:val="24"/>
-          <w:szCs w:val="24"/>
-        </w:rPr>
-        <w:t>r</w:t>
-      </w:r>
-      <w:r>
-        <w:rPr>
-          <w:rFonts w:ascii="Arial" w:eastAsia="Calibri" w:hAnsi="Arial" w:cs="Arial"/>
-          <w:sz w:val="24"/>
-          <w:szCs w:val="24"/>
-        </w:rPr>
-        <w:t>dened. The overall context of the Brewers Buddy system is shown below.</w:t>
+        <w:t>cessible at any time and will damper the fear of the system being overburdened. The overall context of the Brewers Buddy system is shown below.</w:t>
       </w:r>
     </w:p>
     <w:p>
@@ -4211,7 +4204,7 @@
           <w:szCs w:val="28"/>
         </w:rPr>
       </w:pPr>
-      <w:bookmarkStart w:id="12" w:name="_Toc363302313"/>
+      <w:bookmarkStart w:id="13" w:name="_Toc363394244"/>
       <w:r>
         <w:rPr>
           <w:rFonts w:cs="Arial"/>
@@ -4221,7 +4214,7 @@
         <w:lastRenderedPageBreak/>
         <w:t>System Use Case</w:t>
       </w:r>
-      <w:bookmarkEnd w:id="12"/>
+      <w:bookmarkEnd w:id="13"/>
     </w:p>
     <w:p>
       <w:pPr>
@@ -4391,8 +4384,8 @@
           <w:szCs w:val="32"/>
         </w:rPr>
       </w:pPr>
-      <w:bookmarkStart w:id="13" w:name="_Toc363063344"/>
-      <w:bookmarkStart w:id="14" w:name="_Toc363302314"/>
+      <w:bookmarkStart w:id="14" w:name="_Toc363063344"/>
+      <w:bookmarkStart w:id="15" w:name="_Toc363394245"/>
       <w:r>
         <w:rPr>
           <w:rFonts w:cs="Arial"/>
@@ -4401,7 +4394,7 @@
         </w:rPr>
         <w:t>Architectural Goals and Responsibilities</w:t>
       </w:r>
-      <w:bookmarkEnd w:id="14"/>
+      <w:bookmarkEnd w:id="15"/>
     </w:p>
     <w:p>
       <w:pPr>
@@ -4492,8 +4485,8 @@
           <w:szCs w:val="28"/>
         </w:rPr>
       </w:pPr>
-      <w:bookmarkStart w:id="15" w:name="_Toc363302315"/>
-      <w:bookmarkEnd w:id="13"/>
+      <w:bookmarkStart w:id="16" w:name="_Toc363394246"/>
+      <w:bookmarkEnd w:id="14"/>
       <w:r>
         <w:rPr>
           <w:rFonts w:cs="Arial"/>
@@ -4502,7 +4495,7 @@
         </w:rPr>
         <w:t>Functional Responsibilities</w:t>
       </w:r>
-      <w:bookmarkEnd w:id="15"/>
+      <w:bookmarkEnd w:id="16"/>
     </w:p>
     <w:p>
       <w:pPr>
@@ -4818,7 +4811,7 @@
           <w:szCs w:val="28"/>
         </w:rPr>
       </w:pPr>
-      <w:bookmarkStart w:id="16" w:name="_Toc363302316"/>
+      <w:bookmarkStart w:id="17" w:name="_Toc363394247"/>
       <w:r>
         <w:rPr>
           <w:rFonts w:cs="Arial"/>
@@ -4828,7 +4821,7 @@
         </w:rPr>
         <w:t>Constraints</w:t>
       </w:r>
-      <w:bookmarkEnd w:id="16"/>
+      <w:bookmarkEnd w:id="17"/>
     </w:p>
     <w:tbl>
       <w:tblPr>
@@ -5236,23 +5229,7 @@
                 <w:sz w:val="24"/>
                 <w:szCs w:val="24"/>
               </w:rPr>
-              <w:t>Responsiveness and Pe</w:t>
-            </w:r>
-            <w:r>
-              <w:rPr>
-                <w:rFonts w:ascii="Arial" w:hAnsi="Arial" w:cs="Arial"/>
-                <w:sz w:val="24"/>
-                <w:szCs w:val="24"/>
-              </w:rPr>
-              <w:t>r</w:t>
-            </w:r>
-            <w:r>
-              <w:rPr>
-                <w:rFonts w:ascii="Arial" w:hAnsi="Arial" w:cs="Arial"/>
-                <w:sz w:val="24"/>
-                <w:szCs w:val="24"/>
-              </w:rPr>
-              <w:t>formance</w:t>
+              <w:t>Responsiveness and Performance</w:t>
             </w:r>
           </w:p>
         </w:tc>
@@ -5445,23 +5422,7 @@
                 <w:sz w:val="24"/>
                 <w:szCs w:val="24"/>
               </w:rPr>
-              <w:t>System must comply with government issued regul</w:t>
-            </w:r>
-            <w:r>
-              <w:rPr>
-                <w:rFonts w:ascii="Arial" w:hAnsi="Arial" w:cs="Arial"/>
-                <w:sz w:val="24"/>
-                <w:szCs w:val="24"/>
-              </w:rPr>
-              <w:t>a</w:t>
-            </w:r>
-            <w:r>
-              <w:rPr>
-                <w:rFonts w:ascii="Arial" w:hAnsi="Arial" w:cs="Arial"/>
-                <w:sz w:val="24"/>
-                <w:szCs w:val="24"/>
-              </w:rPr>
-              <w:t>tions</w:t>
+              <w:t>System must comply with government issued regulations</w:t>
             </w:r>
           </w:p>
         </w:tc>
@@ -5766,7 +5727,7 @@
           <w:szCs w:val="28"/>
         </w:rPr>
       </w:pPr>
-      <w:bookmarkStart w:id="17" w:name="_Toc363302317"/>
+      <w:bookmarkStart w:id="18" w:name="_Toc363394248"/>
       <w:r>
         <w:rPr>
           <w:rFonts w:cs="Arial"/>
@@ -5775,7 +5736,7 @@
         </w:rPr>
         <w:t>Architectural Drivers</w:t>
       </w:r>
-      <w:bookmarkEnd w:id="17"/>
+      <w:bookmarkEnd w:id="18"/>
       <w:r>
         <w:rPr>
           <w:rFonts w:cs="Arial"/>
@@ -6351,8 +6312,8 @@
           <w:szCs w:val="32"/>
         </w:rPr>
       </w:pPr>
-      <w:bookmarkStart w:id="18" w:name="_Toc363063345"/>
-      <w:bookmarkStart w:id="19" w:name="_Toc363302318"/>
+      <w:bookmarkStart w:id="19" w:name="_Toc363063345"/>
+      <w:bookmarkStart w:id="20" w:name="_Toc363394249"/>
       <w:r>
         <w:rPr>
           <w:rFonts w:cs="Arial"/>
@@ -6362,8 +6323,8 @@
         <w:lastRenderedPageBreak/>
         <w:t>Logical View</w:t>
       </w:r>
-      <w:bookmarkEnd w:id="18"/>
       <w:bookmarkEnd w:id="19"/>
+      <w:bookmarkEnd w:id="20"/>
       <w:r>
         <w:rPr>
           <w:rFonts w:cs="Arial"/>
@@ -6386,8 +6347,8 @@
           <w:szCs w:val="28"/>
         </w:rPr>
       </w:pPr>
-      <w:bookmarkStart w:id="20" w:name="_Toc363063346"/>
-      <w:bookmarkStart w:id="21" w:name="_Toc363302319"/>
+      <w:bookmarkStart w:id="21" w:name="_Toc363063346"/>
+      <w:bookmarkStart w:id="22" w:name="_Toc363394250"/>
       <w:r>
         <w:rPr>
           <w:rFonts w:cs="Arial"/>
@@ -6396,8 +6357,8 @@
         </w:rPr>
         <w:t>Overview</w:t>
       </w:r>
-      <w:bookmarkEnd w:id="20"/>
       <w:bookmarkEnd w:id="21"/>
+      <w:bookmarkEnd w:id="22"/>
     </w:p>
     <w:p>
       <w:pPr>
@@ -6579,8 +6540,8 @@
           <w:szCs w:val="28"/>
         </w:rPr>
       </w:pPr>
-      <w:bookmarkStart w:id="22" w:name="_Toc363063347"/>
-      <w:bookmarkStart w:id="23" w:name="_Toc363302320"/>
+      <w:bookmarkStart w:id="23" w:name="_Toc363063347"/>
+      <w:bookmarkStart w:id="24" w:name="_Toc363394251"/>
       <w:r>
         <w:rPr>
           <w:rFonts w:cs="Arial"/>
@@ -6590,8 +6551,8 @@
         <w:lastRenderedPageBreak/>
         <w:t>Architecturally Significant Design Packages</w:t>
       </w:r>
-      <w:bookmarkEnd w:id="22"/>
       <w:bookmarkEnd w:id="23"/>
+      <w:bookmarkEnd w:id="24"/>
     </w:p>
     <w:p>
       <w:pPr>
@@ -6606,8 +6567,8 @@
           <w:szCs w:val="24"/>
         </w:rPr>
       </w:pPr>
-      <w:bookmarkStart w:id="24" w:name="_Toc363063348"/>
-      <w:bookmarkStart w:id="25" w:name="_Toc363302321"/>
+      <w:bookmarkStart w:id="25" w:name="_Toc363063348"/>
+      <w:bookmarkStart w:id="26" w:name="_Toc363394252"/>
       <w:r>
         <w:rPr>
           <w:rFonts w:cs="Arial"/>
@@ -6616,8 +6577,8 @@
         </w:rPr>
         <w:t>Application Layer</w:t>
       </w:r>
-      <w:bookmarkEnd w:id="24"/>
       <w:bookmarkEnd w:id="25"/>
+      <w:bookmarkEnd w:id="26"/>
     </w:p>
     <w:p>
       <w:pPr>
@@ -6634,23 +6595,7 @@
           <w:sz w:val="24"/>
           <w:szCs w:val="24"/>
         </w:rPr>
-        <w:t>The Application Layer provides the business logic and connects the Present</w:t>
-      </w:r>
-      <w:r>
-        <w:rPr>
-          <w:rFonts w:ascii="Arial" w:hAnsi="Arial" w:cs="Arial"/>
-          <w:sz w:val="24"/>
-          <w:szCs w:val="24"/>
-        </w:rPr>
-        <w:t>a</w:t>
-      </w:r>
-      <w:r>
-        <w:rPr>
-          <w:rFonts w:ascii="Arial" w:hAnsi="Arial" w:cs="Arial"/>
-          <w:sz w:val="24"/>
-          <w:szCs w:val="24"/>
-        </w:rPr>
-        <w:t>tion Layer to the Database. The Application Layer is contained within the Brewers Buddy models. All communication with the Presentation layer is done through Services.</w:t>
+        <w:t>The Application Layer provides the business logic and connects the Presentation Layer to the Database. The Application Layer is contained within the Brewers Buddy models. All communication with the Presentation layer is done through Services.</w:t>
       </w:r>
     </w:p>
     <w:p>
@@ -6842,8 +6787,8 @@
           <w:szCs w:val="24"/>
         </w:rPr>
       </w:pPr>
-      <w:bookmarkStart w:id="26" w:name="_Toc363063350"/>
-      <w:bookmarkStart w:id="27" w:name="_Toc363302322"/>
+      <w:bookmarkStart w:id="27" w:name="_Toc363063350"/>
+      <w:bookmarkStart w:id="28" w:name="_Toc363394253"/>
       <w:r>
         <w:rPr>
           <w:rFonts w:cs="Arial"/>
@@ -6853,7 +6798,7 @@
         <w:lastRenderedPageBreak/>
         <w:t>Data Layer</w:t>
       </w:r>
-      <w:bookmarkEnd w:id="27"/>
+      <w:bookmarkEnd w:id="28"/>
     </w:p>
     <w:p>
       <w:pPr>
@@ -7049,7 +6994,7 @@
           <w:szCs w:val="24"/>
         </w:rPr>
       </w:pPr>
-      <w:bookmarkStart w:id="28" w:name="_Toc363302323"/>
+      <w:bookmarkStart w:id="29" w:name="_Toc363394254"/>
       <w:r>
         <w:rPr>
           <w:rFonts w:cs="Arial"/>
@@ -7059,7 +7004,7 @@
         <w:lastRenderedPageBreak/>
         <w:t>Presentation Layer</w:t>
       </w:r>
-      <w:bookmarkEnd w:id="28"/>
+      <w:bookmarkEnd w:id="29"/>
     </w:p>
     <w:p>
       <w:pPr>
@@ -7317,7 +7262,7 @@
           <w:szCs w:val="24"/>
         </w:rPr>
       </w:pPr>
-      <w:bookmarkStart w:id="29" w:name="_Toc363302324"/>
+      <w:bookmarkStart w:id="30" w:name="_Toc363394255"/>
       <w:r>
         <w:rPr>
           <w:rFonts w:cs="Arial"/>
@@ -7327,8 +7272,8 @@
         <w:lastRenderedPageBreak/>
         <w:t>Service Layer</w:t>
       </w:r>
-      <w:bookmarkEnd w:id="26"/>
-      <w:bookmarkEnd w:id="29"/>
+      <w:bookmarkEnd w:id="27"/>
+      <w:bookmarkEnd w:id="30"/>
     </w:p>
     <w:p>
       <w:pPr>
@@ -7526,7 +7471,7 @@
           <w:szCs w:val="32"/>
         </w:rPr>
       </w:pPr>
-      <w:bookmarkStart w:id="30" w:name="_Toc363302325"/>
+      <w:bookmarkStart w:id="31" w:name="_Toc363394256"/>
       <w:r>
         <w:rPr>
           <w:rFonts w:cs="Arial"/>
@@ -7536,7 +7481,7 @@
         <w:lastRenderedPageBreak/>
         <w:t>Design</w:t>
       </w:r>
-      <w:bookmarkEnd w:id="30"/>
+      <w:bookmarkEnd w:id="31"/>
     </w:p>
     <w:p>
       <w:pPr>
@@ -7551,7 +7496,7 @@
           <w:szCs w:val="28"/>
         </w:rPr>
       </w:pPr>
-      <w:bookmarkStart w:id="31" w:name="_Toc363302326"/>
+      <w:bookmarkStart w:id="32" w:name="_Toc363394257"/>
       <w:r>
         <w:rPr>
           <w:rFonts w:cs="Arial"/>
@@ -7560,7 +7505,7 @@
         </w:rPr>
         <w:t>Contract</w:t>
       </w:r>
-      <w:bookmarkEnd w:id="31"/>
+      <w:bookmarkEnd w:id="32"/>
     </w:p>
     <w:p>
       <w:pPr>
@@ -8077,7 +8022,7 @@
           <w:szCs w:val="28"/>
         </w:rPr>
       </w:pPr>
-      <w:bookmarkStart w:id="32" w:name="_Toc363302327"/>
+      <w:bookmarkStart w:id="33" w:name="_Toc363394258"/>
       <w:r>
         <w:rPr>
           <w:rFonts w:cs="Arial"/>
@@ -8086,7 +8031,7 @@
         </w:rPr>
         <w:t>Interaction Diagram</w:t>
       </w:r>
-      <w:bookmarkEnd w:id="32"/>
+      <w:bookmarkEnd w:id="33"/>
     </w:p>
     <w:p>
       <w:pPr>
@@ -8289,7 +8234,7 @@
           <w:szCs w:val="32"/>
         </w:rPr>
       </w:pPr>
-      <w:bookmarkStart w:id="33" w:name="_Toc363302328"/>
+      <w:bookmarkStart w:id="34" w:name="_Toc363394259"/>
       <w:r>
         <w:rPr>
           <w:rFonts w:cs="Arial"/>
@@ -8299,7 +8244,7 @@
         <w:lastRenderedPageBreak/>
         <w:t>Class Diagram</w:t>
       </w:r>
-      <w:bookmarkEnd w:id="33"/>
+      <w:bookmarkEnd w:id="34"/>
       <w:r>
         <w:rPr>
           <w:rFonts w:cs="Arial"/>
@@ -8545,7 +8490,7 @@
           <w:szCs w:val="28"/>
         </w:rPr>
       </w:pPr>
-      <w:bookmarkStart w:id="34" w:name="_Toc363302329"/>
+      <w:bookmarkStart w:id="35" w:name="_Toc363394260"/>
       <w:r>
         <w:rPr>
           <w:rFonts w:cs="Arial"/>
@@ -8555,7 +8500,7 @@
         <w:lastRenderedPageBreak/>
         <w:t>State Chart</w:t>
       </w:r>
-      <w:bookmarkEnd w:id="34"/>
+      <w:bookmarkEnd w:id="35"/>
     </w:p>
     <w:p>
       <w:pPr>
@@ -8749,8 +8694,8 @@
           <w:szCs w:val="32"/>
         </w:rPr>
       </w:pPr>
-      <w:bookmarkStart w:id="35" w:name="_Toc363063352"/>
-      <w:bookmarkStart w:id="36" w:name="_Toc363302330"/>
+      <w:bookmarkStart w:id="36" w:name="_Toc363063352"/>
+      <w:bookmarkStart w:id="37" w:name="_Toc363394261"/>
       <w:r>
         <w:rPr>
           <w:rFonts w:cs="Arial"/>
@@ -8759,8 +8704,8 @@
         </w:rPr>
         <w:t>Rational</w:t>
       </w:r>
-      <w:bookmarkEnd w:id="35"/>
       <w:bookmarkEnd w:id="36"/>
+      <w:bookmarkEnd w:id="37"/>
       <w:r>
         <w:rPr>
           <w:rFonts w:cs="Arial"/>
@@ -8887,10 +8832,7 @@
         <w:t>Increase Accessibility and efficiency: Accommodate various field devices and communication among home brewers.</w:t>
       </w:r>
     </w:p>
-    <w:p>
-      <w:bookmarkStart w:id="37" w:name="_GoBack"/>
-      <w:bookmarkEnd w:id="37"/>
-    </w:p>
+    <w:p/>
     <w:sectPr>
       <w:headerReference w:type="default" r:id="rId19"/>
       <w:footnotePr>

--- a/design/Software Architecture Document.docx
+++ b/design/Software Architecture Document.docx
@@ -120,35 +120,43 @@
           <w:sz w:val="28"/>
           <w:szCs w:val="28"/>
         </w:rPr>
-        <w:t xml:space="preserve">Gregg </w:t>
-      </w:r>
-      <w:proofErr w:type="spellStart"/>
-      <w:r>
+        <w:t>Gregg Ideus</w:t>
+      </w:r>
+    </w:p>
+    <w:p>
+      <w:pPr>
+        <w:jc w:val="right"/>
         <w:rPr>
           <w:rFonts w:ascii="Arial" w:hAnsi="Arial" w:cs="Arial"/>
           <w:sz w:val="28"/>
           <w:szCs w:val="28"/>
         </w:rPr>
-        <w:t>Ideus</w:t>
-      </w:r>
-      <w:proofErr w:type="spellEnd"/>
-    </w:p>
-    <w:p>
-      <w:pPr>
-        <w:jc w:val="right"/>
+      </w:pPr>
+      <w:r>
         <w:rPr>
           <w:rFonts w:ascii="Arial" w:hAnsi="Arial" w:cs="Arial"/>
           <w:sz w:val="28"/>
           <w:szCs w:val="28"/>
         </w:rPr>
-      </w:pPr>
+        <w:t>Jonath</w:t>
+      </w:r>
       <w:r>
         <w:rPr>
           <w:rFonts w:ascii="Arial" w:hAnsi="Arial" w:cs="Arial"/>
           <w:sz w:val="28"/>
           <w:szCs w:val="28"/>
         </w:rPr>
-        <w:t xml:space="preserve">Jonathon </w:t>
+        <w:t>a</w:t>
+      </w:r>
+      <w:bookmarkStart w:id="0" w:name="_GoBack"/>
+      <w:bookmarkEnd w:id="0"/>
+      <w:r>
+        <w:rPr>
+          <w:rFonts w:ascii="Arial" w:hAnsi="Arial" w:cs="Arial"/>
+          <w:sz w:val="28"/>
+          <w:szCs w:val="28"/>
+        </w:rPr>
+        <w:t xml:space="preserve">n </w:t>
       </w:r>
       <w:proofErr w:type="spellStart"/>
       <w:r>
@@ -2788,8 +2796,8 @@
           <w:szCs w:val="32"/>
         </w:rPr>
       </w:pPr>
-      <w:bookmarkStart w:id="0" w:name="_Toc363063339"/>
       <w:bookmarkStart w:id="1" w:name="_Toc363394237"/>
+      <w:bookmarkStart w:id="2" w:name="_Toc363063339"/>
       <w:r>
         <w:rPr>
           <w:rFonts w:cs="Arial"/>
@@ -2813,8 +2821,8 @@
           <w:szCs w:val="28"/>
         </w:rPr>
       </w:pPr>
-      <w:bookmarkStart w:id="2" w:name="_Toc363063340"/>
-      <w:bookmarkStart w:id="3" w:name="_Toc363394238"/>
+      <w:bookmarkStart w:id="3" w:name="_Toc363063340"/>
+      <w:bookmarkStart w:id="4" w:name="_Toc363394238"/>
       <w:r>
         <w:rPr>
           <w:rFonts w:cs="Arial"/>
@@ -2823,8 +2831,8 @@
         </w:rPr>
         <w:t>Purpose</w:t>
       </w:r>
-      <w:bookmarkEnd w:id="2"/>
       <w:bookmarkEnd w:id="3"/>
+      <w:bookmarkEnd w:id="4"/>
     </w:p>
     <w:p>
       <w:pPr>
@@ -2883,8 +2891,8 @@
           <w:szCs w:val="28"/>
         </w:rPr>
       </w:pPr>
-      <w:bookmarkStart w:id="4" w:name="_Toc363063341"/>
-      <w:bookmarkStart w:id="5" w:name="_Toc363394239"/>
+      <w:bookmarkStart w:id="5" w:name="_Toc363063341"/>
+      <w:bookmarkStart w:id="6" w:name="_Toc363394239"/>
       <w:r>
         <w:rPr>
           <w:rFonts w:cs="Arial"/>
@@ -2893,8 +2901,8 @@
         </w:rPr>
         <w:t>Scope</w:t>
       </w:r>
-      <w:bookmarkEnd w:id="4"/>
       <w:bookmarkEnd w:id="5"/>
+      <w:bookmarkEnd w:id="6"/>
     </w:p>
     <w:p>
       <w:pPr>
@@ -2937,8 +2945,8 @@
           <w:szCs w:val="28"/>
         </w:rPr>
       </w:pPr>
-      <w:bookmarkStart w:id="6" w:name="_Toc363063342"/>
-      <w:bookmarkStart w:id="7" w:name="_Toc363394240"/>
+      <w:bookmarkStart w:id="7" w:name="_Toc363063342"/>
+      <w:bookmarkStart w:id="8" w:name="_Toc363394240"/>
       <w:r>
         <w:rPr>
           <w:rFonts w:cs="Arial"/>
@@ -2947,7 +2955,7 @@
         </w:rPr>
         <w:t>Overvie</w:t>
       </w:r>
-      <w:bookmarkEnd w:id="6"/>
+      <w:bookmarkEnd w:id="7"/>
       <w:r>
         <w:rPr>
           <w:rFonts w:cs="Arial"/>
@@ -2956,7 +2964,7 @@
         </w:rPr>
         <w:t>w</w:t>
       </w:r>
-      <w:bookmarkEnd w:id="7"/>
+      <w:bookmarkEnd w:id="8"/>
     </w:p>
     <w:p>
       <w:pPr>
@@ -3099,7 +3107,7 @@
         </w:rPr>
       </w:pPr>
     </w:p>
-    <w:bookmarkEnd w:id="0"/>
+    <w:bookmarkEnd w:id="2"/>
     <w:p>
       <w:pPr>
         <w:keepNext/>
@@ -3188,8 +3196,8 @@
           <w:szCs w:val="32"/>
         </w:rPr>
       </w:pPr>
-      <w:bookmarkStart w:id="8" w:name="_Toc363063343"/>
       <w:bookmarkStart w:id="9" w:name="_Toc363394241"/>
+      <w:bookmarkStart w:id="10" w:name="_Toc363063343"/>
       <w:r>
         <w:rPr>
           <w:rFonts w:cs="Arial"/>
@@ -3428,7 +3436,15 @@
           <w:sz w:val="24"/>
           <w:szCs w:val="24"/>
         </w:rPr>
-        <w:t xml:space="preserve">The </w:t>
+        <w:t>The Service Layer</w:t>
+      </w:r>
+      <w:r>
+        <w:rPr>
+          <w:rFonts w:ascii="Arial" w:hAnsi="Arial" w:cs="Arial"/>
+          <w:sz w:val="24"/>
+          <w:szCs w:val="24"/>
+        </w:rPr>
+        <w:t xml:space="preserve"> </w:t>
       </w:r>
       <w:r>
         <w:rPr>
@@ -3437,32 +3453,6 @@
           <w:sz w:val="24"/>
           <w:szCs w:val="24"/>
         </w:rPr>
-        <w:t>Service</w:t>
-      </w:r>
-      <w:r>
-        <w:rPr>
-          <w:rFonts w:ascii="Arial" w:hAnsi="Arial" w:cs="Arial"/>
-          <w:b/>
-          <w:sz w:val="24"/>
-          <w:szCs w:val="24"/>
-        </w:rPr>
-        <w:t xml:space="preserve"> Layer</w:t>
-      </w:r>
-      <w:r>
-        <w:rPr>
-          <w:rFonts w:ascii="Arial" w:hAnsi="Arial" w:cs="Arial"/>
-          <w:sz w:val="24"/>
-          <w:szCs w:val="24"/>
-        </w:rPr>
-        <w:t xml:space="preserve"> </w:t>
-      </w:r>
-      <w:r>
-        <w:rPr>
-          <w:rFonts w:ascii="Arial" w:hAnsi="Arial" w:cs="Arial"/>
-          <w:b/>
-          <w:sz w:val="24"/>
-          <w:szCs w:val="24"/>
-        </w:rPr>
         <w:t>--</w:t>
       </w:r>
       <w:r>
@@ -3471,15 +3461,7 @@
           <w:sz w:val="24"/>
           <w:szCs w:val="24"/>
         </w:rPr>
-        <w:t xml:space="preserve"> </w:t>
-      </w:r>
-      <w:r>
-        <w:rPr>
-          <w:rFonts w:ascii="Arial" w:hAnsi="Arial" w:cs="Arial"/>
-          <w:sz w:val="24"/>
-          <w:szCs w:val="24"/>
-        </w:rPr>
-        <w:t>A Service Layer defines an applic</w:t>
+        <w:t xml:space="preserve"> A Service Layer defines an applic</w:t>
       </w:r>
       <w:r>
         <w:rPr>
@@ -3519,7 +3501,7 @@
           <w:szCs w:val="28"/>
         </w:rPr>
       </w:pPr>
-      <w:bookmarkStart w:id="10" w:name="_Toc363394242"/>
+      <w:bookmarkStart w:id="11" w:name="_Toc363394242"/>
       <w:r>
         <w:rPr>
           <w:rFonts w:cs="Arial"/>
@@ -3528,7 +3510,7 @@
         </w:rPr>
         <w:t>Business</w:t>
       </w:r>
-      <w:bookmarkEnd w:id="8"/>
+      <w:bookmarkEnd w:id="10"/>
       <w:r>
         <w:rPr>
           <w:rFonts w:cs="Arial"/>
@@ -3537,7 +3519,7 @@
         </w:rPr>
         <w:t xml:space="preserve"> Goals</w:t>
       </w:r>
-      <w:bookmarkEnd w:id="10"/>
+      <w:bookmarkEnd w:id="11"/>
     </w:p>
     <w:p>
       <w:pPr>
@@ -3929,7 +3911,7 @@
           <w:szCs w:val="28"/>
         </w:rPr>
       </w:pPr>
-      <w:bookmarkStart w:id="11" w:name="_Toc363394243"/>
+      <w:bookmarkStart w:id="12" w:name="_Toc363394243"/>
       <w:r>
         <w:rPr>
           <w:rFonts w:cs="Arial"/>
@@ -3939,7 +3921,7 @@
         <w:lastRenderedPageBreak/>
         <w:t>System Context</w:t>
       </w:r>
-      <w:bookmarkEnd w:id="11"/>
+      <w:bookmarkEnd w:id="12"/>
     </w:p>
     <w:p>
       <w:pPr>
@@ -3972,17 +3954,7 @@
           <w:sz w:val="24"/>
           <w:szCs w:val="24"/>
         </w:rPr>
-        <w:t>er’s to keep track of their brew data and make i</w:t>
-      </w:r>
-      <w:bookmarkStart w:id="12" w:name="_GoBack"/>
-      <w:bookmarkEnd w:id="12"/>
-      <w:r>
-        <w:rPr>
-          <w:rFonts w:ascii="Arial" w:eastAsia="Calibri" w:hAnsi="Arial" w:cs="Arial"/>
-          <w:sz w:val="24"/>
-          <w:szCs w:val="24"/>
-        </w:rPr>
-        <w:t>t easily accessible for them.  The brewer’s data is stored in a database and is accessible from many platforms over the internet. Using various devices (computers, tablets, and smartphones) users can view their recipes, batches, and inventory.</w:t>
+        <w:t>er’s to keep track of their brew data and make it easily accessible for them.  The brewer’s data is stored in a database and is accessible from many platforms over the internet. Using various devices (computers, tablets, and smartphones) users can view their recipes, batches, and inventory.</w:t>
       </w:r>
     </w:p>
     <w:p>
@@ -4384,8 +4356,8 @@
           <w:szCs w:val="32"/>
         </w:rPr>
       </w:pPr>
-      <w:bookmarkStart w:id="14" w:name="_Toc363063344"/>
-      <w:bookmarkStart w:id="15" w:name="_Toc363394245"/>
+      <w:bookmarkStart w:id="14" w:name="_Toc363394245"/>
+      <w:bookmarkStart w:id="15" w:name="_Toc363063344"/>
       <w:r>
         <w:rPr>
           <w:rFonts w:cs="Arial"/>
@@ -4394,7 +4366,7 @@
         </w:rPr>
         <w:t>Architectural Goals and Responsibilities</w:t>
       </w:r>
-      <w:bookmarkEnd w:id="15"/>
+      <w:bookmarkEnd w:id="14"/>
     </w:p>
     <w:p>
       <w:pPr>
@@ -4486,7 +4458,7 @@
         </w:rPr>
       </w:pPr>
       <w:bookmarkStart w:id="16" w:name="_Toc363394246"/>
-      <w:bookmarkEnd w:id="14"/>
+      <w:bookmarkEnd w:id="15"/>
       <w:r>
         <w:rPr>
           <w:rFonts w:cs="Arial"/>
@@ -6787,8 +6759,8 @@
           <w:szCs w:val="24"/>
         </w:rPr>
       </w:pPr>
-      <w:bookmarkStart w:id="27" w:name="_Toc363063350"/>
-      <w:bookmarkStart w:id="28" w:name="_Toc363394253"/>
+      <w:bookmarkStart w:id="27" w:name="_Toc363394253"/>
+      <w:bookmarkStart w:id="28" w:name="_Toc363063350"/>
       <w:r>
         <w:rPr>
           <w:rFonts w:cs="Arial"/>
@@ -6798,7 +6770,7 @@
         <w:lastRenderedPageBreak/>
         <w:t>Data Layer</w:t>
       </w:r>
-      <w:bookmarkEnd w:id="28"/>
+      <w:bookmarkEnd w:id="27"/>
     </w:p>
     <w:p>
       <w:pPr>
@@ -7272,7 +7244,7 @@
         <w:lastRenderedPageBreak/>
         <w:t>Service Layer</w:t>
       </w:r>
-      <w:bookmarkEnd w:id="27"/>
+      <w:bookmarkEnd w:id="28"/>
       <w:bookmarkEnd w:id="30"/>
     </w:p>
     <w:p>

--- a/design/Software Architecture Document.docx
+++ b/design/Software Architecture Document.docx
@@ -1,6 +1,6 @@
 
 <file path=word/document.xml><?xml version="1.0" encoding="utf-8"?>
-<w:document xmlns:wpc="http://schemas.microsoft.com/office/word/2010/wordprocessingCanvas" xmlns:mc="http://schemas.openxmlformats.org/markup-compatibility/2006" xmlns:o="urn:schemas-microsoft-com:office:office" xmlns:r="http://schemas.openxmlformats.org/officeDocument/2006/relationships" xmlns:m="http://schemas.openxmlformats.org/officeDocument/2006/math" xmlns:v="urn:schemas-microsoft-com:vml" xmlns:wp14="http://schemas.microsoft.com/office/word/2010/wordprocessingDrawing" xmlns:wp="http://schemas.openxmlformats.org/drawingml/2006/wordprocessingDrawing" xmlns:w10="urn:schemas-microsoft-com:office:word" xmlns:w="http://schemas.openxmlformats.org/wordprocessingml/2006/main" xmlns:w14="http://schemas.microsoft.com/office/word/2010/wordml" xmlns:wpg="http://schemas.microsoft.com/office/word/2010/wordprocessingGroup" xmlns:wpi="http://schemas.microsoft.com/office/word/2010/wordprocessingInk" xmlns:wne="http://schemas.microsoft.com/office/word/2006/wordml" xmlns:wps="http://schemas.microsoft.com/office/word/2010/wordprocessingShape" mc:Ignorable="w14 wp14">
+<w:document xmlns:wpc="http://schemas.microsoft.com/office/word/2010/wordprocessingCanvas" xmlns:mo="http://schemas.microsoft.com/office/mac/office/2008/main" xmlns:mc="http://schemas.openxmlformats.org/markup-compatibility/2006" xmlns:mv="urn:schemas-microsoft-com:mac:vml" xmlns:o="urn:schemas-microsoft-com:office:office" xmlns:r="http://schemas.openxmlformats.org/officeDocument/2006/relationships" xmlns:m="http://schemas.openxmlformats.org/officeDocument/2006/math" xmlns:v="urn:schemas-microsoft-com:vml" xmlns:wp14="http://schemas.microsoft.com/office/word/2010/wordprocessingDrawing" xmlns:wp="http://schemas.openxmlformats.org/drawingml/2006/wordprocessingDrawing" xmlns:w10="urn:schemas-microsoft-com:office:word" xmlns:w="http://schemas.openxmlformats.org/wordprocessingml/2006/main" xmlns:w14="http://schemas.microsoft.com/office/word/2010/wordml" xmlns:wpg="http://schemas.microsoft.com/office/word/2010/wordprocessingGroup" xmlns:wpi="http://schemas.microsoft.com/office/word/2010/wordprocessingInk" xmlns:wne="http://schemas.microsoft.com/office/word/2006/wordml" xmlns:wps="http://schemas.microsoft.com/office/word/2010/wordprocessingShape" mc:Ignorable="w14 wp14">
   <w:body>
     <w:p>
       <w:pPr>
@@ -148,72 +148,50 @@
         </w:rPr>
         <w:t>a</w:t>
       </w:r>
-      <w:bookmarkStart w:id="0" w:name="_GoBack"/>
-      <w:bookmarkEnd w:id="0"/>
       <w:r>
         <w:rPr>
           <w:rFonts w:ascii="Arial" w:hAnsi="Arial" w:cs="Arial"/>
           <w:sz w:val="28"/>
           <w:szCs w:val="28"/>
         </w:rPr>
-        <w:t xml:space="preserve">n </w:t>
-      </w:r>
-      <w:proofErr w:type="spellStart"/>
-      <w:r>
+        <w:t>n Parise</w:t>
+      </w:r>
+    </w:p>
+    <w:p>
+      <w:pPr>
+        <w:jc w:val="right"/>
         <w:rPr>
           <w:rFonts w:ascii="Arial" w:hAnsi="Arial" w:cs="Arial"/>
           <w:sz w:val="28"/>
           <w:szCs w:val="28"/>
         </w:rPr>
-        <w:t>Parise</w:t>
-      </w:r>
-      <w:proofErr w:type="spellEnd"/>
-    </w:p>
-    <w:p>
-      <w:pPr>
-        <w:jc w:val="right"/>
+      </w:pPr>
+      <w:r>
         <w:rPr>
           <w:rFonts w:ascii="Arial" w:hAnsi="Arial" w:cs="Arial"/>
           <w:sz w:val="28"/>
           <w:szCs w:val="28"/>
         </w:rPr>
-      </w:pPr>
-      <w:r>
+        <w:t>John Pistorius</w:t>
+      </w:r>
+    </w:p>
+    <w:p>
+      <w:pPr>
+        <w:jc w:val="right"/>
         <w:rPr>
           <w:rFonts w:ascii="Arial" w:hAnsi="Arial" w:cs="Arial"/>
           <w:sz w:val="28"/>
           <w:szCs w:val="28"/>
         </w:rPr>
-        <w:t>John Pistorius</w:t>
-      </w:r>
-    </w:p>
-    <w:p>
-      <w:pPr>
-        <w:jc w:val="right"/>
+      </w:pPr>
+      <w:r>
         <w:rPr>
           <w:rFonts w:ascii="Arial" w:hAnsi="Arial" w:cs="Arial"/>
           <w:sz w:val="28"/>
           <w:szCs w:val="28"/>
         </w:rPr>
-      </w:pPr>
-      <w:r>
-        <w:rPr>
-          <w:rFonts w:ascii="Arial" w:hAnsi="Arial" w:cs="Arial"/>
-          <w:sz w:val="28"/>
-          <w:szCs w:val="28"/>
-        </w:rPr>
-        <w:t xml:space="preserve">Steve </w:t>
-      </w:r>
-      <w:proofErr w:type="spellStart"/>
-      <w:r>
-        <w:rPr>
-          <w:rFonts w:ascii="Arial" w:hAnsi="Arial" w:cs="Arial"/>
-          <w:sz w:val="28"/>
-          <w:szCs w:val="28"/>
-        </w:rPr>
-        <w:t>Platz</w:t>
-      </w:r>
-      <w:proofErr w:type="spellEnd"/>
+        <w:t>Steve Platz</w:t>
+      </w:r>
     </w:p>
     <w:p>
       <w:pPr>
@@ -2796,8 +2774,8 @@
           <w:szCs w:val="32"/>
         </w:rPr>
       </w:pPr>
-      <w:bookmarkStart w:id="1" w:name="_Toc363394237"/>
-      <w:bookmarkStart w:id="2" w:name="_Toc363063339"/>
+      <w:bookmarkStart w:id="0" w:name="_Toc363394237"/>
+      <w:bookmarkStart w:id="1" w:name="_Toc363063339"/>
       <w:r>
         <w:rPr>
           <w:rFonts w:cs="Arial"/>
@@ -2806,7 +2784,7 @@
         </w:rPr>
         <w:t>Introduction</w:t>
       </w:r>
-      <w:bookmarkEnd w:id="1"/>
+      <w:bookmarkEnd w:id="0"/>
     </w:p>
     <w:p>
       <w:pPr>
@@ -2821,8 +2799,8 @@
           <w:szCs w:val="28"/>
         </w:rPr>
       </w:pPr>
-      <w:bookmarkStart w:id="3" w:name="_Toc363063340"/>
-      <w:bookmarkStart w:id="4" w:name="_Toc363394238"/>
+      <w:bookmarkStart w:id="2" w:name="_Toc363063340"/>
+      <w:bookmarkStart w:id="3" w:name="_Toc363394238"/>
       <w:r>
         <w:rPr>
           <w:rFonts w:cs="Arial"/>
@@ -2831,8 +2809,8 @@
         </w:rPr>
         <w:t>Purpose</w:t>
       </w:r>
+      <w:bookmarkEnd w:id="2"/>
       <w:bookmarkEnd w:id="3"/>
-      <w:bookmarkEnd w:id="4"/>
     </w:p>
     <w:p>
       <w:pPr>
@@ -2891,8 +2869,8 @@
           <w:szCs w:val="28"/>
         </w:rPr>
       </w:pPr>
-      <w:bookmarkStart w:id="5" w:name="_Toc363063341"/>
-      <w:bookmarkStart w:id="6" w:name="_Toc363394239"/>
+      <w:bookmarkStart w:id="4" w:name="_Toc363063341"/>
+      <w:bookmarkStart w:id="5" w:name="_Toc363394239"/>
       <w:r>
         <w:rPr>
           <w:rFonts w:cs="Arial"/>
@@ -2901,8 +2879,8 @@
         </w:rPr>
         <w:t>Scope</w:t>
       </w:r>
+      <w:bookmarkEnd w:id="4"/>
       <w:bookmarkEnd w:id="5"/>
-      <w:bookmarkEnd w:id="6"/>
     </w:p>
     <w:p>
       <w:pPr>
@@ -2945,8 +2923,8 @@
           <w:szCs w:val="28"/>
         </w:rPr>
       </w:pPr>
-      <w:bookmarkStart w:id="7" w:name="_Toc363063342"/>
-      <w:bookmarkStart w:id="8" w:name="_Toc363394240"/>
+      <w:bookmarkStart w:id="6" w:name="_Toc363063342"/>
+      <w:bookmarkStart w:id="7" w:name="_Toc363394240"/>
       <w:r>
         <w:rPr>
           <w:rFonts w:cs="Arial"/>
@@ -2955,7 +2933,7 @@
         </w:rPr>
         <w:t>Overvie</w:t>
       </w:r>
-      <w:bookmarkEnd w:id="7"/>
+      <w:bookmarkEnd w:id="6"/>
       <w:r>
         <w:rPr>
           <w:rFonts w:cs="Arial"/>
@@ -2964,7 +2942,7 @@
         </w:rPr>
         <w:t>w</w:t>
       </w:r>
-      <w:bookmarkEnd w:id="8"/>
+      <w:bookmarkEnd w:id="7"/>
     </w:p>
     <w:p>
       <w:pPr>
@@ -3107,7 +3085,7 @@
         </w:rPr>
       </w:pPr>
     </w:p>
-    <w:bookmarkEnd w:id="2"/>
+    <w:bookmarkEnd w:id="1"/>
     <w:p>
       <w:pPr>
         <w:keepNext/>
@@ -3196,8 +3174,8 @@
           <w:szCs w:val="32"/>
         </w:rPr>
       </w:pPr>
-      <w:bookmarkStart w:id="9" w:name="_Toc363394241"/>
-      <w:bookmarkStart w:id="10" w:name="_Toc363063343"/>
+      <w:bookmarkStart w:id="8" w:name="_Toc363394241"/>
+      <w:bookmarkStart w:id="9" w:name="_Toc363063343"/>
       <w:r>
         <w:rPr>
           <w:rFonts w:cs="Arial"/>
@@ -3207,7 +3185,7 @@
         <w:lastRenderedPageBreak/>
         <w:t>Architectural Representation</w:t>
       </w:r>
-      <w:bookmarkEnd w:id="9"/>
+      <w:bookmarkEnd w:id="8"/>
     </w:p>
     <w:p>
       <w:pPr>
@@ -3501,7 +3479,7 @@
           <w:szCs w:val="28"/>
         </w:rPr>
       </w:pPr>
-      <w:bookmarkStart w:id="11" w:name="_Toc363394242"/>
+      <w:bookmarkStart w:id="10" w:name="_Toc363394242"/>
       <w:r>
         <w:rPr>
           <w:rFonts w:cs="Arial"/>
@@ -3510,7 +3488,7 @@
         </w:rPr>
         <w:t>Business</w:t>
       </w:r>
-      <w:bookmarkEnd w:id="10"/>
+      <w:bookmarkEnd w:id="9"/>
       <w:r>
         <w:rPr>
           <w:rFonts w:cs="Arial"/>
@@ -3519,7 +3497,7 @@
         </w:rPr>
         <w:t xml:space="preserve"> Goals</w:t>
       </w:r>
-      <w:bookmarkEnd w:id="11"/>
+      <w:bookmarkEnd w:id="10"/>
     </w:p>
     <w:p>
       <w:pPr>
@@ -3911,7 +3889,7 @@
           <w:szCs w:val="28"/>
         </w:rPr>
       </w:pPr>
-      <w:bookmarkStart w:id="12" w:name="_Toc363394243"/>
+      <w:bookmarkStart w:id="11" w:name="_Toc363394243"/>
       <w:r>
         <w:rPr>
           <w:rFonts w:cs="Arial"/>
@@ -3921,7 +3899,7 @@
         <w:lastRenderedPageBreak/>
         <w:t>System Context</w:t>
       </w:r>
-      <w:bookmarkEnd w:id="12"/>
+      <w:bookmarkEnd w:id="11"/>
     </w:p>
     <w:p>
       <w:pPr>
@@ -4045,7 +4023,7 @@
           <w:lang w:eastAsia="en-US"/>
         </w:rPr>
         <w:drawing>
-          <wp:inline distT="0" distB="0" distL="0" distR="0" wp14:anchorId="1A26039E" wp14:editId="3F658729">
+          <wp:inline distT="0" distB="0" distL="0" distR="0" wp14:anchorId="6E0EE834" wp14:editId="4CEF0C0D">
             <wp:extent cx="6391274" cy="5181600"/>
             <wp:effectExtent l="0" t="0" r="0" b="0"/>
             <wp:docPr id="7" name="Picture 7"/>
@@ -4176,7 +4154,7 @@
           <w:szCs w:val="28"/>
         </w:rPr>
       </w:pPr>
-      <w:bookmarkStart w:id="13" w:name="_Toc363394244"/>
+      <w:bookmarkStart w:id="12" w:name="_Toc363394244"/>
       <w:r>
         <w:rPr>
           <w:rFonts w:cs="Arial"/>
@@ -4186,7 +4164,7 @@
         <w:lastRenderedPageBreak/>
         <w:t>System Use Case</w:t>
       </w:r>
-      <w:bookmarkEnd w:id="13"/>
+      <w:bookmarkEnd w:id="12"/>
     </w:p>
     <w:p>
       <w:pPr>
@@ -4215,7 +4193,7 @@
           <w:lang w:eastAsia="en-US"/>
         </w:rPr>
         <w:drawing>
-          <wp:inline distT="0" distB="0" distL="0" distR="0" wp14:anchorId="7DBEEF17" wp14:editId="20E7470F">
+          <wp:inline distT="0" distB="0" distL="0" distR="0" wp14:anchorId="09AE1DA0" wp14:editId="77B340DD">
             <wp:extent cx="5939113" cy="4495800"/>
             <wp:effectExtent l="0" t="0" r="0" b="0"/>
             <wp:docPr id="4" name="Picture 4"/>
@@ -4356,8 +4334,8 @@
           <w:szCs w:val="32"/>
         </w:rPr>
       </w:pPr>
-      <w:bookmarkStart w:id="14" w:name="_Toc363394245"/>
-      <w:bookmarkStart w:id="15" w:name="_Toc363063344"/>
+      <w:bookmarkStart w:id="13" w:name="_Toc363394245"/>
+      <w:bookmarkStart w:id="14" w:name="_Toc363063344"/>
       <w:r>
         <w:rPr>
           <w:rFonts w:cs="Arial"/>
@@ -4366,7 +4344,7 @@
         </w:rPr>
         <w:t>Architectural Goals and Responsibilities</w:t>
       </w:r>
-      <w:bookmarkEnd w:id="14"/>
+      <w:bookmarkEnd w:id="13"/>
     </w:p>
     <w:p>
       <w:pPr>
@@ -4457,8 +4435,8 @@
           <w:szCs w:val="28"/>
         </w:rPr>
       </w:pPr>
-      <w:bookmarkStart w:id="16" w:name="_Toc363394246"/>
-      <w:bookmarkEnd w:id="15"/>
+      <w:bookmarkStart w:id="15" w:name="_Toc363394246"/>
+      <w:bookmarkEnd w:id="14"/>
       <w:r>
         <w:rPr>
           <w:rFonts w:cs="Arial"/>
@@ -4467,7 +4445,7 @@
         </w:rPr>
         <w:t>Functional Responsibilities</w:t>
       </w:r>
-      <w:bookmarkEnd w:id="16"/>
+      <w:bookmarkEnd w:id="15"/>
     </w:p>
     <w:p>
       <w:pPr>
@@ -4783,7 +4761,7 @@
           <w:szCs w:val="28"/>
         </w:rPr>
       </w:pPr>
-      <w:bookmarkStart w:id="17" w:name="_Toc363394247"/>
+      <w:bookmarkStart w:id="16" w:name="_Toc363394247"/>
       <w:r>
         <w:rPr>
           <w:rFonts w:cs="Arial"/>
@@ -4793,7 +4771,7 @@
         </w:rPr>
         <w:t>Constraints</w:t>
       </w:r>
-      <w:bookmarkEnd w:id="17"/>
+      <w:bookmarkEnd w:id="16"/>
     </w:p>
     <w:tbl>
       <w:tblPr>
@@ -5699,7 +5677,7 @@
           <w:szCs w:val="28"/>
         </w:rPr>
       </w:pPr>
-      <w:bookmarkStart w:id="18" w:name="_Toc363394248"/>
+      <w:bookmarkStart w:id="17" w:name="_Toc363394248"/>
       <w:r>
         <w:rPr>
           <w:rFonts w:cs="Arial"/>
@@ -5708,7 +5686,7 @@
         </w:rPr>
         <w:t>Architectural Drivers</w:t>
       </w:r>
-      <w:bookmarkEnd w:id="18"/>
+      <w:bookmarkEnd w:id="17"/>
       <w:r>
         <w:rPr>
           <w:rFonts w:cs="Arial"/>
@@ -6284,8 +6262,8 @@
           <w:szCs w:val="32"/>
         </w:rPr>
       </w:pPr>
-      <w:bookmarkStart w:id="19" w:name="_Toc363063345"/>
-      <w:bookmarkStart w:id="20" w:name="_Toc363394249"/>
+      <w:bookmarkStart w:id="18" w:name="_Toc363063345"/>
+      <w:bookmarkStart w:id="19" w:name="_Toc363394249"/>
       <w:r>
         <w:rPr>
           <w:rFonts w:cs="Arial"/>
@@ -6295,8 +6273,8 @@
         <w:lastRenderedPageBreak/>
         <w:t>Logical View</w:t>
       </w:r>
+      <w:bookmarkEnd w:id="18"/>
       <w:bookmarkEnd w:id="19"/>
-      <w:bookmarkEnd w:id="20"/>
       <w:r>
         <w:rPr>
           <w:rFonts w:cs="Arial"/>
@@ -6319,8 +6297,8 @@
           <w:szCs w:val="28"/>
         </w:rPr>
       </w:pPr>
-      <w:bookmarkStart w:id="21" w:name="_Toc363063346"/>
-      <w:bookmarkStart w:id="22" w:name="_Toc363394250"/>
+      <w:bookmarkStart w:id="20" w:name="_Toc363063346"/>
+      <w:bookmarkStart w:id="21" w:name="_Toc363394250"/>
       <w:r>
         <w:rPr>
           <w:rFonts w:cs="Arial"/>
@@ -6329,8 +6307,8 @@
         </w:rPr>
         <w:t>Overview</w:t>
       </w:r>
+      <w:bookmarkEnd w:id="20"/>
       <w:bookmarkEnd w:id="21"/>
-      <w:bookmarkEnd w:id="22"/>
     </w:p>
     <w:p>
       <w:pPr>
@@ -6372,11 +6350,12 @@
           <w:noProof/>
           <w:lang w:eastAsia="en-US"/>
         </w:rPr>
+        <w:lastRenderedPageBreak/>
         <w:drawing>
-          <wp:inline distT="0" distB="0" distL="0" distR="0" wp14:anchorId="495A1D48" wp14:editId="212223EE">
-            <wp:extent cx="5934075" cy="6238875"/>
-            <wp:effectExtent l="0" t="0" r="9525" b="9525"/>
-            <wp:docPr id="2" name="Picture 2"/>
+          <wp:inline distT="0" distB="0" distL="0" distR="0" wp14:anchorId="32CC51E7" wp14:editId="636EC8E2">
+            <wp:extent cx="4559300" cy="8229600"/>
+            <wp:effectExtent l="0" t="0" r="12700" b="0"/>
+            <wp:docPr id="11" name="Picture 11"/>
             <wp:cNvGraphicFramePr>
               <a:graphicFrameLocks xmlns:a="http://schemas.openxmlformats.org/drawingml/2006/main" noChangeAspect="1"/>
             </wp:cNvGraphicFramePr>
@@ -6402,7 +6381,7 @@
                   <pic:spPr>
                     <a:xfrm>
                       <a:off x="0" y="0"/>
-                      <a:ext cx="5934075" cy="6238875"/>
+                      <a:ext cx="4559300" cy="8229600"/>
                     </a:xfrm>
                     <a:prstGeom prst="rect">
                       <a:avLst/>
@@ -6431,6 +6410,7 @@
           <w:sz w:val="20"/>
           <w:szCs w:val="20"/>
         </w:rPr>
+        <w:lastRenderedPageBreak/>
         <w:t xml:space="preserve">Figure </w:t>
       </w:r>
       <w:r>
@@ -6512,19 +6492,18 @@
           <w:szCs w:val="28"/>
         </w:rPr>
       </w:pPr>
-      <w:bookmarkStart w:id="23" w:name="_Toc363063347"/>
-      <w:bookmarkStart w:id="24" w:name="_Toc363394251"/>
+      <w:bookmarkStart w:id="22" w:name="_Toc363063347"/>
+      <w:bookmarkStart w:id="23" w:name="_Toc363394251"/>
       <w:r>
         <w:rPr>
           <w:rFonts w:cs="Arial"/>
           <w:sz w:val="28"/>
           <w:szCs w:val="28"/>
         </w:rPr>
-        <w:lastRenderedPageBreak/>
         <w:t>Architecturally Significant Design Packages</w:t>
       </w:r>
+      <w:bookmarkEnd w:id="22"/>
       <w:bookmarkEnd w:id="23"/>
-      <w:bookmarkEnd w:id="24"/>
     </w:p>
     <w:p>
       <w:pPr>
@@ -6539,8 +6518,8 @@
           <w:szCs w:val="24"/>
         </w:rPr>
       </w:pPr>
-      <w:bookmarkStart w:id="25" w:name="_Toc363063348"/>
-      <w:bookmarkStart w:id="26" w:name="_Toc363394252"/>
+      <w:bookmarkStart w:id="24" w:name="_Toc363063348"/>
+      <w:bookmarkStart w:id="25" w:name="_Toc363394252"/>
       <w:r>
         <w:rPr>
           <w:rFonts w:cs="Arial"/>
@@ -6549,8 +6528,8 @@
         </w:rPr>
         <w:t>Application Layer</w:t>
       </w:r>
+      <w:bookmarkEnd w:id="24"/>
       <w:bookmarkEnd w:id="25"/>
-      <w:bookmarkEnd w:id="26"/>
     </w:p>
     <w:p>
       <w:pPr>
@@ -6600,7 +6579,7 @@
           <w:lang w:eastAsia="en-US"/>
         </w:rPr>
         <w:drawing>
-          <wp:inline distT="0" distB="0" distL="0" distR="0" wp14:anchorId="3022F6F6" wp14:editId="4869113C">
+          <wp:inline distT="0" distB="0" distL="0" distR="0" wp14:anchorId="2C1D6842" wp14:editId="7F3583DD">
             <wp:extent cx="6305550" cy="5143500"/>
             <wp:effectExtent l="0" t="0" r="0" b="0"/>
             <wp:docPr id="1" name="Picture 1"/>
@@ -6759,18 +6738,17 @@
           <w:szCs w:val="24"/>
         </w:rPr>
       </w:pPr>
-      <w:bookmarkStart w:id="27" w:name="_Toc363394253"/>
-      <w:bookmarkStart w:id="28" w:name="_Toc363063350"/>
+      <w:bookmarkStart w:id="26" w:name="_Toc363394253"/>
+      <w:bookmarkStart w:id="27" w:name="_Toc363063350"/>
       <w:r>
         <w:rPr>
           <w:rFonts w:cs="Arial"/>
           <w:sz w:val="24"/>
           <w:szCs w:val="24"/>
         </w:rPr>
-        <w:lastRenderedPageBreak/>
         <w:t>Data Layer</w:t>
       </w:r>
-      <w:bookmarkEnd w:id="27"/>
+      <w:bookmarkEnd w:id="26"/>
     </w:p>
     <w:p>
       <w:pPr>
@@ -6832,8 +6810,9 @@
           <w:szCs w:val="24"/>
           <w:lang w:eastAsia="en-US"/>
         </w:rPr>
+        <w:lastRenderedPageBreak/>
         <w:drawing>
-          <wp:inline distT="0" distB="0" distL="0" distR="0" wp14:anchorId="32587D26" wp14:editId="07C5F70C">
+          <wp:inline distT="0" distB="0" distL="0" distR="0" wp14:anchorId="4310B7F6" wp14:editId="736E29D0">
             <wp:extent cx="5943600" cy="6562725"/>
             <wp:effectExtent l="0" t="0" r="0" b="9525"/>
             <wp:docPr id="6" name="Picture 6"/>
@@ -6966,17 +6945,16 @@
           <w:szCs w:val="24"/>
         </w:rPr>
       </w:pPr>
-      <w:bookmarkStart w:id="29" w:name="_Toc363394254"/>
+      <w:bookmarkStart w:id="28" w:name="_Toc363394254"/>
       <w:r>
         <w:rPr>
           <w:rFonts w:cs="Arial"/>
           <w:sz w:val="24"/>
           <w:szCs w:val="24"/>
         </w:rPr>
-        <w:lastRenderedPageBreak/>
         <w:t>Presentation Layer</w:t>
       </w:r>
-      <w:bookmarkEnd w:id="29"/>
+      <w:bookmarkEnd w:id="28"/>
     </w:p>
     <w:p>
       <w:pPr>
@@ -7020,8 +6998,9 @@
           <w:noProof/>
           <w:lang w:eastAsia="en-US"/>
         </w:rPr>
+        <w:lastRenderedPageBreak/>
         <w:drawing>
-          <wp:inline distT="0" distB="0" distL="0" distR="0" wp14:anchorId="50A32B79" wp14:editId="1EC7AFEE">
+          <wp:inline distT="0" distB="0" distL="0" distR="0" wp14:anchorId="6446FB69" wp14:editId="1227C5E3">
             <wp:extent cx="6257925" cy="4676775"/>
             <wp:effectExtent l="0" t="0" r="9525" b="9525"/>
             <wp:docPr id="3" name="Picture 3"/>
@@ -7234,18 +7213,17 @@
           <w:szCs w:val="24"/>
         </w:rPr>
       </w:pPr>
-      <w:bookmarkStart w:id="30" w:name="_Toc363394255"/>
+      <w:bookmarkStart w:id="29" w:name="_Toc363394255"/>
       <w:r>
         <w:rPr>
           <w:rFonts w:cs="Arial"/>
           <w:sz w:val="24"/>
           <w:szCs w:val="24"/>
         </w:rPr>
-        <w:lastRenderedPageBreak/>
         <w:t>Service Layer</w:t>
       </w:r>
-      <w:bookmarkEnd w:id="28"/>
-      <w:bookmarkEnd w:id="30"/>
+      <w:bookmarkEnd w:id="27"/>
+      <w:bookmarkEnd w:id="29"/>
     </w:p>
     <w:p>
       <w:pPr>
@@ -7305,8 +7283,9 @@
           <w:noProof/>
           <w:lang w:eastAsia="en-US"/>
         </w:rPr>
+        <w:lastRenderedPageBreak/>
         <w:drawing>
-          <wp:inline distT="0" distB="0" distL="0" distR="0" wp14:anchorId="2368315F" wp14:editId="6F3AE1ED">
+          <wp:inline distT="0" distB="0" distL="0" distR="0" wp14:anchorId="1ADF47AB" wp14:editId="02CD396D">
             <wp:extent cx="6210300" cy="6124575"/>
             <wp:effectExtent l="0" t="0" r="0" b="9525"/>
             <wp:docPr id="5" name="Picture 5"/>
@@ -7443,17 +7422,16 @@
           <w:szCs w:val="32"/>
         </w:rPr>
       </w:pPr>
-      <w:bookmarkStart w:id="31" w:name="_Toc363394256"/>
+      <w:bookmarkStart w:id="30" w:name="_Toc363394256"/>
       <w:r>
         <w:rPr>
           <w:rFonts w:cs="Arial"/>
           <w:sz w:val="32"/>
           <w:szCs w:val="32"/>
         </w:rPr>
-        <w:lastRenderedPageBreak/>
         <w:t>Design</w:t>
       </w:r>
-      <w:bookmarkEnd w:id="31"/>
+      <w:bookmarkEnd w:id="30"/>
     </w:p>
     <w:p>
       <w:pPr>
@@ -7468,7 +7446,7 @@
           <w:szCs w:val="28"/>
         </w:rPr>
       </w:pPr>
-      <w:bookmarkStart w:id="32" w:name="_Toc363394257"/>
+      <w:bookmarkStart w:id="31" w:name="_Toc363394257"/>
       <w:r>
         <w:rPr>
           <w:rFonts w:cs="Arial"/>
@@ -7477,7 +7455,7 @@
         </w:rPr>
         <w:t>Contract</w:t>
       </w:r>
-      <w:bookmarkEnd w:id="32"/>
+      <w:bookmarkEnd w:id="31"/>
     </w:p>
     <w:p>
       <w:pPr>
@@ -7508,38 +7486,7 @@
           <w:sz w:val="24"/>
           <w:szCs w:val="24"/>
         </w:rPr>
-        <w:t xml:space="preserve">: </w:t>
-      </w:r>
-      <w:proofErr w:type="spellStart"/>
-      <w:proofErr w:type="gramStart"/>
-      <w:r>
-        <w:rPr>
-          <w:rFonts w:ascii="Arial" w:hAnsi="Arial" w:cs="Arial"/>
-          <w:color w:val="000000"/>
-          <w:sz w:val="24"/>
-          <w:szCs w:val="24"/>
-        </w:rPr>
-        <w:t>createNewBrewerProfile</w:t>
-      </w:r>
-      <w:proofErr w:type="spellEnd"/>
-      <w:r>
-        <w:rPr>
-          <w:rFonts w:ascii="Arial" w:hAnsi="Arial" w:cs="Arial"/>
-          <w:color w:val="000000"/>
-          <w:sz w:val="24"/>
-          <w:szCs w:val="24"/>
-        </w:rPr>
-        <w:t>(</w:t>
-      </w:r>
-      <w:proofErr w:type="gramEnd"/>
-      <w:r>
-        <w:rPr>
-          <w:rFonts w:ascii="Arial" w:hAnsi="Arial" w:cs="Arial"/>
-          <w:color w:val="000000"/>
-          <w:sz w:val="24"/>
-          <w:szCs w:val="24"/>
-        </w:rPr>
-        <w:t>)</w:t>
+        <w:t>: createNewBrewerProfile()</w:t>
       </w:r>
       <w:r>
         <w:rPr>
@@ -7644,6 +7591,7 @@
           <w:sz w:val="24"/>
           <w:szCs w:val="24"/>
         </w:rPr>
+        <w:lastRenderedPageBreak/>
         <w:t>Notes</w:t>
       </w:r>
       <w:r>
@@ -7994,7 +7942,7 @@
           <w:szCs w:val="28"/>
         </w:rPr>
       </w:pPr>
-      <w:bookmarkStart w:id="33" w:name="_Toc363394258"/>
+      <w:bookmarkStart w:id="32" w:name="_Toc363394258"/>
       <w:r>
         <w:rPr>
           <w:rFonts w:cs="Arial"/>
@@ -8003,7 +7951,7 @@
         </w:rPr>
         <w:t>Interaction Diagram</w:t>
       </w:r>
-      <w:bookmarkEnd w:id="33"/>
+      <w:bookmarkEnd w:id="32"/>
     </w:p>
     <w:p>
       <w:pPr>
@@ -8020,25 +7968,7 @@
           <w:sz w:val="24"/>
           <w:szCs w:val="24"/>
         </w:rPr>
-        <w:t xml:space="preserve">The following interaction diagram displays the activities performed during the </w:t>
-      </w:r>
-      <w:proofErr w:type="spellStart"/>
-      <w:r>
-        <w:rPr>
-          <w:rFonts w:ascii="Arial" w:hAnsi="Arial" w:cs="Arial"/>
-          <w:sz w:val="24"/>
-          <w:szCs w:val="24"/>
-        </w:rPr>
-        <w:t>createNewBrewerProfile</w:t>
-      </w:r>
-      <w:proofErr w:type="spellEnd"/>
-      <w:r>
-        <w:rPr>
-          <w:rFonts w:ascii="Arial" w:hAnsi="Arial" w:cs="Arial"/>
-          <w:sz w:val="24"/>
-          <w:szCs w:val="24"/>
-        </w:rPr>
-        <w:t xml:space="preserve"> contract</w:t>
+        <w:t>The following interaction diagram displays the activities performed during the createNewBrewerProfile contract</w:t>
       </w:r>
     </w:p>
     <w:p>
@@ -8062,7 +7992,7 @@
           <w:lang w:eastAsia="en-US"/>
         </w:rPr>
         <w:drawing>
-          <wp:inline distT="0" distB="0" distL="0" distR="0" wp14:anchorId="05547079" wp14:editId="136B87C2">
+          <wp:inline distT="0" distB="0" distL="0" distR="0" wp14:anchorId="1620B6F5" wp14:editId="00179CDE">
             <wp:extent cx="5943600" cy="2533650"/>
             <wp:effectExtent l="0" t="0" r="0" b="0"/>
             <wp:docPr id="10" name="Picture 10"/>
@@ -8206,17 +8136,16 @@
           <w:szCs w:val="32"/>
         </w:rPr>
       </w:pPr>
-      <w:bookmarkStart w:id="34" w:name="_Toc363394259"/>
+      <w:bookmarkStart w:id="33" w:name="_Toc363394259"/>
       <w:r>
         <w:rPr>
           <w:rFonts w:cs="Arial"/>
           <w:sz w:val="28"/>
           <w:szCs w:val="28"/>
         </w:rPr>
-        <w:lastRenderedPageBreak/>
         <w:t>Class Diagram</w:t>
       </w:r>
-      <w:bookmarkEnd w:id="34"/>
+      <w:bookmarkEnd w:id="33"/>
       <w:r>
         <w:rPr>
           <w:rFonts w:cs="Arial"/>
@@ -8243,7 +8172,6 @@
         </w:rPr>
         <w:t xml:space="preserve">The following static class diagram is the initial system design based on the </w:t>
       </w:r>
-      <w:proofErr w:type="spellStart"/>
       <w:r>
         <w:rPr>
           <w:rFonts w:ascii="Arial" w:hAnsi="Arial" w:cs="Arial"/>
@@ -8271,7 +8199,6 @@
         </w:rPr>
         <w:t>ateNewBrewerProfile</w:t>
       </w:r>
-      <w:proofErr w:type="spellEnd"/>
       <w:r>
         <w:rPr>
           <w:rFonts w:ascii="Arial" w:hAnsi="Arial" w:cs="Arial"/>
@@ -8304,8 +8231,9 @@
           <w:szCs w:val="24"/>
           <w:lang w:eastAsia="en-US"/>
         </w:rPr>
+        <w:lastRenderedPageBreak/>
         <w:drawing>
-          <wp:inline distT="0" distB="0" distL="0" distR="0" wp14:anchorId="5E7B269C" wp14:editId="3585298E">
+          <wp:inline distT="0" distB="0" distL="0" distR="0" wp14:anchorId="24E99C2F" wp14:editId="31197F02">
             <wp:extent cx="6334125" cy="2809875"/>
             <wp:effectExtent l="0" t="0" r="0" b="0"/>
             <wp:docPr id="9" name="Picture 9"/>
@@ -8462,69 +8390,51 @@
           <w:szCs w:val="28"/>
         </w:rPr>
       </w:pPr>
-      <w:bookmarkStart w:id="35" w:name="_Toc363394260"/>
+      <w:bookmarkStart w:id="34" w:name="_Toc363394260"/>
       <w:r>
         <w:rPr>
           <w:rFonts w:cs="Arial"/>
           <w:sz w:val="28"/>
           <w:szCs w:val="28"/>
         </w:rPr>
+        <w:t>State Chart</w:t>
+      </w:r>
+      <w:bookmarkEnd w:id="34"/>
+    </w:p>
+    <w:p>
+      <w:pPr>
+        <w:ind w:left="720"/>
+        <w:rPr>
+          <w:rFonts w:ascii="Arial" w:hAnsi="Arial" w:cs="Arial"/>
+          <w:sz w:val="24"/>
+          <w:szCs w:val="24"/>
+        </w:rPr>
+      </w:pPr>
+      <w:r>
+        <w:rPr>
+          <w:rFonts w:ascii="Arial" w:hAnsi="Arial" w:cs="Arial"/>
+          <w:sz w:val="24"/>
+          <w:szCs w:val="24"/>
+        </w:rPr>
+        <w:t>The following state chart shows the various stages the system will be in by the AccountController class</w:t>
+      </w:r>
+    </w:p>
+    <w:p>
+      <w:pPr>
+        <w:keepNext/>
+        <w:rPr>
+          <w:rFonts w:ascii="Arial" w:hAnsi="Arial" w:cs="Arial"/>
+        </w:rPr>
+      </w:pPr>
+      <w:r>
+        <w:rPr>
+          <w:rFonts w:ascii="Arial" w:hAnsi="Arial" w:cs="Arial"/>
+          <w:noProof/>
+          <w:lang w:eastAsia="en-US"/>
+        </w:rPr>
         <w:lastRenderedPageBreak/>
-        <w:t>State Chart</w:t>
-      </w:r>
-      <w:bookmarkEnd w:id="35"/>
-    </w:p>
-    <w:p>
-      <w:pPr>
-        <w:ind w:left="720"/>
-        <w:rPr>
-          <w:rFonts w:ascii="Arial" w:hAnsi="Arial" w:cs="Arial"/>
-          <w:sz w:val="24"/>
-          <w:szCs w:val="24"/>
-        </w:rPr>
-      </w:pPr>
-      <w:r>
-        <w:rPr>
-          <w:rFonts w:ascii="Arial" w:hAnsi="Arial" w:cs="Arial"/>
-          <w:sz w:val="24"/>
-          <w:szCs w:val="24"/>
-        </w:rPr>
-        <w:t xml:space="preserve">The following state chart shows the various stages the system will be in by the </w:t>
-      </w:r>
-      <w:proofErr w:type="spellStart"/>
-      <w:r>
-        <w:rPr>
-          <w:rFonts w:ascii="Arial" w:hAnsi="Arial" w:cs="Arial"/>
-          <w:sz w:val="24"/>
-          <w:szCs w:val="24"/>
-        </w:rPr>
-        <w:t>AccountController</w:t>
-      </w:r>
-      <w:proofErr w:type="spellEnd"/>
-      <w:r>
-        <w:rPr>
-          <w:rFonts w:ascii="Arial" w:hAnsi="Arial" w:cs="Arial"/>
-          <w:sz w:val="24"/>
-          <w:szCs w:val="24"/>
-        </w:rPr>
-        <w:t xml:space="preserve"> class</w:t>
-      </w:r>
-    </w:p>
-    <w:p>
-      <w:pPr>
-        <w:keepNext/>
-        <w:rPr>
-          <w:rFonts w:ascii="Arial" w:hAnsi="Arial" w:cs="Arial"/>
-        </w:rPr>
-      </w:pPr>
-      <w:r>
-        <w:rPr>
-          <w:rFonts w:ascii="Arial" w:hAnsi="Arial" w:cs="Arial"/>
-          <w:noProof/>
-          <w:lang w:eastAsia="en-US"/>
-        </w:rPr>
         <w:drawing>
-          <wp:inline distT="0" distB="0" distL="0" distR="0" wp14:anchorId="63A3A204" wp14:editId="178B5D2E">
+          <wp:inline distT="0" distB="0" distL="0" distR="0" wp14:anchorId="3A2A3F3A" wp14:editId="01C86333">
             <wp:extent cx="5943600" cy="5400032"/>
             <wp:effectExtent l="0" t="0" r="0" b="0"/>
             <wp:docPr id="8" name="Picture 8"/>
@@ -8666,8 +8576,8 @@
           <w:szCs w:val="32"/>
         </w:rPr>
       </w:pPr>
-      <w:bookmarkStart w:id="36" w:name="_Toc363063352"/>
-      <w:bookmarkStart w:id="37" w:name="_Toc363394261"/>
+      <w:bookmarkStart w:id="35" w:name="_Toc363063352"/>
+      <w:bookmarkStart w:id="36" w:name="_Toc363394261"/>
       <w:r>
         <w:rPr>
           <w:rFonts w:cs="Arial"/>
@@ -8676,8 +8586,8 @@
         </w:rPr>
         <w:t>Rational</w:t>
       </w:r>
+      <w:bookmarkEnd w:id="35"/>
       <w:bookmarkEnd w:id="36"/>
-      <w:bookmarkEnd w:id="37"/>
       <w:r>
         <w:rPr>
           <w:rFonts w:cs="Arial"/>
@@ -8750,7 +8660,6 @@
           <w:sz w:val="24"/>
           <w:szCs w:val="24"/>
         </w:rPr>
-        <w:lastRenderedPageBreak/>
         <w:t>Key Features</w:t>
       </w:r>
       <w:r>
@@ -8780,6 +8689,7 @@
           <w:rFonts w:cs="Arial"/>
           <w:sz w:val="24"/>
         </w:rPr>
+        <w:lastRenderedPageBreak/>
         <w:t>Centralized information: Provide brewer’s anytime access to personal brewing data.</w:t>
       </w:r>
     </w:p>
@@ -8803,6 +8713,124 @@
         </w:rPr>
         <w:t>Increase Accessibility and efficiency: Accommodate various field devices and communication among home brewers.</w:t>
       </w:r>
+    </w:p>
+    <w:p>
+      <w:pPr>
+        <w:pStyle w:val="BulletHierarchy-UseThis-OfficialBulletSetup"/>
+        <w:numPr>
+          <w:ilvl w:val="0"/>
+          <w:numId w:val="0"/>
+        </w:numPr>
+        <w:ind w:left="1440"/>
+        <w:rPr>
+          <w:rFonts w:cs="Arial"/>
+          <w:sz w:val="24"/>
+        </w:rPr>
+      </w:pPr>
+    </w:p>
+    <w:p>
+      <w:pPr>
+        <w:pStyle w:val="Heading1"/>
+        <w:numPr>
+          <w:ilvl w:val="0"/>
+          <w:numId w:val="1"/>
+        </w:numPr>
+        <w:rPr>
+          <w:rFonts w:cs="Arial"/>
+          <w:sz w:val="32"/>
+          <w:szCs w:val="32"/>
+        </w:rPr>
+      </w:pPr>
+      <w:r>
+        <w:rPr>
+          <w:rFonts w:cs="Arial"/>
+          <w:sz w:val="32"/>
+          <w:szCs w:val="32"/>
+        </w:rPr>
+        <w:t>Conclusion</w:t>
+      </w:r>
+    </w:p>
+    <w:p/>
+    <w:p/>
+    <w:p>
+      <w:pPr>
+        <w:pStyle w:val="BodyText"/>
+        <w:rPr>
+          <w:rFonts w:ascii="Arial" w:hAnsi="Arial" w:cs="Arial"/>
+          <w:sz w:val="24"/>
+          <w:szCs w:val="24"/>
+        </w:rPr>
+      </w:pPr>
+      <w:r>
+        <w:rPr>
+          <w:rFonts w:ascii="Arial" w:hAnsi="Arial" w:cs="Arial"/>
+          <w:sz w:val="24"/>
+          <w:szCs w:val="24"/>
+        </w:rPr>
+        <w:t xml:space="preserve">As with all software projects, there are many additional features we wanted to design and implement, but never completed due to time. Despite this, we believe the functionality in the system allows users to accomplish their home brewing goals and </w:t>
+      </w:r>
+      <w:r>
+        <w:rPr>
+          <w:rFonts w:ascii="Arial" w:hAnsi="Arial" w:cs="Arial"/>
+          <w:sz w:val="24"/>
+          <w:szCs w:val="24"/>
+        </w:rPr>
+        <w:t>have fun at the same time.</w:t>
+      </w:r>
+    </w:p>
+    <w:p>
+      <w:pPr>
+        <w:pStyle w:val="BodyText"/>
+        <w:rPr>
+          <w:rFonts w:ascii="Arial" w:hAnsi="Arial" w:cs="Arial"/>
+          <w:sz w:val="24"/>
+          <w:szCs w:val="24"/>
+        </w:rPr>
+      </w:pPr>
+    </w:p>
+    <w:p>
+      <w:pPr>
+        <w:pStyle w:val="BodyText"/>
+        <w:rPr>
+          <w:rFonts w:ascii="Arial" w:hAnsi="Arial" w:cs="Arial"/>
+          <w:sz w:val="24"/>
+          <w:szCs w:val="24"/>
+        </w:rPr>
+      </w:pPr>
+      <w:r>
+        <w:rPr>
+          <w:rFonts w:ascii="Arial" w:hAnsi="Arial" w:cs="Arial"/>
+          <w:sz w:val="24"/>
+          <w:szCs w:val="24"/>
+        </w:rPr>
+        <w:t>Additionally, the design described in this document allows the brewers buddy website to function in a scalable and secure manner while also allowing social i</w:t>
+      </w:r>
+      <w:r>
+        <w:rPr>
+          <w:rFonts w:ascii="Arial" w:hAnsi="Arial" w:cs="Arial"/>
+          <w:sz w:val="24"/>
+          <w:szCs w:val="24"/>
+        </w:rPr>
+        <w:t>n</w:t>
+      </w:r>
+      <w:r>
+        <w:rPr>
+          <w:rFonts w:ascii="Arial" w:hAnsi="Arial" w:cs="Arial"/>
+          <w:sz w:val="24"/>
+          <w:szCs w:val="24"/>
+        </w:rPr>
+        <w:t>teraction. It accomplishes the goals we set out to achieve and would allow the system to expand</w:t>
+      </w:r>
+      <w:r>
+        <w:rPr>
+          <w:rFonts w:ascii="Arial" w:hAnsi="Arial" w:cs="Arial"/>
+          <w:sz w:val="24"/>
+          <w:szCs w:val="24"/>
+        </w:rPr>
+        <w:t xml:space="preserve"> in the future.</w:t>
+      </w:r>
+      <w:bookmarkStart w:id="37" w:name="_GoBack"/>
+      <w:bookmarkEnd w:id="37"/>
     </w:p>
     <w:p/>
     <w:sectPr>
@@ -8820,7 +8848,7 @@
 </file>
 
 <file path=word/endnotes.xml><?xml version="1.0" encoding="utf-8"?>
-<w:endnotes xmlns:wpc="http://schemas.microsoft.com/office/word/2010/wordprocessingCanvas" xmlns:mc="http://schemas.openxmlformats.org/markup-compatibility/2006" xmlns:o="urn:schemas-microsoft-com:office:office" xmlns:r="http://schemas.openxmlformats.org/officeDocument/2006/relationships" xmlns:m="http://schemas.openxmlformats.org/officeDocument/2006/math" xmlns:v="urn:schemas-microsoft-com:vml" xmlns:wp14="http://schemas.microsoft.com/office/word/2010/wordprocessingDrawing" xmlns:wp="http://schemas.openxmlformats.org/drawingml/2006/wordprocessingDrawing" xmlns:w10="urn:schemas-microsoft-com:office:word" xmlns:w="http://schemas.openxmlformats.org/wordprocessingml/2006/main" xmlns:w14="http://schemas.microsoft.com/office/word/2010/wordml" xmlns:wpg="http://schemas.microsoft.com/office/word/2010/wordprocessingGroup" xmlns:wpi="http://schemas.microsoft.com/office/word/2010/wordprocessingInk" xmlns:wne="http://schemas.microsoft.com/office/word/2006/wordml" xmlns:wps="http://schemas.microsoft.com/office/word/2010/wordprocessingShape" mc:Ignorable="w14 wp14">
+<w:endnotes xmlns:wpc="http://schemas.microsoft.com/office/word/2010/wordprocessingCanvas" xmlns:mo="http://schemas.microsoft.com/office/mac/office/2008/main" xmlns:mc="http://schemas.openxmlformats.org/markup-compatibility/2006" xmlns:mv="urn:schemas-microsoft-com:mac:vml" xmlns:o="urn:schemas-microsoft-com:office:office" xmlns:r="http://schemas.openxmlformats.org/officeDocument/2006/relationships" xmlns:m="http://schemas.openxmlformats.org/officeDocument/2006/math" xmlns:v="urn:schemas-microsoft-com:vml" xmlns:wp14="http://schemas.microsoft.com/office/word/2010/wordprocessingDrawing" xmlns:wp="http://schemas.openxmlformats.org/drawingml/2006/wordprocessingDrawing" xmlns:w10="urn:schemas-microsoft-com:office:word" xmlns:w="http://schemas.openxmlformats.org/wordprocessingml/2006/main" xmlns:w14="http://schemas.microsoft.com/office/word/2010/wordml" xmlns:wpg="http://schemas.microsoft.com/office/word/2010/wordprocessingGroup" xmlns:wpi="http://schemas.microsoft.com/office/word/2010/wordprocessingInk" xmlns:wne="http://schemas.microsoft.com/office/word/2006/wordml" xmlns:wps="http://schemas.microsoft.com/office/word/2010/wordprocessingShape" mc:Ignorable="w14 wp14">
   <w:endnote w:type="separator" w:id="-1">
     <w:p>
       <w:pPr>
@@ -8845,7 +8873,7 @@
 </file>
 
 <file path=word/footnotes.xml><?xml version="1.0" encoding="utf-8"?>
-<w:footnotes xmlns:wpc="http://schemas.microsoft.com/office/word/2010/wordprocessingCanvas" xmlns:mc="http://schemas.openxmlformats.org/markup-compatibility/2006" xmlns:o="urn:schemas-microsoft-com:office:office" xmlns:r="http://schemas.openxmlformats.org/officeDocument/2006/relationships" xmlns:m="http://schemas.openxmlformats.org/officeDocument/2006/math" xmlns:v="urn:schemas-microsoft-com:vml" xmlns:wp14="http://schemas.microsoft.com/office/word/2010/wordprocessingDrawing" xmlns:wp="http://schemas.openxmlformats.org/drawingml/2006/wordprocessingDrawing" xmlns:w10="urn:schemas-microsoft-com:office:word" xmlns:w="http://schemas.openxmlformats.org/wordprocessingml/2006/main" xmlns:w14="http://schemas.microsoft.com/office/word/2010/wordml" xmlns:wpg="http://schemas.microsoft.com/office/word/2010/wordprocessingGroup" xmlns:wpi="http://schemas.microsoft.com/office/word/2010/wordprocessingInk" xmlns:wne="http://schemas.microsoft.com/office/word/2006/wordml" xmlns:wps="http://schemas.microsoft.com/office/word/2010/wordprocessingShape" mc:Ignorable="w14 wp14">
+<w:footnotes xmlns:wpc="http://schemas.microsoft.com/office/word/2010/wordprocessingCanvas" xmlns:mo="http://schemas.microsoft.com/office/mac/office/2008/main" xmlns:mc="http://schemas.openxmlformats.org/markup-compatibility/2006" xmlns:mv="urn:schemas-microsoft-com:mac:vml" xmlns:o="urn:schemas-microsoft-com:office:office" xmlns:r="http://schemas.openxmlformats.org/officeDocument/2006/relationships" xmlns:m="http://schemas.openxmlformats.org/officeDocument/2006/math" xmlns:v="urn:schemas-microsoft-com:vml" xmlns:wp14="http://schemas.microsoft.com/office/word/2010/wordprocessingDrawing" xmlns:wp="http://schemas.openxmlformats.org/drawingml/2006/wordprocessingDrawing" xmlns:w10="urn:schemas-microsoft-com:office:word" xmlns:w="http://schemas.openxmlformats.org/wordprocessingml/2006/main" xmlns:w14="http://schemas.microsoft.com/office/word/2010/wordml" xmlns:wpg="http://schemas.microsoft.com/office/word/2010/wordprocessingGroup" xmlns:wpi="http://schemas.microsoft.com/office/word/2010/wordprocessingInk" xmlns:wne="http://schemas.microsoft.com/office/word/2006/wordml" xmlns:wps="http://schemas.microsoft.com/office/word/2010/wordprocessingShape" mc:Ignorable="w14 wp14">
   <w:footnote w:type="separator" w:id="-1">
     <w:p>
       <w:pPr>
@@ -8870,7 +8898,7 @@
 </file>
 
 <file path=word/header1.xml><?xml version="1.0" encoding="utf-8"?>
-<w:hdr xmlns:wpc="http://schemas.microsoft.com/office/word/2010/wordprocessingCanvas" xmlns:mc="http://schemas.openxmlformats.org/markup-compatibility/2006" xmlns:o="urn:schemas-microsoft-com:office:office" xmlns:r="http://schemas.openxmlformats.org/officeDocument/2006/relationships" xmlns:m="http://schemas.openxmlformats.org/officeDocument/2006/math" xmlns:v="urn:schemas-microsoft-com:vml" xmlns:wp14="http://schemas.microsoft.com/office/word/2010/wordprocessingDrawing" xmlns:wp="http://schemas.openxmlformats.org/drawingml/2006/wordprocessingDrawing" xmlns:w10="urn:schemas-microsoft-com:office:word" xmlns:w="http://schemas.openxmlformats.org/wordprocessingml/2006/main" xmlns:w14="http://schemas.microsoft.com/office/word/2010/wordml" xmlns:wpg="http://schemas.microsoft.com/office/word/2010/wordprocessingGroup" xmlns:wpi="http://schemas.microsoft.com/office/word/2010/wordprocessingInk" xmlns:wne="http://schemas.microsoft.com/office/word/2006/wordml" xmlns:wps="http://schemas.microsoft.com/office/word/2010/wordprocessingShape" mc:Ignorable="w14 wp14">
+<w:hdr xmlns:wpc="http://schemas.microsoft.com/office/word/2010/wordprocessingCanvas" xmlns:mo="http://schemas.microsoft.com/office/mac/office/2008/main" xmlns:mc="http://schemas.openxmlformats.org/markup-compatibility/2006" xmlns:mv="urn:schemas-microsoft-com:mac:vml" xmlns:o="urn:schemas-microsoft-com:office:office" xmlns:r="http://schemas.openxmlformats.org/officeDocument/2006/relationships" xmlns:m="http://schemas.openxmlformats.org/officeDocument/2006/math" xmlns:v="urn:schemas-microsoft-com:vml" xmlns:wp14="http://schemas.microsoft.com/office/word/2010/wordprocessingDrawing" xmlns:wp="http://schemas.openxmlformats.org/drawingml/2006/wordprocessingDrawing" xmlns:w10="urn:schemas-microsoft-com:office:word" xmlns:w="http://schemas.openxmlformats.org/wordprocessingml/2006/main" xmlns:w14="http://schemas.microsoft.com/office/word/2010/wordml" xmlns:wpg="http://schemas.microsoft.com/office/word/2010/wordprocessingGroup" xmlns:wpi="http://schemas.microsoft.com/office/word/2010/wordprocessingInk" xmlns:wne="http://schemas.microsoft.com/office/word/2006/wordml" xmlns:wps="http://schemas.microsoft.com/office/word/2010/wordprocessingShape" mc:Ignorable="w14 wp14">
   <w:p>
     <w:pPr>
       <w:rPr>
@@ -8929,7 +8957,7 @@
 </file>
 
 <file path=word/header2.xml><?xml version="1.0" encoding="utf-8"?>
-<w:hdr xmlns:wpc="http://schemas.microsoft.com/office/word/2010/wordprocessingCanvas" xmlns:mc="http://schemas.openxmlformats.org/markup-compatibility/2006" xmlns:o="urn:schemas-microsoft-com:office:office" xmlns:r="http://schemas.openxmlformats.org/officeDocument/2006/relationships" xmlns:m="http://schemas.openxmlformats.org/officeDocument/2006/math" xmlns:v="urn:schemas-microsoft-com:vml" xmlns:wp14="http://schemas.microsoft.com/office/word/2010/wordprocessingDrawing" xmlns:wp="http://schemas.openxmlformats.org/drawingml/2006/wordprocessingDrawing" xmlns:w10="urn:schemas-microsoft-com:office:word" xmlns:w="http://schemas.openxmlformats.org/wordprocessingml/2006/main" xmlns:w14="http://schemas.microsoft.com/office/word/2010/wordml" xmlns:wpg="http://schemas.microsoft.com/office/word/2010/wordprocessingGroup" xmlns:wpi="http://schemas.microsoft.com/office/word/2010/wordprocessingInk" xmlns:wne="http://schemas.microsoft.com/office/word/2006/wordml" xmlns:wps="http://schemas.microsoft.com/office/word/2010/wordprocessingShape" mc:Ignorable="w14 wp14">
+<w:hdr xmlns:wpc="http://schemas.microsoft.com/office/word/2010/wordprocessingCanvas" xmlns:mo="http://schemas.microsoft.com/office/mac/office/2008/main" xmlns:mc="http://schemas.openxmlformats.org/markup-compatibility/2006" xmlns:mv="urn:schemas-microsoft-com:mac:vml" xmlns:o="urn:schemas-microsoft-com:office:office" xmlns:r="http://schemas.openxmlformats.org/officeDocument/2006/relationships" xmlns:m="http://schemas.openxmlformats.org/officeDocument/2006/math" xmlns:v="urn:schemas-microsoft-com:vml" xmlns:wp14="http://schemas.microsoft.com/office/word/2010/wordprocessingDrawing" xmlns:wp="http://schemas.openxmlformats.org/drawingml/2006/wordprocessingDrawing" xmlns:w10="urn:schemas-microsoft-com:office:word" xmlns:w="http://schemas.openxmlformats.org/wordprocessingml/2006/main" xmlns:w14="http://schemas.microsoft.com/office/word/2010/wordml" xmlns:wpg="http://schemas.microsoft.com/office/word/2010/wordprocessingGroup" xmlns:wpi="http://schemas.microsoft.com/office/word/2010/wordprocessingInk" xmlns:wne="http://schemas.microsoft.com/office/word/2006/wordml" xmlns:wps="http://schemas.microsoft.com/office/word/2010/wordprocessingShape" mc:Ignorable="w14 wp14">
   <w:tbl>
     <w:tblPr>
       <w:tblW w:w="0" w:type="auto"/>
@@ -8952,11 +8980,9 @@
           </w:tcBorders>
         </w:tcPr>
         <w:p>
-          <w:proofErr w:type="spellStart"/>
           <w:r>
             <w:t>BrewersBuddy</w:t>
           </w:r>
-          <w:proofErr w:type="spellEnd"/>
         </w:p>
       </w:tc>
       <w:tc>
@@ -9036,7 +9062,7 @@
 </file>
 
 <file path=word/numbering.xml><?xml version="1.0" encoding="utf-8"?>
-<w:numbering xmlns:wpc="http://schemas.microsoft.com/office/word/2010/wordprocessingCanvas" xmlns:mc="http://schemas.openxmlformats.org/markup-compatibility/2006" xmlns:o="urn:schemas-microsoft-com:office:office" xmlns:r="http://schemas.openxmlformats.org/officeDocument/2006/relationships" xmlns:m="http://schemas.openxmlformats.org/officeDocument/2006/math" xmlns:v="urn:schemas-microsoft-com:vml" xmlns:wp14="http://schemas.microsoft.com/office/word/2010/wordprocessingDrawing" xmlns:wp="http://schemas.openxmlformats.org/drawingml/2006/wordprocessingDrawing" xmlns:w10="urn:schemas-microsoft-com:office:word" xmlns:w="http://schemas.openxmlformats.org/wordprocessingml/2006/main" xmlns:w14="http://schemas.microsoft.com/office/word/2010/wordml" xmlns:wpg="http://schemas.microsoft.com/office/word/2010/wordprocessingGroup" xmlns:wpi="http://schemas.microsoft.com/office/word/2010/wordprocessingInk" xmlns:wne="http://schemas.microsoft.com/office/word/2006/wordml" xmlns:wps="http://schemas.microsoft.com/office/word/2010/wordprocessingShape" mc:Ignorable="w14 wp14">
+<w:numbering xmlns:wpc="http://schemas.microsoft.com/office/word/2010/wordprocessingCanvas" xmlns:mo="http://schemas.microsoft.com/office/mac/office/2008/main" xmlns:mc="http://schemas.openxmlformats.org/markup-compatibility/2006" xmlns:mv="urn:schemas-microsoft-com:mac:vml" xmlns:o="urn:schemas-microsoft-com:office:office" xmlns:r="http://schemas.openxmlformats.org/officeDocument/2006/relationships" xmlns:m="http://schemas.openxmlformats.org/officeDocument/2006/math" xmlns:v="urn:schemas-microsoft-com:vml" xmlns:wp14="http://schemas.microsoft.com/office/word/2010/wordprocessingDrawing" xmlns:wp="http://schemas.openxmlformats.org/drawingml/2006/wordprocessingDrawing" xmlns:w10="urn:schemas-microsoft-com:office:word" xmlns:w="http://schemas.openxmlformats.org/wordprocessingml/2006/main" xmlns:w14="http://schemas.microsoft.com/office/word/2010/wordml" xmlns:wpg="http://schemas.microsoft.com/office/word/2010/wordprocessingGroup" xmlns:wpi="http://schemas.microsoft.com/office/word/2010/wordprocessingInk" xmlns:wne="http://schemas.microsoft.com/office/word/2006/wordml" xmlns:wps="http://schemas.microsoft.com/office/word/2010/wordprocessingShape" mc:Ignorable="w14 wp14">
   <w:abstractNum w:abstractNumId="0">
     <w:nsid w:val="00000001"/>
     <w:multiLevelType w:val="multilevel"/>
@@ -15119,7 +15145,7 @@
     </w:rPrDefault>
     <w:pPrDefault/>
   </w:docDefaults>
-  <w:latentStyles w:defLockedState="0" w:defUIPriority="99" w:defSemiHidden="1" w:defUnhideWhenUsed="1" w:defQFormat="0" w:count="267">
+  <w:latentStyles w:defLockedState="0" w:defUIPriority="99" w:defSemiHidden="1" w:defUnhideWhenUsed="1" w:defQFormat="0" w:count="276">
     <w:lsdException w:name="Normal" w:semiHidden="0" w:uiPriority="0" w:unhideWhenUsed="0" w:qFormat="1"/>
     <w:lsdException w:name="heading 1" w:semiHidden="0" w:uiPriority="0" w:unhideWhenUsed="0" w:qFormat="1"/>
     <w:lsdException w:name="heading 2" w:semiHidden="0" w:uiPriority="0" w:unhideWhenUsed="0" w:qFormat="1"/>
@@ -16929,7 +16955,7 @@
 </file>
 
 <file path=word/stylesWithEffects.xml><?xml version="1.0" encoding="utf-8"?>
-<w:styles xmlns:wpc="http://schemas.microsoft.com/office/word/2010/wordprocessingCanvas" xmlns:mc="http://schemas.openxmlformats.org/markup-compatibility/2006" xmlns:o="urn:schemas-microsoft-com:office:office" xmlns:r="http://schemas.openxmlformats.org/officeDocument/2006/relationships" xmlns:m="http://schemas.openxmlformats.org/officeDocument/2006/math" xmlns:v="urn:schemas-microsoft-com:vml" xmlns:wp14="http://schemas.microsoft.com/office/word/2010/wordprocessingDrawing" xmlns:wp="http://schemas.openxmlformats.org/drawingml/2006/wordprocessingDrawing" xmlns:w10="urn:schemas-microsoft-com:office:word" xmlns:w="http://schemas.openxmlformats.org/wordprocessingml/2006/main" xmlns:w14="http://schemas.microsoft.com/office/word/2010/wordml" xmlns:wpg="http://schemas.microsoft.com/office/word/2010/wordprocessingGroup" xmlns:wpi="http://schemas.microsoft.com/office/word/2010/wordprocessingInk" xmlns:wne="http://schemas.microsoft.com/office/word/2006/wordml" xmlns:wps="http://schemas.microsoft.com/office/word/2010/wordprocessingShape" mc:Ignorable="w14 wp14">
+<w:styles xmlns:wpc="http://schemas.microsoft.com/office/word/2010/wordprocessingCanvas" xmlns:mo="http://schemas.microsoft.com/office/mac/office/2008/main" xmlns:mc="http://schemas.openxmlformats.org/markup-compatibility/2006" xmlns:mv="urn:schemas-microsoft-com:mac:vml" xmlns:o="urn:schemas-microsoft-com:office:office" xmlns:r="http://schemas.openxmlformats.org/officeDocument/2006/relationships" xmlns:m="http://schemas.openxmlformats.org/officeDocument/2006/math" xmlns:v="urn:schemas-microsoft-com:vml" xmlns:wp14="http://schemas.microsoft.com/office/word/2010/wordprocessingDrawing" xmlns:wp="http://schemas.openxmlformats.org/drawingml/2006/wordprocessingDrawing" xmlns:w10="urn:schemas-microsoft-com:office:word" xmlns:w="http://schemas.openxmlformats.org/wordprocessingml/2006/main" xmlns:w14="http://schemas.microsoft.com/office/word/2010/wordml" xmlns:wpg="http://schemas.microsoft.com/office/word/2010/wordprocessingGroup" xmlns:wpi="http://schemas.microsoft.com/office/word/2010/wordprocessingInk" xmlns:wne="http://schemas.microsoft.com/office/word/2006/wordml" xmlns:wps="http://schemas.microsoft.com/office/word/2010/wordprocessingShape" mc:Ignorable="w14 wp14">
   <w:docDefaults>
     <w:rPrDefault>
       <w:rPr>
@@ -16939,7 +16965,7 @@
     </w:rPrDefault>
     <w:pPrDefault/>
   </w:docDefaults>
-  <w:latentStyles w:defLockedState="0" w:defUIPriority="99" w:defSemiHidden="1" w:defUnhideWhenUsed="1" w:defQFormat="0" w:count="267">
+  <w:latentStyles w:defLockedState="0" w:defUIPriority="99" w:defSemiHidden="1" w:defUnhideWhenUsed="1" w:defQFormat="0" w:count="276">
     <w:lsdException w:name="Normal" w:semiHidden="0" w:uiPriority="0" w:unhideWhenUsed="0" w:qFormat="1"/>
     <w:lsdException w:name="heading 1" w:semiHidden="0" w:uiPriority="0" w:unhideWhenUsed="0" w:qFormat="1"/>
     <w:lsdException w:name="heading 2" w:semiHidden="0" w:uiPriority="0" w:unhideWhenUsed="0" w:qFormat="1"/>

--- a/design/Software Architecture Document.docx
+++ b/design/Software Architecture Document.docx
@@ -102,77 +102,79 @@
           <w:sz w:val="28"/>
           <w:szCs w:val="28"/>
         </w:rPr>
-        <w:t>Geoffrey Blogref</w:t>
-      </w:r>
-    </w:p>
-    <w:p>
-      <w:pPr>
-        <w:jc w:val="right"/>
+        <w:t xml:space="preserve">Geoffrey </w:t>
+      </w:r>
+      <w:proofErr w:type="spellStart"/>
+      <w:r>
         <w:rPr>
           <w:rFonts w:ascii="Arial" w:hAnsi="Arial" w:cs="Arial"/>
           <w:sz w:val="28"/>
           <w:szCs w:val="28"/>
         </w:rPr>
-      </w:pPr>
-      <w:r>
+        <w:t>Blogref</w:t>
+      </w:r>
+      <w:proofErr w:type="spellEnd"/>
+    </w:p>
+    <w:p>
+      <w:pPr>
+        <w:jc w:val="right"/>
         <w:rPr>
           <w:rFonts w:ascii="Arial" w:hAnsi="Arial" w:cs="Arial"/>
           <w:sz w:val="28"/>
           <w:szCs w:val="28"/>
         </w:rPr>
-        <w:t>Gregg Ideus</w:t>
-      </w:r>
-    </w:p>
-    <w:p>
-      <w:pPr>
-        <w:jc w:val="right"/>
+      </w:pPr>
+      <w:r>
         <w:rPr>
           <w:rFonts w:ascii="Arial" w:hAnsi="Arial" w:cs="Arial"/>
           <w:sz w:val="28"/>
           <w:szCs w:val="28"/>
         </w:rPr>
-      </w:pPr>
+        <w:t xml:space="preserve">Gregg </w:t>
+      </w:r>
+      <w:proofErr w:type="spellStart"/>
       <w:r>
         <w:rPr>
           <w:rFonts w:ascii="Arial" w:hAnsi="Arial" w:cs="Arial"/>
           <w:sz w:val="28"/>
           <w:szCs w:val="28"/>
         </w:rPr>
-        <w:t>Jonath</w:t>
-      </w:r>
-      <w:r>
+        <w:t>Ideus</w:t>
+      </w:r>
+      <w:proofErr w:type="spellEnd"/>
+    </w:p>
+    <w:p>
+      <w:pPr>
+        <w:jc w:val="right"/>
         <w:rPr>
           <w:rFonts w:ascii="Arial" w:hAnsi="Arial" w:cs="Arial"/>
           <w:sz w:val="28"/>
           <w:szCs w:val="28"/>
         </w:rPr>
-        <w:t>a</w:t>
-      </w:r>
+      </w:pPr>
       <w:r>
         <w:rPr>
           <w:rFonts w:ascii="Arial" w:hAnsi="Arial" w:cs="Arial"/>
           <w:sz w:val="28"/>
           <w:szCs w:val="28"/>
         </w:rPr>
-        <w:t>n Parise</w:t>
-      </w:r>
-    </w:p>
-    <w:p>
-      <w:pPr>
-        <w:jc w:val="right"/>
+        <w:t>Jonath</w:t>
+      </w:r>
+      <w:r>
         <w:rPr>
           <w:rFonts w:ascii="Arial" w:hAnsi="Arial" w:cs="Arial"/>
           <w:sz w:val="28"/>
           <w:szCs w:val="28"/>
         </w:rPr>
-      </w:pPr>
+        <w:t>a</w:t>
+      </w:r>
       <w:r>
         <w:rPr>
           <w:rFonts w:ascii="Arial" w:hAnsi="Arial" w:cs="Arial"/>
           <w:sz w:val="28"/>
           <w:szCs w:val="28"/>
         </w:rPr>
-        <w:t>John Pistorius</w:t>
+        <w:t>n Parise</w:t>
       </w:r>
     </w:p>
     <w:p>
@@ -190,8 +192,46 @@
           <w:sz w:val="28"/>
           <w:szCs w:val="28"/>
         </w:rPr>
-        <w:t>Steve Platz</w:t>
-      </w:r>
+        <w:t xml:space="preserve">John </w:t>
+      </w:r>
+      <w:proofErr w:type="spellStart"/>
+      <w:r>
+        <w:rPr>
+          <w:rFonts w:ascii="Arial" w:hAnsi="Arial" w:cs="Arial"/>
+          <w:sz w:val="28"/>
+          <w:szCs w:val="28"/>
+        </w:rPr>
+        <w:t>Pistorius</w:t>
+      </w:r>
+      <w:proofErr w:type="spellEnd"/>
+    </w:p>
+    <w:p>
+      <w:pPr>
+        <w:jc w:val="right"/>
+        <w:rPr>
+          <w:rFonts w:ascii="Arial" w:hAnsi="Arial" w:cs="Arial"/>
+          <w:sz w:val="28"/>
+          <w:szCs w:val="28"/>
+        </w:rPr>
+      </w:pPr>
+      <w:r>
+        <w:rPr>
+          <w:rFonts w:ascii="Arial" w:hAnsi="Arial" w:cs="Arial"/>
+          <w:sz w:val="28"/>
+          <w:szCs w:val="28"/>
+        </w:rPr>
+        <w:t xml:space="preserve">Steve </w:t>
+      </w:r>
+      <w:proofErr w:type="spellStart"/>
+      <w:r>
+        <w:rPr>
+          <w:rFonts w:ascii="Arial" w:hAnsi="Arial" w:cs="Arial"/>
+          <w:sz w:val="28"/>
+          <w:szCs w:val="28"/>
+        </w:rPr>
+        <w:t>Platz</w:t>
+      </w:r>
+      <w:proofErr w:type="spellEnd"/>
     </w:p>
     <w:p>
       <w:pPr>
@@ -2843,7 +2883,25 @@
           <w:sz w:val="24"/>
           <w:szCs w:val="24"/>
         </w:rPr>
-        <w:t>tectural decisions which have been made on the system.</w:t>
+        <w:t xml:space="preserve">tectural </w:t>
+      </w:r>
+      <w:proofErr w:type="gramStart"/>
+      <w:r>
+        <w:rPr>
+          <w:rFonts w:ascii="Arial" w:hAnsi="Arial" w:cs="Arial"/>
+          <w:sz w:val="24"/>
+          <w:szCs w:val="24"/>
+        </w:rPr>
+        <w:t>decisions which</w:t>
+      </w:r>
+      <w:proofErr w:type="gramEnd"/>
+      <w:r>
+        <w:rPr>
+          <w:rFonts w:ascii="Arial" w:hAnsi="Arial" w:cs="Arial"/>
+          <w:sz w:val="24"/>
+          <w:szCs w:val="24"/>
+        </w:rPr>
+        <w:t xml:space="preserve"> have been made on the system.</w:t>
       </w:r>
     </w:p>
     <w:p>
@@ -3202,7 +3260,25 @@
           <w:sz w:val="24"/>
           <w:szCs w:val="24"/>
         </w:rPr>
-        <w:t>This system was designed using a standard three tiered architecture, with a Presentation Layer, Business Layer</w:t>
+        <w:t xml:space="preserve">This system was designed using a standard </w:t>
+      </w:r>
+      <w:proofErr w:type="gramStart"/>
+      <w:r>
+        <w:rPr>
+          <w:rFonts w:ascii="Arial" w:hAnsi="Arial" w:cs="Arial"/>
+          <w:sz w:val="24"/>
+          <w:szCs w:val="24"/>
+        </w:rPr>
+        <w:t>three tiered</w:t>
+      </w:r>
+      <w:proofErr w:type="gramEnd"/>
+      <w:r>
+        <w:rPr>
+          <w:rFonts w:ascii="Arial" w:hAnsi="Arial" w:cs="Arial"/>
+          <w:sz w:val="24"/>
+          <w:szCs w:val="24"/>
+        </w:rPr>
+        <w:t xml:space="preserve"> architecture, with a Presentation Layer, Business Layer</w:t>
       </w:r>
       <w:r>
         <w:rPr>
@@ -3932,7 +4008,25 @@
           <w:sz w:val="24"/>
           <w:szCs w:val="24"/>
         </w:rPr>
-        <w:t>er’s to keep track of their brew data and make it easily accessible for them.  The brewer’s data is stored in a database and is accessible from many platforms over the internet. Using various devices (computers, tablets, and smartphones) users can view their recipes, batches, and inventory.</w:t>
+        <w:t xml:space="preserve">er’s to keep track of their brew data and make it easily accessible for them.  The brewer’s data is stored in a database and is accessible from many platforms over the </w:t>
+      </w:r>
+      <w:proofErr w:type="gramStart"/>
+      <w:r>
+        <w:rPr>
+          <w:rFonts w:ascii="Arial" w:eastAsia="Calibri" w:hAnsi="Arial" w:cs="Arial"/>
+          <w:sz w:val="24"/>
+          <w:szCs w:val="24"/>
+        </w:rPr>
+        <w:t>internet</w:t>
+      </w:r>
+      <w:proofErr w:type="gramEnd"/>
+      <w:r>
+        <w:rPr>
+          <w:rFonts w:ascii="Arial" w:eastAsia="Calibri" w:hAnsi="Arial" w:cs="Arial"/>
+          <w:sz w:val="24"/>
+          <w:szCs w:val="24"/>
+        </w:rPr>
+        <w:t>. Using various devices (computers, tablets, and smartphones) users can view their recipes, batches, and inventory.</w:t>
       </w:r>
     </w:p>
     <w:p>
@@ -6344,6 +6438,7 @@
           <w:rFonts w:ascii="Arial" w:hAnsi="Arial" w:cs="Arial"/>
         </w:rPr>
       </w:pPr>
+      <w:bookmarkStart w:id="22" w:name="_GoBack"/>
       <w:r>
         <w:rPr>
           <w:rFonts w:ascii="Arial" w:hAnsi="Arial" w:cs="Arial"/>
@@ -6352,10 +6447,10 @@
         </w:rPr>
         <w:lastRenderedPageBreak/>
         <w:drawing>
-          <wp:inline distT="0" distB="0" distL="0" distR="0" wp14:anchorId="32CC51E7" wp14:editId="636EC8E2">
-            <wp:extent cx="4559300" cy="8229600"/>
-            <wp:effectExtent l="0" t="0" r="12700" b="0"/>
-            <wp:docPr id="11" name="Picture 11"/>
+          <wp:inline distT="0" distB="0" distL="0" distR="0" wp14:anchorId="0E9A1A43" wp14:editId="31DA04B8">
+            <wp:extent cx="4190337" cy="8229600"/>
+            <wp:effectExtent l="0" t="0" r="1270" b="0"/>
+            <wp:docPr id="2" name="Picture 2"/>
             <wp:cNvGraphicFramePr>
               <a:graphicFrameLocks xmlns:a="http://schemas.openxmlformats.org/drawingml/2006/main" noChangeAspect="1"/>
             </wp:cNvGraphicFramePr>
@@ -6381,7 +6476,7 @@
                   <pic:spPr>
                     <a:xfrm>
                       <a:off x="0" y="0"/>
-                      <a:ext cx="4559300" cy="8229600"/>
+                      <a:ext cx="4190337" cy="8229600"/>
                     </a:xfrm>
                     <a:prstGeom prst="rect">
                       <a:avLst/>
@@ -6393,6 +6488,7 @@
           </wp:inline>
         </w:drawing>
       </w:r>
+      <w:bookmarkEnd w:id="22"/>
     </w:p>
     <w:p>
       <w:pPr>
@@ -6492,8 +6588,8 @@
           <w:szCs w:val="28"/>
         </w:rPr>
       </w:pPr>
-      <w:bookmarkStart w:id="22" w:name="_Toc363063347"/>
-      <w:bookmarkStart w:id="23" w:name="_Toc363394251"/>
+      <w:bookmarkStart w:id="23" w:name="_Toc363063347"/>
+      <w:bookmarkStart w:id="24" w:name="_Toc363394251"/>
       <w:r>
         <w:rPr>
           <w:rFonts w:cs="Arial"/>
@@ -6502,8 +6598,8 @@
         </w:rPr>
         <w:t>Architecturally Significant Design Packages</w:t>
       </w:r>
-      <w:bookmarkEnd w:id="22"/>
       <w:bookmarkEnd w:id="23"/>
+      <w:bookmarkEnd w:id="24"/>
     </w:p>
     <w:p>
       <w:pPr>
@@ -6518,8 +6614,8 @@
           <w:szCs w:val="24"/>
         </w:rPr>
       </w:pPr>
-      <w:bookmarkStart w:id="24" w:name="_Toc363063348"/>
-      <w:bookmarkStart w:id="25" w:name="_Toc363394252"/>
+      <w:bookmarkStart w:id="25" w:name="_Toc363063348"/>
+      <w:bookmarkStart w:id="26" w:name="_Toc363394252"/>
       <w:r>
         <w:rPr>
           <w:rFonts w:cs="Arial"/>
@@ -6528,8 +6624,8 @@
         </w:rPr>
         <w:t>Application Layer</w:t>
       </w:r>
-      <w:bookmarkEnd w:id="24"/>
       <w:bookmarkEnd w:id="25"/>
+      <w:bookmarkEnd w:id="26"/>
     </w:p>
     <w:p>
       <w:pPr>
@@ -6738,8 +6834,8 @@
           <w:szCs w:val="24"/>
         </w:rPr>
       </w:pPr>
-      <w:bookmarkStart w:id="26" w:name="_Toc363394253"/>
-      <w:bookmarkStart w:id="27" w:name="_Toc363063350"/>
+      <w:bookmarkStart w:id="27" w:name="_Toc363394253"/>
+      <w:bookmarkStart w:id="28" w:name="_Toc363063350"/>
       <w:r>
         <w:rPr>
           <w:rFonts w:cs="Arial"/>
@@ -6748,7 +6844,7 @@
         </w:rPr>
         <w:t>Data Layer</w:t>
       </w:r>
-      <w:bookmarkEnd w:id="26"/>
+      <w:bookmarkEnd w:id="27"/>
     </w:p>
     <w:p>
       <w:pPr>
@@ -6765,7 +6861,25 @@
           <w:sz w:val="24"/>
           <w:szCs w:val="24"/>
         </w:rPr>
-        <w:t>The Data Layer consists of the Microsoft SQL Express Database and the stored procedures contained within. The Data Layer provides persistence for the system and all communication is done by the MVC framework.  See Data View for dat</w:t>
+        <w:t xml:space="preserve">The Data Layer consists of the Microsoft SQL Express Database and the stored procedures contained within. The Data Layer provides persistence for the system and </w:t>
+      </w:r>
+      <w:proofErr w:type="gramStart"/>
+      <w:r>
+        <w:rPr>
+          <w:rFonts w:ascii="Arial" w:hAnsi="Arial" w:cs="Arial"/>
+          <w:sz w:val="24"/>
+          <w:szCs w:val="24"/>
+        </w:rPr>
+        <w:t>all communication is done by the MVC framework</w:t>
+      </w:r>
+      <w:proofErr w:type="gramEnd"/>
+      <w:r>
+        <w:rPr>
+          <w:rFonts w:ascii="Arial" w:hAnsi="Arial" w:cs="Arial"/>
+          <w:sz w:val="24"/>
+          <w:szCs w:val="24"/>
+        </w:rPr>
+        <w:t>.  See Data View for dat</w:t>
       </w:r>
       <w:r>
         <w:rPr>
@@ -6945,7 +7059,7 @@
           <w:szCs w:val="24"/>
         </w:rPr>
       </w:pPr>
-      <w:bookmarkStart w:id="28" w:name="_Toc363394254"/>
+      <w:bookmarkStart w:id="29" w:name="_Toc363394254"/>
       <w:r>
         <w:rPr>
           <w:rFonts w:cs="Arial"/>
@@ -6954,7 +7068,7 @@
         </w:rPr>
         <w:t>Presentation Layer</w:t>
       </w:r>
-      <w:bookmarkEnd w:id="28"/>
+      <w:bookmarkEnd w:id="29"/>
     </w:p>
     <w:p>
       <w:pPr>
@@ -7213,7 +7327,7 @@
           <w:szCs w:val="24"/>
         </w:rPr>
       </w:pPr>
-      <w:bookmarkStart w:id="29" w:name="_Toc363394255"/>
+      <w:bookmarkStart w:id="30" w:name="_Toc363394255"/>
       <w:r>
         <w:rPr>
           <w:rFonts w:cs="Arial"/>
@@ -7222,8 +7336,8 @@
         </w:rPr>
         <w:t>Service Layer</w:t>
       </w:r>
-      <w:bookmarkEnd w:id="27"/>
-      <w:bookmarkEnd w:id="29"/>
+      <w:bookmarkEnd w:id="28"/>
+      <w:bookmarkEnd w:id="30"/>
     </w:p>
     <w:p>
       <w:pPr>
@@ -7422,7 +7536,7 @@
           <w:szCs w:val="32"/>
         </w:rPr>
       </w:pPr>
-      <w:bookmarkStart w:id="30" w:name="_Toc363394256"/>
+      <w:bookmarkStart w:id="31" w:name="_Toc363394256"/>
       <w:r>
         <w:rPr>
           <w:rFonts w:cs="Arial"/>
@@ -7431,7 +7545,7 @@
         </w:rPr>
         <w:t>Design</w:t>
       </w:r>
-      <w:bookmarkEnd w:id="30"/>
+      <w:bookmarkEnd w:id="31"/>
     </w:p>
     <w:p>
       <w:pPr>
@@ -7446,7 +7560,7 @@
           <w:szCs w:val="28"/>
         </w:rPr>
       </w:pPr>
-      <w:bookmarkStart w:id="31" w:name="_Toc363394257"/>
+      <w:bookmarkStart w:id="32" w:name="_Toc363394257"/>
       <w:r>
         <w:rPr>
           <w:rFonts w:cs="Arial"/>
@@ -7455,7 +7569,7 @@
         </w:rPr>
         <w:t>Contract</w:t>
       </w:r>
-      <w:bookmarkEnd w:id="31"/>
+      <w:bookmarkEnd w:id="32"/>
     </w:p>
     <w:p>
       <w:pPr>
@@ -7486,7 +7600,38 @@
           <w:sz w:val="24"/>
           <w:szCs w:val="24"/>
         </w:rPr>
-        <w:t>: createNewBrewerProfile()</w:t>
+        <w:t xml:space="preserve">: </w:t>
+      </w:r>
+      <w:proofErr w:type="spellStart"/>
+      <w:proofErr w:type="gramStart"/>
+      <w:r>
+        <w:rPr>
+          <w:rFonts w:ascii="Arial" w:hAnsi="Arial" w:cs="Arial"/>
+          <w:color w:val="000000"/>
+          <w:sz w:val="24"/>
+          <w:szCs w:val="24"/>
+        </w:rPr>
+        <w:t>createNewBrewerProfile</w:t>
+      </w:r>
+      <w:proofErr w:type="spellEnd"/>
+      <w:r>
+        <w:rPr>
+          <w:rFonts w:ascii="Arial" w:hAnsi="Arial" w:cs="Arial"/>
+          <w:color w:val="000000"/>
+          <w:sz w:val="24"/>
+          <w:szCs w:val="24"/>
+        </w:rPr>
+        <w:t>(</w:t>
+      </w:r>
+      <w:proofErr w:type="gramEnd"/>
+      <w:r>
+        <w:rPr>
+          <w:rFonts w:ascii="Arial" w:hAnsi="Arial" w:cs="Arial"/>
+          <w:color w:val="000000"/>
+          <w:sz w:val="24"/>
+          <w:szCs w:val="24"/>
+        </w:rPr>
+        <w:t>)</w:t>
       </w:r>
       <w:r>
         <w:rPr>
@@ -7942,7 +8087,7 @@
           <w:szCs w:val="28"/>
         </w:rPr>
       </w:pPr>
-      <w:bookmarkStart w:id="32" w:name="_Toc363394258"/>
+      <w:bookmarkStart w:id="33" w:name="_Toc363394258"/>
       <w:r>
         <w:rPr>
           <w:rFonts w:cs="Arial"/>
@@ -7951,7 +8096,7 @@
         </w:rPr>
         <w:t>Interaction Diagram</w:t>
       </w:r>
-      <w:bookmarkEnd w:id="32"/>
+      <w:bookmarkEnd w:id="33"/>
     </w:p>
     <w:p>
       <w:pPr>
@@ -7968,7 +8113,25 @@
           <w:sz w:val="24"/>
           <w:szCs w:val="24"/>
         </w:rPr>
-        <w:t>The following interaction diagram displays the activities performed during the createNewBrewerProfile contract</w:t>
+        <w:t xml:space="preserve">The following interaction diagram displays the activities performed during the </w:t>
+      </w:r>
+      <w:proofErr w:type="spellStart"/>
+      <w:r>
+        <w:rPr>
+          <w:rFonts w:ascii="Arial" w:hAnsi="Arial" w:cs="Arial"/>
+          <w:sz w:val="24"/>
+          <w:szCs w:val="24"/>
+        </w:rPr>
+        <w:t>createNewBrewerProfile</w:t>
+      </w:r>
+      <w:proofErr w:type="spellEnd"/>
+      <w:r>
+        <w:rPr>
+          <w:rFonts w:ascii="Arial" w:hAnsi="Arial" w:cs="Arial"/>
+          <w:sz w:val="24"/>
+          <w:szCs w:val="24"/>
+        </w:rPr>
+        <w:t xml:space="preserve"> contract</w:t>
       </w:r>
     </w:p>
     <w:p>
@@ -8136,7 +8299,7 @@
           <w:szCs w:val="32"/>
         </w:rPr>
       </w:pPr>
-      <w:bookmarkStart w:id="33" w:name="_Toc363394259"/>
+      <w:bookmarkStart w:id="34" w:name="_Toc363394259"/>
       <w:r>
         <w:rPr>
           <w:rFonts w:cs="Arial"/>
@@ -8145,7 +8308,7 @@
         </w:rPr>
         <w:t>Class Diagram</w:t>
       </w:r>
-      <w:bookmarkEnd w:id="33"/>
+      <w:bookmarkEnd w:id="34"/>
       <w:r>
         <w:rPr>
           <w:rFonts w:cs="Arial"/>
@@ -8172,6 +8335,7 @@
         </w:rPr>
         <w:t xml:space="preserve">The following static class diagram is the initial system design based on the </w:t>
       </w:r>
+      <w:proofErr w:type="spellStart"/>
       <w:r>
         <w:rPr>
           <w:rFonts w:ascii="Arial" w:hAnsi="Arial" w:cs="Arial"/>
@@ -8199,6 +8363,7 @@
         </w:rPr>
         <w:t>ateNewBrewerProfile</w:t>
       </w:r>
+      <w:proofErr w:type="spellEnd"/>
       <w:r>
         <w:rPr>
           <w:rFonts w:ascii="Arial" w:hAnsi="Arial" w:cs="Arial"/>
@@ -8390,7 +8555,7 @@
           <w:szCs w:val="28"/>
         </w:rPr>
       </w:pPr>
-      <w:bookmarkStart w:id="34" w:name="_Toc363394260"/>
+      <w:bookmarkStart w:id="35" w:name="_Toc363394260"/>
       <w:r>
         <w:rPr>
           <w:rFonts w:cs="Arial"/>
@@ -8399,7 +8564,7 @@
         </w:rPr>
         <w:t>State Chart</w:t>
       </w:r>
-      <w:bookmarkEnd w:id="34"/>
+      <w:bookmarkEnd w:id="35"/>
     </w:p>
     <w:p>
       <w:pPr>
@@ -8416,7 +8581,25 @@
           <w:sz w:val="24"/>
           <w:szCs w:val="24"/>
         </w:rPr>
-        <w:t>The following state chart shows the various stages the system will be in by the AccountController class</w:t>
+        <w:t xml:space="preserve">The following state chart shows the various stages the system will be in by the </w:t>
+      </w:r>
+      <w:proofErr w:type="spellStart"/>
+      <w:r>
+        <w:rPr>
+          <w:rFonts w:ascii="Arial" w:hAnsi="Arial" w:cs="Arial"/>
+          <w:sz w:val="24"/>
+          <w:szCs w:val="24"/>
+        </w:rPr>
+        <w:t>AccountController</w:t>
+      </w:r>
+      <w:proofErr w:type="spellEnd"/>
+      <w:r>
+        <w:rPr>
+          <w:rFonts w:ascii="Arial" w:hAnsi="Arial" w:cs="Arial"/>
+          <w:sz w:val="24"/>
+          <w:szCs w:val="24"/>
+        </w:rPr>
+        <w:t xml:space="preserve"> class</w:t>
       </w:r>
     </w:p>
     <w:p>
@@ -8576,8 +8759,8 @@
           <w:szCs w:val="32"/>
         </w:rPr>
       </w:pPr>
-      <w:bookmarkStart w:id="35" w:name="_Toc363063352"/>
-      <w:bookmarkStart w:id="36" w:name="_Toc363394261"/>
+      <w:bookmarkStart w:id="36" w:name="_Toc363063352"/>
+      <w:bookmarkStart w:id="37" w:name="_Toc363394261"/>
       <w:r>
         <w:rPr>
           <w:rFonts w:cs="Arial"/>
@@ -8586,8 +8769,8 @@
         </w:rPr>
         <w:t>Rational</w:t>
       </w:r>
-      <w:bookmarkEnd w:id="35"/>
       <w:bookmarkEnd w:id="36"/>
+      <w:bookmarkEnd w:id="37"/>
       <w:r>
         <w:rPr>
           <w:rFonts w:cs="Arial"/>
@@ -8690,7 +8873,23 @@
           <w:sz w:val="24"/>
         </w:rPr>
         <w:lastRenderedPageBreak/>
-        <w:t>Centralized information: Provide brewer’s anytime access to personal brewing data.</w:t>
+        <w:t xml:space="preserve">Centralized information: Provide </w:t>
+      </w:r>
+      <w:proofErr w:type="gramStart"/>
+      <w:r>
+        <w:rPr>
+          <w:rFonts w:cs="Arial"/>
+          <w:sz w:val="24"/>
+        </w:rPr>
+        <w:t>brewer’s</w:t>
+      </w:r>
+      <w:proofErr w:type="gramEnd"/>
+      <w:r>
+        <w:rPr>
+          <w:rFonts w:cs="Arial"/>
+          <w:sz w:val="24"/>
+        </w:rPr>
+        <w:t xml:space="preserve"> anytime access to personal brewing data.</w:t>
       </w:r>
     </w:p>
     <w:p>
@@ -8767,15 +8966,7 @@
           <w:sz w:val="24"/>
           <w:szCs w:val="24"/>
         </w:rPr>
-        <w:t xml:space="preserve">As with all software projects, there are many additional features we wanted to design and implement, but never completed due to time. Despite this, we believe the functionality in the system allows users to accomplish their home brewing goals and </w:t>
-      </w:r>
-      <w:r>
-        <w:rPr>
-          <w:rFonts w:ascii="Arial" w:hAnsi="Arial" w:cs="Arial"/>
-          <w:sz w:val="24"/>
-          <w:szCs w:val="24"/>
-        </w:rPr>
-        <w:t>have fun at the same time.</w:t>
+        <w:t>As with all software projects, there are many additional features we wanted to design and implement, but never completed due to time. Despite this, we believe the functionality in the system allows users to accomplish their home brewing goals and have fun at the same time.</w:t>
       </w:r>
     </w:p>
     <w:p>
@@ -8829,8 +9020,6 @@
         </w:rPr>
         <w:t xml:space="preserve"> in the future.</w:t>
       </w:r>
-      <w:bookmarkStart w:id="37" w:name="_GoBack"/>
-      <w:bookmarkEnd w:id="37"/>
     </w:p>
     <w:p/>
     <w:sectPr>
@@ -8980,9 +9169,11 @@
           </w:tcBorders>
         </w:tcPr>
         <w:p>
+          <w:proofErr w:type="spellStart"/>
           <w:r>
             <w:t>BrewersBuddy</w:t>
           </w:r>
+          <w:proofErr w:type="spellEnd"/>
         </w:p>
       </w:tc>
       <w:tc>
